--- a/17_Машинное обучение для текстов/Sprint17_ML_Text_all.docx
+++ b/17_Машинное обучение для текстов/Sprint17_ML_Text_all.docx
@@ -47,7 +47,7 @@
             </w:rPr>
             <w:fldChar w:fldCharType="separate"/>
           </w:r>
-          <w:hyperlink w:anchor="_Toc133298829" w:history="1">
+          <w:hyperlink w:anchor="_Toc133305681" w:history="1">
             <w:r>
               <w:rPr>
                 <w:rStyle w:val="ab"/>
@@ -74,7 +74,7 @@
                 <w:noProof/>
                 <w:webHidden/>
               </w:rPr>
-              <w:instrText xml:space="preserve"> PAGEREF _Toc133298829 \h </w:instrText>
+              <w:instrText xml:space="preserve"> PAGEREF _Toc133305681 \h </w:instrText>
             </w:r>
             <w:r>
               <w:rPr>
@@ -118,7 +118,7 @@
               <w:lang w:eastAsia="ru-RU"/>
             </w:rPr>
           </w:pPr>
-          <w:hyperlink w:anchor="_Toc133298830" w:history="1">
+          <w:hyperlink w:anchor="_Toc133305682" w:history="1">
             <w:r>
               <w:rPr>
                 <w:rStyle w:val="ab"/>
@@ -145,7 +145,7 @@
                 <w:noProof/>
                 <w:webHidden/>
               </w:rPr>
-              <w:instrText xml:space="preserve"> PAGEREF _Toc133298830 \h </w:instrText>
+              <w:instrText xml:space="preserve"> PAGEREF _Toc133305682 \h </w:instrText>
             </w:r>
             <w:r>
               <w:rPr>
@@ -189,7 +189,7 @@
               <w:lang w:eastAsia="ru-RU"/>
             </w:rPr>
           </w:pPr>
-          <w:hyperlink w:anchor="_Toc133298831" w:history="1">
+          <w:hyperlink w:anchor="_Toc133305683" w:history="1">
             <w:r>
               <w:rPr>
                 <w:rStyle w:val="ab"/>
@@ -217,7 +217,7 @@
                 <w:noProof/>
                 <w:webHidden/>
               </w:rPr>
-              <w:instrText xml:space="preserve"> PAGEREF _Toc133298831 \h </w:instrText>
+              <w:instrText xml:space="preserve"> PAGEREF _Toc133305683 \h </w:instrText>
             </w:r>
             <w:r>
               <w:rPr>
@@ -261,7 +261,7 @@
               <w:lang w:eastAsia="ru-RU"/>
             </w:rPr>
           </w:pPr>
-          <w:hyperlink w:anchor="_Toc133298832" w:history="1">
+          <w:hyperlink w:anchor="_Toc133305684" w:history="1">
             <w:r>
               <w:rPr>
                 <w:rStyle w:val="ab"/>
@@ -289,7 +289,7 @@
                 <w:noProof/>
                 <w:webHidden/>
               </w:rPr>
-              <w:instrText xml:space="preserve"> PAGEREF _Toc133298832 \h </w:instrText>
+              <w:instrText xml:space="preserve"> PAGEREF _Toc133305684 \h </w:instrText>
             </w:r>
             <w:r>
               <w:rPr>
@@ -333,7 +333,7 @@
               <w:lang w:eastAsia="ru-RU"/>
             </w:rPr>
           </w:pPr>
-          <w:hyperlink w:anchor="_Toc133298833" w:history="1">
+          <w:hyperlink w:anchor="_Toc133305685" w:history="1">
             <w:r>
               <w:rPr>
                 <w:rStyle w:val="ab"/>
@@ -360,7 +360,7 @@
                 <w:noProof/>
                 <w:webHidden/>
               </w:rPr>
-              <w:instrText xml:space="preserve"> PAGEREF _Toc133298833 \h </w:instrText>
+              <w:instrText xml:space="preserve"> PAGEREF _Toc133305685 \h </w:instrText>
             </w:r>
             <w:r>
               <w:rPr>
@@ -404,7 +404,7 @@
               <w:lang w:eastAsia="ru-RU"/>
             </w:rPr>
           </w:pPr>
-          <w:hyperlink w:anchor="_Toc133298834" w:history="1">
+          <w:hyperlink w:anchor="_Toc133305686" w:history="1">
             <w:r>
               <w:rPr>
                 <w:rStyle w:val="ab"/>
@@ -431,7 +431,7 @@
                 <w:noProof/>
                 <w:webHidden/>
               </w:rPr>
-              <w:instrText xml:space="preserve"> PAGEREF _Toc133298834 \h </w:instrText>
+              <w:instrText xml:space="preserve"> PAGEREF _Toc133305686 \h </w:instrText>
             </w:r>
             <w:r>
               <w:rPr>
@@ -475,7 +475,7 @@
               <w:lang w:eastAsia="ru-RU"/>
             </w:rPr>
           </w:pPr>
-          <w:hyperlink w:anchor="_Toc133298835" w:history="1">
+          <w:hyperlink w:anchor="_Toc133305687" w:history="1">
             <w:r>
               <w:rPr>
                 <w:rStyle w:val="ab"/>
@@ -502,7 +502,7 @@
                 <w:noProof/>
                 <w:webHidden/>
               </w:rPr>
-              <w:instrText xml:space="preserve"> PAGEREF _Toc133298835 \h </w:instrText>
+              <w:instrText xml:space="preserve"> PAGEREF _Toc133305687 \h </w:instrText>
             </w:r>
             <w:r>
               <w:rPr>
@@ -546,7 +546,7 @@
               <w:lang w:eastAsia="ru-RU"/>
             </w:rPr>
           </w:pPr>
-          <w:hyperlink w:anchor="_Toc133298836" w:history="1">
+          <w:hyperlink w:anchor="_Toc133305688" w:history="1">
             <w:r>
               <w:rPr>
                 <w:rStyle w:val="ab"/>
@@ -575,7 +575,7 @@
                 <w:noProof/>
                 <w:webHidden/>
               </w:rPr>
-              <w:instrText xml:space="preserve"> PAGEREF _Toc133298836 \h </w:instrText>
+              <w:instrText xml:space="preserve"> PAGEREF _Toc133305688 \h </w:instrText>
             </w:r>
             <w:r>
               <w:rPr>
@@ -619,7 +619,7 @@
               <w:lang w:eastAsia="ru-RU"/>
             </w:rPr>
           </w:pPr>
-          <w:hyperlink w:anchor="_Toc133298837" w:history="1">
+          <w:hyperlink w:anchor="_Toc133305689" w:history="1">
             <w:r>
               <w:rPr>
                 <w:rStyle w:val="ab"/>
@@ -646,7 +646,7 @@
                 <w:noProof/>
                 <w:webHidden/>
               </w:rPr>
-              <w:instrText xml:space="preserve"> PAGEREF _Toc133298837 \h </w:instrText>
+              <w:instrText xml:space="preserve"> PAGEREF _Toc133305689 \h </w:instrText>
             </w:r>
             <w:r>
               <w:rPr>
@@ -690,7 +690,7 @@
               <w:lang w:eastAsia="ru-RU"/>
             </w:rPr>
           </w:pPr>
-          <w:hyperlink w:anchor="_Toc133298838" w:history="1">
+          <w:hyperlink w:anchor="_Toc133305690" w:history="1">
             <w:r>
               <w:rPr>
                 <w:rStyle w:val="ab"/>
@@ -717,7 +717,7 @@
                 <w:noProof/>
                 <w:webHidden/>
               </w:rPr>
-              <w:instrText xml:space="preserve"> PAGEREF _Toc133298838 \h </w:instrText>
+              <w:instrText xml:space="preserve"> PAGEREF _Toc133305690 \h </w:instrText>
             </w:r>
             <w:r>
               <w:rPr>
@@ -761,7 +761,7 @@
               <w:lang w:eastAsia="ru-RU"/>
             </w:rPr>
           </w:pPr>
-          <w:hyperlink w:anchor="_Toc133298839" w:history="1">
+          <w:hyperlink w:anchor="_Toc133305691" w:history="1">
             <w:r>
               <w:rPr>
                 <w:rStyle w:val="ab"/>
@@ -788,7 +788,7 @@
                 <w:noProof/>
                 <w:webHidden/>
               </w:rPr>
-              <w:instrText xml:space="preserve"> PAGEREF _Toc133298839 \h </w:instrText>
+              <w:instrText xml:space="preserve"> PAGEREF _Toc133305691 \h </w:instrText>
             </w:r>
             <w:r>
               <w:rPr>
@@ -832,7 +832,7 @@
               <w:lang w:eastAsia="ru-RU"/>
             </w:rPr>
           </w:pPr>
-          <w:hyperlink w:anchor="_Toc133298840" w:history="1">
+          <w:hyperlink w:anchor="_Toc133305692" w:history="1">
             <w:r>
               <w:rPr>
                 <w:rStyle w:val="ab"/>
@@ -861,7 +861,7 @@
                 <w:noProof/>
                 <w:webHidden/>
               </w:rPr>
-              <w:instrText xml:space="preserve"> PAGEREF _Toc133298840 \h </w:instrText>
+              <w:instrText xml:space="preserve"> PAGEREF _Toc133305692 \h </w:instrText>
             </w:r>
             <w:r>
               <w:rPr>
@@ -905,7 +905,7 @@
               <w:lang w:eastAsia="ru-RU"/>
             </w:rPr>
           </w:pPr>
-          <w:hyperlink w:anchor="_Toc133298841" w:history="1">
+          <w:hyperlink w:anchor="_Toc133305693" w:history="1">
             <w:r>
               <w:rPr>
                 <w:rStyle w:val="ab"/>
@@ -932,7 +932,7 @@
                 <w:noProof/>
                 <w:webHidden/>
               </w:rPr>
-              <w:instrText xml:space="preserve"> PAGEREF _Toc133298841 \h </w:instrText>
+              <w:instrText xml:space="preserve"> PAGEREF _Toc133305693 \h </w:instrText>
             </w:r>
             <w:r>
               <w:rPr>
@@ -976,7 +976,7 @@
               <w:lang w:eastAsia="ru-RU"/>
             </w:rPr>
           </w:pPr>
-          <w:hyperlink w:anchor="_Toc133298842" w:history="1">
+          <w:hyperlink w:anchor="_Toc133305694" w:history="1">
             <w:r>
               <w:rPr>
                 <w:rStyle w:val="ab"/>
@@ -1003,7 +1003,7 @@
                 <w:noProof/>
                 <w:webHidden/>
               </w:rPr>
-              <w:instrText xml:space="preserve"> PAGEREF _Toc133298842 \h </w:instrText>
+              <w:instrText xml:space="preserve"> PAGEREF _Toc133305694 \h </w:instrText>
             </w:r>
             <w:r>
               <w:rPr>
@@ -1024,6 +1024,368 @@
                 <w:webHidden/>
               </w:rPr>
               <w:t>11</w:t>
+            </w:r>
+            <w:r>
+              <w:rPr>
+                <w:noProof/>
+                <w:webHidden/>
+              </w:rPr>
+              <w:fldChar w:fldCharType="end"/>
+            </w:r>
+          </w:hyperlink>
+        </w:p>
+        <w:p>
+          <w:pPr>
+            <w:pStyle w:val="31"/>
+            <w:tabs>
+              <w:tab w:val="right" w:leader="dot" w:pos="11047"/>
+            </w:tabs>
+            <w:rPr>
+              <w:rFonts w:asciiTheme="minorHAnsi" w:eastAsiaTheme="minorEastAsia" w:hAnsiTheme="minorHAnsi"/>
+              <w:noProof/>
+              <w:sz w:val="22"/>
+              <w:lang w:eastAsia="ru-RU"/>
+            </w:rPr>
+          </w:pPr>
+          <w:hyperlink w:anchor="_Toc133305695" w:history="1">
+            <w:r>
+              <w:rPr>
+                <w:rStyle w:val="ab"/>
+                <w:noProof/>
+              </w:rPr>
+              <w:t>TF-IDF</w:t>
+            </w:r>
+            <w:r>
+              <w:rPr>
+                <w:noProof/>
+                <w:webHidden/>
+              </w:rPr>
+              <w:tab/>
+            </w:r>
+            <w:r>
+              <w:rPr>
+                <w:noProof/>
+                <w:webHidden/>
+              </w:rPr>
+              <w:fldChar w:fldCharType="begin"/>
+            </w:r>
+            <w:r>
+              <w:rPr>
+                <w:noProof/>
+                <w:webHidden/>
+              </w:rPr>
+              <w:instrText xml:space="preserve"> PAGEREF _Toc133305695 \h </w:instrText>
+            </w:r>
+            <w:r>
+              <w:rPr>
+                <w:noProof/>
+                <w:webHidden/>
+              </w:rPr>
+            </w:r>
+            <w:r>
+              <w:rPr>
+                <w:noProof/>
+                <w:webHidden/>
+              </w:rPr>
+              <w:fldChar w:fldCharType="separate"/>
+            </w:r>
+            <w:r>
+              <w:rPr>
+                <w:noProof/>
+                <w:webHidden/>
+              </w:rPr>
+              <w:t>12</w:t>
+            </w:r>
+            <w:r>
+              <w:rPr>
+                <w:noProof/>
+                <w:webHidden/>
+              </w:rPr>
+              <w:fldChar w:fldCharType="end"/>
+            </w:r>
+          </w:hyperlink>
+        </w:p>
+        <w:p>
+          <w:pPr>
+            <w:pStyle w:val="31"/>
+            <w:tabs>
+              <w:tab w:val="right" w:leader="dot" w:pos="11047"/>
+            </w:tabs>
+            <w:rPr>
+              <w:rFonts w:asciiTheme="minorHAnsi" w:eastAsiaTheme="minorEastAsia" w:hAnsiTheme="minorHAnsi"/>
+              <w:noProof/>
+              <w:sz w:val="22"/>
+              <w:lang w:eastAsia="ru-RU"/>
+            </w:rPr>
+          </w:pPr>
+          <w:hyperlink w:anchor="_Toc133305696" w:history="1">
+            <w:r>
+              <w:rPr>
+                <w:rStyle w:val="ab"/>
+                <w:noProof/>
+              </w:rPr>
+              <w:t>TF-IDF в sklearn</w:t>
+            </w:r>
+            <w:r>
+              <w:rPr>
+                <w:noProof/>
+                <w:webHidden/>
+              </w:rPr>
+              <w:tab/>
+            </w:r>
+            <w:r>
+              <w:rPr>
+                <w:noProof/>
+                <w:webHidden/>
+              </w:rPr>
+              <w:fldChar w:fldCharType="begin"/>
+            </w:r>
+            <w:r>
+              <w:rPr>
+                <w:noProof/>
+                <w:webHidden/>
+              </w:rPr>
+              <w:instrText xml:space="preserve"> PAGEREF _Toc133305696 \h </w:instrText>
+            </w:r>
+            <w:r>
+              <w:rPr>
+                <w:noProof/>
+                <w:webHidden/>
+              </w:rPr>
+            </w:r>
+            <w:r>
+              <w:rPr>
+                <w:noProof/>
+                <w:webHidden/>
+              </w:rPr>
+              <w:fldChar w:fldCharType="separate"/>
+            </w:r>
+            <w:r>
+              <w:rPr>
+                <w:noProof/>
+                <w:webHidden/>
+              </w:rPr>
+              <w:t>14</w:t>
+            </w:r>
+            <w:r>
+              <w:rPr>
+                <w:noProof/>
+                <w:webHidden/>
+              </w:rPr>
+              <w:fldChar w:fldCharType="end"/>
+            </w:r>
+          </w:hyperlink>
+        </w:p>
+        <w:p>
+          <w:pPr>
+            <w:pStyle w:val="41"/>
+            <w:tabs>
+              <w:tab w:val="right" w:leader="dot" w:pos="11047"/>
+            </w:tabs>
+            <w:rPr>
+              <w:rFonts w:asciiTheme="minorHAnsi" w:eastAsiaTheme="minorEastAsia" w:hAnsiTheme="minorHAnsi"/>
+              <w:noProof/>
+              <w:sz w:val="22"/>
+              <w:lang w:eastAsia="ru-RU"/>
+            </w:rPr>
+          </w:pPr>
+          <w:hyperlink w:anchor="_Toc133305697" w:history="1">
+            <w:r>
+              <w:rPr>
+                <w:rStyle w:val="ab"/>
+                <w:noProof/>
+              </w:rPr>
+              <w:t>Задача</w:t>
+            </w:r>
+            <w:r>
+              <w:rPr>
+                <w:noProof/>
+                <w:webHidden/>
+              </w:rPr>
+              <w:tab/>
+            </w:r>
+            <w:r>
+              <w:rPr>
+                <w:noProof/>
+                <w:webHidden/>
+              </w:rPr>
+              <w:fldChar w:fldCharType="begin"/>
+            </w:r>
+            <w:r>
+              <w:rPr>
+                <w:noProof/>
+                <w:webHidden/>
+              </w:rPr>
+              <w:instrText xml:space="preserve"> PAGEREF _Toc133305697 \h </w:instrText>
+            </w:r>
+            <w:r>
+              <w:rPr>
+                <w:noProof/>
+                <w:webHidden/>
+              </w:rPr>
+            </w:r>
+            <w:r>
+              <w:rPr>
+                <w:noProof/>
+                <w:webHidden/>
+              </w:rPr>
+              <w:fldChar w:fldCharType="separate"/>
+            </w:r>
+            <w:r>
+              <w:rPr>
+                <w:noProof/>
+                <w:webHidden/>
+              </w:rPr>
+              <w:t>14</w:t>
+            </w:r>
+            <w:r>
+              <w:rPr>
+                <w:noProof/>
+                <w:webHidden/>
+              </w:rPr>
+              <w:fldChar w:fldCharType="end"/>
+            </w:r>
+          </w:hyperlink>
+        </w:p>
+        <w:p>
+          <w:pPr>
+            <w:pStyle w:val="31"/>
+            <w:tabs>
+              <w:tab w:val="right" w:leader="dot" w:pos="11047"/>
+            </w:tabs>
+            <w:rPr>
+              <w:rFonts w:asciiTheme="minorHAnsi" w:eastAsiaTheme="minorEastAsia" w:hAnsiTheme="minorHAnsi"/>
+              <w:noProof/>
+              <w:sz w:val="22"/>
+              <w:lang w:eastAsia="ru-RU"/>
+            </w:rPr>
+          </w:pPr>
+          <w:hyperlink w:anchor="_Toc133305698" w:history="1">
+            <w:r>
+              <w:rPr>
+                <w:rStyle w:val="ab"/>
+                <w:noProof/>
+              </w:rPr>
+              <w:t>Классификация тональности текста</w:t>
+            </w:r>
+            <w:r>
+              <w:rPr>
+                <w:noProof/>
+                <w:webHidden/>
+              </w:rPr>
+              <w:tab/>
+            </w:r>
+            <w:r>
+              <w:rPr>
+                <w:noProof/>
+                <w:webHidden/>
+              </w:rPr>
+              <w:fldChar w:fldCharType="begin"/>
+            </w:r>
+            <w:r>
+              <w:rPr>
+                <w:noProof/>
+                <w:webHidden/>
+              </w:rPr>
+              <w:instrText xml:space="preserve"> PAGEREF _Toc133305698 \h </w:instrText>
+            </w:r>
+            <w:r>
+              <w:rPr>
+                <w:noProof/>
+                <w:webHidden/>
+              </w:rPr>
+            </w:r>
+            <w:r>
+              <w:rPr>
+                <w:noProof/>
+                <w:webHidden/>
+              </w:rPr>
+              <w:fldChar w:fldCharType="separate"/>
+            </w:r>
+            <w:r>
+              <w:rPr>
+                <w:noProof/>
+                <w:webHidden/>
+              </w:rPr>
+              <w:t>15</w:t>
+            </w:r>
+            <w:r>
+              <w:rPr>
+                <w:noProof/>
+                <w:webHidden/>
+              </w:rPr>
+              <w:fldChar w:fldCharType="end"/>
+            </w:r>
+          </w:hyperlink>
+        </w:p>
+        <w:p>
+          <w:pPr>
+            <w:pStyle w:val="41"/>
+            <w:tabs>
+              <w:tab w:val="right" w:leader="dot" w:pos="11047"/>
+            </w:tabs>
+            <w:rPr>
+              <w:rFonts w:asciiTheme="minorHAnsi" w:eastAsiaTheme="minorEastAsia" w:hAnsiTheme="minorHAnsi"/>
+              <w:noProof/>
+              <w:sz w:val="22"/>
+              <w:lang w:eastAsia="ru-RU"/>
+            </w:rPr>
+          </w:pPr>
+          <w:hyperlink w:anchor="_Toc133305699" w:history="1">
+            <w:r>
+              <w:rPr>
+                <w:rStyle w:val="ab"/>
+                <w:noProof/>
+              </w:rPr>
+              <w:t>Задач</w:t>
+            </w:r>
+            <w:r>
+              <w:rPr>
+                <w:rStyle w:val="ab"/>
+                <w:noProof/>
+              </w:rPr>
+              <w:t>а</w:t>
+            </w:r>
+            <w:r>
+              <w:rPr>
+                <w:noProof/>
+                <w:webHidden/>
+              </w:rPr>
+              <w:tab/>
+            </w:r>
+            <w:r>
+              <w:rPr>
+                <w:noProof/>
+                <w:webHidden/>
+              </w:rPr>
+              <w:fldChar w:fldCharType="begin"/>
+            </w:r>
+            <w:r>
+              <w:rPr>
+                <w:noProof/>
+                <w:webHidden/>
+              </w:rPr>
+              <w:instrText xml:space="preserve"> PAGEREF _Toc133305699 \h </w:instrText>
+            </w:r>
+            <w:r>
+              <w:rPr>
+                <w:noProof/>
+                <w:webHidden/>
+              </w:rPr>
+            </w:r>
+            <w:r>
+              <w:rPr>
+                <w:noProof/>
+                <w:webHidden/>
+              </w:rPr>
+              <w:fldChar w:fldCharType="separate"/>
+            </w:r>
+            <w:r>
+              <w:rPr>
+                <w:noProof/>
+                <w:webHidden/>
+              </w:rPr>
+              <w:t>15</w:t>
             </w:r>
             <w:r>
               <w:rPr>
@@ -1071,7 +1433,7 @@
         <w:lastRenderedPageBreak/>
         <w:t> </w:t>
       </w:r>
-      <w:bookmarkStart w:id="0" w:name="_Toc133298829"/>
+      <w:bookmarkStart w:id="0" w:name="_Toc133305681"/>
       <w:r>
         <w:t xml:space="preserve">Машинное </w:t>
       </w:r>
@@ -1127,7 +1489,7 @@
           <w:szCs w:val="36"/>
         </w:rPr>
       </w:pPr>
-      <w:bookmarkStart w:id="1" w:name="_Toc133298830"/>
+      <w:bookmarkStart w:id="1" w:name="_Toc133305682"/>
       <w:r>
         <w:t>Структура курса</w:t>
       </w:r>
@@ -1402,7 +1764,7 @@
           <w:szCs w:val="36"/>
         </w:rPr>
       </w:pPr>
-      <w:bookmarkStart w:id="2" w:name="_Toc133298831"/>
+      <w:bookmarkStart w:id="2" w:name="_Toc133305683"/>
       <w:r>
         <w:rPr>
           <w:rFonts w:ascii="YS Text" w:hAnsi="YS Text"/>
@@ -1608,7 +1970,7 @@
           <w:shd w:val="clear" w:color="auto" w:fill="FFFFFF"/>
         </w:rPr>
       </w:pPr>
-      <w:bookmarkStart w:id="3" w:name="_Toc133298832"/>
+      <w:bookmarkStart w:id="3" w:name="_Toc133305684"/>
       <w:r>
         <w:rPr>
           <w:shd w:val="clear" w:color="auto" w:fill="FFFFFF"/>
@@ -1628,7 +1990,7 @@
       <w:pPr>
         <w:pStyle w:val="3"/>
       </w:pPr>
-      <w:bookmarkStart w:id="4" w:name="_Toc133298833"/>
+      <w:bookmarkStart w:id="4" w:name="_Toc133305685"/>
       <w:r>
         <w:t>Введение</w:t>
       </w:r>
@@ -1660,7 +2022,7 @@
           <w:szCs w:val="36"/>
         </w:rPr>
       </w:pPr>
-      <w:bookmarkStart w:id="5" w:name="_Toc133298834"/>
+      <w:bookmarkStart w:id="5" w:name="_Toc133305686"/>
       <w:r>
         <w:t>Чему вы научитесь</w:t>
       </w:r>
@@ -1773,7 +2135,7 @@
       <w:pPr>
         <w:pStyle w:val="3"/>
       </w:pPr>
-      <w:bookmarkStart w:id="6" w:name="_Toc133298835"/>
+      <w:bookmarkStart w:id="6" w:name="_Toc133305687"/>
       <w:r>
         <w:t>Постановка задачи</w:t>
       </w:r>
@@ -1824,7 +2186,7 @@
           <w:lang w:eastAsia="ru-RU"/>
         </w:rPr>
       </w:pPr>
-      <w:bookmarkStart w:id="7" w:name="_Toc133298836"/>
+      <w:bookmarkStart w:id="7" w:name="_Toc133305688"/>
       <w:proofErr w:type="spellStart"/>
       <w:r>
         <w:rPr>
@@ -2465,7 +2827,7 @@
           <w:rFonts w:ascii="Consolas" w:eastAsia="Times New Roman" w:hAnsi="Consolas" w:cs="Courier New"/>
           <w:sz w:val="21"/>
           <w:szCs w:val="21"/>
-          <w:lang w:eastAsia="ru-RU"/>
+          <w:lang w:val="en-US" w:eastAsia="ru-RU"/>
         </w:rPr>
       </w:pPr>
       <w:proofErr w:type="gramStart"/>
@@ -2485,11 +2847,10 @@
           <w:rFonts w:ascii="Consolas" w:eastAsia="Times New Roman" w:hAnsi="Consolas" w:cs="Courier New"/>
           <w:sz w:val="21"/>
           <w:szCs w:val="21"/>
-          <w:lang w:eastAsia="ru-RU"/>
+          <w:lang w:val="en-US" w:eastAsia="ru-RU"/>
         </w:rPr>
         <w:t xml:space="preserve"> </w:t>
       </w:r>
-      <w:proofErr w:type="spellStart"/>
       <w:r>
         <w:rPr>
           <w:rFonts w:ascii="Consolas" w:eastAsia="Times New Roman" w:hAnsi="Consolas" w:cs="Courier New"/>
@@ -2499,13 +2860,12 @@
         </w:rPr>
         <w:t>pymystem</w:t>
       </w:r>
-      <w:proofErr w:type="spellEnd"/>
       <w:r>
         <w:rPr>
           <w:rFonts w:ascii="Consolas" w:eastAsia="Times New Roman" w:hAnsi="Consolas" w:cs="Courier New"/>
           <w:sz w:val="21"/>
           <w:szCs w:val="21"/>
-          <w:lang w:eastAsia="ru-RU"/>
+          <w:lang w:val="en-US" w:eastAsia="ru-RU"/>
         </w:rPr>
         <w:t xml:space="preserve">3 </w:t>
       </w:r>
@@ -2524,7 +2884,7 @@
           <w:rFonts w:ascii="Consolas" w:eastAsia="Times New Roman" w:hAnsi="Consolas" w:cs="Courier New"/>
           <w:sz w:val="21"/>
           <w:szCs w:val="21"/>
-          <w:lang w:eastAsia="ru-RU"/>
+          <w:lang w:val="en-US" w:eastAsia="ru-RU"/>
         </w:rPr>
         <w:t xml:space="preserve"> </w:t>
       </w:r>
@@ -2563,7 +2923,7 @@
         <w:rPr>
           <w:rFonts w:ascii="Courier New" w:eastAsia="Times New Roman" w:hAnsi="Courier New" w:cs="Courier New"/>
           <w:szCs w:val="20"/>
-          <w:lang w:eastAsia="ru-RU"/>
+          <w:lang w:val="en-US" w:eastAsia="ru-RU"/>
         </w:rPr>
       </w:pPr>
       <w:r>
@@ -2580,7 +2940,7 @@
           <w:rFonts w:ascii="Consolas" w:eastAsia="Times New Roman" w:hAnsi="Consolas" w:cs="Courier New"/>
           <w:sz w:val="21"/>
           <w:szCs w:val="21"/>
-          <w:lang w:eastAsia="ru-RU"/>
+          <w:lang w:val="en-US" w:eastAsia="ru-RU"/>
         </w:rPr>
         <w:t xml:space="preserve"> = </w:t>
       </w:r>
@@ -2601,7 +2961,7 @@
           <w:rFonts w:ascii="Consolas" w:eastAsia="Times New Roman" w:hAnsi="Consolas" w:cs="Courier New"/>
           <w:sz w:val="21"/>
           <w:szCs w:val="21"/>
-          <w:lang w:eastAsia="ru-RU"/>
+          <w:lang w:val="en-US" w:eastAsia="ru-RU"/>
         </w:rPr>
         <w:t>()</w:t>
       </w:r>
@@ -2611,7 +2971,7 @@
           <w:rFonts w:ascii="Consolas" w:eastAsia="Times New Roman" w:hAnsi="Consolas" w:cs="Courier New"/>
           <w:sz w:val="21"/>
           <w:szCs w:val="21"/>
-          <w:lang w:eastAsia="ru-RU"/>
+          <w:lang w:val="en-US" w:eastAsia="ru-RU"/>
         </w:rPr>
         <w:t xml:space="preserve"> </w:t>
       </w:r>
@@ -4205,7 +4565,7 @@
       <w:pPr>
         <w:pStyle w:val="4"/>
       </w:pPr>
-      <w:bookmarkStart w:id="8" w:name="_Toc133298837"/>
+      <w:bookmarkStart w:id="8" w:name="_Toc133305689"/>
       <w:r>
         <w:t>Задача</w:t>
       </w:r>
@@ -4652,7 +5012,7 @@
       <w:pPr>
         <w:pStyle w:val="3"/>
       </w:pPr>
-      <w:bookmarkStart w:id="9" w:name="_Toc133298838"/>
+      <w:bookmarkStart w:id="9" w:name="_Toc133305690"/>
       <w:r>
         <w:lastRenderedPageBreak/>
         <w:t>Регулярные выражения</w:t>
@@ -6779,7 +7139,7 @@
       <w:pPr>
         <w:pStyle w:val="4"/>
       </w:pPr>
-      <w:bookmarkStart w:id="10" w:name="_Toc133298839"/>
+      <w:bookmarkStart w:id="10" w:name="_Toc133305691"/>
       <w:r>
         <w:t>Задача</w:t>
       </w:r>
@@ -7450,7 +7810,7 @@
           <w:lang w:eastAsia="ru-RU"/>
         </w:rPr>
       </w:pPr>
-      <w:bookmarkStart w:id="11" w:name="_Toc133298840"/>
+      <w:bookmarkStart w:id="11" w:name="_Toc133305692"/>
       <w:r>
         <w:rPr>
           <w:rFonts w:eastAsia="Times New Roman"/>
@@ -9591,7 +9951,7 @@
           <w:szCs w:val="27"/>
           <w:bdr w:val="none" w:sz="0" w:space="0" w:color="auto" w:frame="1"/>
         </w:rPr>
-        <w:object w:dxaOrig="225" w:dyaOrig="225">
+        <w:object w:dxaOrig="0" w:dyaOrig="0">
           <v:shapetype id="_x0000_t75" coordsize="21600,21600" o:spt="75" o:preferrelative="t" path="m@4@5l@4@11@9@11@9@5xe" filled="f" stroked="f">
             <v:stroke joinstyle="miter"/>
             <v:formulas>
@@ -9654,7 +10014,7 @@
           <w:szCs w:val="27"/>
           <w:bdr w:val="none" w:sz="0" w:space="0" w:color="auto" w:frame="1"/>
         </w:rPr>
-        <w:object w:dxaOrig="225" w:dyaOrig="225">
+        <w:object w:dxaOrig="0" w:dyaOrig="0">
           <v:shape id="_x0000_i1045" type="#_x0000_t75" style="width:20.4pt;height:17.2pt" o:ole="">
             <v:imagedata r:id="rId12" o:title=""/>
           </v:shape>
@@ -9698,7 +10058,7 @@
           <w:szCs w:val="27"/>
           <w:bdr w:val="none" w:sz="0" w:space="0" w:color="auto" w:frame="1"/>
         </w:rPr>
-        <w:object w:dxaOrig="225" w:dyaOrig="225">
+        <w:object w:dxaOrig="0" w:dyaOrig="0">
           <v:shape id="_x0000_i1048" type="#_x0000_t75" style="width:20.4pt;height:17.2pt" o:ole="">
             <v:imagedata r:id="rId15" o:title=""/>
           </v:shape>
@@ -9783,7 +10143,7 @@
           <w:szCs w:val="27"/>
           <w:bdr w:val="none" w:sz="0" w:space="0" w:color="auto" w:frame="1"/>
         </w:rPr>
-        <w:object w:dxaOrig="225" w:dyaOrig="225">
+        <w:object w:dxaOrig="0" w:dyaOrig="0">
           <v:shape id="_x0000_i1051" type="#_x0000_t75" style="width:20.4pt;height:17.2pt" o:ole="">
             <v:imagedata r:id="rId15" o:title=""/>
           </v:shape>
@@ -10769,7 +11129,7 @@
           <w:szCs w:val="27"/>
           <w:bdr w:val="none" w:sz="0" w:space="0" w:color="auto" w:frame="1"/>
         </w:rPr>
-        <w:object w:dxaOrig="225" w:dyaOrig="225">
+        <w:object w:dxaOrig="0" w:dyaOrig="0">
           <v:shape id="_x0000_i1054" type="#_x0000_t75" style="width:20.4pt;height:17.2pt" o:ole="">
             <v:imagedata r:id="rId12" o:title=""/>
           </v:shape>
@@ -10813,7 +11173,7 @@
           <w:szCs w:val="27"/>
           <w:bdr w:val="none" w:sz="0" w:space="0" w:color="auto" w:frame="1"/>
         </w:rPr>
-        <w:object w:dxaOrig="225" w:dyaOrig="225">
+        <w:object w:dxaOrig="0" w:dyaOrig="0">
           <v:shape id="_x0000_i1057" type="#_x0000_t75" style="width:20.4pt;height:17.2pt" o:ole="">
             <v:imagedata r:id="rId12" o:title=""/>
           </v:shape>
@@ -10858,7 +11218,7 @@
           <w:bdr w:val="none" w:sz="0" w:space="0" w:color="auto" w:frame="1"/>
         </w:rPr>
         <w:lastRenderedPageBreak/>
-        <w:object w:dxaOrig="225" w:dyaOrig="225">
+        <w:object w:dxaOrig="0" w:dyaOrig="0">
           <v:shape id="_x0000_i1060" type="#_x0000_t75" style="width:20.4pt;height:17.2pt" o:ole="">
             <v:imagedata r:id="rId15" o:title=""/>
           </v:shape>
@@ -10942,7 +11302,7 @@
           <w:szCs w:val="27"/>
           <w:bdr w:val="none" w:sz="0" w:space="0" w:color="auto" w:frame="1"/>
         </w:rPr>
-        <w:object w:dxaOrig="225" w:dyaOrig="225">
+        <w:object w:dxaOrig="0" w:dyaOrig="0">
           <v:shape id="_x0000_i1063" type="#_x0000_t75" style="width:20.4pt;height:17.2pt" o:ole="">
             <v:imagedata r:id="rId15" o:title=""/>
           </v:shape>
@@ -11048,7 +11408,7 @@
       <w:pPr>
         <w:pStyle w:val="3"/>
       </w:pPr>
-      <w:bookmarkStart w:id="12" w:name="_Toc133298841"/>
+      <w:bookmarkStart w:id="12" w:name="_Toc133305693"/>
       <w:r>
         <w:lastRenderedPageBreak/>
         <w:t>Создание мешка слов</w:t>
@@ -14951,7 +15311,7 @@
       <w:pPr>
         <w:pStyle w:val="4"/>
       </w:pPr>
-      <w:bookmarkStart w:id="13" w:name="_Toc133298842"/>
+      <w:bookmarkStart w:id="13" w:name="_Toc133305694"/>
       <w:r>
         <w:t>Задача</w:t>
       </w:r>
@@ -16099,9 +16459,11 @@
       <w:pPr>
         <w:pStyle w:val="3"/>
       </w:pPr>
+      <w:bookmarkStart w:id="14" w:name="_Toc133305695"/>
       <w:r>
         <w:t>TF-IDF</w:t>
       </w:r>
+      <w:bookmarkEnd w:id="14"/>
     </w:p>
     <w:p>
       <w:pPr>
@@ -16668,6 +17030,7 @@
       <w:pPr>
         <w:pStyle w:val="3"/>
       </w:pPr>
+      <w:bookmarkStart w:id="15" w:name="_Toc133305696"/>
       <w:r>
         <w:lastRenderedPageBreak/>
         <w:t xml:space="preserve">TF-IDF в </w:t>
@@ -16676,6 +17039,7 @@
       <w:r>
         <w:t>sklearn</w:t>
       </w:r>
+      <w:bookmarkEnd w:id="15"/>
       <w:proofErr w:type="spellEnd"/>
     </w:p>
     <w:p>
@@ -17557,9 +17921,11 @@
       <w:pPr>
         <w:pStyle w:val="4"/>
       </w:pPr>
+      <w:bookmarkStart w:id="16" w:name="_Toc133305697"/>
       <w:r>
         <w:t>Задача</w:t>
       </w:r>
+      <w:bookmarkEnd w:id="16"/>
     </w:p>
     <w:p>
       <w:pPr>
@@ -17573,6 +17939,7 @@
         </w:rPr>
         <w:t xml:space="preserve">Создайте матрицу </w:t>
       </w:r>
+      <w:proofErr w:type="spellStart"/>
       <w:proofErr w:type="gramStart"/>
       <w:r>
         <w:rPr>
@@ -17585,7 +17952,14 @@
         <w:rPr>
           <w:shd w:val="clear" w:color="auto" w:fill="FFFFFF"/>
         </w:rPr>
-        <w:t xml:space="preserve">о значениями </w:t>
+        <w:t>о</w:t>
+      </w:r>
+      <w:proofErr w:type="spellEnd"/>
+      <w:r>
+        <w:rPr>
+          <w:shd w:val="clear" w:color="auto" w:fill="FFFFFF"/>
+        </w:rPr>
+        <w:t xml:space="preserve"> значениями </w:t>
       </w:r>
       <w:r>
         <w:rPr>
@@ -18109,10 +18483,12 @@
       <w:pPr>
         <w:pStyle w:val="3"/>
       </w:pPr>
+      <w:bookmarkStart w:id="17" w:name="_Toc133305698"/>
       <w:r>
         <w:lastRenderedPageBreak/>
         <w:t>Классификация тональности текста</w:t>
       </w:r>
+      <w:bookmarkEnd w:id="17"/>
     </w:p>
     <w:p>
       <w:pPr>
@@ -18231,9 +18607,11 @@
       <w:pPr>
         <w:pStyle w:val="4"/>
       </w:pPr>
+      <w:bookmarkStart w:id="18" w:name="_Toc133305699"/>
       <w:r>
         <w:t>Задача</w:t>
       </w:r>
+      <w:bookmarkEnd w:id="18"/>
     </w:p>
     <w:p>
       <w:pPr>
@@ -18520,9 +18898,6 @@
     <w:p>
       <w:pPr>
         <w:pStyle w:val="a9"/>
-        <w:rPr>
-          <w:lang w:val="ru-RU"/>
-        </w:rPr>
       </w:pPr>
     </w:p>
     <w:p>
@@ -18659,13 +19034,4371 @@
     </w:p>
     <w:p>
       <w:pPr>
+        <w:spacing w:after="200" w:line="276" w:lineRule="auto"/>
+        <w:rPr>
+          <w:rFonts w:ascii="Courier New" w:hAnsi="Courier New" w:cs="Courier New"/>
+          <w:sz w:val="16"/>
+          <w:shd w:val="clear" w:color="auto" w:fill="FFFFFF"/>
+        </w:rPr>
+      </w:pPr>
+      <w:r>
+        <w:br w:type="page"/>
+      </w:r>
+    </w:p>
+    <w:p>
+      <w:pPr>
+        <w:pStyle w:val="3"/>
+      </w:pPr>
+      <w:proofErr w:type="spellStart"/>
+      <w:r>
+        <w:lastRenderedPageBreak/>
+        <w:t>Embeddings</w:t>
+      </w:r>
+      <w:proofErr w:type="spellEnd"/>
+    </w:p>
+    <w:p>
+      <w:r>
+        <w:t xml:space="preserve">Научимся учитывать смысл, контекст и свойства слов при переводе в векторы. Мешок слов и </w:t>
+      </w:r>
+      <w:r>
+        <w:rPr>
+          <w:rStyle w:val="a8"/>
+        </w:rPr>
+        <w:t>TF-IDF</w:t>
+      </w:r>
+      <w:r>
+        <w:t xml:space="preserve"> этого не делали.</w:t>
+      </w:r>
+    </w:p>
+    <w:p>
+      <w:r>
+        <w:t xml:space="preserve">Чтобы машины воспринимали слова, картинки или аудио, их преобразовывают в векторный вид. Когда работают с текстом, его тоже переводят в векторный формат, или векторные представления. Частный случай этих представлений — </w:t>
+      </w:r>
+      <w:proofErr w:type="spellStart"/>
+      <w:r>
+        <w:rPr>
+          <w:rStyle w:val="a7"/>
+        </w:rPr>
+        <w:t>word</w:t>
+      </w:r>
+      <w:proofErr w:type="spellEnd"/>
+      <w:r>
+        <w:t xml:space="preserve"> </w:t>
+      </w:r>
+      <w:proofErr w:type="spellStart"/>
+      <w:r>
+        <w:rPr>
+          <w:rStyle w:val="a7"/>
+        </w:rPr>
+        <w:t>embeddings</w:t>
+      </w:r>
+      <w:proofErr w:type="spellEnd"/>
+      <w:r>
+        <w:t xml:space="preserve"> (англ. «слова-вложения»; «</w:t>
+      </w:r>
+      <w:proofErr w:type="spellStart"/>
+      <w:r>
+        <w:t>эмбеддинги</w:t>
+      </w:r>
+      <w:proofErr w:type="spellEnd"/>
+      <w:r>
+        <w:t xml:space="preserve">»). Работают они так: сложная структура (текст) вкладывается в более </w:t>
+      </w:r>
+      <w:proofErr w:type="gramStart"/>
+      <w:r>
+        <w:t>простую</w:t>
+      </w:r>
+      <w:proofErr w:type="gramEnd"/>
+      <w:r>
+        <w:t xml:space="preserve"> — вектор.</w:t>
+      </w:r>
+    </w:p>
+    <w:p>
+      <w:r>
+        <w:t>Векторы-</w:t>
+      </w:r>
+      <w:proofErr w:type="spellStart"/>
+      <w:r>
+        <w:t>эмбеддинги</w:t>
+      </w:r>
+      <w:proofErr w:type="spellEnd"/>
+      <w:r>
+        <w:t xml:space="preserve"> содержат данные о соотношении разных слов и их свойствах. Привычное понимание свойства слова, его смысла и контекста справедливо и для машинного обучения. </w:t>
+      </w:r>
+    </w:p>
+    <w:p>
+      <w:r>
+        <w:t xml:space="preserve">Свойства — это скрытые смыслы слова. Допустим, «моряк» содержит смыслы: «мужчина», «профессия», «человек» и «морской». Смысл, или семантика слова, — это лексическое значение слова, его отличие от других слов. Но слово обычно не живёт само по себе, его окружают другие слова. Например, «лента» во фразе: «Красная лента в каштановых волосах» отличается от «ленты» из предложения: «Положите продукты на ленту перед кассой». Именно контекст и определяет смысл слов. </w:t>
+      </w:r>
+    </w:p>
+    <w:p>
+      <w:r>
+        <w:t xml:space="preserve">Эти понятия пригодятся нам в определении близости слов в их векторном представлении. Так </w:t>
+      </w:r>
+      <w:r>
+        <w:rPr>
+          <w:rStyle w:val="a7"/>
+        </w:rPr>
+        <w:t>близкие</w:t>
+      </w:r>
+      <w:r>
+        <w:t xml:space="preserve">, или </w:t>
+      </w:r>
+      <w:r>
+        <w:rPr>
+          <w:rStyle w:val="a7"/>
+        </w:rPr>
+        <w:t>похожие векторы</w:t>
+      </w:r>
+      <w:r>
+        <w:t>, могут отображать похожие слова. Сходство векторов рассчитывается знакомым вам евклидовым расстоянием: чем меньше расстояние, тем сильнее похожи векторы.</w:t>
+      </w:r>
+    </w:p>
+    <w:p>
+      <w:r>
+        <w:t>Чтобы определить близкие и дальние векторы, визуализируем векторы размерностью 2 для таких слов: «</w:t>
+      </w:r>
+      <w:proofErr w:type="spellStart"/>
+      <w:r>
+        <w:t>амадина</w:t>
+      </w:r>
+      <w:proofErr w:type="spellEnd"/>
+      <w:r>
+        <w:t>», «</w:t>
+      </w:r>
+      <w:proofErr w:type="spellStart"/>
+      <w:r>
+        <w:t>ту́пик</w:t>
+      </w:r>
+      <w:proofErr w:type="spellEnd"/>
+      <w:r>
+        <w:t xml:space="preserve">», «муравьед» и «ленивец». </w:t>
+      </w:r>
+    </w:p>
+    <w:p>
+      <w:r>
+        <w:t>В этом уроке нам неважно, как получили эти векторы. Главное — понять, какими свойствами они обладают и как соотносятся с контекстом.</w:t>
+      </w:r>
+    </w:p>
+    <w:p>
+      <w:r>
+        <w:t>«</w:t>
+      </w:r>
+      <w:proofErr w:type="spellStart"/>
+      <w:r>
+        <w:t>Амадина</w:t>
+      </w:r>
+      <w:proofErr w:type="spellEnd"/>
+      <w:r>
+        <w:t xml:space="preserve">» и «тупик» явно ближе друг к другу, чем вторая пара: «муравьед» и «ленивец». Каждое слово из первой пары можно подставить во фразу </w:t>
+      </w:r>
+      <w:r>
+        <w:rPr>
+          <w:rStyle w:val="a8"/>
+        </w:rPr>
+        <w:t>«Красный клюв ____ мелькнул на голубом небе».</w:t>
+      </w:r>
+      <w:r>
+        <w:t xml:space="preserve"> Так и есть, и «</w:t>
+      </w:r>
+      <w:proofErr w:type="spellStart"/>
+      <w:r>
+        <w:t>амадина</w:t>
+      </w:r>
+      <w:proofErr w:type="spellEnd"/>
+      <w:r>
+        <w:t xml:space="preserve">», и «тупик» могут летать. А вот «муравьед» и «ленивец» — нет. </w:t>
+      </w:r>
+    </w:p>
+    <w:p>
+      <w:r>
+        <w:t xml:space="preserve">«Ленивец» и «муравьед» больше подходят для предложения: </w:t>
+      </w:r>
+      <w:r>
+        <w:rPr>
+          <w:rStyle w:val="a8"/>
+        </w:rPr>
+        <w:t>«Хуан постоянно рассказывал о нелепых животных Перу. Например, о странных ____ »</w:t>
+      </w:r>
+      <w:r>
+        <w:t xml:space="preserve">. То есть </w:t>
+      </w:r>
+      <w:proofErr w:type="gramStart"/>
+      <w:r>
+        <w:t>похожесть</w:t>
+      </w:r>
+      <w:proofErr w:type="gramEnd"/>
+      <w:r>
+        <w:t xml:space="preserve"> как первой, так и второй пары векторов определяется именно их окружением. Если векторы близки, то они легко соотносятся с одним и тем же контекстом.</w:t>
+      </w:r>
+    </w:p>
+    <w:p>
+      <w:r>
+        <w:t xml:space="preserve">Можно предположить, что первая размерность векторов отвечает за способность летать, а вторая — за принадлежность к отряду неполнозубых или волосатость. Но на практике интерпретировать векторы как признаки не всегда корректно. </w:t>
+      </w:r>
+    </w:p>
+    <w:p>
+      <w:pPr>
         <w:pStyle w:val="a9"/>
+      </w:pPr>
+    </w:p>
+    <w:p>
+      <w:pPr>
+        <w:pStyle w:val="a9"/>
+      </w:pPr>
+      <w:r>
+        <w:drawing>
+          <wp:inline distT="0" distB="0" distL="0" distR="0" wp14:anchorId="6D487A79" wp14:editId="7BF45749">
+            <wp:extent cx="3494382" cy="3307923"/>
+            <wp:effectExtent l="0" t="0" r="0" b="6985"/>
+            <wp:docPr id="6" name="Рисунок 6"/>
+            <wp:cNvGraphicFramePr>
+              <a:graphicFrameLocks xmlns:a="http://schemas.openxmlformats.org/drawingml/2006/main" noChangeAspect="1"/>
+            </wp:cNvGraphicFramePr>
+            <a:graphic xmlns:a="http://schemas.openxmlformats.org/drawingml/2006/main">
+              <a:graphicData uri="http://schemas.openxmlformats.org/drawingml/2006/picture">
+                <pic:pic xmlns:pic="http://schemas.openxmlformats.org/drawingml/2006/picture">
+                  <pic:nvPicPr>
+                    <pic:cNvPr id="0" name=""/>
+                    <pic:cNvPicPr/>
+                  </pic:nvPicPr>
+                  <pic:blipFill>
+                    <a:blip r:embed="rId32"/>
+                    <a:stretch>
+                      <a:fillRect/>
+                    </a:stretch>
+                  </pic:blipFill>
+                  <pic:spPr>
+                    <a:xfrm>
+                      <a:off x="0" y="0"/>
+                      <a:ext cx="3496453" cy="3309884"/>
+                    </a:xfrm>
+                    <a:prstGeom prst="rect">
+                      <a:avLst/>
+                    </a:prstGeom>
+                  </pic:spPr>
+                </pic:pic>
+              </a:graphicData>
+            </a:graphic>
+          </wp:inline>
+        </w:drawing>
+      </w:r>
+    </w:p>
+    <w:p>
+      <w:pPr>
+        <w:pStyle w:val="a9"/>
+      </w:pPr>
+    </w:p>
+    <w:p>
+      <w:pPr>
+        <w:spacing w:after="200" w:line="276" w:lineRule="auto"/>
+        <w:rPr>
+          <w:rFonts w:ascii="Courier New" w:hAnsi="Courier New" w:cs="Courier New"/>
+          <w:sz w:val="16"/>
+          <w:shd w:val="clear" w:color="auto" w:fill="FFFFFF"/>
+          <w:lang w:val="en-US"/>
+        </w:rPr>
+      </w:pPr>
+      <w:r>
+        <w:br w:type="page"/>
+      </w:r>
+    </w:p>
+    <w:p>
+      <w:pPr>
+        <w:pStyle w:val="a9"/>
+      </w:pPr>
+      <w:r>
+        <w:lastRenderedPageBreak/>
+        <w:drawing>
+          <wp:inline distT="0" distB="0" distL="0" distR="0" wp14:anchorId="729E9547" wp14:editId="48EC1F83">
+            <wp:extent cx="4875432" cy="6748818"/>
+            <wp:effectExtent l="0" t="0" r="1905" b="0"/>
+            <wp:docPr id="7" name="Рисунок 7"/>
+            <wp:cNvGraphicFramePr>
+              <a:graphicFrameLocks xmlns:a="http://schemas.openxmlformats.org/drawingml/2006/main" noChangeAspect="1"/>
+            </wp:cNvGraphicFramePr>
+            <a:graphic xmlns:a="http://schemas.openxmlformats.org/drawingml/2006/main">
+              <a:graphicData uri="http://schemas.openxmlformats.org/drawingml/2006/picture">
+                <pic:pic xmlns:pic="http://schemas.openxmlformats.org/drawingml/2006/picture">
+                  <pic:nvPicPr>
+                    <pic:cNvPr id="0" name=""/>
+                    <pic:cNvPicPr/>
+                  </pic:nvPicPr>
+                  <pic:blipFill>
+                    <a:blip r:embed="rId33"/>
+                    <a:stretch>
+                      <a:fillRect/>
+                    </a:stretch>
+                  </pic:blipFill>
+                  <pic:spPr>
+                    <a:xfrm>
+                      <a:off x="0" y="0"/>
+                      <a:ext cx="4875671" cy="6749148"/>
+                    </a:xfrm>
+                    <a:prstGeom prst="rect">
+                      <a:avLst/>
+                    </a:prstGeom>
+                  </pic:spPr>
+                </pic:pic>
+              </a:graphicData>
+            </a:graphic>
+          </wp:inline>
+        </w:drawing>
+      </w:r>
+    </w:p>
+    <w:p>
+      <w:pPr>
+        <w:spacing w:after="200" w:line="276" w:lineRule="auto"/>
+        <w:rPr>
+          <w:rFonts w:ascii="Courier New" w:hAnsi="Courier New" w:cs="Courier New"/>
+          <w:sz w:val="16"/>
+          <w:shd w:val="clear" w:color="auto" w:fill="FFFFFF"/>
+          <w:lang w:val="en-US"/>
+        </w:rPr>
+      </w:pPr>
+      <w:r>
+        <w:br w:type="page"/>
+      </w:r>
+    </w:p>
+    <w:p>
+      <w:pPr>
+        <w:pStyle w:val="3"/>
+      </w:pPr>
+      <w:r>
+        <w:lastRenderedPageBreak/>
+        <w:t>Word2vec</w:t>
+      </w:r>
+    </w:p>
+    <w:p>
+      <w:r>
+        <w:t xml:space="preserve">Рассмотрим популярный метод построения языковых представлений — </w:t>
+      </w:r>
+      <w:r>
+        <w:rPr>
+          <w:rStyle w:val="a7"/>
+        </w:rPr>
+        <w:t>word2vec</w:t>
+      </w:r>
+      <w:r>
+        <w:t xml:space="preserve"> (от англ. </w:t>
+      </w:r>
+      <w:proofErr w:type="spellStart"/>
+      <w:r>
+        <w:rPr>
+          <w:rStyle w:val="a8"/>
+        </w:rPr>
+        <w:t>word</w:t>
+      </w:r>
+      <w:proofErr w:type="spellEnd"/>
+      <w:r>
+        <w:rPr>
+          <w:rStyle w:val="a8"/>
+        </w:rPr>
+        <w:t xml:space="preserve"> </w:t>
+      </w:r>
+      <w:proofErr w:type="spellStart"/>
+      <w:r>
+        <w:rPr>
+          <w:rStyle w:val="a8"/>
+        </w:rPr>
+        <w:t>to</w:t>
+      </w:r>
+      <w:proofErr w:type="spellEnd"/>
+      <w:r>
+        <w:rPr>
+          <w:rStyle w:val="a8"/>
+        </w:rPr>
+        <w:t xml:space="preserve"> </w:t>
+      </w:r>
+      <w:proofErr w:type="spellStart"/>
+      <w:r>
+        <w:rPr>
+          <w:rStyle w:val="a8"/>
+        </w:rPr>
+        <w:t>vector</w:t>
+      </w:r>
+      <w:proofErr w:type="spellEnd"/>
+      <w:r>
+        <w:t>, «слова к вектору»).</w:t>
+      </w:r>
+    </w:p>
+    <w:p>
+      <w:pPr>
+        <w:rPr>
+          <w:lang w:val="en-US"/>
+        </w:rPr>
+      </w:pPr>
+      <w:r>
+        <w:t xml:space="preserve">Упрощённо разберём, как работает </w:t>
+      </w:r>
+      <w:r>
+        <w:rPr>
+          <w:rStyle w:val="a8"/>
+        </w:rPr>
+        <w:t>word2vec.</w:t>
+      </w:r>
+      <w:r>
+        <w:t xml:space="preserve"> Из примера с </w:t>
+      </w:r>
+      <w:proofErr w:type="spellStart"/>
+      <w:r>
+        <w:t>амадиной</w:t>
+      </w:r>
+      <w:proofErr w:type="spellEnd"/>
+      <w:r>
+        <w:t xml:space="preserve"> и тупиком вы узнали, что сходство этих слов определяется соседством с «красным клювом». А «муравьед» и «ленивец» часто встречаются в предложениях о Перу. То есть </w:t>
+      </w:r>
+      <w:r>
+        <w:rPr>
+          <w:rStyle w:val="a7"/>
+        </w:rPr>
+        <w:t>смысл</w:t>
+      </w:r>
+      <w:r>
+        <w:t xml:space="preserve"> слов определяется их контекстом. </w:t>
+      </w:r>
+    </w:p>
+    <w:p>
+      <w:pPr>
+        <w:rPr>
+          <w:lang w:val="en-US"/>
+        </w:rPr>
+      </w:pPr>
+    </w:p>
+    <w:p>
+      <w:r>
+        <w:t xml:space="preserve">Тогда задача </w:t>
+      </w:r>
+      <w:r>
+        <w:rPr>
+          <w:rStyle w:val="a8"/>
+        </w:rPr>
+        <w:t>word2vec</w:t>
+      </w:r>
+      <w:r>
+        <w:t xml:space="preserve"> — предсказать: соседи или нет — заданные слова. Слова считаются соседями, если находятся в одном </w:t>
+      </w:r>
+      <w:r>
+        <w:rPr>
+          <w:rStyle w:val="a7"/>
+        </w:rPr>
+        <w:t>«окне»</w:t>
+      </w:r>
+      <w:r>
+        <w:t xml:space="preserve"> (максимальном расстоянии между словами). Выходит, пара слов — это признаки, а являются ли они соседями — целевой признак.</w:t>
+      </w:r>
+    </w:p>
+    <w:p>
+      <w:pPr>
+        <w:rPr>
+          <w:lang w:val="en-US"/>
+        </w:rPr>
+      </w:pPr>
+      <w:r>
+        <w:t xml:space="preserve">Пусть </w:t>
+      </w:r>
+      <w:proofErr w:type="spellStart"/>
+      <w:r>
+        <w:t>датасетом</w:t>
+      </w:r>
+      <w:proofErr w:type="spellEnd"/>
+      <w:r>
+        <w:t xml:space="preserve"> для задачи будет предложение о тупике:</w:t>
+      </w:r>
+    </w:p>
+    <w:p>
+      <w:pPr>
+        <w:rPr>
+          <w:lang w:val="en-US"/>
+        </w:rPr>
+      </w:pPr>
+    </w:p>
+    <w:p>
+      <w:pPr>
+        <w:pStyle w:val="HTML0"/>
+        <w:rPr>
+          <w:rStyle w:val="HTML"/>
+          <w:lang w:val="en-US"/>
+        </w:rPr>
+      </w:pPr>
+      <w:r>
+        <w:rPr>
+          <w:rStyle w:val="HTML"/>
+        </w:rPr>
+        <w:t xml:space="preserve">Красный клюв тупика мелькнул на голубом небе </w:t>
+      </w:r>
+    </w:p>
+    <w:p>
+      <w:pPr>
+        <w:pStyle w:val="HTML0"/>
+        <w:rPr>
+          <w:lang w:val="en-US"/>
+        </w:rPr>
+      </w:pPr>
+    </w:p>
+    <w:p>
+      <w:pPr>
+        <w:rPr>
+          <w:lang w:val="en-US"/>
+        </w:rPr>
+      </w:pPr>
+      <w:r>
+        <w:t xml:space="preserve">Но прежде </w:t>
+      </w:r>
+      <w:proofErr w:type="spellStart"/>
+      <w:r>
+        <w:t>лемматизируем</w:t>
+      </w:r>
+      <w:proofErr w:type="spellEnd"/>
+      <w:r>
+        <w:t xml:space="preserve"> текст:</w:t>
+      </w:r>
+    </w:p>
+    <w:p>
+      <w:pPr>
+        <w:rPr>
+          <w:lang w:val="en-US"/>
+        </w:rPr>
+      </w:pPr>
+    </w:p>
+    <w:p>
+      <w:pPr>
+        <w:pStyle w:val="HTML0"/>
+        <w:rPr>
+          <w:rStyle w:val="HTML"/>
+          <w:lang w:val="en-US"/>
+        </w:rPr>
+      </w:pPr>
+      <w:r>
+        <w:rPr>
+          <w:rStyle w:val="HTML"/>
+        </w:rPr>
+        <w:t xml:space="preserve">красный клюв тупик мелькнуть </w:t>
+      </w:r>
+      <w:proofErr w:type="gramStart"/>
+      <w:r>
+        <w:rPr>
+          <w:rStyle w:val="HTML"/>
+        </w:rPr>
+        <w:t>на</w:t>
+      </w:r>
+      <w:proofErr w:type="gramEnd"/>
+      <w:r>
+        <w:rPr>
+          <w:rStyle w:val="HTML"/>
+        </w:rPr>
+        <w:t xml:space="preserve"> </w:t>
+      </w:r>
+      <w:proofErr w:type="gramStart"/>
+      <w:r>
+        <w:rPr>
+          <w:rStyle w:val="HTML"/>
+        </w:rPr>
+        <w:t>голубой</w:t>
+      </w:r>
+      <w:proofErr w:type="gramEnd"/>
+      <w:r>
+        <w:rPr>
+          <w:rStyle w:val="HTML"/>
+        </w:rPr>
+        <w:t xml:space="preserve"> небо </w:t>
+      </w:r>
+    </w:p>
+    <w:p>
+      <w:pPr>
+        <w:pStyle w:val="HTML0"/>
+        <w:rPr>
+          <w:lang w:val="en-US"/>
+        </w:rPr>
+      </w:pPr>
+    </w:p>
+    <w:p>
+      <w:proofErr w:type="gramStart"/>
+      <w:r>
+        <w:t>Будем считать, что прогнозируемое слово — тупик, а соседи — ближайшие от него слова с двух сторон: «красный», «клюв» и «мелькнуть», «на».</w:t>
+      </w:r>
+      <w:proofErr w:type="gramEnd"/>
+      <w:r>
+        <w:t xml:space="preserve"> </w:t>
+      </w:r>
+      <w:proofErr w:type="spellStart"/>
+      <w:r>
+        <w:t>Все</w:t>
+      </w:r>
+      <w:proofErr w:type="spellEnd"/>
+      <w:r>
+        <w:t xml:space="preserve"> </w:t>
+      </w:r>
+      <w:proofErr w:type="spellStart"/>
+      <w:r>
+        <w:t>вместе</w:t>
+      </w:r>
+      <w:proofErr w:type="spellEnd"/>
+      <w:r>
+        <w:t xml:space="preserve"> </w:t>
+      </w:r>
+      <w:proofErr w:type="spellStart"/>
+      <w:r>
+        <w:t>они</w:t>
+      </w:r>
+      <w:proofErr w:type="spellEnd"/>
+      <w:r>
+        <w:t xml:space="preserve"> </w:t>
+      </w:r>
+      <w:proofErr w:type="spellStart"/>
+      <w:r>
+        <w:t>образуют</w:t>
+      </w:r>
+      <w:proofErr w:type="spellEnd"/>
+      <w:r>
+        <w:t xml:space="preserve"> </w:t>
+      </w:r>
+      <w:proofErr w:type="spellStart"/>
+      <w:r>
+        <w:t>пятиграмму</w:t>
+      </w:r>
+      <w:proofErr w:type="spellEnd"/>
+      <w:r>
+        <w:t>:</w:t>
+      </w:r>
+    </w:p>
+    <w:p>
+      <w:pPr>
+        <w:pStyle w:val="a9"/>
+      </w:pPr>
+      <w:r>
+        <w:drawing>
+          <wp:inline distT="0" distB="0" distL="0" distR="0" wp14:anchorId="29973F9E" wp14:editId="1D8C755E">
+            <wp:extent cx="3582537" cy="2987235"/>
+            <wp:effectExtent l="0" t="0" r="0" b="3810"/>
+            <wp:docPr id="8" name="Рисунок 8"/>
+            <wp:cNvGraphicFramePr>
+              <a:graphicFrameLocks xmlns:a="http://schemas.openxmlformats.org/drawingml/2006/main" noChangeAspect="1"/>
+            </wp:cNvGraphicFramePr>
+            <a:graphic xmlns:a="http://schemas.openxmlformats.org/drawingml/2006/main">
+              <a:graphicData uri="http://schemas.openxmlformats.org/drawingml/2006/picture">
+                <pic:pic xmlns:pic="http://schemas.openxmlformats.org/drawingml/2006/picture">
+                  <pic:nvPicPr>
+                    <pic:cNvPr id="0" name=""/>
+                    <pic:cNvPicPr/>
+                  </pic:nvPicPr>
+                  <pic:blipFill>
+                    <a:blip r:embed="rId34"/>
+                    <a:stretch>
+                      <a:fillRect/>
+                    </a:stretch>
+                  </pic:blipFill>
+                  <pic:spPr>
+                    <a:xfrm>
+                      <a:off x="0" y="0"/>
+                      <a:ext cx="3581564" cy="2986424"/>
+                    </a:xfrm>
+                    <a:prstGeom prst="rect">
+                      <a:avLst/>
+                    </a:prstGeom>
+                  </pic:spPr>
+                </pic:pic>
+              </a:graphicData>
+            </a:graphic>
+          </wp:inline>
+        </w:drawing>
+      </w:r>
+    </w:p>
+    <w:p>
+      <w:pPr>
+        <w:rPr>
+          <w:rFonts w:eastAsia="Times New Roman" w:cs="Times New Roman"/>
+          <w:sz w:val="24"/>
+          <w:szCs w:val="24"/>
+          <w:lang w:eastAsia="ru-RU"/>
+        </w:rPr>
+      </w:pPr>
+      <w:r>
+        <w:rPr>
+          <w:rFonts w:eastAsia="Times New Roman" w:cs="Times New Roman"/>
+          <w:sz w:val="24"/>
+          <w:szCs w:val="24"/>
+          <w:lang w:eastAsia="ru-RU"/>
+        </w:rPr>
+        <w:t>С учётом предыдущих пар получаем такие пары слов-соседей:</w:t>
+      </w:r>
+    </w:p>
+    <w:p>
+      <w:pPr>
+        <w:tabs>
+          <w:tab w:val="left" w:pos="916"/>
+          <w:tab w:val="left" w:pos="1832"/>
+          <w:tab w:val="left" w:pos="2748"/>
+          <w:tab w:val="left" w:pos="3664"/>
+          <w:tab w:val="left" w:pos="4580"/>
+          <w:tab w:val="left" w:pos="5496"/>
+          <w:tab w:val="left" w:pos="6412"/>
+          <w:tab w:val="left" w:pos="7328"/>
+          <w:tab w:val="left" w:pos="8244"/>
+          <w:tab w:val="left" w:pos="9160"/>
+          <w:tab w:val="left" w:pos="10076"/>
+          <w:tab w:val="left" w:pos="10992"/>
+          <w:tab w:val="left" w:pos="11908"/>
+          <w:tab w:val="left" w:pos="12824"/>
+          <w:tab w:val="left" w:pos="13740"/>
+          <w:tab w:val="left" w:pos="14656"/>
+        </w:tabs>
+        <w:rPr>
+          <w:rFonts w:ascii="Courier New" w:eastAsia="Times New Roman" w:hAnsi="Courier New" w:cs="Courier New"/>
+          <w:szCs w:val="20"/>
+          <w:lang w:eastAsia="ru-RU"/>
+        </w:rPr>
+      </w:pPr>
+      <w:r>
+        <w:rPr>
+          <w:rFonts w:ascii="Courier New" w:eastAsia="Times New Roman" w:hAnsi="Courier New" w:cs="Courier New"/>
+          <w:szCs w:val="20"/>
+          <w:lang w:eastAsia="ru-RU"/>
+        </w:rPr>
+        <w:t>тупик    красный</w:t>
+      </w:r>
+    </w:p>
+    <w:p>
+      <w:pPr>
+        <w:tabs>
+          <w:tab w:val="left" w:pos="916"/>
+          <w:tab w:val="left" w:pos="1832"/>
+          <w:tab w:val="left" w:pos="2748"/>
+          <w:tab w:val="left" w:pos="3664"/>
+          <w:tab w:val="left" w:pos="4580"/>
+          <w:tab w:val="left" w:pos="5496"/>
+          <w:tab w:val="left" w:pos="6412"/>
+          <w:tab w:val="left" w:pos="7328"/>
+          <w:tab w:val="left" w:pos="8244"/>
+          <w:tab w:val="left" w:pos="9160"/>
+          <w:tab w:val="left" w:pos="10076"/>
+          <w:tab w:val="left" w:pos="10992"/>
+          <w:tab w:val="left" w:pos="11908"/>
+          <w:tab w:val="left" w:pos="12824"/>
+          <w:tab w:val="left" w:pos="13740"/>
+          <w:tab w:val="left" w:pos="14656"/>
+        </w:tabs>
+        <w:rPr>
+          <w:rFonts w:ascii="Courier New" w:eastAsia="Times New Roman" w:hAnsi="Courier New" w:cs="Courier New"/>
+          <w:szCs w:val="20"/>
+          <w:lang w:eastAsia="ru-RU"/>
+        </w:rPr>
+      </w:pPr>
+      <w:r>
+        <w:rPr>
+          <w:rFonts w:ascii="Courier New" w:eastAsia="Times New Roman" w:hAnsi="Courier New" w:cs="Courier New"/>
+          <w:szCs w:val="20"/>
+          <w:lang w:eastAsia="ru-RU"/>
+        </w:rPr>
+        <w:t>тупик    клюв</w:t>
+      </w:r>
+    </w:p>
+    <w:p>
+      <w:pPr>
+        <w:tabs>
+          <w:tab w:val="left" w:pos="916"/>
+          <w:tab w:val="left" w:pos="1832"/>
+          <w:tab w:val="left" w:pos="2748"/>
+          <w:tab w:val="left" w:pos="3664"/>
+          <w:tab w:val="left" w:pos="4580"/>
+          <w:tab w:val="left" w:pos="5496"/>
+          <w:tab w:val="left" w:pos="6412"/>
+          <w:tab w:val="left" w:pos="7328"/>
+          <w:tab w:val="left" w:pos="8244"/>
+          <w:tab w:val="left" w:pos="9160"/>
+          <w:tab w:val="left" w:pos="10076"/>
+          <w:tab w:val="left" w:pos="10992"/>
+          <w:tab w:val="left" w:pos="11908"/>
+          <w:tab w:val="left" w:pos="12824"/>
+          <w:tab w:val="left" w:pos="13740"/>
+          <w:tab w:val="left" w:pos="14656"/>
+        </w:tabs>
+        <w:rPr>
+          <w:rFonts w:ascii="Courier New" w:eastAsia="Times New Roman" w:hAnsi="Courier New" w:cs="Courier New"/>
+          <w:szCs w:val="20"/>
+          <w:lang w:eastAsia="ru-RU"/>
+        </w:rPr>
+      </w:pPr>
+      <w:r>
+        <w:rPr>
+          <w:rFonts w:ascii="Courier New" w:eastAsia="Times New Roman" w:hAnsi="Courier New" w:cs="Courier New"/>
+          <w:szCs w:val="20"/>
+          <w:lang w:eastAsia="ru-RU"/>
+        </w:rPr>
+        <w:t>тупик    мелькнуть</w:t>
+      </w:r>
+    </w:p>
+    <w:p>
+      <w:pPr>
+        <w:tabs>
+          <w:tab w:val="left" w:pos="916"/>
+          <w:tab w:val="left" w:pos="1832"/>
+          <w:tab w:val="left" w:pos="2748"/>
+          <w:tab w:val="left" w:pos="3664"/>
+          <w:tab w:val="left" w:pos="4580"/>
+          <w:tab w:val="left" w:pos="5496"/>
+          <w:tab w:val="left" w:pos="6412"/>
+          <w:tab w:val="left" w:pos="7328"/>
+          <w:tab w:val="left" w:pos="8244"/>
+          <w:tab w:val="left" w:pos="9160"/>
+          <w:tab w:val="left" w:pos="10076"/>
+          <w:tab w:val="left" w:pos="10992"/>
+          <w:tab w:val="left" w:pos="11908"/>
+          <w:tab w:val="left" w:pos="12824"/>
+          <w:tab w:val="left" w:pos="13740"/>
+          <w:tab w:val="left" w:pos="14656"/>
+        </w:tabs>
+        <w:rPr>
+          <w:rFonts w:ascii="Courier New" w:eastAsia="Times New Roman" w:hAnsi="Courier New" w:cs="Courier New"/>
+          <w:szCs w:val="20"/>
+          <w:lang w:eastAsia="ru-RU"/>
+        </w:rPr>
+      </w:pPr>
+      <w:r>
+        <w:rPr>
+          <w:rFonts w:ascii="Courier New" w:eastAsia="Times New Roman" w:hAnsi="Courier New" w:cs="Courier New"/>
+          <w:szCs w:val="20"/>
+          <w:lang w:eastAsia="ru-RU"/>
+        </w:rPr>
+        <w:t xml:space="preserve">тупик    </w:t>
+      </w:r>
+      <w:proofErr w:type="gramStart"/>
+      <w:r>
+        <w:rPr>
+          <w:rFonts w:ascii="Courier New" w:eastAsia="Times New Roman" w:hAnsi="Courier New" w:cs="Courier New"/>
+          <w:szCs w:val="20"/>
+          <w:lang w:eastAsia="ru-RU"/>
+        </w:rPr>
+        <w:t>на</w:t>
+      </w:r>
+      <w:proofErr w:type="gramEnd"/>
+    </w:p>
+    <w:p>
+      <w:pPr>
+        <w:tabs>
+          <w:tab w:val="left" w:pos="916"/>
+          <w:tab w:val="left" w:pos="1832"/>
+          <w:tab w:val="left" w:pos="2748"/>
+          <w:tab w:val="left" w:pos="3664"/>
+          <w:tab w:val="left" w:pos="4580"/>
+          <w:tab w:val="left" w:pos="5496"/>
+          <w:tab w:val="left" w:pos="6412"/>
+          <w:tab w:val="left" w:pos="7328"/>
+          <w:tab w:val="left" w:pos="8244"/>
+          <w:tab w:val="left" w:pos="9160"/>
+          <w:tab w:val="left" w:pos="10076"/>
+          <w:tab w:val="left" w:pos="10992"/>
+          <w:tab w:val="left" w:pos="11908"/>
+          <w:tab w:val="left" w:pos="12824"/>
+          <w:tab w:val="left" w:pos="13740"/>
+          <w:tab w:val="left" w:pos="14656"/>
+        </w:tabs>
+        <w:rPr>
+          <w:rFonts w:ascii="Courier New" w:eastAsia="Times New Roman" w:hAnsi="Courier New" w:cs="Courier New"/>
+          <w:szCs w:val="20"/>
+          <w:lang w:eastAsia="ru-RU"/>
+        </w:rPr>
+      </w:pPr>
+      <w:r>
+        <w:rPr>
+          <w:rFonts w:ascii="Courier New" w:eastAsia="Times New Roman" w:hAnsi="Courier New" w:cs="Courier New"/>
+          <w:szCs w:val="20"/>
+          <w:lang w:eastAsia="ru-RU"/>
+        </w:rPr>
+        <w:t>мелькнуть    клюв</w:t>
+      </w:r>
+    </w:p>
+    <w:p>
+      <w:pPr>
+        <w:tabs>
+          <w:tab w:val="left" w:pos="916"/>
+          <w:tab w:val="left" w:pos="1832"/>
+          <w:tab w:val="left" w:pos="2748"/>
+          <w:tab w:val="left" w:pos="3664"/>
+          <w:tab w:val="left" w:pos="4580"/>
+          <w:tab w:val="left" w:pos="5496"/>
+          <w:tab w:val="left" w:pos="6412"/>
+          <w:tab w:val="left" w:pos="7328"/>
+          <w:tab w:val="left" w:pos="8244"/>
+          <w:tab w:val="left" w:pos="9160"/>
+          <w:tab w:val="left" w:pos="10076"/>
+          <w:tab w:val="left" w:pos="10992"/>
+          <w:tab w:val="left" w:pos="11908"/>
+          <w:tab w:val="left" w:pos="12824"/>
+          <w:tab w:val="left" w:pos="13740"/>
+          <w:tab w:val="left" w:pos="14656"/>
+        </w:tabs>
+        <w:rPr>
+          <w:rFonts w:ascii="Courier New" w:eastAsia="Times New Roman" w:hAnsi="Courier New" w:cs="Courier New"/>
+          <w:szCs w:val="20"/>
+          <w:lang w:eastAsia="ru-RU"/>
+        </w:rPr>
+      </w:pPr>
+      <w:r>
+        <w:rPr>
+          <w:rFonts w:ascii="Courier New" w:eastAsia="Times New Roman" w:hAnsi="Courier New" w:cs="Courier New"/>
+          <w:szCs w:val="20"/>
+          <w:lang w:eastAsia="ru-RU"/>
+        </w:rPr>
+        <w:t>мелькнуть    тупик</w:t>
+      </w:r>
+    </w:p>
+    <w:p>
+      <w:pPr>
+        <w:tabs>
+          <w:tab w:val="left" w:pos="916"/>
+          <w:tab w:val="left" w:pos="1832"/>
+          <w:tab w:val="left" w:pos="2748"/>
+          <w:tab w:val="left" w:pos="3664"/>
+          <w:tab w:val="left" w:pos="4580"/>
+          <w:tab w:val="left" w:pos="5496"/>
+          <w:tab w:val="left" w:pos="6412"/>
+          <w:tab w:val="left" w:pos="7328"/>
+          <w:tab w:val="left" w:pos="8244"/>
+          <w:tab w:val="left" w:pos="9160"/>
+          <w:tab w:val="left" w:pos="10076"/>
+          <w:tab w:val="left" w:pos="10992"/>
+          <w:tab w:val="left" w:pos="11908"/>
+          <w:tab w:val="left" w:pos="12824"/>
+          <w:tab w:val="left" w:pos="13740"/>
+          <w:tab w:val="left" w:pos="14656"/>
+        </w:tabs>
+        <w:rPr>
+          <w:rFonts w:ascii="Courier New" w:eastAsia="Times New Roman" w:hAnsi="Courier New" w:cs="Courier New"/>
+          <w:szCs w:val="20"/>
+          <w:lang w:eastAsia="ru-RU"/>
+        </w:rPr>
+      </w:pPr>
+      <w:r>
+        <w:rPr>
+          <w:rFonts w:ascii="Courier New" w:eastAsia="Times New Roman" w:hAnsi="Courier New" w:cs="Courier New"/>
+          <w:szCs w:val="20"/>
+          <w:lang w:eastAsia="ru-RU"/>
+        </w:rPr>
+        <w:t>мелькнуть    на</w:t>
+      </w:r>
+    </w:p>
+    <w:p>
+      <w:pPr>
+        <w:tabs>
+          <w:tab w:val="left" w:pos="916"/>
+          <w:tab w:val="left" w:pos="1832"/>
+          <w:tab w:val="left" w:pos="2748"/>
+          <w:tab w:val="left" w:pos="3664"/>
+          <w:tab w:val="left" w:pos="4580"/>
+          <w:tab w:val="left" w:pos="5496"/>
+          <w:tab w:val="left" w:pos="6412"/>
+          <w:tab w:val="left" w:pos="7328"/>
+          <w:tab w:val="left" w:pos="8244"/>
+          <w:tab w:val="left" w:pos="9160"/>
+          <w:tab w:val="left" w:pos="10076"/>
+          <w:tab w:val="left" w:pos="10992"/>
+          <w:tab w:val="left" w:pos="11908"/>
+          <w:tab w:val="left" w:pos="12824"/>
+          <w:tab w:val="left" w:pos="13740"/>
+          <w:tab w:val="left" w:pos="14656"/>
+        </w:tabs>
+        <w:rPr>
+          <w:rFonts w:ascii="Courier New" w:eastAsia="Times New Roman" w:hAnsi="Courier New" w:cs="Courier New"/>
+          <w:szCs w:val="20"/>
+          <w:lang w:eastAsia="ru-RU"/>
+        </w:rPr>
+      </w:pPr>
+      <w:r>
+        <w:rPr>
+          <w:rFonts w:ascii="Courier New" w:eastAsia="Times New Roman" w:hAnsi="Courier New" w:cs="Courier New"/>
+          <w:szCs w:val="20"/>
+          <w:lang w:eastAsia="ru-RU"/>
+        </w:rPr>
+        <w:t xml:space="preserve">мелькнуть    голубой </w:t>
+      </w:r>
+    </w:p>
+    <w:p>
+      <w:pPr>
+        <w:rPr>
+          <w:rFonts w:eastAsia="Times New Roman" w:cs="Times New Roman"/>
+          <w:sz w:val="24"/>
+          <w:szCs w:val="24"/>
+          <w:lang w:eastAsia="ru-RU"/>
+        </w:rPr>
+      </w:pPr>
+      <w:r>
+        <w:rPr>
+          <w:rFonts w:eastAsia="Times New Roman" w:cs="Times New Roman"/>
+          <w:sz w:val="24"/>
+          <w:szCs w:val="24"/>
+          <w:lang w:eastAsia="ru-RU"/>
+        </w:rPr>
+        <w:t>Таким же способом можно «пройтись окном» по всему тексту и составить полный список пар слов-соседей.</w:t>
+      </w:r>
+    </w:p>
+    <w:p>
+      <w:pPr>
+        <w:rPr>
+          <w:rFonts w:eastAsia="Times New Roman" w:cs="Times New Roman"/>
+          <w:sz w:val="24"/>
+          <w:szCs w:val="24"/>
+          <w:lang w:val="en-US" w:eastAsia="ru-RU"/>
+        </w:rPr>
+      </w:pPr>
+      <w:r>
+        <w:rPr>
+          <w:rFonts w:eastAsia="Times New Roman" w:cs="Times New Roman"/>
+          <w:sz w:val="24"/>
+          <w:szCs w:val="24"/>
+          <w:lang w:eastAsia="ru-RU"/>
+        </w:rPr>
+        <w:t xml:space="preserve">Следующая задача </w:t>
+      </w:r>
+      <w:r>
+        <w:rPr>
+          <w:rFonts w:eastAsia="Times New Roman" w:cs="Times New Roman"/>
+          <w:i/>
+          <w:iCs/>
+          <w:sz w:val="24"/>
+          <w:szCs w:val="24"/>
+          <w:lang w:eastAsia="ru-RU"/>
+        </w:rPr>
+        <w:t>word2vec —</w:t>
+      </w:r>
+      <w:r>
+        <w:rPr>
+          <w:rFonts w:eastAsia="Times New Roman" w:cs="Times New Roman"/>
+          <w:sz w:val="24"/>
+          <w:szCs w:val="24"/>
+          <w:lang w:eastAsia="ru-RU"/>
+        </w:rPr>
+        <w:t xml:space="preserve"> научить модель отличать истинные пары соседей </w:t>
+      </w:r>
+      <w:proofErr w:type="gramStart"/>
+      <w:r>
+        <w:rPr>
+          <w:rFonts w:eastAsia="Times New Roman" w:cs="Times New Roman"/>
+          <w:sz w:val="24"/>
+          <w:szCs w:val="24"/>
+          <w:lang w:eastAsia="ru-RU"/>
+        </w:rPr>
+        <w:t>от</w:t>
+      </w:r>
+      <w:proofErr w:type="gramEnd"/>
+      <w:r>
+        <w:rPr>
+          <w:rFonts w:eastAsia="Times New Roman" w:cs="Times New Roman"/>
+          <w:sz w:val="24"/>
+          <w:szCs w:val="24"/>
+          <w:lang w:eastAsia="ru-RU"/>
+        </w:rPr>
+        <w:t xml:space="preserve"> случайных. А это уже походит на задачу бинарной классификации, где признаки — это слова, а целевой признак — ответ на вопрос: перед нами истинные слова-соседи или нет.</w:t>
+      </w:r>
+    </w:p>
+    <w:p>
+      <w:pPr>
+        <w:rPr>
+          <w:rFonts w:eastAsia="Times New Roman" w:cs="Times New Roman"/>
+          <w:sz w:val="24"/>
+          <w:szCs w:val="24"/>
+          <w:lang w:val="en-US" w:eastAsia="ru-RU"/>
+        </w:rPr>
+      </w:pPr>
+    </w:p>
+    <w:p>
+      <w:pPr>
+        <w:rPr>
+          <w:rFonts w:eastAsia="Times New Roman" w:cs="Times New Roman"/>
+          <w:sz w:val="24"/>
+          <w:szCs w:val="24"/>
+          <w:lang w:eastAsia="ru-RU"/>
+        </w:rPr>
+      </w:pPr>
+      <w:r>
+        <w:rPr>
+          <w:rFonts w:eastAsia="Times New Roman" w:cs="Times New Roman"/>
+          <w:sz w:val="24"/>
+          <w:szCs w:val="24"/>
+          <w:lang w:eastAsia="ru-RU"/>
+        </w:rPr>
+        <w:t>Положительные примеры мы уже собрали. Чтобы получить отрицательные, выберем случайные слова из корпуса и сделаем из них пары:</w:t>
+      </w:r>
+    </w:p>
+    <w:p>
+      <w:pPr>
+        <w:tabs>
+          <w:tab w:val="left" w:pos="916"/>
+          <w:tab w:val="left" w:pos="1832"/>
+          <w:tab w:val="left" w:pos="2748"/>
+          <w:tab w:val="left" w:pos="3664"/>
+          <w:tab w:val="left" w:pos="4580"/>
+          <w:tab w:val="left" w:pos="5496"/>
+          <w:tab w:val="left" w:pos="6412"/>
+          <w:tab w:val="left" w:pos="7328"/>
+          <w:tab w:val="left" w:pos="8244"/>
+          <w:tab w:val="left" w:pos="9160"/>
+          <w:tab w:val="left" w:pos="10076"/>
+          <w:tab w:val="left" w:pos="10992"/>
+          <w:tab w:val="left" w:pos="11908"/>
+          <w:tab w:val="left" w:pos="12824"/>
+          <w:tab w:val="left" w:pos="13740"/>
+          <w:tab w:val="left" w:pos="14656"/>
+        </w:tabs>
+        <w:rPr>
+          <w:rFonts w:ascii="Courier New" w:eastAsia="Times New Roman" w:hAnsi="Courier New" w:cs="Courier New"/>
+          <w:szCs w:val="20"/>
+          <w:lang w:eastAsia="ru-RU"/>
+        </w:rPr>
+      </w:pPr>
+      <w:r>
+        <w:rPr>
+          <w:rFonts w:ascii="Courier New" w:eastAsia="Times New Roman" w:hAnsi="Courier New" w:cs="Courier New"/>
+          <w:szCs w:val="20"/>
+          <w:lang w:eastAsia="ru-RU"/>
+        </w:rPr>
+        <w:t xml:space="preserve">тупик </w:t>
+      </w:r>
+      <w:proofErr w:type="spellStart"/>
+      <w:r>
+        <w:rPr>
+          <w:rFonts w:ascii="Courier New" w:eastAsia="Times New Roman" w:hAnsi="Courier New" w:cs="Courier New"/>
+          <w:szCs w:val="20"/>
+          <w:lang w:eastAsia="ru-RU"/>
+        </w:rPr>
+        <w:t>хуан</w:t>
+      </w:r>
+      <w:proofErr w:type="spellEnd"/>
+    </w:p>
+    <w:p>
+      <w:pPr>
+        <w:tabs>
+          <w:tab w:val="left" w:pos="916"/>
+          <w:tab w:val="left" w:pos="1832"/>
+          <w:tab w:val="left" w:pos="2748"/>
+          <w:tab w:val="left" w:pos="3664"/>
+          <w:tab w:val="left" w:pos="4580"/>
+          <w:tab w:val="left" w:pos="5496"/>
+          <w:tab w:val="left" w:pos="6412"/>
+          <w:tab w:val="left" w:pos="7328"/>
+          <w:tab w:val="left" w:pos="8244"/>
+          <w:tab w:val="left" w:pos="9160"/>
+          <w:tab w:val="left" w:pos="10076"/>
+          <w:tab w:val="left" w:pos="10992"/>
+          <w:tab w:val="left" w:pos="11908"/>
+          <w:tab w:val="left" w:pos="12824"/>
+          <w:tab w:val="left" w:pos="13740"/>
+          <w:tab w:val="left" w:pos="14656"/>
+        </w:tabs>
+        <w:rPr>
+          <w:rFonts w:ascii="Courier New" w:eastAsia="Times New Roman" w:hAnsi="Courier New" w:cs="Courier New"/>
+          <w:szCs w:val="20"/>
+          <w:lang w:eastAsia="ru-RU"/>
+        </w:rPr>
+      </w:pPr>
+      <w:r>
+        <w:rPr>
+          <w:rFonts w:ascii="Courier New" w:eastAsia="Times New Roman" w:hAnsi="Courier New" w:cs="Courier New"/>
+          <w:szCs w:val="20"/>
+          <w:lang w:eastAsia="ru-RU"/>
+        </w:rPr>
+        <w:t>клюв нелепый</w:t>
+      </w:r>
+    </w:p>
+    <w:p>
+      <w:pPr>
+        <w:tabs>
+          <w:tab w:val="left" w:pos="916"/>
+          <w:tab w:val="left" w:pos="1832"/>
+          <w:tab w:val="left" w:pos="2748"/>
+          <w:tab w:val="left" w:pos="3664"/>
+          <w:tab w:val="left" w:pos="4580"/>
+          <w:tab w:val="left" w:pos="5496"/>
+          <w:tab w:val="left" w:pos="6412"/>
+          <w:tab w:val="left" w:pos="7328"/>
+          <w:tab w:val="left" w:pos="8244"/>
+          <w:tab w:val="left" w:pos="9160"/>
+          <w:tab w:val="left" w:pos="10076"/>
+          <w:tab w:val="left" w:pos="10992"/>
+          <w:tab w:val="left" w:pos="11908"/>
+          <w:tab w:val="left" w:pos="12824"/>
+          <w:tab w:val="left" w:pos="13740"/>
+          <w:tab w:val="left" w:pos="14656"/>
+        </w:tabs>
+        <w:rPr>
+          <w:rFonts w:ascii="Courier New" w:eastAsia="Times New Roman" w:hAnsi="Courier New" w:cs="Courier New"/>
+          <w:szCs w:val="20"/>
+          <w:lang w:eastAsia="ru-RU"/>
+        </w:rPr>
+      </w:pPr>
+      <w:r>
+        <w:rPr>
+          <w:rFonts w:ascii="Courier New" w:eastAsia="Times New Roman" w:hAnsi="Courier New" w:cs="Courier New"/>
+          <w:szCs w:val="20"/>
+          <w:lang w:eastAsia="ru-RU"/>
+        </w:rPr>
+        <w:t>небо животное</w:t>
+      </w:r>
+    </w:p>
+    <w:p>
+      <w:pPr>
+        <w:tabs>
+          <w:tab w:val="left" w:pos="916"/>
+          <w:tab w:val="left" w:pos="1832"/>
+          <w:tab w:val="left" w:pos="2748"/>
+          <w:tab w:val="left" w:pos="3664"/>
+          <w:tab w:val="left" w:pos="4580"/>
+          <w:tab w:val="left" w:pos="5496"/>
+          <w:tab w:val="left" w:pos="6412"/>
+          <w:tab w:val="left" w:pos="7328"/>
+          <w:tab w:val="left" w:pos="8244"/>
+          <w:tab w:val="left" w:pos="9160"/>
+          <w:tab w:val="left" w:pos="10076"/>
+          <w:tab w:val="left" w:pos="10992"/>
+          <w:tab w:val="left" w:pos="11908"/>
+          <w:tab w:val="left" w:pos="12824"/>
+          <w:tab w:val="left" w:pos="13740"/>
+          <w:tab w:val="left" w:pos="14656"/>
+        </w:tabs>
+        <w:rPr>
+          <w:rFonts w:ascii="Courier New" w:eastAsia="Times New Roman" w:hAnsi="Courier New" w:cs="Courier New"/>
+          <w:szCs w:val="20"/>
+          <w:lang w:eastAsia="ru-RU"/>
+        </w:rPr>
+      </w:pPr>
+      <w:r>
+        <w:rPr>
+          <w:rFonts w:ascii="Courier New" w:eastAsia="Times New Roman" w:hAnsi="Courier New" w:cs="Courier New"/>
+          <w:szCs w:val="20"/>
+          <w:lang w:eastAsia="ru-RU"/>
+        </w:rPr>
+        <w:t xml:space="preserve">красный рассказывать </w:t>
+      </w:r>
+    </w:p>
+    <w:p>
+      <w:pPr>
+        <w:pStyle w:val="a9"/>
+        <w:rPr>
+          <w:rFonts w:ascii="Times New Roman" w:eastAsia="Times New Roman" w:hAnsi="Times New Roman" w:cs="Times New Roman"/>
+          <w:sz w:val="24"/>
+          <w:szCs w:val="24"/>
+          <w:shd w:val="clear" w:color="auto" w:fill="auto"/>
+          <w:lang w:eastAsia="ru-RU"/>
+        </w:rPr>
+      </w:pPr>
+      <w:r>
+        <w:rPr>
+          <w:rFonts w:ascii="Times New Roman" w:eastAsia="Times New Roman" w:hAnsi="Times New Roman" w:cs="Times New Roman"/>
+          <w:sz w:val="24"/>
+          <w:szCs w:val="24"/>
+          <w:shd w:val="clear" w:color="auto" w:fill="auto"/>
+          <w:lang w:val="ru-RU" w:eastAsia="ru-RU"/>
+        </w:rPr>
+        <w:t>Тогда получим такой набор данных для обучения, где метка «1» говорит, что слова-соседи — истинные, а «0» — ложные.</w:t>
+      </w:r>
+    </w:p>
+    <w:p>
+      <w:pPr>
+        <w:pStyle w:val="a9"/>
+      </w:pPr>
+      <w:r>
+        <w:lastRenderedPageBreak/>
+        <w:drawing>
+          <wp:inline distT="0" distB="0" distL="0" distR="0" wp14:anchorId="5EB40E7B" wp14:editId="4ACF9EC1">
+            <wp:extent cx="6152515" cy="6583045"/>
+            <wp:effectExtent l="0" t="0" r="635" b="8255"/>
+            <wp:docPr id="9" name="Рисунок 9"/>
+            <wp:cNvGraphicFramePr>
+              <a:graphicFrameLocks xmlns:a="http://schemas.openxmlformats.org/drawingml/2006/main" noChangeAspect="1"/>
+            </wp:cNvGraphicFramePr>
+            <a:graphic xmlns:a="http://schemas.openxmlformats.org/drawingml/2006/main">
+              <a:graphicData uri="http://schemas.openxmlformats.org/drawingml/2006/picture">
+                <pic:pic xmlns:pic="http://schemas.openxmlformats.org/drawingml/2006/picture">
+                  <pic:nvPicPr>
+                    <pic:cNvPr id="0" name=""/>
+                    <pic:cNvPicPr/>
+                  </pic:nvPicPr>
+                  <pic:blipFill>
+                    <a:blip r:embed="rId35"/>
+                    <a:stretch>
+                      <a:fillRect/>
+                    </a:stretch>
+                  </pic:blipFill>
+                  <pic:spPr>
+                    <a:xfrm>
+                      <a:off x="0" y="0"/>
+                      <a:ext cx="6152515" cy="6583045"/>
+                    </a:xfrm>
+                    <a:prstGeom prst="rect">
+                      <a:avLst/>
+                    </a:prstGeom>
+                  </pic:spPr>
+                </pic:pic>
+              </a:graphicData>
+            </a:graphic>
+          </wp:inline>
+        </w:drawing>
+      </w:r>
+    </w:p>
+    <w:p>
+      <w:pPr>
+        <w:pStyle w:val="a9"/>
+      </w:pPr>
+      <w:r>
+        <w:lastRenderedPageBreak/>
+        <w:drawing>
+          <wp:inline distT="0" distB="0" distL="0" distR="0" wp14:anchorId="1EE7596F" wp14:editId="05E9AD07">
+            <wp:extent cx="6152515" cy="5664200"/>
+            <wp:effectExtent l="0" t="0" r="635" b="0"/>
+            <wp:docPr id="10" name="Рисунок 10"/>
+            <wp:cNvGraphicFramePr>
+              <a:graphicFrameLocks xmlns:a="http://schemas.openxmlformats.org/drawingml/2006/main" noChangeAspect="1"/>
+            </wp:cNvGraphicFramePr>
+            <a:graphic xmlns:a="http://schemas.openxmlformats.org/drawingml/2006/main">
+              <a:graphicData uri="http://schemas.openxmlformats.org/drawingml/2006/picture">
+                <pic:pic xmlns:pic="http://schemas.openxmlformats.org/drawingml/2006/picture">
+                  <pic:nvPicPr>
+                    <pic:cNvPr id="0" name=""/>
+                    <pic:cNvPicPr/>
+                  </pic:nvPicPr>
+                  <pic:blipFill>
+                    <a:blip r:embed="rId36"/>
+                    <a:stretch>
+                      <a:fillRect/>
+                    </a:stretch>
+                  </pic:blipFill>
+                  <pic:spPr>
+                    <a:xfrm>
+                      <a:off x="0" y="0"/>
+                      <a:ext cx="6152515" cy="5664200"/>
+                    </a:xfrm>
+                    <a:prstGeom prst="rect">
+                      <a:avLst/>
+                    </a:prstGeom>
+                  </pic:spPr>
+                </pic:pic>
+              </a:graphicData>
+            </a:graphic>
+          </wp:inline>
+        </w:drawing>
+      </w:r>
+    </w:p>
+    <w:p>
+      <w:pPr>
+        <w:spacing w:after="200" w:line="276" w:lineRule="auto"/>
+        <w:rPr>
+          <w:rFonts w:asciiTheme="majorHAnsi" w:eastAsia="Times New Roman" w:hAnsiTheme="majorHAnsi" w:cstheme="majorBidi"/>
+          <w:b/>
+          <w:bCs/>
+          <w:color w:val="4F81BD" w:themeColor="accent1"/>
+          <w:lang w:eastAsia="ru-RU"/>
+        </w:rPr>
+      </w:pPr>
+      <w:r>
+        <w:rPr>
+          <w:rFonts w:eastAsia="Times New Roman"/>
+          <w:lang w:eastAsia="ru-RU"/>
+        </w:rPr>
+        <w:br w:type="page"/>
+      </w:r>
+    </w:p>
+    <w:p>
+      <w:pPr>
+        <w:pStyle w:val="3"/>
+        <w:rPr>
+          <w:rFonts w:eastAsia="Times New Roman"/>
+          <w:lang w:eastAsia="ru-RU"/>
+        </w:rPr>
+      </w:pPr>
+      <w:proofErr w:type="spellStart"/>
+      <w:r>
+        <w:rPr>
+          <w:rFonts w:eastAsia="Times New Roman"/>
+          <w:lang w:eastAsia="ru-RU"/>
+        </w:rPr>
+        <w:lastRenderedPageBreak/>
+        <w:t>Embeddings</w:t>
+      </w:r>
+      <w:proofErr w:type="spellEnd"/>
+      <w:r>
+        <w:rPr>
+          <w:rFonts w:eastAsia="Times New Roman"/>
+          <w:lang w:eastAsia="ru-RU"/>
+        </w:rPr>
+        <w:t xml:space="preserve"> для классификации</w:t>
+      </w:r>
+    </w:p>
+    <w:p>
+      <w:pPr>
+        <w:rPr>
+          <w:rFonts w:eastAsia="Times New Roman" w:cs="Times New Roman"/>
+          <w:sz w:val="24"/>
+          <w:szCs w:val="24"/>
+          <w:lang w:eastAsia="ru-RU"/>
+        </w:rPr>
+      </w:pPr>
+      <w:r>
+        <w:rPr>
+          <w:rFonts w:eastAsia="Times New Roman" w:cs="Times New Roman"/>
+          <w:sz w:val="24"/>
+          <w:szCs w:val="24"/>
+          <w:lang w:eastAsia="ru-RU"/>
+        </w:rPr>
+        <w:t>Разберём, как векторное представление помогает решать задачи классификации и регрессии.</w:t>
+      </w:r>
+    </w:p>
+    <w:p>
+      <w:pPr>
+        <w:rPr>
+          <w:rFonts w:eastAsia="Times New Roman" w:cs="Times New Roman"/>
+          <w:sz w:val="24"/>
+          <w:szCs w:val="24"/>
+          <w:lang w:eastAsia="ru-RU"/>
+        </w:rPr>
+      </w:pPr>
+      <w:r>
+        <w:rPr>
+          <w:rFonts w:eastAsia="Times New Roman" w:cs="Times New Roman"/>
+          <w:sz w:val="24"/>
+          <w:szCs w:val="24"/>
+          <w:lang w:eastAsia="ru-RU"/>
+        </w:rPr>
+        <w:t xml:space="preserve">Применим векторное представление к задаче анализа текстов. Допустим, у нас есть корпус текстов, которые нужно классифицировать. Тогда наша модель будет состоять из двух блоков: </w:t>
+      </w:r>
+    </w:p>
+    <w:p>
+      <w:pPr>
+        <w:numPr>
+          <w:ilvl w:val="0"/>
+          <w:numId w:val="6"/>
+        </w:numPr>
+        <w:spacing w:before="100" w:beforeAutospacing="1" w:after="100" w:afterAutospacing="1"/>
+        <w:rPr>
+          <w:rFonts w:eastAsia="Times New Roman" w:cs="Times New Roman"/>
+          <w:sz w:val="24"/>
+          <w:szCs w:val="24"/>
+          <w:lang w:eastAsia="ru-RU"/>
+        </w:rPr>
+      </w:pPr>
+      <w:r>
+        <w:rPr>
+          <w:rFonts w:eastAsia="Times New Roman" w:cs="Times New Roman"/>
+          <w:sz w:val="24"/>
+          <w:szCs w:val="24"/>
+          <w:lang w:eastAsia="ru-RU"/>
+        </w:rPr>
+        <w:t>Модели перевода слов в векторное представление: исходные тексты преобразуются в векторы.</w:t>
+      </w:r>
+    </w:p>
+    <w:p>
+      <w:pPr>
+        <w:numPr>
+          <w:ilvl w:val="0"/>
+          <w:numId w:val="6"/>
+        </w:numPr>
+        <w:spacing w:before="100" w:beforeAutospacing="1" w:after="100" w:afterAutospacing="1"/>
+        <w:rPr>
+          <w:rFonts w:eastAsia="Times New Roman" w:cs="Times New Roman"/>
+          <w:sz w:val="24"/>
+          <w:szCs w:val="24"/>
+          <w:lang w:eastAsia="ru-RU"/>
+        </w:rPr>
+      </w:pPr>
+      <w:r>
+        <w:rPr>
+          <w:rFonts w:eastAsia="Times New Roman" w:cs="Times New Roman"/>
+          <w:sz w:val="24"/>
+          <w:szCs w:val="24"/>
+          <w:lang w:eastAsia="ru-RU"/>
+        </w:rPr>
+        <w:t>Модели классификации: на основе векторов текстов получаются прогнозы.</w:t>
+      </w:r>
+    </w:p>
+    <w:p>
+      <w:pPr>
+        <w:pStyle w:val="a9"/>
+      </w:pPr>
+      <w:r>
         <w:rPr>
           <w:lang w:val="ru-RU"/>
         </w:rPr>
-      </w:pPr>
-      <w:bookmarkStart w:id="14" w:name="_GoBack"/>
-      <w:bookmarkEnd w:id="14"/>
+        <w:drawing>
+          <wp:inline distT="0" distB="0" distL="0" distR="0" wp14:anchorId="288F0608" wp14:editId="3A71B935">
+            <wp:extent cx="6152515" cy="2178685"/>
+            <wp:effectExtent l="0" t="0" r="635" b="0"/>
+            <wp:docPr id="11" name="Рисунок 11"/>
+            <wp:cNvGraphicFramePr>
+              <a:graphicFrameLocks xmlns:a="http://schemas.openxmlformats.org/drawingml/2006/main" noChangeAspect="1"/>
+            </wp:cNvGraphicFramePr>
+            <a:graphic xmlns:a="http://schemas.openxmlformats.org/drawingml/2006/main">
+              <a:graphicData uri="http://schemas.openxmlformats.org/drawingml/2006/picture">
+                <pic:pic xmlns:pic="http://schemas.openxmlformats.org/drawingml/2006/picture">
+                  <pic:nvPicPr>
+                    <pic:cNvPr id="0" name=""/>
+                    <pic:cNvPicPr/>
+                  </pic:nvPicPr>
+                  <pic:blipFill>
+                    <a:blip r:embed="rId37"/>
+                    <a:stretch>
+                      <a:fillRect/>
+                    </a:stretch>
+                  </pic:blipFill>
+                  <pic:spPr>
+                    <a:xfrm>
+                      <a:off x="0" y="0"/>
+                      <a:ext cx="6152515" cy="2178685"/>
+                    </a:xfrm>
+                    <a:prstGeom prst="rect">
+                      <a:avLst/>
+                    </a:prstGeom>
+                  </pic:spPr>
+                </pic:pic>
+              </a:graphicData>
+            </a:graphic>
+          </wp:inline>
+        </w:drawing>
+      </w:r>
+    </w:p>
+    <w:p>
+      <w:pPr>
+        <w:rPr>
+          <w:rFonts w:eastAsia="Times New Roman" w:cs="Times New Roman"/>
+          <w:sz w:val="24"/>
+          <w:szCs w:val="24"/>
+          <w:lang w:eastAsia="ru-RU"/>
+        </w:rPr>
+      </w:pPr>
+      <w:r>
+        <w:rPr>
+          <w:rFonts w:eastAsia="Times New Roman" w:cs="Times New Roman"/>
+          <w:sz w:val="24"/>
+          <w:szCs w:val="24"/>
+          <w:lang w:eastAsia="ru-RU"/>
+        </w:rPr>
+        <w:t xml:space="preserve">Разберём, как работает эта схема: </w:t>
+      </w:r>
+    </w:p>
+    <w:p>
+      <w:pPr>
+        <w:numPr>
+          <w:ilvl w:val="0"/>
+          <w:numId w:val="7"/>
+        </w:numPr>
+        <w:spacing w:before="100" w:beforeAutospacing="1" w:after="100" w:afterAutospacing="1"/>
+        <w:rPr>
+          <w:rFonts w:eastAsia="Times New Roman" w:cs="Times New Roman"/>
+          <w:sz w:val="24"/>
+          <w:szCs w:val="24"/>
+          <w:lang w:eastAsia="ru-RU"/>
+        </w:rPr>
+      </w:pPr>
+      <w:r>
+        <w:rPr>
+          <w:rFonts w:eastAsia="Times New Roman" w:cs="Times New Roman"/>
+          <w:sz w:val="24"/>
+          <w:szCs w:val="24"/>
+          <w:lang w:eastAsia="ru-RU"/>
+        </w:rPr>
+        <w:t>Прежде чем перейти к векторному представлению слов, проводится знакомая вам предобработка текста:</w:t>
+      </w:r>
+    </w:p>
+    <w:p>
+      <w:pPr>
+        <w:numPr>
+          <w:ilvl w:val="0"/>
+          <w:numId w:val="7"/>
+        </w:numPr>
+        <w:spacing w:before="100" w:beforeAutospacing="1" w:after="100" w:afterAutospacing="1"/>
+        <w:rPr>
+          <w:rFonts w:eastAsia="Times New Roman" w:cs="Times New Roman"/>
+          <w:sz w:val="24"/>
+          <w:szCs w:val="24"/>
+          <w:lang w:eastAsia="ru-RU"/>
+        </w:rPr>
+      </w:pPr>
+      <w:r>
+        <w:rPr>
+          <w:rFonts w:eastAsia="Times New Roman" w:cs="Times New Roman"/>
+          <w:sz w:val="24"/>
+          <w:szCs w:val="24"/>
+          <w:lang w:eastAsia="ru-RU"/>
+        </w:rPr>
+        <w:t xml:space="preserve">Выполняют </w:t>
+      </w:r>
+      <w:proofErr w:type="spellStart"/>
+      <w:r>
+        <w:rPr>
+          <w:rFonts w:eastAsia="Times New Roman" w:cs="Times New Roman"/>
+          <w:sz w:val="24"/>
+          <w:szCs w:val="24"/>
+          <w:lang w:eastAsia="ru-RU"/>
+        </w:rPr>
+        <w:t>токенизацию</w:t>
+      </w:r>
+      <w:proofErr w:type="spellEnd"/>
+      <w:r>
+        <w:rPr>
+          <w:rFonts w:eastAsia="Times New Roman" w:cs="Times New Roman"/>
+          <w:sz w:val="24"/>
+          <w:szCs w:val="24"/>
+          <w:lang w:eastAsia="ru-RU"/>
+        </w:rPr>
+        <w:t xml:space="preserve"> каждого текста, то есть его разбивают на слова;</w:t>
+      </w:r>
+    </w:p>
+    <w:p>
+      <w:pPr>
+        <w:numPr>
+          <w:ilvl w:val="0"/>
+          <w:numId w:val="7"/>
+        </w:numPr>
+        <w:spacing w:before="100" w:beforeAutospacing="1" w:after="100" w:afterAutospacing="1"/>
+        <w:rPr>
+          <w:rFonts w:eastAsia="Times New Roman" w:cs="Times New Roman"/>
+          <w:sz w:val="24"/>
+          <w:szCs w:val="24"/>
+          <w:lang w:eastAsia="ru-RU"/>
+        </w:rPr>
+      </w:pPr>
+      <w:r>
+        <w:rPr>
+          <w:rFonts w:eastAsia="Times New Roman" w:cs="Times New Roman"/>
+          <w:sz w:val="24"/>
+          <w:szCs w:val="24"/>
+          <w:lang w:eastAsia="ru-RU"/>
+        </w:rPr>
+        <w:t xml:space="preserve">Слова </w:t>
+      </w:r>
+      <w:proofErr w:type="spellStart"/>
+      <w:r>
+        <w:rPr>
+          <w:rFonts w:eastAsia="Times New Roman" w:cs="Times New Roman"/>
+          <w:sz w:val="24"/>
+          <w:szCs w:val="24"/>
+          <w:lang w:eastAsia="ru-RU"/>
+        </w:rPr>
+        <w:t>лемматизируют</w:t>
+      </w:r>
+      <w:proofErr w:type="spellEnd"/>
+      <w:r>
+        <w:rPr>
+          <w:rFonts w:eastAsia="Times New Roman" w:cs="Times New Roman"/>
+          <w:sz w:val="24"/>
+          <w:szCs w:val="24"/>
+          <w:lang w:eastAsia="ru-RU"/>
+        </w:rPr>
+        <w:t xml:space="preserve">: приводят к начальной словарной форме (более сложные модели, например, </w:t>
+      </w:r>
+      <w:r>
+        <w:rPr>
+          <w:rFonts w:eastAsia="Times New Roman" w:cs="Times New Roman"/>
+          <w:i/>
+          <w:iCs/>
+          <w:sz w:val="24"/>
+          <w:szCs w:val="24"/>
+          <w:lang w:eastAsia="ru-RU"/>
+        </w:rPr>
+        <w:t>BERT</w:t>
+      </w:r>
+      <w:r>
+        <w:rPr>
+          <w:rFonts w:eastAsia="Times New Roman" w:cs="Times New Roman"/>
+          <w:sz w:val="24"/>
+          <w:szCs w:val="24"/>
+          <w:lang w:eastAsia="ru-RU"/>
+        </w:rPr>
+        <w:t>, этого не требуют: они сами понимают формы слов);</w:t>
+      </w:r>
+    </w:p>
+    <w:p>
+      <w:pPr>
+        <w:numPr>
+          <w:ilvl w:val="0"/>
+          <w:numId w:val="7"/>
+        </w:numPr>
+        <w:spacing w:before="100" w:beforeAutospacing="1" w:after="100" w:afterAutospacing="1"/>
+        <w:rPr>
+          <w:rFonts w:eastAsia="Times New Roman" w:cs="Times New Roman"/>
+          <w:sz w:val="24"/>
+          <w:szCs w:val="24"/>
+          <w:lang w:eastAsia="ru-RU"/>
+        </w:rPr>
+      </w:pPr>
+      <w:r>
+        <w:rPr>
+          <w:rFonts w:eastAsia="Times New Roman" w:cs="Times New Roman"/>
+          <w:sz w:val="24"/>
+          <w:szCs w:val="24"/>
+          <w:lang w:eastAsia="ru-RU"/>
+        </w:rPr>
+        <w:t>Текст очищают от стоп-слов и ненужных символов;</w:t>
+      </w:r>
+    </w:p>
+    <w:p>
+      <w:pPr>
+        <w:numPr>
+          <w:ilvl w:val="0"/>
+          <w:numId w:val="7"/>
+        </w:numPr>
+        <w:spacing w:before="100" w:beforeAutospacing="1" w:after="100" w:afterAutospacing="1"/>
+        <w:rPr>
+          <w:rFonts w:eastAsia="Times New Roman" w:cs="Times New Roman"/>
+          <w:sz w:val="24"/>
+          <w:szCs w:val="24"/>
+          <w:lang w:eastAsia="ru-RU"/>
+        </w:rPr>
+      </w:pPr>
+      <w:r>
+        <w:rPr>
+          <w:rFonts w:eastAsia="Times New Roman" w:cs="Times New Roman"/>
+          <w:sz w:val="24"/>
+          <w:szCs w:val="24"/>
+          <w:lang w:eastAsia="ru-RU"/>
+        </w:rPr>
+        <w:t xml:space="preserve">Для корректной работы алгоритма добавляют маркеры начала и конца предложения (они приравниваются к </w:t>
+      </w:r>
+      <w:proofErr w:type="spellStart"/>
+      <w:r>
+        <w:rPr>
+          <w:rFonts w:eastAsia="Times New Roman" w:cs="Times New Roman"/>
+          <w:sz w:val="24"/>
+          <w:szCs w:val="24"/>
+          <w:lang w:eastAsia="ru-RU"/>
+        </w:rPr>
+        <w:t>токенам</w:t>
+      </w:r>
+      <w:proofErr w:type="spellEnd"/>
+      <w:r>
+        <w:rPr>
+          <w:rFonts w:eastAsia="Times New Roman" w:cs="Times New Roman"/>
+          <w:sz w:val="24"/>
+          <w:szCs w:val="24"/>
+          <w:lang w:eastAsia="ru-RU"/>
+        </w:rPr>
+        <w:t>).</w:t>
+      </w:r>
+    </w:p>
+    <w:p>
+      <w:pPr>
+        <w:numPr>
+          <w:ilvl w:val="0"/>
+          <w:numId w:val="7"/>
+        </w:numPr>
+        <w:spacing w:before="100" w:beforeAutospacing="1" w:after="100" w:afterAutospacing="1"/>
+        <w:rPr>
+          <w:rFonts w:eastAsia="Times New Roman" w:cs="Times New Roman"/>
+          <w:sz w:val="24"/>
+          <w:szCs w:val="24"/>
+          <w:lang w:eastAsia="ru-RU"/>
+        </w:rPr>
+      </w:pPr>
+      <w:r>
+        <w:rPr>
+          <w:rFonts w:eastAsia="Times New Roman" w:cs="Times New Roman"/>
+          <w:sz w:val="24"/>
+          <w:szCs w:val="24"/>
+          <w:lang w:eastAsia="ru-RU"/>
+        </w:rPr>
+        <w:t xml:space="preserve">На выходе у каждого исходного текста образуется свой список </w:t>
+      </w:r>
+      <w:proofErr w:type="spellStart"/>
+      <w:r>
+        <w:rPr>
+          <w:rFonts w:eastAsia="Times New Roman" w:cs="Times New Roman"/>
+          <w:sz w:val="24"/>
+          <w:szCs w:val="24"/>
+          <w:lang w:eastAsia="ru-RU"/>
+        </w:rPr>
+        <w:t>токенов</w:t>
+      </w:r>
+      <w:proofErr w:type="spellEnd"/>
+      <w:r>
+        <w:rPr>
+          <w:rFonts w:eastAsia="Times New Roman" w:cs="Times New Roman"/>
+          <w:sz w:val="24"/>
+          <w:szCs w:val="24"/>
+          <w:lang w:eastAsia="ru-RU"/>
+        </w:rPr>
+        <w:t>.</w:t>
+      </w:r>
+    </w:p>
+    <w:p>
+      <w:pPr>
+        <w:numPr>
+          <w:ilvl w:val="0"/>
+          <w:numId w:val="7"/>
+        </w:numPr>
+        <w:spacing w:before="100" w:beforeAutospacing="1" w:after="100" w:afterAutospacing="1"/>
+        <w:rPr>
+          <w:rFonts w:eastAsia="Times New Roman" w:cs="Times New Roman"/>
+          <w:sz w:val="24"/>
+          <w:szCs w:val="24"/>
+          <w:lang w:eastAsia="ru-RU"/>
+        </w:rPr>
+      </w:pPr>
+      <w:r>
+        <w:rPr>
+          <w:rFonts w:eastAsia="Times New Roman" w:cs="Times New Roman"/>
+          <w:sz w:val="24"/>
+          <w:szCs w:val="24"/>
+          <w:lang w:eastAsia="ru-RU"/>
+        </w:rPr>
+        <w:t xml:space="preserve">Затем </w:t>
+      </w:r>
+      <w:proofErr w:type="spellStart"/>
+      <w:r>
+        <w:rPr>
+          <w:rFonts w:eastAsia="Times New Roman" w:cs="Times New Roman"/>
+          <w:sz w:val="24"/>
+          <w:szCs w:val="24"/>
+          <w:lang w:eastAsia="ru-RU"/>
+        </w:rPr>
+        <w:t>токены</w:t>
+      </w:r>
+      <w:proofErr w:type="spellEnd"/>
+      <w:r>
+        <w:rPr>
+          <w:rFonts w:eastAsia="Times New Roman" w:cs="Times New Roman"/>
+          <w:sz w:val="24"/>
+          <w:szCs w:val="24"/>
+          <w:lang w:eastAsia="ru-RU"/>
+        </w:rPr>
+        <w:t xml:space="preserve"> передают модели, которая переводит их в векторные представления. Для этого модель обращается к составленному заранее словарю </w:t>
+      </w:r>
+      <w:proofErr w:type="spellStart"/>
+      <w:r>
+        <w:rPr>
+          <w:rFonts w:eastAsia="Times New Roman" w:cs="Times New Roman"/>
+          <w:sz w:val="24"/>
+          <w:szCs w:val="24"/>
+          <w:lang w:eastAsia="ru-RU"/>
+        </w:rPr>
+        <w:t>токенов</w:t>
+      </w:r>
+      <w:proofErr w:type="spellEnd"/>
+      <w:r>
+        <w:rPr>
+          <w:rFonts w:eastAsia="Times New Roman" w:cs="Times New Roman"/>
+          <w:sz w:val="24"/>
+          <w:szCs w:val="24"/>
+          <w:lang w:eastAsia="ru-RU"/>
+        </w:rPr>
+        <w:t>. На выходе для каждого текста образуются векторы заданной длины.</w:t>
+      </w:r>
+    </w:p>
+    <w:p>
+      <w:pPr>
+        <w:numPr>
+          <w:ilvl w:val="0"/>
+          <w:numId w:val="7"/>
+        </w:numPr>
+        <w:spacing w:before="100" w:beforeAutospacing="1" w:after="100" w:afterAutospacing="1"/>
+        <w:rPr>
+          <w:rFonts w:eastAsia="Times New Roman" w:cs="Times New Roman"/>
+          <w:sz w:val="24"/>
+          <w:szCs w:val="24"/>
+          <w:lang w:eastAsia="ru-RU"/>
+        </w:rPr>
+      </w:pPr>
+      <w:r>
+        <w:rPr>
+          <w:rFonts w:eastAsia="Times New Roman" w:cs="Times New Roman"/>
+          <w:sz w:val="24"/>
+          <w:szCs w:val="24"/>
+          <w:lang w:eastAsia="ru-RU"/>
+        </w:rPr>
+        <w:t>На финальном этапе модели передают признаки (векторы). И она прогнозирует эмоциональную окраску текста — 0 («отрицательная») или 1 («положительная»).</w:t>
+      </w:r>
+    </w:p>
+    <w:p>
+      <w:pPr>
+        <w:spacing w:after="200" w:line="276" w:lineRule="auto"/>
+        <w:rPr>
+          <w:rFonts w:ascii="Courier New" w:hAnsi="Courier New" w:cs="Courier New"/>
+          <w:sz w:val="16"/>
+          <w:shd w:val="clear" w:color="auto" w:fill="FFFFFF"/>
+        </w:rPr>
+      </w:pPr>
+      <w:r>
+        <w:br w:type="page"/>
+      </w:r>
+    </w:p>
+    <w:p>
+      <w:pPr>
+        <w:pStyle w:val="3"/>
+      </w:pPr>
+      <w:r>
+        <w:lastRenderedPageBreak/>
+        <w:t>BERT</w:t>
+      </w:r>
+    </w:p>
+    <w:p>
+      <w:r>
+        <w:t xml:space="preserve">Познакомимся с моделью </w:t>
+      </w:r>
+      <w:r>
+        <w:rPr>
+          <w:rStyle w:val="a8"/>
+        </w:rPr>
+        <w:t>BERT</w:t>
+      </w:r>
+      <w:r>
+        <w:t xml:space="preserve"> и узнаем, как она помогает переводить слова в векторы.</w:t>
+      </w:r>
+    </w:p>
+    <w:p>
+      <w:r>
+        <w:rPr>
+          <w:rStyle w:val="a7"/>
+        </w:rPr>
+        <w:t>BERT</w:t>
+      </w:r>
+      <w:r>
+        <w:t xml:space="preserve"> (от англ. </w:t>
+      </w:r>
+      <w:proofErr w:type="spellStart"/>
+      <w:r>
+        <w:rPr>
+          <w:rStyle w:val="a8"/>
+        </w:rPr>
+        <w:t>Bidirectional</w:t>
+      </w:r>
+      <w:proofErr w:type="spellEnd"/>
+      <w:r>
+        <w:rPr>
+          <w:rStyle w:val="a8"/>
+        </w:rPr>
+        <w:t xml:space="preserve"> </w:t>
+      </w:r>
+      <w:proofErr w:type="spellStart"/>
+      <w:r>
+        <w:rPr>
+          <w:rStyle w:val="a8"/>
+        </w:rPr>
+        <w:t>Encoder</w:t>
+      </w:r>
+      <w:proofErr w:type="spellEnd"/>
+      <w:r>
+        <w:rPr>
+          <w:rStyle w:val="a8"/>
+        </w:rPr>
+        <w:t xml:space="preserve"> </w:t>
+      </w:r>
+      <w:proofErr w:type="spellStart"/>
+      <w:r>
+        <w:rPr>
+          <w:rStyle w:val="a8"/>
+        </w:rPr>
+        <w:t>Representations</w:t>
+      </w:r>
+      <w:proofErr w:type="spellEnd"/>
+      <w:r>
+        <w:rPr>
+          <w:rStyle w:val="a8"/>
+        </w:rPr>
+        <w:t xml:space="preserve"> </w:t>
+      </w:r>
+      <w:proofErr w:type="spellStart"/>
+      <w:r>
+        <w:rPr>
+          <w:rStyle w:val="a8"/>
+        </w:rPr>
+        <w:t>from</w:t>
+      </w:r>
+      <w:proofErr w:type="spellEnd"/>
+      <w:r>
+        <w:rPr>
+          <w:rStyle w:val="a8"/>
+        </w:rPr>
+        <w:t xml:space="preserve"> </w:t>
+      </w:r>
+      <w:proofErr w:type="spellStart"/>
+      <w:r>
+        <w:rPr>
+          <w:rStyle w:val="a8"/>
+        </w:rPr>
+        <w:t>Transformers</w:t>
+      </w:r>
+      <w:proofErr w:type="spellEnd"/>
+      <w:r>
+        <w:rPr>
+          <w:rStyle w:val="a8"/>
+        </w:rPr>
+        <w:t>,</w:t>
+      </w:r>
+      <w:r>
+        <w:t xml:space="preserve"> «двунаправленная нейронная сеть-кодировщик») — нейронная сеть для создания модели языка. Её разработали в компании </w:t>
+      </w:r>
+      <w:proofErr w:type="spellStart"/>
+      <w:r>
+        <w:rPr>
+          <w:rStyle w:val="a8"/>
+        </w:rPr>
+        <w:t>Google</w:t>
+      </w:r>
+      <w:proofErr w:type="spellEnd"/>
+      <w:r>
+        <w:t xml:space="preserve">, чтобы повысить релевантность результатов поиска. Этот алгоритм понимает контекст запросов, а не просто анализирует фразы. Для машинного обучения она ценна тем, что помогает строить векторные представления. Причём в анализе текстов применяют уже </w:t>
+      </w:r>
+      <w:proofErr w:type="spellStart"/>
+      <w:r>
+        <w:t>предобученную</w:t>
+      </w:r>
+      <w:proofErr w:type="spellEnd"/>
+      <w:r>
+        <w:t xml:space="preserve"> на большом корпусе модель. Такие </w:t>
+      </w:r>
+      <w:proofErr w:type="spellStart"/>
+      <w:r>
+        <w:t>предобученные</w:t>
+      </w:r>
+      <w:proofErr w:type="spellEnd"/>
+      <w:r>
+        <w:t xml:space="preserve"> версии </w:t>
+      </w:r>
+      <w:r>
+        <w:rPr>
+          <w:rStyle w:val="a8"/>
+        </w:rPr>
+        <w:t>BERT</w:t>
+      </w:r>
+      <w:r>
+        <w:t xml:space="preserve"> годятся для работы с текстами на 104 языках мира, включая русский.</w:t>
+      </w:r>
+    </w:p>
+    <w:p>
+      <w:r>
+        <w:rPr>
+          <w:rStyle w:val="a8"/>
+        </w:rPr>
+        <w:t>BERT</w:t>
+      </w:r>
+      <w:r>
+        <w:t xml:space="preserve"> — это результат эволюции модели </w:t>
+      </w:r>
+      <w:r>
+        <w:rPr>
+          <w:rStyle w:val="a8"/>
+        </w:rPr>
+        <w:t>word2vec</w:t>
+      </w:r>
+      <w:r>
+        <w:t xml:space="preserve">. В ходе её развития были придуманы и другие модели: </w:t>
+      </w:r>
+      <w:proofErr w:type="spellStart"/>
+      <w:r>
+        <w:rPr>
+          <w:rStyle w:val="a7"/>
+        </w:rPr>
+        <w:t>FastText</w:t>
+      </w:r>
+      <w:proofErr w:type="spellEnd"/>
+      <w:r>
+        <w:t xml:space="preserve"> (англ. «быстрый текст»), </w:t>
+      </w:r>
+      <w:proofErr w:type="spellStart"/>
+      <w:r>
+        <w:rPr>
+          <w:rStyle w:val="a7"/>
+        </w:rPr>
+        <w:t>GloVe</w:t>
+      </w:r>
+      <w:proofErr w:type="spellEnd"/>
+      <w:r>
+        <w:t xml:space="preserve"> (англ. </w:t>
+      </w:r>
+      <w:proofErr w:type="spellStart"/>
+      <w:r>
+        <w:rPr>
+          <w:rStyle w:val="a8"/>
+        </w:rPr>
+        <w:t>Global</w:t>
+      </w:r>
+      <w:proofErr w:type="spellEnd"/>
+      <w:r>
+        <w:rPr>
+          <w:rStyle w:val="a8"/>
+        </w:rPr>
+        <w:t xml:space="preserve"> </w:t>
+      </w:r>
+      <w:proofErr w:type="spellStart"/>
+      <w:r>
+        <w:rPr>
+          <w:rStyle w:val="a8"/>
+        </w:rPr>
+        <w:t>Vectors</w:t>
+      </w:r>
+      <w:proofErr w:type="spellEnd"/>
+      <w:r>
+        <w:rPr>
+          <w:rStyle w:val="a8"/>
+        </w:rPr>
+        <w:t xml:space="preserve"> </w:t>
+      </w:r>
+      <w:proofErr w:type="spellStart"/>
+      <w:r>
+        <w:rPr>
+          <w:rStyle w:val="a8"/>
+        </w:rPr>
+        <w:t>for</w:t>
+      </w:r>
+      <w:proofErr w:type="spellEnd"/>
+      <w:r>
+        <w:rPr>
+          <w:rStyle w:val="a8"/>
+        </w:rPr>
+        <w:t xml:space="preserve"> </w:t>
+      </w:r>
+      <w:proofErr w:type="spellStart"/>
+      <w:r>
+        <w:rPr>
+          <w:rStyle w:val="a8"/>
+        </w:rPr>
+        <w:t>Word</w:t>
+      </w:r>
+      <w:proofErr w:type="spellEnd"/>
+      <w:r>
+        <w:rPr>
+          <w:rStyle w:val="a8"/>
+        </w:rPr>
+        <w:t xml:space="preserve"> </w:t>
+      </w:r>
+      <w:proofErr w:type="spellStart"/>
+      <w:r>
+        <w:rPr>
+          <w:rStyle w:val="a8"/>
+        </w:rPr>
+        <w:t>Representation</w:t>
+      </w:r>
+      <w:proofErr w:type="spellEnd"/>
+      <w:r>
+        <w:t xml:space="preserve">, «глобальные векторы для языкового представления»), </w:t>
+      </w:r>
+      <w:r>
+        <w:rPr>
+          <w:rStyle w:val="a7"/>
+        </w:rPr>
+        <w:t>ELMO</w:t>
+      </w:r>
+      <w:r>
+        <w:t xml:space="preserve"> (англ. </w:t>
+      </w:r>
+      <w:proofErr w:type="spellStart"/>
+      <w:r>
+        <w:rPr>
+          <w:rStyle w:val="a8"/>
+        </w:rPr>
+        <w:t>Embeddings</w:t>
+      </w:r>
+      <w:proofErr w:type="spellEnd"/>
+      <w:r>
+        <w:rPr>
+          <w:rStyle w:val="a8"/>
+        </w:rPr>
+        <w:t xml:space="preserve"> </w:t>
+      </w:r>
+      <w:proofErr w:type="spellStart"/>
+      <w:r>
+        <w:rPr>
+          <w:rStyle w:val="a8"/>
+        </w:rPr>
+        <w:t>from</w:t>
+      </w:r>
+      <w:proofErr w:type="spellEnd"/>
+      <w:r>
+        <w:rPr>
+          <w:rStyle w:val="a8"/>
+        </w:rPr>
+        <w:t xml:space="preserve"> </w:t>
+      </w:r>
+      <w:proofErr w:type="spellStart"/>
+      <w:r>
+        <w:rPr>
+          <w:rStyle w:val="a8"/>
+        </w:rPr>
+        <w:t>Language</w:t>
+      </w:r>
+      <w:proofErr w:type="spellEnd"/>
+      <w:r>
+        <w:rPr>
+          <w:rStyle w:val="a8"/>
+        </w:rPr>
+        <w:t xml:space="preserve"> </w:t>
+      </w:r>
+      <w:proofErr w:type="spellStart"/>
+      <w:r>
+        <w:rPr>
+          <w:rStyle w:val="a8"/>
+        </w:rPr>
+        <w:t>Models</w:t>
+      </w:r>
+      <w:proofErr w:type="spellEnd"/>
+      <w:r>
+        <w:t xml:space="preserve">, «вложения языковых моделей») и </w:t>
+      </w:r>
+      <w:r>
+        <w:rPr>
+          <w:rStyle w:val="a7"/>
+        </w:rPr>
+        <w:t>GPT</w:t>
+      </w:r>
+      <w:r>
+        <w:t xml:space="preserve"> (англ. </w:t>
+      </w:r>
+      <w:proofErr w:type="spellStart"/>
+      <w:r>
+        <w:rPr>
+          <w:rStyle w:val="a8"/>
+        </w:rPr>
+        <w:t>Generative</w:t>
+      </w:r>
+      <w:proofErr w:type="spellEnd"/>
+      <w:r>
+        <w:rPr>
+          <w:rStyle w:val="a8"/>
+        </w:rPr>
+        <w:t xml:space="preserve"> </w:t>
+      </w:r>
+      <w:proofErr w:type="spellStart"/>
+      <w:r>
+        <w:rPr>
+          <w:rStyle w:val="a8"/>
+        </w:rPr>
+        <w:t>Pre-Training</w:t>
+      </w:r>
+      <w:proofErr w:type="spellEnd"/>
+      <w:r>
+        <w:rPr>
+          <w:rStyle w:val="a8"/>
+        </w:rPr>
+        <w:t xml:space="preserve"> </w:t>
+      </w:r>
+      <w:proofErr w:type="spellStart"/>
+      <w:r>
+        <w:rPr>
+          <w:rStyle w:val="a8"/>
+        </w:rPr>
+        <w:t>Transformer</w:t>
+      </w:r>
+      <w:proofErr w:type="spellEnd"/>
+      <w:r>
+        <w:t>, «</w:t>
+      </w:r>
+      <w:proofErr w:type="spellStart"/>
+      <w:r>
+        <w:t>предобученный</w:t>
+      </w:r>
+      <w:proofErr w:type="spellEnd"/>
+      <w:r>
+        <w:t xml:space="preserve"> </w:t>
+      </w:r>
+      <w:proofErr w:type="spellStart"/>
+      <w:r>
+        <w:t>трансформер</w:t>
+      </w:r>
+      <w:proofErr w:type="spellEnd"/>
+      <w:r>
+        <w:t xml:space="preserve"> для генерации»). Сейчас </w:t>
+      </w:r>
+      <w:proofErr w:type="gramStart"/>
+      <w:r>
+        <w:t>самые</w:t>
+      </w:r>
+      <w:proofErr w:type="gramEnd"/>
+      <w:r>
+        <w:t xml:space="preserve"> точные — это </w:t>
+      </w:r>
+      <w:r>
+        <w:rPr>
+          <w:rStyle w:val="a8"/>
+        </w:rPr>
+        <w:t>BERT</w:t>
+      </w:r>
+      <w:r>
+        <w:t xml:space="preserve"> и </w:t>
+      </w:r>
+      <w:r>
+        <w:rPr>
+          <w:rStyle w:val="a8"/>
+        </w:rPr>
+        <w:t>GPT-3</w:t>
+      </w:r>
+      <w:r>
+        <w:t>, которого нет в открытом доступе.</w:t>
+      </w:r>
+    </w:p>
+    <w:p>
+      <w:pPr>
+        <w:pStyle w:val="a9"/>
+      </w:pPr>
+    </w:p>
+    <w:p>
+      <w:pPr>
+        <w:rPr>
+          <w:rFonts w:eastAsia="Times New Roman" w:cs="Times New Roman"/>
+          <w:sz w:val="24"/>
+          <w:szCs w:val="24"/>
+          <w:lang w:eastAsia="ru-RU"/>
+        </w:rPr>
+      </w:pPr>
+      <w:r>
+        <w:rPr>
+          <w:rFonts w:eastAsia="Times New Roman" w:cs="Times New Roman"/>
+          <w:i/>
+          <w:iCs/>
+          <w:sz w:val="24"/>
+          <w:szCs w:val="24"/>
+          <w:lang w:eastAsia="ru-RU"/>
+        </w:rPr>
+        <w:t>BERT</w:t>
+      </w:r>
+      <w:r>
+        <w:rPr>
+          <w:rFonts w:eastAsia="Times New Roman" w:cs="Times New Roman"/>
+          <w:sz w:val="24"/>
+          <w:szCs w:val="24"/>
+          <w:lang w:eastAsia="ru-RU"/>
+        </w:rPr>
+        <w:t xml:space="preserve"> учитывает контекст не только соседних слов, но и более дальних родственников. Работает так:</w:t>
+      </w:r>
+    </w:p>
+    <w:p>
+      <w:pPr>
+        <w:numPr>
+          <w:ilvl w:val="0"/>
+          <w:numId w:val="8"/>
+        </w:numPr>
+        <w:spacing w:before="100" w:beforeAutospacing="1" w:after="100" w:afterAutospacing="1"/>
+        <w:rPr>
+          <w:rFonts w:eastAsia="Times New Roman" w:cs="Times New Roman"/>
+          <w:sz w:val="24"/>
+          <w:szCs w:val="24"/>
+          <w:lang w:eastAsia="ru-RU"/>
+        </w:rPr>
+      </w:pPr>
+      <w:r>
+        <w:rPr>
+          <w:rFonts w:eastAsia="Times New Roman" w:cs="Times New Roman"/>
+          <w:sz w:val="24"/>
+          <w:szCs w:val="24"/>
+          <w:lang w:eastAsia="ru-RU"/>
+        </w:rPr>
+        <w:t xml:space="preserve">На входе модель получает, например, такую фразу: «Красный клюв тупика </w:t>
+      </w:r>
+      <w:r>
+        <w:rPr>
+          <w:rFonts w:eastAsia="Times New Roman" w:cs="Times New Roman"/>
+          <w:i/>
+          <w:iCs/>
+          <w:sz w:val="24"/>
+          <w:szCs w:val="24"/>
+          <w:lang w:eastAsia="ru-RU"/>
+        </w:rPr>
+        <w:t>[MASK]</w:t>
+      </w:r>
+      <w:r>
+        <w:rPr>
+          <w:rFonts w:eastAsia="Times New Roman" w:cs="Times New Roman"/>
+          <w:sz w:val="24"/>
+          <w:szCs w:val="24"/>
+          <w:lang w:eastAsia="ru-RU"/>
+        </w:rPr>
+        <w:t xml:space="preserve"> на голубом </w:t>
+      </w:r>
+      <w:r>
+        <w:rPr>
+          <w:rFonts w:eastAsia="Times New Roman" w:cs="Times New Roman"/>
+          <w:i/>
+          <w:iCs/>
+          <w:sz w:val="24"/>
+          <w:szCs w:val="24"/>
+          <w:lang w:eastAsia="ru-RU"/>
+        </w:rPr>
+        <w:t>[MASK]</w:t>
+      </w:r>
+      <w:r>
+        <w:rPr>
+          <w:rFonts w:eastAsia="Times New Roman" w:cs="Times New Roman"/>
+          <w:sz w:val="24"/>
+          <w:szCs w:val="24"/>
+          <w:lang w:eastAsia="ru-RU"/>
+        </w:rPr>
+        <w:t xml:space="preserve">», где </w:t>
+      </w:r>
+      <w:r>
+        <w:rPr>
+          <w:rFonts w:eastAsia="Times New Roman" w:cs="Times New Roman"/>
+          <w:b/>
+          <w:bCs/>
+          <w:sz w:val="24"/>
+          <w:szCs w:val="24"/>
+          <w:lang w:eastAsia="ru-RU"/>
+        </w:rPr>
+        <w:t>MASK</w:t>
+      </w:r>
+      <w:r>
+        <w:rPr>
+          <w:rFonts w:eastAsia="Times New Roman" w:cs="Times New Roman"/>
+          <w:sz w:val="24"/>
+          <w:szCs w:val="24"/>
+          <w:lang w:eastAsia="ru-RU"/>
+        </w:rPr>
+        <w:t xml:space="preserve"> (англ. «маска») — это неизвестные слова, будто закрытые маской. Модель должна угадать эти спрятанные слова.</w:t>
+      </w:r>
+    </w:p>
+    <w:p>
+      <w:pPr>
+        <w:numPr>
+          <w:ilvl w:val="0"/>
+          <w:numId w:val="8"/>
+        </w:numPr>
+        <w:spacing w:before="100" w:beforeAutospacing="1" w:after="100" w:afterAutospacing="1"/>
+        <w:rPr>
+          <w:rFonts w:eastAsia="Times New Roman" w:cs="Times New Roman"/>
+          <w:sz w:val="24"/>
+          <w:szCs w:val="24"/>
+          <w:lang w:eastAsia="ru-RU"/>
+        </w:rPr>
+      </w:pPr>
+      <w:r>
+        <w:rPr>
+          <w:rFonts w:eastAsia="Times New Roman" w:cs="Times New Roman"/>
+          <w:sz w:val="24"/>
+          <w:szCs w:val="24"/>
+          <w:lang w:eastAsia="ru-RU"/>
+        </w:rPr>
+        <w:t>Модель обучается определять, связаны ли в предложении слова между собой. У нас были скрыты такие слова: «мелькнул» и «небе». Модель должна понять, что одно слово — продолжение другого. Скажем, если вместо «мелькнул» спрятать слово «прополз», то связи модель не найдёт.</w:t>
+      </w:r>
+    </w:p>
+    <w:p>
+      <w:pPr>
+        <w:spacing w:after="200" w:line="276" w:lineRule="auto"/>
+        <w:rPr>
+          <w:rFonts w:ascii="Courier New" w:hAnsi="Courier New" w:cs="Courier New"/>
+          <w:sz w:val="16"/>
+          <w:shd w:val="clear" w:color="auto" w:fill="FFFFFF"/>
+        </w:rPr>
+      </w:pPr>
+      <w:r>
+        <w:br w:type="page"/>
+      </w:r>
+    </w:p>
+    <w:p>
+      <w:pPr>
+        <w:pStyle w:val="3"/>
+      </w:pPr>
+      <w:proofErr w:type="spellStart"/>
+      <w:r>
+        <w:lastRenderedPageBreak/>
+        <w:t>RuBERT</w:t>
+      </w:r>
+      <w:proofErr w:type="spellEnd"/>
+      <w:r>
+        <w:t xml:space="preserve"> и предобработка</w:t>
+      </w:r>
+    </w:p>
+    <w:p>
+      <w:r>
+        <w:t xml:space="preserve">Решим задачу классификации </w:t>
+      </w:r>
+      <w:proofErr w:type="spellStart"/>
+      <w:r>
+        <w:t>твитов</w:t>
+      </w:r>
+      <w:proofErr w:type="spellEnd"/>
+      <w:r>
+        <w:t xml:space="preserve">, применив векторные представления на базе </w:t>
+      </w:r>
+      <w:r>
+        <w:rPr>
+          <w:rStyle w:val="a8"/>
+        </w:rPr>
+        <w:t>BERT</w:t>
+      </w:r>
+      <w:r>
+        <w:t xml:space="preserve">. Построить векторы текстов нам поможет </w:t>
+      </w:r>
+      <w:proofErr w:type="spellStart"/>
+      <w:r>
+        <w:t>предобученная</w:t>
+      </w:r>
+      <w:proofErr w:type="spellEnd"/>
+      <w:r>
+        <w:t xml:space="preserve"> на русских текстах модель </w:t>
+      </w:r>
+      <w:proofErr w:type="spellStart"/>
+      <w:r>
+        <w:rPr>
+          <w:rStyle w:val="a8"/>
+        </w:rPr>
+        <w:t>RuBERT</w:t>
+      </w:r>
+      <w:proofErr w:type="spellEnd"/>
+      <w:r>
+        <w:t>.</w:t>
+      </w:r>
+    </w:p>
+    <w:p>
+      <w:r>
+        <w:t xml:space="preserve">В этом уроке вы будете работать с чужим готовым кодом, менять который не нужно. Ваша задача — добиться, чтобы он работал. Ничего страшного, если вы не научитесь писать этот код самостоятельно. Для быстрого решения задачи специалисты по </w:t>
+      </w:r>
+      <w:proofErr w:type="spellStart"/>
+      <w:r>
+        <w:t>Data</w:t>
+      </w:r>
+      <w:proofErr w:type="spellEnd"/>
+      <w:r>
+        <w:t xml:space="preserve"> </w:t>
+      </w:r>
+      <w:proofErr w:type="spellStart"/>
+      <w:r>
+        <w:t>Science</w:t>
+      </w:r>
+      <w:proofErr w:type="spellEnd"/>
+      <w:r>
+        <w:t xml:space="preserve"> часто копируют чужой код.</w:t>
+      </w:r>
+    </w:p>
+    <w:p>
+      <w:r>
+        <w:t xml:space="preserve">Повторим задачу. Перед вами большой </w:t>
+      </w:r>
+      <w:proofErr w:type="spellStart"/>
+      <w:r>
+        <w:t>датасет</w:t>
+      </w:r>
+      <w:proofErr w:type="spellEnd"/>
+      <w:r>
+        <w:t xml:space="preserve"> с </w:t>
+      </w:r>
+      <w:proofErr w:type="spellStart"/>
+      <w:r>
+        <w:t>твитами</w:t>
+      </w:r>
+      <w:proofErr w:type="spellEnd"/>
+      <w:r>
+        <w:t xml:space="preserve">. </w:t>
+      </w:r>
+      <w:proofErr w:type="gramStart"/>
+      <w:r>
+        <w:t xml:space="preserve">Нужно научиться определять, какие </w:t>
+      </w:r>
+      <w:proofErr w:type="spellStart"/>
+      <w:r>
+        <w:t>твиты</w:t>
+      </w:r>
+      <w:proofErr w:type="spellEnd"/>
+      <w:r>
+        <w:t xml:space="preserve"> негативной тональности, а какие — позитивной.</w:t>
+      </w:r>
+      <w:proofErr w:type="gramEnd"/>
+      <w:r>
+        <w:t xml:space="preserve"> Чтобы решить эту задачу, из открытого </w:t>
+      </w:r>
+      <w:proofErr w:type="spellStart"/>
+      <w:r>
+        <w:t>репозитория</w:t>
+      </w:r>
+      <w:proofErr w:type="spellEnd"/>
+      <w:r>
+        <w:t xml:space="preserve"> </w:t>
+      </w:r>
+      <w:hyperlink r:id="rId38" w:tgtFrame="blank" w:history="1">
+        <w:proofErr w:type="spellStart"/>
+        <w:r>
+          <w:rPr>
+            <w:rStyle w:val="ab"/>
+          </w:rPr>
+          <w:t>DeepPavlov</w:t>
+        </w:r>
+        <w:proofErr w:type="spellEnd"/>
+      </w:hyperlink>
+      <w:r>
+        <w:t xml:space="preserve"> возьмём модель </w:t>
+      </w:r>
+      <w:proofErr w:type="spellStart"/>
+      <w:r>
+        <w:rPr>
+          <w:rStyle w:val="a8"/>
+        </w:rPr>
+        <w:t>RuBERT</w:t>
+      </w:r>
+      <w:proofErr w:type="spellEnd"/>
+      <w:r>
+        <w:t xml:space="preserve">, обученную на разговорном русскоязычном корпусе. </w:t>
+      </w:r>
+    </w:p>
+    <w:p>
+      <w:r>
+        <w:t xml:space="preserve">Решим эту задачу на </w:t>
+      </w:r>
+      <w:proofErr w:type="spellStart"/>
+      <w:r>
+        <w:rPr>
+          <w:rStyle w:val="a7"/>
+        </w:rPr>
+        <w:t>PyTorch</w:t>
+      </w:r>
+      <w:proofErr w:type="spellEnd"/>
+      <w:r>
+        <w:t xml:space="preserve"> (англ. «факел для </w:t>
+      </w:r>
+      <w:proofErr w:type="spellStart"/>
+      <w:r>
+        <w:t>Python</w:t>
+      </w:r>
+      <w:proofErr w:type="spellEnd"/>
+      <w:r>
+        <w:t xml:space="preserve">»). Глубоко разбираться в средствах этой библиотеки мы не будем. Она применяется в задачах обработки естественного текста и компьютерного зрения. А нам </w:t>
+      </w:r>
+      <w:proofErr w:type="gramStart"/>
+      <w:r>
+        <w:t>нужна</w:t>
+      </w:r>
+      <w:proofErr w:type="gramEnd"/>
+      <w:r>
+        <w:t xml:space="preserve"> для работы с моделями типа </w:t>
+      </w:r>
+      <w:r>
+        <w:rPr>
+          <w:rStyle w:val="a8"/>
+        </w:rPr>
+        <w:t>BERT</w:t>
+      </w:r>
+      <w:r>
+        <w:t xml:space="preserve">. Они находятся в библиотеке </w:t>
+      </w:r>
+      <w:proofErr w:type="spellStart"/>
+      <w:r>
+        <w:rPr>
+          <w:rStyle w:val="a7"/>
+        </w:rPr>
+        <w:t>transformers</w:t>
+      </w:r>
+      <w:proofErr w:type="spellEnd"/>
+      <w:r>
+        <w:t xml:space="preserve"> (англ. «</w:t>
+      </w:r>
+      <w:proofErr w:type="spellStart"/>
+      <w:r>
+        <w:t>трансформеры</w:t>
+      </w:r>
+      <w:proofErr w:type="spellEnd"/>
+      <w:r>
+        <w:t>»). Импортируем их:</w:t>
+      </w:r>
+    </w:p>
+    <w:p>
+      <w:pPr>
+        <w:pStyle w:val="a9"/>
+      </w:pPr>
+    </w:p>
+    <w:p>
+      <w:pPr>
+        <w:tabs>
+          <w:tab w:val="left" w:pos="916"/>
+          <w:tab w:val="left" w:pos="1832"/>
+          <w:tab w:val="left" w:pos="2748"/>
+          <w:tab w:val="left" w:pos="3664"/>
+          <w:tab w:val="left" w:pos="4580"/>
+          <w:tab w:val="left" w:pos="5496"/>
+          <w:tab w:val="left" w:pos="6412"/>
+          <w:tab w:val="left" w:pos="7328"/>
+          <w:tab w:val="left" w:pos="8244"/>
+          <w:tab w:val="left" w:pos="9160"/>
+          <w:tab w:val="left" w:pos="10076"/>
+          <w:tab w:val="left" w:pos="10992"/>
+          <w:tab w:val="left" w:pos="11908"/>
+          <w:tab w:val="left" w:pos="12824"/>
+          <w:tab w:val="left" w:pos="13740"/>
+          <w:tab w:val="left" w:pos="14656"/>
+        </w:tabs>
+        <w:rPr>
+          <w:rFonts w:ascii="Courier New" w:eastAsia="Times New Roman" w:hAnsi="Courier New" w:cs="Courier New"/>
+          <w:szCs w:val="20"/>
+          <w:lang w:eastAsia="ru-RU"/>
+        </w:rPr>
+      </w:pPr>
+      <w:proofErr w:type="spellStart"/>
+      <w:r>
+        <w:rPr>
+          <w:rFonts w:ascii="Courier New" w:eastAsia="Times New Roman" w:hAnsi="Courier New" w:cs="Courier New"/>
+          <w:szCs w:val="20"/>
+          <w:lang w:eastAsia="ru-RU"/>
+        </w:rPr>
+        <w:t>import</w:t>
+      </w:r>
+      <w:proofErr w:type="spellEnd"/>
+      <w:r>
+        <w:rPr>
+          <w:rFonts w:ascii="Courier New" w:eastAsia="Times New Roman" w:hAnsi="Courier New" w:cs="Courier New"/>
+          <w:szCs w:val="20"/>
+          <w:lang w:eastAsia="ru-RU"/>
+        </w:rPr>
+        <w:t xml:space="preserve"> </w:t>
+      </w:r>
+      <w:proofErr w:type="spellStart"/>
+      <w:r>
+        <w:rPr>
+          <w:rFonts w:ascii="Courier New" w:eastAsia="Times New Roman" w:hAnsi="Courier New" w:cs="Courier New"/>
+          <w:szCs w:val="20"/>
+          <w:lang w:eastAsia="ru-RU"/>
+        </w:rPr>
+        <w:t>torch</w:t>
+      </w:r>
+      <w:proofErr w:type="spellEnd"/>
+    </w:p>
+    <w:p>
+      <w:pPr>
+        <w:tabs>
+          <w:tab w:val="left" w:pos="916"/>
+          <w:tab w:val="left" w:pos="1832"/>
+          <w:tab w:val="left" w:pos="2748"/>
+          <w:tab w:val="left" w:pos="3664"/>
+          <w:tab w:val="left" w:pos="4580"/>
+          <w:tab w:val="left" w:pos="5496"/>
+          <w:tab w:val="left" w:pos="6412"/>
+          <w:tab w:val="left" w:pos="7328"/>
+          <w:tab w:val="left" w:pos="8244"/>
+          <w:tab w:val="left" w:pos="9160"/>
+          <w:tab w:val="left" w:pos="10076"/>
+          <w:tab w:val="left" w:pos="10992"/>
+          <w:tab w:val="left" w:pos="11908"/>
+          <w:tab w:val="left" w:pos="12824"/>
+          <w:tab w:val="left" w:pos="13740"/>
+          <w:tab w:val="left" w:pos="14656"/>
+        </w:tabs>
+        <w:rPr>
+          <w:rFonts w:ascii="Courier New" w:eastAsia="Times New Roman" w:hAnsi="Courier New" w:cs="Courier New"/>
+          <w:szCs w:val="20"/>
+          <w:lang w:val="en-US" w:eastAsia="ru-RU"/>
+        </w:rPr>
+      </w:pPr>
+      <w:proofErr w:type="spellStart"/>
+      <w:r>
+        <w:rPr>
+          <w:rFonts w:ascii="Courier New" w:eastAsia="Times New Roman" w:hAnsi="Courier New" w:cs="Courier New"/>
+          <w:szCs w:val="20"/>
+          <w:lang w:eastAsia="ru-RU"/>
+        </w:rPr>
+        <w:t>import</w:t>
+      </w:r>
+      <w:proofErr w:type="spellEnd"/>
+      <w:r>
+        <w:rPr>
+          <w:rFonts w:ascii="Courier New" w:eastAsia="Times New Roman" w:hAnsi="Courier New" w:cs="Courier New"/>
+          <w:szCs w:val="20"/>
+          <w:lang w:eastAsia="ru-RU"/>
+        </w:rPr>
+        <w:t xml:space="preserve"> </w:t>
+      </w:r>
+      <w:proofErr w:type="spellStart"/>
+      <w:r>
+        <w:rPr>
+          <w:rFonts w:ascii="Courier New" w:eastAsia="Times New Roman" w:hAnsi="Courier New" w:cs="Courier New"/>
+          <w:szCs w:val="20"/>
+          <w:lang w:eastAsia="ru-RU"/>
+        </w:rPr>
+        <w:t>transformers</w:t>
+      </w:r>
+      <w:proofErr w:type="spellEnd"/>
+      <w:r>
+        <w:rPr>
+          <w:rFonts w:ascii="Courier New" w:eastAsia="Times New Roman" w:hAnsi="Courier New" w:cs="Courier New"/>
+          <w:szCs w:val="20"/>
+          <w:lang w:eastAsia="ru-RU"/>
+        </w:rPr>
+        <w:t xml:space="preserve"> </w:t>
+      </w:r>
+    </w:p>
+    <w:p>
+      <w:pPr>
+        <w:tabs>
+          <w:tab w:val="left" w:pos="916"/>
+          <w:tab w:val="left" w:pos="1832"/>
+          <w:tab w:val="left" w:pos="2748"/>
+          <w:tab w:val="left" w:pos="3664"/>
+          <w:tab w:val="left" w:pos="4580"/>
+          <w:tab w:val="left" w:pos="5496"/>
+          <w:tab w:val="left" w:pos="6412"/>
+          <w:tab w:val="left" w:pos="7328"/>
+          <w:tab w:val="left" w:pos="8244"/>
+          <w:tab w:val="left" w:pos="9160"/>
+          <w:tab w:val="left" w:pos="10076"/>
+          <w:tab w:val="left" w:pos="10992"/>
+          <w:tab w:val="left" w:pos="11908"/>
+          <w:tab w:val="left" w:pos="12824"/>
+          <w:tab w:val="left" w:pos="13740"/>
+          <w:tab w:val="left" w:pos="14656"/>
+        </w:tabs>
+        <w:rPr>
+          <w:rFonts w:ascii="Courier New" w:eastAsia="Times New Roman" w:hAnsi="Courier New" w:cs="Courier New"/>
+          <w:szCs w:val="20"/>
+          <w:lang w:val="en-US" w:eastAsia="ru-RU"/>
+        </w:rPr>
+      </w:pPr>
+    </w:p>
+    <w:p>
+      <w:pPr>
+        <w:rPr>
+          <w:rFonts w:eastAsia="Times New Roman" w:cs="Times New Roman"/>
+          <w:sz w:val="24"/>
+          <w:szCs w:val="24"/>
+          <w:lang w:eastAsia="ru-RU"/>
+        </w:rPr>
+      </w:pPr>
+      <w:r>
+        <w:rPr>
+          <w:rFonts w:eastAsia="Times New Roman" w:cs="Times New Roman"/>
+          <w:sz w:val="24"/>
+          <w:szCs w:val="24"/>
+          <w:lang w:eastAsia="ru-RU"/>
+        </w:rPr>
+        <w:t xml:space="preserve">Прежде чем перевести тексты в векторы, подготовим их. У </w:t>
+      </w:r>
+      <w:proofErr w:type="spellStart"/>
+      <w:r>
+        <w:rPr>
+          <w:rFonts w:eastAsia="Times New Roman" w:cs="Times New Roman"/>
+          <w:i/>
+          <w:iCs/>
+          <w:sz w:val="24"/>
+          <w:szCs w:val="24"/>
+          <w:lang w:eastAsia="ru-RU"/>
+        </w:rPr>
+        <w:t>RuBERT</w:t>
+      </w:r>
+      <w:proofErr w:type="spellEnd"/>
+      <w:r>
+        <w:rPr>
+          <w:rFonts w:eastAsia="Times New Roman" w:cs="Times New Roman"/>
+          <w:sz w:val="24"/>
+          <w:szCs w:val="24"/>
+          <w:lang w:eastAsia="ru-RU"/>
+        </w:rPr>
+        <w:t xml:space="preserve"> есть собственный </w:t>
+      </w:r>
+      <w:proofErr w:type="spellStart"/>
+      <w:r>
+        <w:rPr>
+          <w:rFonts w:eastAsia="Times New Roman" w:cs="Times New Roman"/>
+          <w:b/>
+          <w:bCs/>
+          <w:sz w:val="24"/>
+          <w:szCs w:val="24"/>
+          <w:lang w:eastAsia="ru-RU"/>
+        </w:rPr>
+        <w:t>токенизатор</w:t>
+      </w:r>
+      <w:proofErr w:type="spellEnd"/>
+      <w:r>
+        <w:rPr>
+          <w:rFonts w:eastAsia="Times New Roman" w:cs="Times New Roman"/>
+          <w:sz w:val="24"/>
+          <w:szCs w:val="24"/>
+          <w:lang w:eastAsia="ru-RU"/>
+        </w:rPr>
+        <w:t xml:space="preserve">. Это инструмент, который разбивает и преобразует исходные тексты в список </w:t>
+      </w:r>
+      <w:proofErr w:type="spellStart"/>
+      <w:r>
+        <w:rPr>
+          <w:rFonts w:eastAsia="Times New Roman" w:cs="Times New Roman"/>
+          <w:sz w:val="24"/>
+          <w:szCs w:val="24"/>
+          <w:lang w:eastAsia="ru-RU"/>
+        </w:rPr>
+        <w:t>токенов</w:t>
+      </w:r>
+      <w:proofErr w:type="spellEnd"/>
+      <w:r>
+        <w:rPr>
+          <w:rFonts w:eastAsia="Times New Roman" w:cs="Times New Roman"/>
+          <w:sz w:val="24"/>
+          <w:szCs w:val="24"/>
+          <w:lang w:eastAsia="ru-RU"/>
+        </w:rPr>
+        <w:t xml:space="preserve">, которые есть, например, в словаре </w:t>
+      </w:r>
+      <w:proofErr w:type="spellStart"/>
+      <w:r>
+        <w:rPr>
+          <w:rFonts w:eastAsia="Times New Roman" w:cs="Times New Roman"/>
+          <w:sz w:val="24"/>
+          <w:szCs w:val="24"/>
+          <w:lang w:eastAsia="ru-RU"/>
+        </w:rPr>
+        <w:t>RuBERT</w:t>
+      </w:r>
+      <w:proofErr w:type="spellEnd"/>
+      <w:r>
+        <w:rPr>
+          <w:rFonts w:eastAsia="Times New Roman" w:cs="Times New Roman"/>
+          <w:sz w:val="24"/>
+          <w:szCs w:val="24"/>
+          <w:lang w:eastAsia="ru-RU"/>
+        </w:rPr>
+        <w:t xml:space="preserve">. </w:t>
+      </w:r>
+      <w:proofErr w:type="spellStart"/>
+      <w:r>
+        <w:rPr>
+          <w:rFonts w:eastAsia="Times New Roman" w:cs="Times New Roman"/>
+          <w:sz w:val="24"/>
+          <w:szCs w:val="24"/>
+          <w:lang w:eastAsia="ru-RU"/>
+        </w:rPr>
+        <w:t>Лемматизация</w:t>
+      </w:r>
+      <w:proofErr w:type="spellEnd"/>
+      <w:r>
+        <w:rPr>
+          <w:rFonts w:eastAsia="Times New Roman" w:cs="Times New Roman"/>
+          <w:sz w:val="24"/>
+          <w:szCs w:val="24"/>
+          <w:lang w:eastAsia="ru-RU"/>
+        </w:rPr>
+        <w:t xml:space="preserve"> не требуется.</w:t>
+      </w:r>
+    </w:p>
+    <w:p>
+      <w:pPr>
+        <w:rPr>
+          <w:rFonts w:eastAsia="Times New Roman" w:cs="Times New Roman"/>
+          <w:sz w:val="24"/>
+          <w:szCs w:val="24"/>
+          <w:lang w:eastAsia="ru-RU"/>
+        </w:rPr>
+      </w:pPr>
+      <w:r>
+        <w:rPr>
+          <w:rFonts w:eastAsia="Times New Roman" w:cs="Times New Roman"/>
+          <w:sz w:val="24"/>
+          <w:szCs w:val="24"/>
+          <w:lang w:eastAsia="ru-RU"/>
+        </w:rPr>
+        <w:t>Начинаем предобработку текстов:</w:t>
+      </w:r>
+    </w:p>
+    <w:p>
+      <w:pPr>
+        <w:numPr>
+          <w:ilvl w:val="0"/>
+          <w:numId w:val="9"/>
+        </w:numPr>
+        <w:spacing w:before="100" w:beforeAutospacing="1" w:after="100" w:afterAutospacing="1"/>
+        <w:rPr>
+          <w:rFonts w:eastAsia="Times New Roman" w:cs="Times New Roman"/>
+          <w:sz w:val="24"/>
+          <w:szCs w:val="24"/>
+          <w:lang w:eastAsia="ru-RU"/>
+        </w:rPr>
+      </w:pPr>
+      <w:r>
+        <w:rPr>
+          <w:rFonts w:eastAsia="Times New Roman" w:cs="Times New Roman"/>
+          <w:sz w:val="24"/>
+          <w:szCs w:val="24"/>
+          <w:lang w:eastAsia="ru-RU"/>
+        </w:rPr>
+        <w:t xml:space="preserve">Инициализируем </w:t>
+      </w:r>
+      <w:proofErr w:type="spellStart"/>
+      <w:r>
+        <w:rPr>
+          <w:rFonts w:eastAsia="Times New Roman" w:cs="Times New Roman"/>
+          <w:sz w:val="24"/>
+          <w:szCs w:val="24"/>
+          <w:lang w:eastAsia="ru-RU"/>
+        </w:rPr>
+        <w:t>токенизатор</w:t>
+      </w:r>
+      <w:proofErr w:type="spellEnd"/>
+      <w:r>
+        <w:rPr>
+          <w:rFonts w:eastAsia="Times New Roman" w:cs="Times New Roman"/>
+          <w:sz w:val="24"/>
+          <w:szCs w:val="24"/>
+          <w:lang w:eastAsia="ru-RU"/>
+        </w:rPr>
+        <w:t xml:space="preserve"> как объект класса </w:t>
+      </w:r>
+      <w:proofErr w:type="spellStart"/>
+      <w:r>
+        <w:rPr>
+          <w:rFonts w:eastAsia="Times New Roman" w:cs="Times New Roman"/>
+          <w:i/>
+          <w:iCs/>
+          <w:sz w:val="24"/>
+          <w:szCs w:val="24"/>
+          <w:lang w:eastAsia="ru-RU"/>
+        </w:rPr>
+        <w:t>BertTokenizer</w:t>
+      </w:r>
+      <w:proofErr w:type="spellEnd"/>
+      <w:r>
+        <w:rPr>
+          <w:rFonts w:eastAsia="Times New Roman" w:cs="Times New Roman"/>
+          <w:i/>
+          <w:iCs/>
+          <w:sz w:val="24"/>
+          <w:szCs w:val="24"/>
+          <w:lang w:eastAsia="ru-RU"/>
+        </w:rPr>
+        <w:t>()</w:t>
+      </w:r>
+      <w:r>
+        <w:rPr>
+          <w:rFonts w:eastAsia="Times New Roman" w:cs="Times New Roman"/>
+          <w:sz w:val="24"/>
+          <w:szCs w:val="24"/>
+          <w:lang w:eastAsia="ru-RU"/>
+        </w:rPr>
+        <w:t xml:space="preserve">. Передадим ему аргумент </w:t>
+      </w:r>
+      <w:proofErr w:type="spellStart"/>
+      <w:r>
+        <w:rPr>
+          <w:rFonts w:eastAsia="Times New Roman" w:cs="Times New Roman"/>
+          <w:i/>
+          <w:iCs/>
+          <w:sz w:val="24"/>
+          <w:szCs w:val="24"/>
+          <w:lang w:eastAsia="ru-RU"/>
+        </w:rPr>
+        <w:t>vocab_file</w:t>
+      </w:r>
+      <w:proofErr w:type="spellEnd"/>
+      <w:r>
+        <w:rPr>
+          <w:rFonts w:eastAsia="Times New Roman" w:cs="Times New Roman"/>
+          <w:sz w:val="24"/>
+          <w:szCs w:val="24"/>
+          <w:lang w:eastAsia="ru-RU"/>
+        </w:rPr>
+        <w:t xml:space="preserve"> — это файл со словарём, на котором обучалась модель. Он может быть, например, в текстовом формате (</w:t>
+      </w:r>
+      <w:proofErr w:type="spellStart"/>
+      <w:r>
+        <w:rPr>
+          <w:rFonts w:eastAsia="Times New Roman" w:cs="Times New Roman"/>
+          <w:i/>
+          <w:iCs/>
+          <w:sz w:val="24"/>
+          <w:szCs w:val="24"/>
+          <w:lang w:eastAsia="ru-RU"/>
+        </w:rPr>
+        <w:t>txt</w:t>
+      </w:r>
+      <w:proofErr w:type="spellEnd"/>
+      <w:r>
+        <w:rPr>
+          <w:rFonts w:eastAsia="Times New Roman" w:cs="Times New Roman"/>
+          <w:sz w:val="24"/>
+          <w:szCs w:val="24"/>
+          <w:lang w:eastAsia="ru-RU"/>
+        </w:rPr>
+        <w:t>).</w:t>
+      </w:r>
+    </w:p>
+    <w:p>
+      <w:pPr>
+        <w:pStyle w:val="a6"/>
+        <w:tabs>
+          <w:tab w:val="left" w:pos="916"/>
+          <w:tab w:val="left" w:pos="1832"/>
+          <w:tab w:val="left" w:pos="2748"/>
+          <w:tab w:val="left" w:pos="3664"/>
+          <w:tab w:val="left" w:pos="4580"/>
+          <w:tab w:val="left" w:pos="5496"/>
+          <w:tab w:val="left" w:pos="6412"/>
+          <w:tab w:val="left" w:pos="7328"/>
+          <w:tab w:val="left" w:pos="8244"/>
+          <w:tab w:val="left" w:pos="9160"/>
+          <w:tab w:val="left" w:pos="10076"/>
+          <w:tab w:val="left" w:pos="10992"/>
+          <w:tab w:val="left" w:pos="11908"/>
+          <w:tab w:val="left" w:pos="12824"/>
+          <w:tab w:val="left" w:pos="13740"/>
+          <w:tab w:val="left" w:pos="14656"/>
+        </w:tabs>
+        <w:rPr>
+          <w:rFonts w:ascii="Courier New" w:eastAsia="Times New Roman" w:hAnsi="Courier New" w:cs="Courier New"/>
+          <w:szCs w:val="20"/>
+          <w:lang w:val="en-US" w:eastAsia="ru-RU"/>
+        </w:rPr>
+      </w:pPr>
+      <w:proofErr w:type="spellStart"/>
+      <w:proofErr w:type="gramStart"/>
+      <w:r>
+        <w:rPr>
+          <w:rFonts w:ascii="Courier New" w:eastAsia="Times New Roman" w:hAnsi="Courier New" w:cs="Courier New"/>
+          <w:szCs w:val="20"/>
+          <w:lang w:val="en-US" w:eastAsia="ru-RU"/>
+        </w:rPr>
+        <w:t>tokenizer</w:t>
+      </w:r>
+      <w:proofErr w:type="spellEnd"/>
+      <w:proofErr w:type="gramEnd"/>
+      <w:r>
+        <w:rPr>
+          <w:rFonts w:ascii="Courier New" w:eastAsia="Times New Roman" w:hAnsi="Courier New" w:cs="Courier New"/>
+          <w:szCs w:val="20"/>
+          <w:lang w:val="en-US" w:eastAsia="ru-RU"/>
+        </w:rPr>
+        <w:t xml:space="preserve"> = transformers.BertTokenizer(vocab_file='/datasets/ds_bert/vocab.txt') </w:t>
+      </w:r>
+    </w:p>
+    <w:p>
+      <w:pPr>
+        <w:pStyle w:val="a6"/>
+        <w:tabs>
+          <w:tab w:val="left" w:pos="916"/>
+          <w:tab w:val="left" w:pos="1832"/>
+          <w:tab w:val="left" w:pos="2748"/>
+          <w:tab w:val="left" w:pos="3664"/>
+          <w:tab w:val="left" w:pos="4580"/>
+          <w:tab w:val="left" w:pos="5496"/>
+          <w:tab w:val="left" w:pos="6412"/>
+          <w:tab w:val="left" w:pos="7328"/>
+          <w:tab w:val="left" w:pos="8244"/>
+          <w:tab w:val="left" w:pos="9160"/>
+          <w:tab w:val="left" w:pos="10076"/>
+          <w:tab w:val="left" w:pos="10992"/>
+          <w:tab w:val="left" w:pos="11908"/>
+          <w:tab w:val="left" w:pos="12824"/>
+          <w:tab w:val="left" w:pos="13740"/>
+          <w:tab w:val="left" w:pos="14656"/>
+        </w:tabs>
+        <w:rPr>
+          <w:rFonts w:ascii="Courier New" w:eastAsia="Times New Roman" w:hAnsi="Courier New" w:cs="Courier New"/>
+          <w:szCs w:val="20"/>
+          <w:lang w:val="en-US" w:eastAsia="ru-RU"/>
+        </w:rPr>
+      </w:pPr>
+    </w:p>
+    <w:p>
+      <w:pPr>
+        <w:pStyle w:val="a9"/>
+        <w:numPr>
+          <w:ilvl w:val="0"/>
+          <w:numId w:val="9"/>
+        </w:numPr>
+        <w:rPr>
+          <w:rFonts w:ascii="Times New Roman" w:eastAsia="Times New Roman" w:hAnsi="Times New Roman" w:cs="Times New Roman"/>
+          <w:sz w:val="24"/>
+          <w:szCs w:val="24"/>
+          <w:shd w:val="clear" w:color="auto" w:fill="auto"/>
+          <w:lang w:val="ru-RU" w:eastAsia="ru-RU"/>
+        </w:rPr>
+      </w:pPr>
+      <w:r>
+        <w:rPr>
+          <w:rFonts w:ascii="Times New Roman" w:eastAsia="Times New Roman" w:hAnsi="Times New Roman" w:cs="Times New Roman"/>
+          <w:sz w:val="24"/>
+          <w:szCs w:val="24"/>
+          <w:shd w:val="clear" w:color="auto" w:fill="auto"/>
+          <w:lang w:val="ru-RU" w:eastAsia="ru-RU"/>
+        </w:rPr>
+        <w:t xml:space="preserve">Преобразуем текст в номера </w:t>
+      </w:r>
+      <w:proofErr w:type="spellStart"/>
+      <w:r>
+        <w:rPr>
+          <w:rFonts w:ascii="Times New Roman" w:eastAsia="Times New Roman" w:hAnsi="Times New Roman" w:cs="Times New Roman"/>
+          <w:sz w:val="24"/>
+          <w:szCs w:val="24"/>
+          <w:shd w:val="clear" w:color="auto" w:fill="auto"/>
+          <w:lang w:val="ru-RU" w:eastAsia="ru-RU"/>
+        </w:rPr>
+        <w:t>токенов</w:t>
+      </w:r>
+      <w:proofErr w:type="spellEnd"/>
+      <w:r>
+        <w:rPr>
+          <w:rFonts w:ascii="Times New Roman" w:eastAsia="Times New Roman" w:hAnsi="Times New Roman" w:cs="Times New Roman"/>
+          <w:sz w:val="24"/>
+          <w:szCs w:val="24"/>
+          <w:shd w:val="clear" w:color="auto" w:fill="auto"/>
+          <w:lang w:val="ru-RU" w:eastAsia="ru-RU"/>
+        </w:rPr>
+        <w:t xml:space="preserve"> из словаря методом </w:t>
+      </w:r>
+      <w:r>
+        <w:rPr>
+          <w:rFonts w:ascii="Times New Roman" w:eastAsia="Times New Roman" w:hAnsi="Times New Roman" w:cs="Times New Roman"/>
+          <w:b/>
+          <w:bCs/>
+          <w:sz w:val="24"/>
+          <w:szCs w:val="24"/>
+          <w:shd w:val="clear" w:color="auto" w:fill="auto"/>
+          <w:lang w:val="ru-RU" w:eastAsia="ru-RU"/>
+        </w:rPr>
+        <w:t>encode()</w:t>
+      </w:r>
+      <w:r>
+        <w:rPr>
+          <w:rFonts w:ascii="Times New Roman" w:eastAsia="Times New Roman" w:hAnsi="Times New Roman" w:cs="Times New Roman"/>
+          <w:sz w:val="24"/>
+          <w:szCs w:val="24"/>
+          <w:shd w:val="clear" w:color="auto" w:fill="auto"/>
+          <w:lang w:val="ru-RU" w:eastAsia="ru-RU"/>
+        </w:rPr>
+        <w:t xml:space="preserve"> (англ. «закодировать»):</w:t>
+      </w:r>
+    </w:p>
+    <w:p>
+      <w:pPr>
+        <w:pStyle w:val="a6"/>
+        <w:tabs>
+          <w:tab w:val="left" w:pos="916"/>
+          <w:tab w:val="left" w:pos="1832"/>
+          <w:tab w:val="left" w:pos="2748"/>
+          <w:tab w:val="left" w:pos="3664"/>
+          <w:tab w:val="left" w:pos="4580"/>
+          <w:tab w:val="left" w:pos="5496"/>
+          <w:tab w:val="left" w:pos="6412"/>
+          <w:tab w:val="left" w:pos="7328"/>
+          <w:tab w:val="left" w:pos="8244"/>
+          <w:tab w:val="left" w:pos="9160"/>
+          <w:tab w:val="left" w:pos="10076"/>
+          <w:tab w:val="left" w:pos="10992"/>
+          <w:tab w:val="left" w:pos="11908"/>
+          <w:tab w:val="left" w:pos="12824"/>
+          <w:tab w:val="left" w:pos="13740"/>
+          <w:tab w:val="left" w:pos="14656"/>
+        </w:tabs>
+        <w:rPr>
+          <w:rFonts w:ascii="Courier New" w:eastAsia="Times New Roman" w:hAnsi="Courier New" w:cs="Courier New"/>
+          <w:szCs w:val="20"/>
+          <w:lang w:eastAsia="ru-RU"/>
+        </w:rPr>
+      </w:pPr>
+      <w:proofErr w:type="spellStart"/>
+      <w:r>
+        <w:rPr>
+          <w:rFonts w:ascii="Courier New" w:eastAsia="Times New Roman" w:hAnsi="Courier New" w:cs="Courier New"/>
+          <w:szCs w:val="20"/>
+          <w:lang w:eastAsia="ru-RU"/>
+        </w:rPr>
+        <w:t>tokenizer.encode</w:t>
+      </w:r>
+      <w:proofErr w:type="spellEnd"/>
+      <w:r>
+        <w:rPr>
+          <w:rFonts w:ascii="Courier New" w:eastAsia="Times New Roman" w:hAnsi="Courier New" w:cs="Courier New"/>
+          <w:szCs w:val="20"/>
+          <w:lang w:eastAsia="ru-RU"/>
+        </w:rPr>
+        <w:t xml:space="preserve">('Очень удобно использовать уже готовый трансформатор текста', </w:t>
+      </w:r>
+      <w:proofErr w:type="spellStart"/>
+      <w:r>
+        <w:rPr>
+          <w:rFonts w:ascii="Courier New" w:eastAsia="Times New Roman" w:hAnsi="Courier New" w:cs="Courier New"/>
+          <w:szCs w:val="20"/>
+          <w:lang w:eastAsia="ru-RU"/>
+        </w:rPr>
+        <w:t>add_special_tokens</w:t>
+      </w:r>
+      <w:proofErr w:type="spellEnd"/>
+      <w:r>
+        <w:rPr>
+          <w:rFonts w:ascii="Courier New" w:eastAsia="Times New Roman" w:hAnsi="Courier New" w:cs="Courier New"/>
+          <w:szCs w:val="20"/>
+          <w:lang w:eastAsia="ru-RU"/>
+        </w:rPr>
+        <w:t>=</w:t>
+      </w:r>
+      <w:proofErr w:type="spellStart"/>
+      <w:r>
+        <w:rPr>
+          <w:rFonts w:ascii="Courier New" w:eastAsia="Times New Roman" w:hAnsi="Courier New" w:cs="Courier New"/>
+          <w:szCs w:val="20"/>
+          <w:lang w:eastAsia="ru-RU"/>
+        </w:rPr>
+        <w:t>True</w:t>
+      </w:r>
+      <w:proofErr w:type="spellEnd"/>
+      <w:r>
+        <w:rPr>
+          <w:rFonts w:ascii="Courier New" w:eastAsia="Times New Roman" w:hAnsi="Courier New" w:cs="Courier New"/>
+          <w:szCs w:val="20"/>
+          <w:lang w:eastAsia="ru-RU"/>
+        </w:rPr>
+        <w:t xml:space="preserve">) </w:t>
+      </w:r>
+    </w:p>
+    <w:p>
+      <w:pPr>
+        <w:rPr>
+          <w:rFonts w:eastAsia="Times New Roman" w:cs="Times New Roman"/>
+          <w:sz w:val="24"/>
+          <w:szCs w:val="24"/>
+          <w:lang w:val="en-US" w:eastAsia="ru-RU"/>
+        </w:rPr>
+      </w:pPr>
+    </w:p>
+    <w:p>
+      <w:pPr>
+        <w:rPr>
+          <w:rFonts w:eastAsia="Times New Roman" w:cs="Times New Roman"/>
+          <w:sz w:val="24"/>
+          <w:szCs w:val="24"/>
+          <w:lang w:eastAsia="ru-RU"/>
+        </w:rPr>
+      </w:pPr>
+      <w:r>
+        <w:rPr>
+          <w:rFonts w:eastAsia="Times New Roman" w:cs="Times New Roman"/>
+          <w:sz w:val="24"/>
+          <w:szCs w:val="24"/>
+          <w:lang w:eastAsia="ru-RU"/>
+        </w:rPr>
+        <w:t>Получаем:</w:t>
+      </w:r>
+    </w:p>
+    <w:p>
+      <w:pPr>
+        <w:tabs>
+          <w:tab w:val="left" w:pos="916"/>
+          <w:tab w:val="left" w:pos="1832"/>
+          <w:tab w:val="left" w:pos="2748"/>
+          <w:tab w:val="left" w:pos="3664"/>
+          <w:tab w:val="left" w:pos="4580"/>
+          <w:tab w:val="left" w:pos="5496"/>
+          <w:tab w:val="left" w:pos="6412"/>
+          <w:tab w:val="left" w:pos="7328"/>
+          <w:tab w:val="left" w:pos="8244"/>
+          <w:tab w:val="left" w:pos="9160"/>
+          <w:tab w:val="left" w:pos="10076"/>
+          <w:tab w:val="left" w:pos="10992"/>
+          <w:tab w:val="left" w:pos="11908"/>
+          <w:tab w:val="left" w:pos="12824"/>
+          <w:tab w:val="left" w:pos="13740"/>
+          <w:tab w:val="left" w:pos="14656"/>
+        </w:tabs>
+        <w:rPr>
+          <w:rFonts w:ascii="Courier New" w:eastAsia="Times New Roman" w:hAnsi="Courier New" w:cs="Courier New"/>
+          <w:szCs w:val="20"/>
+          <w:lang w:eastAsia="ru-RU"/>
+        </w:rPr>
+      </w:pPr>
+      <w:r>
+        <w:rPr>
+          <w:rFonts w:ascii="Courier New" w:eastAsia="Times New Roman" w:hAnsi="Courier New" w:cs="Courier New"/>
+          <w:szCs w:val="20"/>
+          <w:lang w:eastAsia="ru-RU"/>
+        </w:rPr>
+        <w:t xml:space="preserve">[101, 1094, 4980, 3373, 1034, 6037, 323, 73634, 10316, 102] </w:t>
+      </w:r>
+    </w:p>
+    <w:p>
+      <w:pPr>
+        <w:pStyle w:val="a9"/>
+        <w:ind w:left="720"/>
+        <w:rPr>
+          <w:rFonts w:ascii="Times New Roman" w:eastAsia="Times New Roman" w:hAnsi="Times New Roman" w:cs="Times New Roman"/>
+          <w:sz w:val="24"/>
+          <w:szCs w:val="24"/>
+          <w:shd w:val="clear" w:color="auto" w:fill="auto"/>
+          <w:lang w:eastAsia="ru-RU"/>
+        </w:rPr>
+      </w:pPr>
+    </w:p>
+    <w:p>
+      <w:pPr>
+        <w:rPr>
+          <w:lang w:val="en-US"/>
+        </w:rPr>
+      </w:pPr>
+      <w:proofErr w:type="gramStart"/>
+      <w:r>
+        <w:t xml:space="preserve">Для корректной работы модели мы указали аргумент </w:t>
+      </w:r>
+      <w:r>
+        <w:rPr>
+          <w:rStyle w:val="a8"/>
+        </w:rPr>
+        <w:t>add</w:t>
+      </w:r>
+      <w:r>
+        <w:rPr>
+          <w:rStyle w:val="a8"/>
+        </w:rPr>
+        <w:t>_</w:t>
+      </w:r>
+      <w:r>
+        <w:rPr>
+          <w:rStyle w:val="a8"/>
+        </w:rPr>
+        <w:t>special</w:t>
+      </w:r>
+      <w:r>
+        <w:rPr>
+          <w:rStyle w:val="a8"/>
+        </w:rPr>
+        <w:t>_</w:t>
+      </w:r>
+      <w:r>
+        <w:rPr>
+          <w:rStyle w:val="a8"/>
+        </w:rPr>
+        <w:t>tokens</w:t>
+      </w:r>
+      <w:r>
+        <w:t xml:space="preserve"> (англ. «добавить специальные </w:t>
+      </w:r>
+      <w:proofErr w:type="spellStart"/>
+      <w:r>
+        <w:t>токены</w:t>
+      </w:r>
+      <w:proofErr w:type="spellEnd"/>
+      <w:r>
+        <w:t xml:space="preserve">»), равный </w:t>
+      </w:r>
+      <w:r>
+        <w:rPr>
+          <w:rStyle w:val="a8"/>
+        </w:rPr>
+        <w:t>True</w:t>
+      </w:r>
+      <w:r>
+        <w:rPr>
+          <w:rStyle w:val="a8"/>
+        </w:rPr>
+        <w:t>.</w:t>
+      </w:r>
+      <w:proofErr w:type="gramEnd"/>
+      <w:r>
+        <w:t xml:space="preserve"> Это значит, что к любому преобразуемому тексту добавляется </w:t>
+      </w:r>
+      <w:proofErr w:type="spellStart"/>
+      <w:r>
+        <w:t>токен</w:t>
+      </w:r>
+      <w:proofErr w:type="spellEnd"/>
+      <w:r>
+        <w:t xml:space="preserve"> начала (101) и </w:t>
+      </w:r>
+      <w:proofErr w:type="spellStart"/>
+      <w:r>
+        <w:t>токен</w:t>
+      </w:r>
+      <w:proofErr w:type="spellEnd"/>
+      <w:r>
+        <w:t xml:space="preserve"> конца текста (102).</w:t>
+      </w:r>
+    </w:p>
+    <w:p>
+      <w:pPr>
+        <w:rPr>
+          <w:rFonts w:eastAsia="Times New Roman" w:cs="Times New Roman"/>
+          <w:sz w:val="24"/>
+          <w:szCs w:val="24"/>
+          <w:lang w:val="en-US" w:eastAsia="ru-RU"/>
+        </w:rPr>
+      </w:pPr>
+    </w:p>
+    <w:p>
+      <w:pPr>
+        <w:pStyle w:val="a6"/>
+        <w:numPr>
+          <w:ilvl w:val="0"/>
+          <w:numId w:val="9"/>
+        </w:numPr>
+        <w:rPr>
+          <w:rFonts w:eastAsia="Times New Roman" w:cs="Times New Roman"/>
+          <w:sz w:val="24"/>
+          <w:szCs w:val="24"/>
+          <w:lang w:eastAsia="ru-RU"/>
+        </w:rPr>
+      </w:pPr>
+      <w:r>
+        <w:rPr>
+          <w:rFonts w:eastAsia="Times New Roman" w:cs="Times New Roman"/>
+          <w:sz w:val="24"/>
+          <w:szCs w:val="24"/>
+          <w:lang w:eastAsia="ru-RU"/>
+        </w:rPr>
+        <w:t xml:space="preserve">Применим метод </w:t>
+      </w:r>
+      <w:proofErr w:type="spellStart"/>
+      <w:r>
+        <w:rPr>
+          <w:rFonts w:eastAsia="Times New Roman" w:cs="Times New Roman"/>
+          <w:b/>
+          <w:bCs/>
+          <w:sz w:val="24"/>
+          <w:szCs w:val="24"/>
+          <w:lang w:eastAsia="ru-RU"/>
+        </w:rPr>
+        <w:t>padding</w:t>
+      </w:r>
+      <w:proofErr w:type="spellEnd"/>
+      <w:r>
+        <w:rPr>
+          <w:rFonts w:eastAsia="Times New Roman" w:cs="Times New Roman"/>
+          <w:sz w:val="24"/>
+          <w:szCs w:val="24"/>
+          <w:lang w:eastAsia="ru-RU"/>
+        </w:rPr>
+        <w:t xml:space="preserve"> (англ. «отступ»), чтобы после </w:t>
+      </w:r>
+      <w:proofErr w:type="spellStart"/>
+      <w:r>
+        <w:rPr>
+          <w:rFonts w:eastAsia="Times New Roman" w:cs="Times New Roman"/>
+          <w:sz w:val="24"/>
+          <w:szCs w:val="24"/>
+          <w:lang w:eastAsia="ru-RU"/>
+        </w:rPr>
+        <w:t>токенизации</w:t>
+      </w:r>
+      <w:proofErr w:type="spellEnd"/>
+      <w:r>
+        <w:rPr>
+          <w:rFonts w:eastAsia="Times New Roman" w:cs="Times New Roman"/>
+          <w:sz w:val="24"/>
+          <w:szCs w:val="24"/>
+          <w:lang w:eastAsia="ru-RU"/>
+        </w:rPr>
+        <w:t xml:space="preserve"> длины исходных текстов в корпусе были равными. Только при таком условии будет работ</w:t>
+      </w:r>
+      <w:bookmarkStart w:id="19" w:name="_GoBack"/>
+      <w:bookmarkEnd w:id="19"/>
+      <w:r>
+        <w:rPr>
+          <w:rFonts w:eastAsia="Times New Roman" w:cs="Times New Roman"/>
+          <w:sz w:val="24"/>
+          <w:szCs w:val="24"/>
+          <w:lang w:eastAsia="ru-RU"/>
+        </w:rPr>
+        <w:t xml:space="preserve">ать модель </w:t>
+      </w:r>
+      <w:r>
+        <w:rPr>
+          <w:rFonts w:eastAsia="Times New Roman" w:cs="Times New Roman"/>
+          <w:i/>
+          <w:iCs/>
+          <w:sz w:val="24"/>
+          <w:szCs w:val="24"/>
+          <w:lang w:eastAsia="ru-RU"/>
+        </w:rPr>
+        <w:t>BERT</w:t>
+      </w:r>
+      <w:r>
+        <w:rPr>
+          <w:rFonts w:eastAsia="Times New Roman" w:cs="Times New Roman"/>
+          <w:sz w:val="24"/>
+          <w:szCs w:val="24"/>
+          <w:lang w:eastAsia="ru-RU"/>
+        </w:rPr>
+        <w:t xml:space="preserve">. Пусть стандартной длиной вектора </w:t>
+      </w:r>
+      <w:r>
+        <w:rPr>
+          <w:rFonts w:eastAsia="Times New Roman" w:cs="Times New Roman"/>
+          <w:i/>
+          <w:iCs/>
+          <w:sz w:val="24"/>
+          <w:szCs w:val="24"/>
+          <w:lang w:eastAsia="ru-RU"/>
+        </w:rPr>
+        <w:t>n</w:t>
+      </w:r>
+      <w:r>
+        <w:rPr>
+          <w:rFonts w:eastAsia="Times New Roman" w:cs="Times New Roman"/>
+          <w:sz w:val="24"/>
+          <w:szCs w:val="24"/>
+          <w:lang w:eastAsia="ru-RU"/>
+        </w:rPr>
+        <w:t xml:space="preserve"> будет длина наибольшего во всём </w:t>
+      </w:r>
+      <w:proofErr w:type="spellStart"/>
+      <w:r>
+        <w:rPr>
+          <w:rFonts w:eastAsia="Times New Roman" w:cs="Times New Roman"/>
+          <w:sz w:val="24"/>
+          <w:szCs w:val="24"/>
+          <w:lang w:eastAsia="ru-RU"/>
+        </w:rPr>
+        <w:t>датасете</w:t>
+      </w:r>
+      <w:proofErr w:type="spellEnd"/>
+      <w:r>
+        <w:rPr>
+          <w:rFonts w:eastAsia="Times New Roman" w:cs="Times New Roman"/>
+          <w:sz w:val="24"/>
+          <w:szCs w:val="24"/>
+          <w:lang w:eastAsia="ru-RU"/>
+        </w:rPr>
+        <w:t xml:space="preserve"> вектора. Остальные векторы дополним </w:t>
+      </w:r>
+      <w:proofErr w:type="spellStart"/>
+      <w:r>
+        <w:rPr>
+          <w:rFonts w:eastAsia="Times New Roman" w:cs="Times New Roman"/>
+          <w:sz w:val="24"/>
+          <w:szCs w:val="24"/>
+          <w:lang w:eastAsia="ru-RU"/>
+        </w:rPr>
+        <w:t>нулями:</w:t>
+      </w:r>
+      <w:r>
+        <w:rPr>
+          <w:rFonts w:eastAsia="Times New Roman" w:cs="Times New Roman"/>
+          <w:sz w:val="24"/>
+          <w:szCs w:val="24"/>
+          <w:lang w:eastAsia="ru-RU"/>
+        </w:rPr>
+        <w:t>f</w:t>
+      </w:r>
+      <w:proofErr w:type="spellEnd"/>
+    </w:p>
+    <w:p>
+      <w:pPr>
+        <w:pStyle w:val="a6"/>
+        <w:rPr>
+          <w:rFonts w:eastAsia="Times New Roman" w:cs="Times New Roman"/>
+          <w:sz w:val="24"/>
+          <w:szCs w:val="24"/>
+          <w:lang w:val="en-US" w:eastAsia="ru-RU"/>
+        </w:rPr>
+      </w:pPr>
+    </w:p>
+    <w:p>
+      <w:pPr>
+        <w:pStyle w:val="a9"/>
+        <w:rPr>
+          <w:lang w:eastAsia="ru-RU"/>
+        </w:rPr>
+      </w:pPr>
+      <w:proofErr w:type="gramStart"/>
+      <w:r>
+        <w:rPr>
+          <w:lang w:eastAsia="ru-RU"/>
+        </w:rPr>
+        <w:t>vector</w:t>
+      </w:r>
+      <w:proofErr w:type="gramEnd"/>
+      <w:r>
+        <w:rPr>
+          <w:lang w:eastAsia="ru-RU"/>
+        </w:rPr>
+        <w:t xml:space="preserve"> = </w:t>
+      </w:r>
+      <w:proofErr w:type="spellStart"/>
+      <w:r>
+        <w:rPr>
+          <w:lang w:eastAsia="ru-RU"/>
+        </w:rPr>
+        <w:t>tokenizer.encode</w:t>
+      </w:r>
+      <w:proofErr w:type="spellEnd"/>
+      <w:r>
+        <w:rPr>
+          <w:lang w:eastAsia="ru-RU"/>
+        </w:rPr>
+        <w:t>('</w:t>
+      </w:r>
+      <w:proofErr w:type="spellStart"/>
+      <w:r>
+        <w:rPr>
+          <w:lang w:eastAsia="ru-RU"/>
+        </w:rPr>
+        <w:t>Очень</w:t>
+      </w:r>
+      <w:proofErr w:type="spellEnd"/>
+      <w:r>
+        <w:rPr>
+          <w:lang w:eastAsia="ru-RU"/>
+        </w:rPr>
+        <w:t xml:space="preserve"> </w:t>
+      </w:r>
+      <w:proofErr w:type="spellStart"/>
+      <w:r>
+        <w:rPr>
+          <w:lang w:eastAsia="ru-RU"/>
+        </w:rPr>
+        <w:t>удобно</w:t>
+      </w:r>
+      <w:proofErr w:type="spellEnd"/>
+      <w:r>
+        <w:rPr>
+          <w:lang w:eastAsia="ru-RU"/>
+        </w:rPr>
+        <w:t xml:space="preserve"> </w:t>
+      </w:r>
+      <w:proofErr w:type="spellStart"/>
+      <w:r>
+        <w:rPr>
+          <w:lang w:eastAsia="ru-RU"/>
+        </w:rPr>
+        <w:t>использовать</w:t>
+      </w:r>
+      <w:proofErr w:type="spellEnd"/>
+      <w:r>
+        <w:rPr>
+          <w:lang w:eastAsia="ru-RU"/>
+        </w:rPr>
+        <w:t xml:space="preserve"> </w:t>
+      </w:r>
+      <w:proofErr w:type="spellStart"/>
+      <w:r>
+        <w:rPr>
+          <w:lang w:eastAsia="ru-RU"/>
+        </w:rPr>
+        <w:t>уже</w:t>
+      </w:r>
+      <w:proofErr w:type="spellEnd"/>
+      <w:r>
+        <w:rPr>
+          <w:lang w:eastAsia="ru-RU"/>
+        </w:rPr>
+        <w:t xml:space="preserve"> </w:t>
+      </w:r>
+      <w:proofErr w:type="spellStart"/>
+      <w:r>
+        <w:rPr>
+          <w:lang w:eastAsia="ru-RU"/>
+        </w:rPr>
+        <w:t>готовый</w:t>
+      </w:r>
+      <w:proofErr w:type="spellEnd"/>
+      <w:r>
+        <w:rPr>
+          <w:lang w:eastAsia="ru-RU"/>
+        </w:rPr>
+        <w:t xml:space="preserve"> </w:t>
+      </w:r>
+      <w:proofErr w:type="spellStart"/>
+      <w:r>
+        <w:rPr>
+          <w:lang w:eastAsia="ru-RU"/>
+        </w:rPr>
+        <w:t>трансформатор</w:t>
+      </w:r>
+      <w:proofErr w:type="spellEnd"/>
+      <w:r>
+        <w:rPr>
+          <w:lang w:eastAsia="ru-RU"/>
+        </w:rPr>
+        <w:t xml:space="preserve"> </w:t>
+      </w:r>
+      <w:proofErr w:type="spellStart"/>
+      <w:r>
+        <w:rPr>
+          <w:lang w:eastAsia="ru-RU"/>
+        </w:rPr>
+        <w:t>текста</w:t>
+      </w:r>
+      <w:proofErr w:type="spellEnd"/>
+      <w:r>
+        <w:rPr>
+          <w:lang w:eastAsia="ru-RU"/>
+        </w:rPr>
+        <w:t xml:space="preserve">', </w:t>
+      </w:r>
+      <w:proofErr w:type="spellStart"/>
+      <w:r>
+        <w:rPr>
+          <w:lang w:eastAsia="ru-RU"/>
+        </w:rPr>
+        <w:t>add_special_tokens</w:t>
+      </w:r>
+      <w:proofErr w:type="spellEnd"/>
+      <w:r>
+        <w:rPr>
+          <w:lang w:eastAsia="ru-RU"/>
+        </w:rPr>
+        <w:t>=True)</w:t>
+      </w:r>
+    </w:p>
+    <w:p>
+      <w:pPr>
+        <w:pStyle w:val="a9"/>
+        <w:rPr>
+          <w:lang w:eastAsia="ru-RU"/>
+        </w:rPr>
+      </w:pPr>
+      <w:r>
+        <w:rPr>
+          <w:lang w:eastAsia="ru-RU"/>
+        </w:rPr>
+        <w:t>n = 280</w:t>
+      </w:r>
+    </w:p>
+    <w:p>
+      <w:pPr>
+        <w:pStyle w:val="a9"/>
+        <w:rPr>
+          <w:lang w:eastAsia="ru-RU"/>
+        </w:rPr>
+      </w:pPr>
+      <w:r>
+        <w:rPr>
+          <w:lang w:eastAsia="ru-RU"/>
+        </w:rPr>
+        <w:t xml:space="preserve"># </w:t>
+      </w:r>
+      <w:proofErr w:type="spellStart"/>
+      <w:proofErr w:type="gramStart"/>
+      <w:r>
+        <w:rPr>
+          <w:lang w:eastAsia="ru-RU"/>
+        </w:rPr>
+        <w:t>англ</w:t>
+      </w:r>
+      <w:proofErr w:type="spellEnd"/>
+      <w:proofErr w:type="gramEnd"/>
+      <w:r>
+        <w:rPr>
+          <w:lang w:eastAsia="ru-RU"/>
+        </w:rPr>
+        <w:t xml:space="preserve">. </w:t>
+      </w:r>
+      <w:proofErr w:type="spellStart"/>
+      <w:proofErr w:type="gramStart"/>
+      <w:r>
+        <w:rPr>
+          <w:lang w:eastAsia="ru-RU"/>
+        </w:rPr>
+        <w:t>вектор</w:t>
+      </w:r>
+      <w:proofErr w:type="spellEnd"/>
+      <w:proofErr w:type="gramEnd"/>
+      <w:r>
+        <w:rPr>
+          <w:lang w:eastAsia="ru-RU"/>
+        </w:rPr>
+        <w:t xml:space="preserve"> с </w:t>
+      </w:r>
+      <w:proofErr w:type="spellStart"/>
+      <w:r>
+        <w:rPr>
+          <w:lang w:eastAsia="ru-RU"/>
+        </w:rPr>
+        <w:t>отступами</w:t>
+      </w:r>
+      <w:proofErr w:type="spellEnd"/>
+    </w:p>
+    <w:p>
+      <w:pPr>
+        <w:pStyle w:val="a9"/>
+        <w:rPr>
+          <w:lang w:eastAsia="ru-RU"/>
+        </w:rPr>
+      </w:pPr>
+      <w:proofErr w:type="gramStart"/>
+      <w:r>
+        <w:rPr>
+          <w:lang w:eastAsia="ru-RU"/>
+        </w:rPr>
+        <w:t>padded</w:t>
+      </w:r>
+      <w:proofErr w:type="gramEnd"/>
+      <w:r>
+        <w:rPr>
+          <w:lang w:eastAsia="ru-RU"/>
+        </w:rPr>
+        <w:t xml:space="preserve"> = </w:t>
+      </w:r>
+      <w:proofErr w:type="spellStart"/>
+      <w:r>
+        <w:rPr>
+          <w:lang w:eastAsia="ru-RU"/>
+        </w:rPr>
+        <w:t>np.array</w:t>
+      </w:r>
+      <w:proofErr w:type="spellEnd"/>
+      <w:r>
+        <w:rPr>
+          <w:lang w:eastAsia="ru-RU"/>
+        </w:rPr>
+        <w:t xml:space="preserve">(vector + [0]*(n - </w:t>
+      </w:r>
+      <w:proofErr w:type="spellStart"/>
+      <w:r>
+        <w:rPr>
+          <w:lang w:eastAsia="ru-RU"/>
+        </w:rPr>
+        <w:t>len</w:t>
+      </w:r>
+      <w:proofErr w:type="spellEnd"/>
+      <w:r>
+        <w:rPr>
+          <w:lang w:eastAsia="ru-RU"/>
+        </w:rPr>
+        <w:t>(vector)))</w:t>
+      </w:r>
+    </w:p>
+    <w:p>
+      <w:pPr>
+        <w:pStyle w:val="a9"/>
+        <w:rPr>
+          <w:lang w:eastAsia="ru-RU"/>
+        </w:rPr>
+      </w:pPr>
+      <w:proofErr w:type="gramStart"/>
+      <w:r>
+        <w:rPr>
+          <w:lang w:eastAsia="ru-RU"/>
+        </w:rPr>
+        <w:t>print(</w:t>
+      </w:r>
+      <w:proofErr w:type="gramEnd"/>
+      <w:r>
+        <w:rPr>
+          <w:lang w:eastAsia="ru-RU"/>
+        </w:rPr>
+        <w:t xml:space="preserve">padded) </w:t>
+      </w:r>
+    </w:p>
+    <w:p>
+      <w:pPr>
+        <w:pStyle w:val="a6"/>
+        <w:rPr>
+          <w:rFonts w:eastAsia="Times New Roman" w:cs="Times New Roman"/>
+          <w:sz w:val="24"/>
+          <w:szCs w:val="24"/>
+          <w:lang w:val="en-US" w:eastAsia="ru-RU"/>
+        </w:rPr>
+      </w:pPr>
+    </w:p>
+    <w:p>
+      <w:pPr>
+        <w:rPr>
+          <w:rFonts w:eastAsia="Times New Roman" w:cs="Times New Roman"/>
+          <w:sz w:val="24"/>
+          <w:szCs w:val="24"/>
+          <w:lang w:eastAsia="ru-RU"/>
+        </w:rPr>
+      </w:pPr>
+      <w:r>
+        <w:rPr>
+          <w:rFonts w:eastAsia="Times New Roman" w:cs="Times New Roman"/>
+          <w:sz w:val="24"/>
+          <w:szCs w:val="24"/>
+          <w:lang w:eastAsia="ru-RU"/>
+        </w:rPr>
+        <w:t>Получаем:</w:t>
+      </w:r>
+    </w:p>
+    <w:p>
+      <w:pPr>
+        <w:tabs>
+          <w:tab w:val="left" w:pos="916"/>
+          <w:tab w:val="left" w:pos="1832"/>
+          <w:tab w:val="left" w:pos="2748"/>
+          <w:tab w:val="left" w:pos="3664"/>
+          <w:tab w:val="left" w:pos="4580"/>
+          <w:tab w:val="left" w:pos="5496"/>
+          <w:tab w:val="left" w:pos="6412"/>
+          <w:tab w:val="left" w:pos="7328"/>
+          <w:tab w:val="left" w:pos="8244"/>
+          <w:tab w:val="left" w:pos="9160"/>
+          <w:tab w:val="left" w:pos="10076"/>
+          <w:tab w:val="left" w:pos="10992"/>
+          <w:tab w:val="left" w:pos="11908"/>
+          <w:tab w:val="left" w:pos="12824"/>
+          <w:tab w:val="left" w:pos="13740"/>
+          <w:tab w:val="left" w:pos="14656"/>
+        </w:tabs>
+        <w:rPr>
+          <w:rFonts w:ascii="Courier New" w:eastAsia="Times New Roman" w:hAnsi="Courier New" w:cs="Courier New"/>
+          <w:szCs w:val="20"/>
+          <w:lang w:eastAsia="ru-RU"/>
+        </w:rPr>
+      </w:pPr>
+      <w:proofErr w:type="gramStart"/>
+      <w:r>
+        <w:rPr>
+          <w:rFonts w:ascii="Courier New" w:eastAsia="Times New Roman" w:hAnsi="Courier New" w:cs="Courier New"/>
+          <w:szCs w:val="20"/>
+          <w:lang w:eastAsia="ru-RU"/>
+        </w:rPr>
+        <w:t>[101, 1094, 4980, 3373, 1034, 6037, 323, 73634, 10316, 102, 0, 0, 0, 0, 0, 0, 0, 0, 0, 0, 0, 0, 0, 0, 0, 0, 0, 0, 0, 0, 0, 0, 0, 0, 0, 0, 0, 0, 0, 0, 0, 0, 0, 0, 0, 0, 0, 0, 0, 0, 0, 0, 0, 0, 0, 0, 0, 0, 0, 0</w:t>
+      </w:r>
+      <w:proofErr w:type="gramEnd"/>
+      <w:r>
+        <w:rPr>
+          <w:rFonts w:ascii="Courier New" w:eastAsia="Times New Roman" w:hAnsi="Courier New" w:cs="Courier New"/>
+          <w:szCs w:val="20"/>
+          <w:lang w:eastAsia="ru-RU"/>
+        </w:rPr>
+        <w:t xml:space="preserve">, </w:t>
+      </w:r>
+      <w:proofErr w:type="gramStart"/>
+      <w:r>
+        <w:rPr>
+          <w:rFonts w:ascii="Courier New" w:eastAsia="Times New Roman" w:hAnsi="Courier New" w:cs="Courier New"/>
+          <w:szCs w:val="20"/>
+          <w:lang w:eastAsia="ru-RU"/>
+        </w:rPr>
+        <w:t>0, 0, 0, 0, 0, 0, 0, 0, 0, 0, 0, 0, 0, 0, 0, 0, 0, 0, 0, 0, 0, 0, 0, 0, 0, 0, 0, 0, 0, 0, 0, 0, 0, 0, 0, 0, 0, 0, 0, 0, 0, 0, 0, 0, 0, 0, 0, 0, 0, 0, 0, 0, 0, 0, 0, 0, 0, 0, 0, 0</w:t>
+      </w:r>
+      <w:proofErr w:type="gramEnd"/>
+      <w:r>
+        <w:rPr>
+          <w:rFonts w:ascii="Courier New" w:eastAsia="Times New Roman" w:hAnsi="Courier New" w:cs="Courier New"/>
+          <w:szCs w:val="20"/>
+          <w:lang w:eastAsia="ru-RU"/>
+        </w:rPr>
+        <w:t xml:space="preserve">, </w:t>
+      </w:r>
+      <w:proofErr w:type="gramStart"/>
+      <w:r>
+        <w:rPr>
+          <w:rFonts w:ascii="Courier New" w:eastAsia="Times New Roman" w:hAnsi="Courier New" w:cs="Courier New"/>
+          <w:szCs w:val="20"/>
+          <w:lang w:eastAsia="ru-RU"/>
+        </w:rPr>
+        <w:t>0, 0, 0, 0, 0, 0, 0, 0, 0, 0, 0, 0, 0, 0, 0, 0, 0, 0, 0, 0, 0, 0, 0, 0, 0, 0, 0, 0, 0, 0, 0, 0, 0, 0, 0, 0, 0, 0, 0, 0, 0, 0, 0, 0, 0, 0, 0, 0, 0, 0, 0, 0, 0, 0, 0, 0, 0, 0, 0, 0</w:t>
+      </w:r>
+      <w:proofErr w:type="gramEnd"/>
+      <w:r>
+        <w:rPr>
+          <w:rFonts w:ascii="Courier New" w:eastAsia="Times New Roman" w:hAnsi="Courier New" w:cs="Courier New"/>
+          <w:szCs w:val="20"/>
+          <w:lang w:eastAsia="ru-RU"/>
+        </w:rPr>
+        <w:t xml:space="preserve">, </w:t>
+      </w:r>
+      <w:proofErr w:type="gramStart"/>
+      <w:r>
+        <w:rPr>
+          <w:rFonts w:ascii="Courier New" w:eastAsia="Times New Roman" w:hAnsi="Courier New" w:cs="Courier New"/>
+          <w:szCs w:val="20"/>
+          <w:lang w:eastAsia="ru-RU"/>
+        </w:rPr>
+        <w:t>0, 0, 0, 0, 0, 0, 0, 0, 0, 0, 0, 0, 0, 0, 0, 0, 0, 0, 0, 0, 0, 0, 0, 0, 0, 0, 0, 0, 0, 0, 0, 0, 0, 0, 0, 0, 0, 0, 0, 0, 0, 0, 0, 0, 0, 0, 0, 0, 0, 0, 0, 0, 0, 0, 0, 0, 0, 0, 0, 0</w:t>
+      </w:r>
+      <w:proofErr w:type="gramEnd"/>
+      <w:r>
+        <w:rPr>
+          <w:rFonts w:ascii="Courier New" w:eastAsia="Times New Roman" w:hAnsi="Courier New" w:cs="Courier New"/>
+          <w:szCs w:val="20"/>
+          <w:lang w:eastAsia="ru-RU"/>
+        </w:rPr>
+        <w:t xml:space="preserve">, </w:t>
+      </w:r>
+      <w:proofErr w:type="gramStart"/>
+      <w:r>
+        <w:rPr>
+          <w:rFonts w:ascii="Courier New" w:eastAsia="Times New Roman" w:hAnsi="Courier New" w:cs="Courier New"/>
+          <w:szCs w:val="20"/>
+          <w:lang w:eastAsia="ru-RU"/>
+        </w:rPr>
+        <w:t xml:space="preserve">0, 0, 0, 0, 0, 0, 0, 0, 0, 0, 0, 0, 0, 0, 0, 0, 0, 0, 0, 0, 0, 0, 0, 0, 0, 0, 0, 0, 0, 0, 0, 0, 0, 0, 0, 0, 0, 0, 0, 0] </w:t>
+      </w:r>
+      <w:proofErr w:type="gramEnd"/>
+    </w:p>
+    <w:p>
+      <w:pPr>
+        <w:pStyle w:val="a6"/>
+        <w:rPr>
+          <w:rFonts w:eastAsia="Times New Roman" w:cs="Times New Roman"/>
+          <w:sz w:val="24"/>
+          <w:szCs w:val="24"/>
+          <w:lang w:val="en-US" w:eastAsia="ru-RU"/>
+        </w:rPr>
+      </w:pPr>
+    </w:p>
+    <w:p>
+      <w:pPr>
+        <w:pStyle w:val="a6"/>
+        <w:rPr>
+          <w:lang w:val="en-US"/>
+        </w:rPr>
+      </w:pPr>
+      <w:r>
+        <w:t xml:space="preserve">Теперь поясним модели, что нули не несут значимой информации. Это нужно для компоненты модели, которая называется «внимание» (англ. </w:t>
+      </w:r>
+      <w:proofErr w:type="spellStart"/>
+      <w:r>
+        <w:rPr>
+          <w:rStyle w:val="a8"/>
+        </w:rPr>
+        <w:t>attention</w:t>
+      </w:r>
+      <w:proofErr w:type="spellEnd"/>
+      <w:r>
+        <w:t xml:space="preserve">). Отбросим эти </w:t>
+      </w:r>
+      <w:proofErr w:type="spellStart"/>
+      <w:r>
+        <w:t>токены</w:t>
+      </w:r>
+      <w:proofErr w:type="spellEnd"/>
+      <w:r>
+        <w:t xml:space="preserve"> и «создадим маску» для действительно </w:t>
+      </w:r>
+      <w:proofErr w:type="gramStart"/>
+      <w:r>
+        <w:t>важных</w:t>
+      </w:r>
+      <w:proofErr w:type="gramEnd"/>
+      <w:r>
+        <w:t xml:space="preserve"> </w:t>
+      </w:r>
+      <w:proofErr w:type="spellStart"/>
+      <w:r>
+        <w:t>токенов</w:t>
+      </w:r>
+      <w:proofErr w:type="spellEnd"/>
+      <w:r>
+        <w:t>, то есть укажем нулевые и не нулевые значения:</w:t>
+      </w:r>
+    </w:p>
+    <w:p>
+      <w:pPr>
+        <w:tabs>
+          <w:tab w:val="left" w:pos="916"/>
+          <w:tab w:val="left" w:pos="1832"/>
+          <w:tab w:val="left" w:pos="2748"/>
+          <w:tab w:val="left" w:pos="3664"/>
+          <w:tab w:val="left" w:pos="4580"/>
+          <w:tab w:val="left" w:pos="5496"/>
+          <w:tab w:val="left" w:pos="6412"/>
+          <w:tab w:val="left" w:pos="7328"/>
+          <w:tab w:val="left" w:pos="8244"/>
+          <w:tab w:val="left" w:pos="9160"/>
+          <w:tab w:val="left" w:pos="10076"/>
+          <w:tab w:val="left" w:pos="10992"/>
+          <w:tab w:val="left" w:pos="11908"/>
+          <w:tab w:val="left" w:pos="12824"/>
+          <w:tab w:val="left" w:pos="13740"/>
+          <w:tab w:val="left" w:pos="14656"/>
+        </w:tabs>
+        <w:rPr>
+          <w:rFonts w:ascii="Courier New" w:eastAsia="Times New Roman" w:hAnsi="Courier New" w:cs="Courier New"/>
+          <w:szCs w:val="20"/>
+          <w:lang w:val="en-US" w:eastAsia="ru-RU"/>
+        </w:rPr>
+      </w:pPr>
+      <w:proofErr w:type="spellStart"/>
+      <w:r>
+        <w:rPr>
+          <w:rFonts w:ascii="Courier New" w:eastAsia="Times New Roman" w:hAnsi="Courier New" w:cs="Courier New"/>
+          <w:szCs w:val="20"/>
+          <w:lang w:val="en-US" w:eastAsia="ru-RU"/>
+        </w:rPr>
+        <w:t>attention_mask</w:t>
+      </w:r>
+      <w:proofErr w:type="spellEnd"/>
+      <w:r>
+        <w:rPr>
+          <w:rFonts w:ascii="Courier New" w:eastAsia="Times New Roman" w:hAnsi="Courier New" w:cs="Courier New"/>
+          <w:szCs w:val="20"/>
+          <w:lang w:val="en-US" w:eastAsia="ru-RU"/>
+        </w:rPr>
+        <w:t xml:space="preserve"> = </w:t>
+      </w:r>
+      <w:proofErr w:type="spellStart"/>
+      <w:proofErr w:type="gramStart"/>
+      <w:r>
+        <w:rPr>
+          <w:rFonts w:ascii="Courier New" w:eastAsia="Times New Roman" w:hAnsi="Courier New" w:cs="Courier New"/>
+          <w:szCs w:val="20"/>
+          <w:lang w:val="en-US" w:eastAsia="ru-RU"/>
+        </w:rPr>
+        <w:t>np.where</w:t>
+      </w:r>
+      <w:proofErr w:type="spellEnd"/>
+      <w:r>
+        <w:rPr>
+          <w:rFonts w:ascii="Courier New" w:eastAsia="Times New Roman" w:hAnsi="Courier New" w:cs="Courier New"/>
+          <w:szCs w:val="20"/>
+          <w:lang w:val="en-US" w:eastAsia="ru-RU"/>
+        </w:rPr>
+        <w:t>(</w:t>
+      </w:r>
+      <w:proofErr w:type="gramEnd"/>
+      <w:r>
+        <w:rPr>
+          <w:rFonts w:ascii="Courier New" w:eastAsia="Times New Roman" w:hAnsi="Courier New" w:cs="Courier New"/>
+          <w:szCs w:val="20"/>
+          <w:lang w:val="en-US" w:eastAsia="ru-RU"/>
+        </w:rPr>
+        <w:t>padded != 0, 1, 0)</w:t>
+      </w:r>
+    </w:p>
+    <w:p>
+      <w:pPr>
+        <w:tabs>
+          <w:tab w:val="left" w:pos="916"/>
+          <w:tab w:val="left" w:pos="1832"/>
+          <w:tab w:val="left" w:pos="2748"/>
+          <w:tab w:val="left" w:pos="3664"/>
+          <w:tab w:val="left" w:pos="4580"/>
+          <w:tab w:val="left" w:pos="5496"/>
+          <w:tab w:val="left" w:pos="6412"/>
+          <w:tab w:val="left" w:pos="7328"/>
+          <w:tab w:val="left" w:pos="8244"/>
+          <w:tab w:val="left" w:pos="9160"/>
+          <w:tab w:val="left" w:pos="10076"/>
+          <w:tab w:val="left" w:pos="10992"/>
+          <w:tab w:val="left" w:pos="11908"/>
+          <w:tab w:val="left" w:pos="12824"/>
+          <w:tab w:val="left" w:pos="13740"/>
+          <w:tab w:val="left" w:pos="14656"/>
+        </w:tabs>
+        <w:rPr>
+          <w:rFonts w:ascii="Courier New" w:eastAsia="Times New Roman" w:hAnsi="Courier New" w:cs="Courier New"/>
+          <w:szCs w:val="20"/>
+          <w:lang w:val="en-US" w:eastAsia="ru-RU"/>
+        </w:rPr>
+      </w:pPr>
+      <w:proofErr w:type="gramStart"/>
+      <w:r>
+        <w:rPr>
+          <w:rFonts w:ascii="Courier New" w:eastAsia="Times New Roman" w:hAnsi="Courier New" w:cs="Courier New"/>
+          <w:szCs w:val="20"/>
+          <w:lang w:val="en-US" w:eastAsia="ru-RU"/>
+        </w:rPr>
+        <w:t>print(</w:t>
+      </w:r>
+      <w:proofErr w:type="gramEnd"/>
+      <w:r>
+        <w:rPr>
+          <w:rFonts w:ascii="Courier New" w:eastAsia="Times New Roman" w:hAnsi="Courier New" w:cs="Courier New"/>
+          <w:szCs w:val="20"/>
+          <w:lang w:val="en-US" w:eastAsia="ru-RU"/>
+        </w:rPr>
+        <w:t xml:space="preserve">attention_mask.shape) </w:t>
+      </w:r>
+    </w:p>
+    <w:p>
+      <w:pPr>
+        <w:rPr>
+          <w:rFonts w:eastAsia="Times New Roman" w:cs="Times New Roman"/>
+          <w:sz w:val="24"/>
+          <w:szCs w:val="24"/>
+          <w:lang w:val="en-US" w:eastAsia="ru-RU"/>
+        </w:rPr>
+      </w:pPr>
+      <w:r>
+        <w:rPr>
+          <w:rFonts w:eastAsia="Times New Roman" w:cs="Times New Roman"/>
+          <w:sz w:val="24"/>
+          <w:szCs w:val="24"/>
+          <w:lang w:eastAsia="ru-RU"/>
+        </w:rPr>
+        <w:t>Получаем</w:t>
+      </w:r>
+      <w:r>
+        <w:rPr>
+          <w:rFonts w:eastAsia="Times New Roman" w:cs="Times New Roman"/>
+          <w:sz w:val="24"/>
+          <w:szCs w:val="24"/>
+          <w:lang w:val="en-US" w:eastAsia="ru-RU"/>
+        </w:rPr>
+        <w:t>:</w:t>
+      </w:r>
+    </w:p>
+    <w:p>
+      <w:pPr>
+        <w:tabs>
+          <w:tab w:val="left" w:pos="916"/>
+          <w:tab w:val="left" w:pos="1832"/>
+          <w:tab w:val="left" w:pos="2748"/>
+          <w:tab w:val="left" w:pos="3664"/>
+          <w:tab w:val="left" w:pos="4580"/>
+          <w:tab w:val="left" w:pos="5496"/>
+          <w:tab w:val="left" w:pos="6412"/>
+          <w:tab w:val="left" w:pos="7328"/>
+          <w:tab w:val="left" w:pos="8244"/>
+          <w:tab w:val="left" w:pos="9160"/>
+          <w:tab w:val="left" w:pos="10076"/>
+          <w:tab w:val="left" w:pos="10992"/>
+          <w:tab w:val="left" w:pos="11908"/>
+          <w:tab w:val="left" w:pos="12824"/>
+          <w:tab w:val="left" w:pos="13740"/>
+          <w:tab w:val="left" w:pos="14656"/>
+        </w:tabs>
+        <w:rPr>
+          <w:rFonts w:ascii="Courier New" w:eastAsia="Times New Roman" w:hAnsi="Courier New" w:cs="Courier New"/>
+          <w:szCs w:val="20"/>
+          <w:lang w:eastAsia="ru-RU"/>
+        </w:rPr>
+      </w:pPr>
+      <w:r>
+        <w:rPr>
+          <w:rFonts w:ascii="Courier New" w:eastAsia="Times New Roman" w:hAnsi="Courier New" w:cs="Courier New"/>
+          <w:szCs w:val="20"/>
+          <w:lang w:eastAsia="ru-RU"/>
+        </w:rPr>
+        <w:t xml:space="preserve">(280,) </w:t>
+      </w:r>
+    </w:p>
+    <w:p>
+      <w:pPr>
+        <w:pStyle w:val="a6"/>
+        <w:rPr>
+          <w:rFonts w:eastAsia="Times New Roman" w:cs="Times New Roman"/>
+          <w:sz w:val="24"/>
+          <w:szCs w:val="24"/>
+          <w:lang w:val="en-US" w:eastAsia="ru-RU"/>
+        </w:rPr>
+      </w:pPr>
+    </w:p>
+    <w:p>
+      <w:pPr>
+        <w:pStyle w:val="a6"/>
+        <w:rPr>
+          <w:rFonts w:eastAsia="Times New Roman" w:cs="Times New Roman"/>
+          <w:sz w:val="24"/>
+          <w:szCs w:val="24"/>
+          <w:lang w:val="en-US" w:eastAsia="ru-RU"/>
+        </w:rPr>
+      </w:pPr>
+    </w:p>
+    <w:p>
+      <w:pPr>
+        <w:pStyle w:val="a6"/>
+        <w:numPr>
+          <w:ilvl w:val="0"/>
+          <w:numId w:val="9"/>
+        </w:numPr>
+        <w:rPr>
+          <w:rFonts w:eastAsia="Times New Roman" w:cs="Times New Roman"/>
+          <w:sz w:val="24"/>
+          <w:szCs w:val="24"/>
+          <w:lang w:eastAsia="ru-RU"/>
+        </w:rPr>
+      </w:pPr>
+      <w:proofErr w:type="spellStart"/>
+      <w:r>
+        <w:rPr>
+          <w:rFonts w:eastAsia="Times New Roman" w:cs="Times New Roman"/>
+          <w:sz w:val="24"/>
+          <w:szCs w:val="24"/>
+          <w:lang w:val="en-US" w:eastAsia="ru-RU"/>
+        </w:rPr>
+        <w:t>Sdf</w:t>
+      </w:r>
+      <w:proofErr w:type="spellEnd"/>
+    </w:p>
+    <w:p>
+      <w:pPr>
+        <w:pStyle w:val="a6"/>
+        <w:numPr>
+          <w:ilvl w:val="0"/>
+          <w:numId w:val="9"/>
+        </w:numPr>
+        <w:rPr>
+          <w:rFonts w:eastAsia="Times New Roman" w:cs="Times New Roman"/>
+          <w:sz w:val="24"/>
+          <w:szCs w:val="24"/>
+          <w:lang w:eastAsia="ru-RU"/>
+        </w:rPr>
+      </w:pPr>
+      <w:r>
+        <w:rPr>
+          <w:rFonts w:eastAsia="Times New Roman" w:cs="Times New Roman"/>
+          <w:sz w:val="24"/>
+          <w:szCs w:val="24"/>
+          <w:lang w:val="en-US" w:eastAsia="ru-RU"/>
+        </w:rPr>
+        <w:t>s</w:t>
+      </w:r>
     </w:p>
     <w:sectPr>
       <w:pgSz w:w="11906" w:h="16838"/>
@@ -18680,6 +23413,232 @@
 <file path=word/numbering.xml><?xml version="1.0" encoding="utf-8"?>
 <w:numbering xmlns:wpc="http://schemas.microsoft.com/office/word/2010/wordprocessingCanvas" xmlns:mc="http://schemas.openxmlformats.org/markup-compatibility/2006" xmlns:o="urn:schemas-microsoft-com:office:office" xmlns:r="http://schemas.openxmlformats.org/officeDocument/2006/relationships" xmlns:m="http://schemas.openxmlformats.org/officeDocument/2006/math" xmlns:v="urn:schemas-microsoft-com:vml" xmlns:wp14="http://schemas.microsoft.com/office/word/2010/wordprocessingDrawing" xmlns:wp="http://schemas.openxmlformats.org/drawingml/2006/wordprocessingDrawing" xmlns:w10="urn:schemas-microsoft-com:office:word" xmlns:w="http://schemas.openxmlformats.org/wordprocessingml/2006/main" xmlns:w14="http://schemas.microsoft.com/office/word/2010/wordml" xmlns:wpg="http://schemas.microsoft.com/office/word/2010/wordprocessingGroup" xmlns:wpi="http://schemas.microsoft.com/office/word/2010/wordprocessingInk" xmlns:wne="http://schemas.microsoft.com/office/word/2006/wordml" xmlns:wps="http://schemas.microsoft.com/office/word/2010/wordprocessingShape" mc:Ignorable="w14 wp14">
   <w:abstractNum w:abstractNumId="0">
+    <w:nsid w:val="0BAA2BCF"/>
+    <w:multiLevelType w:val="multilevel"/>
+    <w:tmpl w:val="AA167D06"/>
+    <w:lvl w:ilvl="0">
+      <w:start w:val="1"/>
+      <w:numFmt w:val="decimal"/>
+      <w:lvlText w:val="%1."/>
+      <w:lvlJc w:val="left"/>
+      <w:pPr>
+        <w:tabs>
+          <w:tab w:val="num" w:pos="720"/>
+        </w:tabs>
+        <w:ind w:left="720" w:hanging="360"/>
+      </w:pPr>
+    </w:lvl>
+    <w:lvl w:ilvl="1" w:tentative="1">
+      <w:start w:val="1"/>
+      <w:numFmt w:val="decimal"/>
+      <w:lvlText w:val="%2."/>
+      <w:lvlJc w:val="left"/>
+      <w:pPr>
+        <w:tabs>
+          <w:tab w:val="num" w:pos="1440"/>
+        </w:tabs>
+        <w:ind w:left="1440" w:hanging="360"/>
+      </w:pPr>
+    </w:lvl>
+    <w:lvl w:ilvl="2" w:tentative="1">
+      <w:start w:val="1"/>
+      <w:numFmt w:val="decimal"/>
+      <w:lvlText w:val="%3."/>
+      <w:lvlJc w:val="left"/>
+      <w:pPr>
+        <w:tabs>
+          <w:tab w:val="num" w:pos="2160"/>
+        </w:tabs>
+        <w:ind w:left="2160" w:hanging="360"/>
+      </w:pPr>
+    </w:lvl>
+    <w:lvl w:ilvl="3" w:tentative="1">
+      <w:start w:val="1"/>
+      <w:numFmt w:val="decimal"/>
+      <w:lvlText w:val="%4."/>
+      <w:lvlJc w:val="left"/>
+      <w:pPr>
+        <w:tabs>
+          <w:tab w:val="num" w:pos="2880"/>
+        </w:tabs>
+        <w:ind w:left="2880" w:hanging="360"/>
+      </w:pPr>
+    </w:lvl>
+    <w:lvl w:ilvl="4" w:tentative="1">
+      <w:start w:val="1"/>
+      <w:numFmt w:val="decimal"/>
+      <w:lvlText w:val="%5."/>
+      <w:lvlJc w:val="left"/>
+      <w:pPr>
+        <w:tabs>
+          <w:tab w:val="num" w:pos="3600"/>
+        </w:tabs>
+        <w:ind w:left="3600" w:hanging="360"/>
+      </w:pPr>
+    </w:lvl>
+    <w:lvl w:ilvl="5" w:tentative="1">
+      <w:start w:val="1"/>
+      <w:numFmt w:val="decimal"/>
+      <w:lvlText w:val="%6."/>
+      <w:lvlJc w:val="left"/>
+      <w:pPr>
+        <w:tabs>
+          <w:tab w:val="num" w:pos="4320"/>
+        </w:tabs>
+        <w:ind w:left="4320" w:hanging="360"/>
+      </w:pPr>
+    </w:lvl>
+    <w:lvl w:ilvl="6" w:tentative="1">
+      <w:start w:val="1"/>
+      <w:numFmt w:val="decimal"/>
+      <w:lvlText w:val="%7."/>
+      <w:lvlJc w:val="left"/>
+      <w:pPr>
+        <w:tabs>
+          <w:tab w:val="num" w:pos="5040"/>
+        </w:tabs>
+        <w:ind w:left="5040" w:hanging="360"/>
+      </w:pPr>
+    </w:lvl>
+    <w:lvl w:ilvl="7" w:tentative="1">
+      <w:start w:val="1"/>
+      <w:numFmt w:val="decimal"/>
+      <w:lvlText w:val="%8."/>
+      <w:lvlJc w:val="left"/>
+      <w:pPr>
+        <w:tabs>
+          <w:tab w:val="num" w:pos="5760"/>
+        </w:tabs>
+        <w:ind w:left="5760" w:hanging="360"/>
+      </w:pPr>
+    </w:lvl>
+    <w:lvl w:ilvl="8" w:tentative="1">
+      <w:start w:val="1"/>
+      <w:numFmt w:val="decimal"/>
+      <w:lvlText w:val="%9."/>
+      <w:lvlJc w:val="left"/>
+      <w:pPr>
+        <w:tabs>
+          <w:tab w:val="num" w:pos="6480"/>
+        </w:tabs>
+        <w:ind w:left="6480" w:hanging="360"/>
+      </w:pPr>
+    </w:lvl>
+  </w:abstractNum>
+  <w:abstractNum w:abstractNumId="1">
+    <w:nsid w:val="218E6A83"/>
+    <w:multiLevelType w:val="multilevel"/>
+    <w:tmpl w:val="D1322BAC"/>
+    <w:lvl w:ilvl="0">
+      <w:start w:val="1"/>
+      <w:numFmt w:val="decimal"/>
+      <w:lvlText w:val="%1."/>
+      <w:lvlJc w:val="left"/>
+      <w:pPr>
+        <w:tabs>
+          <w:tab w:val="num" w:pos="720"/>
+        </w:tabs>
+        <w:ind w:left="720" w:hanging="360"/>
+      </w:pPr>
+    </w:lvl>
+    <w:lvl w:ilvl="1" w:tentative="1">
+      <w:start w:val="1"/>
+      <w:numFmt w:val="decimal"/>
+      <w:lvlText w:val="%2."/>
+      <w:lvlJc w:val="left"/>
+      <w:pPr>
+        <w:tabs>
+          <w:tab w:val="num" w:pos="1440"/>
+        </w:tabs>
+        <w:ind w:left="1440" w:hanging="360"/>
+      </w:pPr>
+    </w:lvl>
+    <w:lvl w:ilvl="2" w:tentative="1">
+      <w:start w:val="1"/>
+      <w:numFmt w:val="decimal"/>
+      <w:lvlText w:val="%3."/>
+      <w:lvlJc w:val="left"/>
+      <w:pPr>
+        <w:tabs>
+          <w:tab w:val="num" w:pos="2160"/>
+        </w:tabs>
+        <w:ind w:left="2160" w:hanging="360"/>
+      </w:pPr>
+    </w:lvl>
+    <w:lvl w:ilvl="3" w:tentative="1">
+      <w:start w:val="1"/>
+      <w:numFmt w:val="decimal"/>
+      <w:lvlText w:val="%4."/>
+      <w:lvlJc w:val="left"/>
+      <w:pPr>
+        <w:tabs>
+          <w:tab w:val="num" w:pos="2880"/>
+        </w:tabs>
+        <w:ind w:left="2880" w:hanging="360"/>
+      </w:pPr>
+    </w:lvl>
+    <w:lvl w:ilvl="4" w:tentative="1">
+      <w:start w:val="1"/>
+      <w:numFmt w:val="decimal"/>
+      <w:lvlText w:val="%5."/>
+      <w:lvlJc w:val="left"/>
+      <w:pPr>
+        <w:tabs>
+          <w:tab w:val="num" w:pos="3600"/>
+        </w:tabs>
+        <w:ind w:left="3600" w:hanging="360"/>
+      </w:pPr>
+    </w:lvl>
+    <w:lvl w:ilvl="5" w:tentative="1">
+      <w:start w:val="1"/>
+      <w:numFmt w:val="decimal"/>
+      <w:lvlText w:val="%6."/>
+      <w:lvlJc w:val="left"/>
+      <w:pPr>
+        <w:tabs>
+          <w:tab w:val="num" w:pos="4320"/>
+        </w:tabs>
+        <w:ind w:left="4320" w:hanging="360"/>
+      </w:pPr>
+    </w:lvl>
+    <w:lvl w:ilvl="6" w:tentative="1">
+      <w:start w:val="1"/>
+      <w:numFmt w:val="decimal"/>
+      <w:lvlText w:val="%7."/>
+      <w:lvlJc w:val="left"/>
+      <w:pPr>
+        <w:tabs>
+          <w:tab w:val="num" w:pos="5040"/>
+        </w:tabs>
+        <w:ind w:left="5040" w:hanging="360"/>
+      </w:pPr>
+    </w:lvl>
+    <w:lvl w:ilvl="7" w:tentative="1">
+      <w:start w:val="1"/>
+      <w:numFmt w:val="decimal"/>
+      <w:lvlText w:val="%8."/>
+      <w:lvlJc w:val="left"/>
+      <w:pPr>
+        <w:tabs>
+          <w:tab w:val="num" w:pos="5760"/>
+        </w:tabs>
+        <w:ind w:left="5760" w:hanging="360"/>
+      </w:pPr>
+    </w:lvl>
+    <w:lvl w:ilvl="8" w:tentative="1">
+      <w:start w:val="1"/>
+      <w:numFmt w:val="decimal"/>
+      <w:lvlText w:val="%9."/>
+      <w:lvlJc w:val="left"/>
+      <w:pPr>
+        <w:tabs>
+          <w:tab w:val="num" w:pos="6480"/>
+        </w:tabs>
+        <w:ind w:left="6480" w:hanging="360"/>
+      </w:pPr>
+    </w:lvl>
+  </w:abstractNum>
+  <w:abstractNum w:abstractNumId="2">
     <w:nsid w:val="26EB524B"/>
     <w:multiLevelType w:val="multilevel"/>
     <w:tmpl w:val="969A007E"/>
@@ -18828,7 +23787,120 @@
       </w:rPr>
     </w:lvl>
   </w:abstractNum>
-  <w:abstractNum w:abstractNumId="1">
+  <w:abstractNum w:abstractNumId="3">
+    <w:nsid w:val="53800A80"/>
+    <w:multiLevelType w:val="multilevel"/>
+    <w:tmpl w:val="288A9220"/>
+    <w:lvl w:ilvl="0">
+      <w:start w:val="1"/>
+      <w:numFmt w:val="decimal"/>
+      <w:lvlText w:val="%1."/>
+      <w:lvlJc w:val="left"/>
+      <w:pPr>
+        <w:tabs>
+          <w:tab w:val="num" w:pos="720"/>
+        </w:tabs>
+        <w:ind w:left="720" w:hanging="360"/>
+      </w:pPr>
+    </w:lvl>
+    <w:lvl w:ilvl="1" w:tentative="1">
+      <w:start w:val="1"/>
+      <w:numFmt w:val="decimal"/>
+      <w:lvlText w:val="%2."/>
+      <w:lvlJc w:val="left"/>
+      <w:pPr>
+        <w:tabs>
+          <w:tab w:val="num" w:pos="1440"/>
+        </w:tabs>
+        <w:ind w:left="1440" w:hanging="360"/>
+      </w:pPr>
+    </w:lvl>
+    <w:lvl w:ilvl="2" w:tentative="1">
+      <w:start w:val="1"/>
+      <w:numFmt w:val="decimal"/>
+      <w:lvlText w:val="%3."/>
+      <w:lvlJc w:val="left"/>
+      <w:pPr>
+        <w:tabs>
+          <w:tab w:val="num" w:pos="2160"/>
+        </w:tabs>
+        <w:ind w:left="2160" w:hanging="360"/>
+      </w:pPr>
+    </w:lvl>
+    <w:lvl w:ilvl="3" w:tentative="1">
+      <w:start w:val="1"/>
+      <w:numFmt w:val="decimal"/>
+      <w:lvlText w:val="%4."/>
+      <w:lvlJc w:val="left"/>
+      <w:pPr>
+        <w:tabs>
+          <w:tab w:val="num" w:pos="2880"/>
+        </w:tabs>
+        <w:ind w:left="2880" w:hanging="360"/>
+      </w:pPr>
+    </w:lvl>
+    <w:lvl w:ilvl="4" w:tentative="1">
+      <w:start w:val="1"/>
+      <w:numFmt w:val="decimal"/>
+      <w:lvlText w:val="%5."/>
+      <w:lvlJc w:val="left"/>
+      <w:pPr>
+        <w:tabs>
+          <w:tab w:val="num" w:pos="3600"/>
+        </w:tabs>
+        <w:ind w:left="3600" w:hanging="360"/>
+      </w:pPr>
+    </w:lvl>
+    <w:lvl w:ilvl="5" w:tentative="1">
+      <w:start w:val="1"/>
+      <w:numFmt w:val="decimal"/>
+      <w:lvlText w:val="%6."/>
+      <w:lvlJc w:val="left"/>
+      <w:pPr>
+        <w:tabs>
+          <w:tab w:val="num" w:pos="4320"/>
+        </w:tabs>
+        <w:ind w:left="4320" w:hanging="360"/>
+      </w:pPr>
+    </w:lvl>
+    <w:lvl w:ilvl="6" w:tentative="1">
+      <w:start w:val="1"/>
+      <w:numFmt w:val="decimal"/>
+      <w:lvlText w:val="%7."/>
+      <w:lvlJc w:val="left"/>
+      <w:pPr>
+        <w:tabs>
+          <w:tab w:val="num" w:pos="5040"/>
+        </w:tabs>
+        <w:ind w:left="5040" w:hanging="360"/>
+      </w:pPr>
+    </w:lvl>
+    <w:lvl w:ilvl="7" w:tentative="1">
+      <w:start w:val="1"/>
+      <w:numFmt w:val="decimal"/>
+      <w:lvlText w:val="%8."/>
+      <w:lvlJc w:val="left"/>
+      <w:pPr>
+        <w:tabs>
+          <w:tab w:val="num" w:pos="5760"/>
+        </w:tabs>
+        <w:ind w:left="5760" w:hanging="360"/>
+      </w:pPr>
+    </w:lvl>
+    <w:lvl w:ilvl="8" w:tentative="1">
+      <w:start w:val="1"/>
+      <w:numFmt w:val="decimal"/>
+      <w:lvlText w:val="%9."/>
+      <w:lvlJc w:val="left"/>
+      <w:pPr>
+        <w:tabs>
+          <w:tab w:val="num" w:pos="6480"/>
+        </w:tabs>
+        <w:ind w:left="6480" w:hanging="360"/>
+      </w:pPr>
+    </w:lvl>
+  </w:abstractNum>
+  <w:abstractNum w:abstractNumId="4">
     <w:nsid w:val="610660D3"/>
     <w:multiLevelType w:val="multilevel"/>
     <w:tmpl w:val="880487B8"/>
@@ -18977,7 +24049,7 @@
       </w:rPr>
     </w:lvl>
   </w:abstractNum>
-  <w:abstractNum w:abstractNumId="2">
+  <w:abstractNum w:abstractNumId="5">
     <w:nsid w:val="6C001BFF"/>
     <w:multiLevelType w:val="multilevel"/>
     <w:tmpl w:val="702E16FC"/>
@@ -19126,10 +24198,10 @@
       </w:rPr>
     </w:lvl>
   </w:abstractNum>
-  <w:abstractNum w:abstractNumId="3">
-    <w:nsid w:val="6D1469D4"/>
+  <w:abstractNum w:abstractNumId="6">
+    <w:nsid w:val="6CEF5DA5"/>
     <w:multiLevelType w:val="multilevel"/>
-    <w:tmpl w:val="5E9AD58A"/>
+    <w:tmpl w:val="80C227BE"/>
     <w:lvl w:ilvl="0">
       <w:start w:val="1"/>
       <w:numFmt w:val="bullet"/>
@@ -19275,7 +24347,156 @@
       </w:rPr>
     </w:lvl>
   </w:abstractNum>
-  <w:abstractNum w:abstractNumId="4">
+  <w:abstractNum w:abstractNumId="7">
+    <w:nsid w:val="6D1469D4"/>
+    <w:multiLevelType w:val="multilevel"/>
+    <w:tmpl w:val="5E9AD58A"/>
+    <w:lvl w:ilvl="0">
+      <w:start w:val="1"/>
+      <w:numFmt w:val="bullet"/>
+      <w:lvlText w:val=""/>
+      <w:lvlJc w:val="left"/>
+      <w:pPr>
+        <w:tabs>
+          <w:tab w:val="num" w:pos="720"/>
+        </w:tabs>
+        <w:ind w:left="720" w:hanging="360"/>
+      </w:pPr>
+      <w:rPr>
+        <w:rFonts w:ascii="Symbol" w:hAnsi="Symbol" w:hint="default"/>
+        <w:sz w:val="20"/>
+      </w:rPr>
+    </w:lvl>
+    <w:lvl w:ilvl="1" w:tentative="1">
+      <w:start w:val="1"/>
+      <w:numFmt w:val="bullet"/>
+      <w:lvlText w:val="o"/>
+      <w:lvlJc w:val="left"/>
+      <w:pPr>
+        <w:tabs>
+          <w:tab w:val="num" w:pos="1440"/>
+        </w:tabs>
+        <w:ind w:left="1440" w:hanging="360"/>
+      </w:pPr>
+      <w:rPr>
+        <w:rFonts w:ascii="Courier New" w:hAnsi="Courier New" w:hint="default"/>
+        <w:sz w:val="20"/>
+      </w:rPr>
+    </w:lvl>
+    <w:lvl w:ilvl="2" w:tentative="1">
+      <w:start w:val="1"/>
+      <w:numFmt w:val="bullet"/>
+      <w:lvlText w:val=""/>
+      <w:lvlJc w:val="left"/>
+      <w:pPr>
+        <w:tabs>
+          <w:tab w:val="num" w:pos="2160"/>
+        </w:tabs>
+        <w:ind w:left="2160" w:hanging="360"/>
+      </w:pPr>
+      <w:rPr>
+        <w:rFonts w:ascii="Wingdings" w:hAnsi="Wingdings" w:hint="default"/>
+        <w:sz w:val="20"/>
+      </w:rPr>
+    </w:lvl>
+    <w:lvl w:ilvl="3" w:tentative="1">
+      <w:start w:val="1"/>
+      <w:numFmt w:val="bullet"/>
+      <w:lvlText w:val=""/>
+      <w:lvlJc w:val="left"/>
+      <w:pPr>
+        <w:tabs>
+          <w:tab w:val="num" w:pos="2880"/>
+        </w:tabs>
+        <w:ind w:left="2880" w:hanging="360"/>
+      </w:pPr>
+      <w:rPr>
+        <w:rFonts w:ascii="Wingdings" w:hAnsi="Wingdings" w:hint="default"/>
+        <w:sz w:val="20"/>
+      </w:rPr>
+    </w:lvl>
+    <w:lvl w:ilvl="4" w:tentative="1">
+      <w:start w:val="1"/>
+      <w:numFmt w:val="bullet"/>
+      <w:lvlText w:val=""/>
+      <w:lvlJc w:val="left"/>
+      <w:pPr>
+        <w:tabs>
+          <w:tab w:val="num" w:pos="3600"/>
+        </w:tabs>
+        <w:ind w:left="3600" w:hanging="360"/>
+      </w:pPr>
+      <w:rPr>
+        <w:rFonts w:ascii="Wingdings" w:hAnsi="Wingdings" w:hint="default"/>
+        <w:sz w:val="20"/>
+      </w:rPr>
+    </w:lvl>
+    <w:lvl w:ilvl="5" w:tentative="1">
+      <w:start w:val="1"/>
+      <w:numFmt w:val="bullet"/>
+      <w:lvlText w:val=""/>
+      <w:lvlJc w:val="left"/>
+      <w:pPr>
+        <w:tabs>
+          <w:tab w:val="num" w:pos="4320"/>
+        </w:tabs>
+        <w:ind w:left="4320" w:hanging="360"/>
+      </w:pPr>
+      <w:rPr>
+        <w:rFonts w:ascii="Wingdings" w:hAnsi="Wingdings" w:hint="default"/>
+        <w:sz w:val="20"/>
+      </w:rPr>
+    </w:lvl>
+    <w:lvl w:ilvl="6" w:tentative="1">
+      <w:start w:val="1"/>
+      <w:numFmt w:val="bullet"/>
+      <w:lvlText w:val=""/>
+      <w:lvlJc w:val="left"/>
+      <w:pPr>
+        <w:tabs>
+          <w:tab w:val="num" w:pos="5040"/>
+        </w:tabs>
+        <w:ind w:left="5040" w:hanging="360"/>
+      </w:pPr>
+      <w:rPr>
+        <w:rFonts w:ascii="Wingdings" w:hAnsi="Wingdings" w:hint="default"/>
+        <w:sz w:val="20"/>
+      </w:rPr>
+    </w:lvl>
+    <w:lvl w:ilvl="7" w:tentative="1">
+      <w:start w:val="1"/>
+      <w:numFmt w:val="bullet"/>
+      <w:lvlText w:val=""/>
+      <w:lvlJc w:val="left"/>
+      <w:pPr>
+        <w:tabs>
+          <w:tab w:val="num" w:pos="5760"/>
+        </w:tabs>
+        <w:ind w:left="5760" w:hanging="360"/>
+      </w:pPr>
+      <w:rPr>
+        <w:rFonts w:ascii="Wingdings" w:hAnsi="Wingdings" w:hint="default"/>
+        <w:sz w:val="20"/>
+      </w:rPr>
+    </w:lvl>
+    <w:lvl w:ilvl="8" w:tentative="1">
+      <w:start w:val="1"/>
+      <w:numFmt w:val="bullet"/>
+      <w:lvlText w:val=""/>
+      <w:lvlJc w:val="left"/>
+      <w:pPr>
+        <w:tabs>
+          <w:tab w:val="num" w:pos="6480"/>
+        </w:tabs>
+        <w:ind w:left="6480" w:hanging="360"/>
+      </w:pPr>
+      <w:rPr>
+        <w:rFonts w:ascii="Wingdings" w:hAnsi="Wingdings" w:hint="default"/>
+        <w:sz w:val="20"/>
+      </w:rPr>
+    </w:lvl>
+  </w:abstractNum>
+  <w:abstractNum w:abstractNumId="8">
     <w:nsid w:val="70263308"/>
     <w:multiLevelType w:val="multilevel"/>
     <w:tmpl w:val="068ED7C6"/>
@@ -19389,18 +24610,30 @@
     </w:lvl>
   </w:abstractNum>
   <w:num w:numId="1">
+    <w:abstractNumId w:val="4"/>
+  </w:num>
+  <w:num w:numId="2">
+    <w:abstractNumId w:val="5"/>
+  </w:num>
+  <w:num w:numId="3">
+    <w:abstractNumId w:val="8"/>
+  </w:num>
+  <w:num w:numId="4">
+    <w:abstractNumId w:val="2"/>
+  </w:num>
+  <w:num w:numId="5">
+    <w:abstractNumId w:val="7"/>
+  </w:num>
+  <w:num w:numId="6">
     <w:abstractNumId w:val="1"/>
   </w:num>
-  <w:num w:numId="2">
-    <w:abstractNumId w:val="2"/>
-  </w:num>
-  <w:num w:numId="3">
-    <w:abstractNumId w:val="4"/>
-  </w:num>
-  <w:num w:numId="4">
+  <w:num w:numId="7">
     <w:abstractNumId w:val="0"/>
   </w:num>
-  <w:num w:numId="5">
+  <w:num w:numId="8">
+    <w:abstractNumId w:val="6"/>
+  </w:num>
+  <w:num w:numId="9">
     <w:abstractNumId w:val="3"/>
   </w:num>
   <w:numIdMacAtCleanup w:val="5"/>
@@ -21283,7 +26516,7 @@
 </file>
 
 <file path=customXml/itemProps1.xml><?xml version="1.0" encoding="utf-8"?>
-<ds:datastoreItem xmlns:ds="http://schemas.openxmlformats.org/officeDocument/2006/customXml" ds:itemID="{512806CB-02FF-4959-99B4-3E453A5B7E8A}">
+<ds:datastoreItem xmlns:ds="http://schemas.openxmlformats.org/officeDocument/2006/customXml" ds:itemID="{DB5D2F73-03BC-4AA9-879D-DDBE4789F1F4}">
   <ds:schemaRefs>
     <ds:schemaRef ds:uri="http://schemas.openxmlformats.org/officeDocument/2006/bibliography"/>
   </ds:schemaRefs>

--- a/17_Машинное обучение для текстов/Sprint17_ML_Text_all.docx
+++ b/17_Машинное обучение для текстов/Sprint17_ML_Text_all.docx
@@ -47,7 +47,7 @@
             </w:rPr>
             <w:fldChar w:fldCharType="separate"/>
           </w:r>
-          <w:hyperlink w:anchor="_Toc133305681" w:history="1">
+          <w:hyperlink w:anchor="_Toc133324169" w:history="1">
             <w:r>
               <w:rPr>
                 <w:rStyle w:val="ab"/>
@@ -74,7 +74,7 @@
                 <w:noProof/>
                 <w:webHidden/>
               </w:rPr>
-              <w:instrText xml:space="preserve"> PAGEREF _Toc133305681 \h </w:instrText>
+              <w:instrText xml:space="preserve"> PAGEREF _Toc133324169 \h </w:instrText>
             </w:r>
             <w:r>
               <w:rPr>
@@ -118,7 +118,7 @@
               <w:lang w:eastAsia="ru-RU"/>
             </w:rPr>
           </w:pPr>
-          <w:hyperlink w:anchor="_Toc133305682" w:history="1">
+          <w:hyperlink w:anchor="_Toc133324170" w:history="1">
             <w:r>
               <w:rPr>
                 <w:rStyle w:val="ab"/>
@@ -145,7 +145,7 @@
                 <w:noProof/>
                 <w:webHidden/>
               </w:rPr>
-              <w:instrText xml:space="preserve"> PAGEREF _Toc133305682 \h </w:instrText>
+              <w:instrText xml:space="preserve"> PAGEREF _Toc133324170 \h </w:instrText>
             </w:r>
             <w:r>
               <w:rPr>
@@ -189,7 +189,7 @@
               <w:lang w:eastAsia="ru-RU"/>
             </w:rPr>
           </w:pPr>
-          <w:hyperlink w:anchor="_Toc133305683" w:history="1">
+          <w:hyperlink w:anchor="_Toc133324171" w:history="1">
             <w:r>
               <w:rPr>
                 <w:rStyle w:val="ab"/>
@@ -217,7 +217,7 @@
                 <w:noProof/>
                 <w:webHidden/>
               </w:rPr>
-              <w:instrText xml:space="preserve"> PAGEREF _Toc133305683 \h </w:instrText>
+              <w:instrText xml:space="preserve"> PAGEREF _Toc133324171 \h </w:instrText>
             </w:r>
             <w:r>
               <w:rPr>
@@ -261,7 +261,7 @@
               <w:lang w:eastAsia="ru-RU"/>
             </w:rPr>
           </w:pPr>
-          <w:hyperlink w:anchor="_Toc133305684" w:history="1">
+          <w:hyperlink w:anchor="_Toc133324172" w:history="1">
             <w:r>
               <w:rPr>
                 <w:rStyle w:val="ab"/>
@@ -289,7 +289,7 @@
                 <w:noProof/>
                 <w:webHidden/>
               </w:rPr>
-              <w:instrText xml:space="preserve"> PAGEREF _Toc133305684 \h </w:instrText>
+              <w:instrText xml:space="preserve"> PAGEREF _Toc133324172 \h </w:instrText>
             </w:r>
             <w:r>
               <w:rPr>
@@ -333,7 +333,7 @@
               <w:lang w:eastAsia="ru-RU"/>
             </w:rPr>
           </w:pPr>
-          <w:hyperlink w:anchor="_Toc133305685" w:history="1">
+          <w:hyperlink w:anchor="_Toc133324173" w:history="1">
             <w:r>
               <w:rPr>
                 <w:rStyle w:val="ab"/>
@@ -360,7 +360,7 @@
                 <w:noProof/>
                 <w:webHidden/>
               </w:rPr>
-              <w:instrText xml:space="preserve"> PAGEREF _Toc133305685 \h </w:instrText>
+              <w:instrText xml:space="preserve"> PAGEREF _Toc133324173 \h </w:instrText>
             </w:r>
             <w:r>
               <w:rPr>
@@ -404,7 +404,7 @@
               <w:lang w:eastAsia="ru-RU"/>
             </w:rPr>
           </w:pPr>
-          <w:hyperlink w:anchor="_Toc133305686" w:history="1">
+          <w:hyperlink w:anchor="_Toc133324174" w:history="1">
             <w:r>
               <w:rPr>
                 <w:rStyle w:val="ab"/>
@@ -431,7 +431,7 @@
                 <w:noProof/>
                 <w:webHidden/>
               </w:rPr>
-              <w:instrText xml:space="preserve"> PAGEREF _Toc133305686 \h </w:instrText>
+              <w:instrText xml:space="preserve"> PAGEREF _Toc133324174 \h </w:instrText>
             </w:r>
             <w:r>
               <w:rPr>
@@ -475,7 +475,7 @@
               <w:lang w:eastAsia="ru-RU"/>
             </w:rPr>
           </w:pPr>
-          <w:hyperlink w:anchor="_Toc133305687" w:history="1">
+          <w:hyperlink w:anchor="_Toc133324175" w:history="1">
             <w:r>
               <w:rPr>
                 <w:rStyle w:val="ab"/>
@@ -502,7 +502,7 @@
                 <w:noProof/>
                 <w:webHidden/>
               </w:rPr>
-              <w:instrText xml:space="preserve"> PAGEREF _Toc133305687 \h </w:instrText>
+              <w:instrText xml:space="preserve"> PAGEREF _Toc133324175 \h </w:instrText>
             </w:r>
             <w:r>
               <w:rPr>
@@ -546,7 +546,7 @@
               <w:lang w:eastAsia="ru-RU"/>
             </w:rPr>
           </w:pPr>
-          <w:hyperlink w:anchor="_Toc133305688" w:history="1">
+          <w:hyperlink w:anchor="_Toc133324176" w:history="1">
             <w:r>
               <w:rPr>
                 <w:rStyle w:val="ab"/>
@@ -575,7 +575,7 @@
                 <w:noProof/>
                 <w:webHidden/>
               </w:rPr>
-              <w:instrText xml:space="preserve"> PAGEREF _Toc133305688 \h </w:instrText>
+              <w:instrText xml:space="preserve"> PAGEREF _Toc133324176 \h </w:instrText>
             </w:r>
             <w:r>
               <w:rPr>
@@ -619,7 +619,7 @@
               <w:lang w:eastAsia="ru-RU"/>
             </w:rPr>
           </w:pPr>
-          <w:hyperlink w:anchor="_Toc133305689" w:history="1">
+          <w:hyperlink w:anchor="_Toc133324177" w:history="1">
             <w:r>
               <w:rPr>
                 <w:rStyle w:val="ab"/>
@@ -646,7 +646,7 @@
                 <w:noProof/>
                 <w:webHidden/>
               </w:rPr>
-              <w:instrText xml:space="preserve"> PAGEREF _Toc133305689 \h </w:instrText>
+              <w:instrText xml:space="preserve"> PAGEREF _Toc133324177 \h </w:instrText>
             </w:r>
             <w:r>
               <w:rPr>
@@ -690,7 +690,7 @@
               <w:lang w:eastAsia="ru-RU"/>
             </w:rPr>
           </w:pPr>
-          <w:hyperlink w:anchor="_Toc133305690" w:history="1">
+          <w:hyperlink w:anchor="_Toc133324178" w:history="1">
             <w:r>
               <w:rPr>
                 <w:rStyle w:val="ab"/>
@@ -717,7 +717,7 @@
                 <w:noProof/>
                 <w:webHidden/>
               </w:rPr>
-              <w:instrText xml:space="preserve"> PAGEREF _Toc133305690 \h </w:instrText>
+              <w:instrText xml:space="preserve"> PAGEREF _Toc133324178 \h </w:instrText>
             </w:r>
             <w:r>
               <w:rPr>
@@ -761,7 +761,7 @@
               <w:lang w:eastAsia="ru-RU"/>
             </w:rPr>
           </w:pPr>
-          <w:hyperlink w:anchor="_Toc133305691" w:history="1">
+          <w:hyperlink w:anchor="_Toc133324179" w:history="1">
             <w:r>
               <w:rPr>
                 <w:rStyle w:val="ab"/>
@@ -788,7 +788,7 @@
                 <w:noProof/>
                 <w:webHidden/>
               </w:rPr>
-              <w:instrText xml:space="preserve"> PAGEREF _Toc133305691 \h </w:instrText>
+              <w:instrText xml:space="preserve"> PAGEREF _Toc133324179 \h </w:instrText>
             </w:r>
             <w:r>
               <w:rPr>
@@ -832,7 +832,7 @@
               <w:lang w:eastAsia="ru-RU"/>
             </w:rPr>
           </w:pPr>
-          <w:hyperlink w:anchor="_Toc133305692" w:history="1">
+          <w:hyperlink w:anchor="_Toc133324180" w:history="1">
             <w:r>
               <w:rPr>
                 <w:rStyle w:val="ab"/>
@@ -861,7 +861,7 @@
                 <w:noProof/>
                 <w:webHidden/>
               </w:rPr>
-              <w:instrText xml:space="preserve"> PAGEREF _Toc133305692 \h </w:instrText>
+              <w:instrText xml:space="preserve"> PAGEREF _Toc133324180 \h </w:instrText>
             </w:r>
             <w:r>
               <w:rPr>
@@ -905,7 +905,7 @@
               <w:lang w:eastAsia="ru-RU"/>
             </w:rPr>
           </w:pPr>
-          <w:hyperlink w:anchor="_Toc133305693" w:history="1">
+          <w:hyperlink w:anchor="_Toc133324181" w:history="1">
             <w:r>
               <w:rPr>
                 <w:rStyle w:val="ab"/>
@@ -932,7 +932,7 @@
                 <w:noProof/>
                 <w:webHidden/>
               </w:rPr>
-              <w:instrText xml:space="preserve"> PAGEREF _Toc133305693 \h </w:instrText>
+              <w:instrText xml:space="preserve"> PAGEREF _Toc133324181 \h </w:instrText>
             </w:r>
             <w:r>
               <w:rPr>
@@ -976,7 +976,7 @@
               <w:lang w:eastAsia="ru-RU"/>
             </w:rPr>
           </w:pPr>
-          <w:hyperlink w:anchor="_Toc133305694" w:history="1">
+          <w:hyperlink w:anchor="_Toc133324182" w:history="1">
             <w:r>
               <w:rPr>
                 <w:rStyle w:val="ab"/>
@@ -1003,7 +1003,7 @@
                 <w:noProof/>
                 <w:webHidden/>
               </w:rPr>
-              <w:instrText xml:space="preserve"> PAGEREF _Toc133305694 \h </w:instrText>
+              <w:instrText xml:space="preserve"> PAGEREF _Toc133324182 \h </w:instrText>
             </w:r>
             <w:r>
               <w:rPr>
@@ -1047,7 +1047,7 @@
               <w:lang w:eastAsia="ru-RU"/>
             </w:rPr>
           </w:pPr>
-          <w:hyperlink w:anchor="_Toc133305695" w:history="1">
+          <w:hyperlink w:anchor="_Toc133324183" w:history="1">
             <w:r>
               <w:rPr>
                 <w:rStyle w:val="ab"/>
@@ -1074,7 +1074,7 @@
                 <w:noProof/>
                 <w:webHidden/>
               </w:rPr>
-              <w:instrText xml:space="preserve"> PAGEREF _Toc133305695 \h </w:instrText>
+              <w:instrText xml:space="preserve"> PAGEREF _Toc133324183 \h </w:instrText>
             </w:r>
             <w:r>
               <w:rPr>
@@ -1118,7 +1118,7 @@
               <w:lang w:eastAsia="ru-RU"/>
             </w:rPr>
           </w:pPr>
-          <w:hyperlink w:anchor="_Toc133305696" w:history="1">
+          <w:hyperlink w:anchor="_Toc133324184" w:history="1">
             <w:r>
               <w:rPr>
                 <w:rStyle w:val="ab"/>
@@ -1145,7 +1145,7 @@
                 <w:noProof/>
                 <w:webHidden/>
               </w:rPr>
-              <w:instrText xml:space="preserve"> PAGEREF _Toc133305696 \h </w:instrText>
+              <w:instrText xml:space="preserve"> PAGEREF _Toc133324184 \h </w:instrText>
             </w:r>
             <w:r>
               <w:rPr>
@@ -1189,7 +1189,7 @@
               <w:lang w:eastAsia="ru-RU"/>
             </w:rPr>
           </w:pPr>
-          <w:hyperlink w:anchor="_Toc133305697" w:history="1">
+          <w:hyperlink w:anchor="_Toc133324185" w:history="1">
             <w:r>
               <w:rPr>
                 <w:rStyle w:val="ab"/>
@@ -1216,7 +1216,7 @@
                 <w:noProof/>
                 <w:webHidden/>
               </w:rPr>
-              <w:instrText xml:space="preserve"> PAGEREF _Toc133305697 \h </w:instrText>
+              <w:instrText xml:space="preserve"> PAGEREF _Toc133324185 \h </w:instrText>
             </w:r>
             <w:r>
               <w:rPr>
@@ -1260,7 +1260,7 @@
               <w:lang w:eastAsia="ru-RU"/>
             </w:rPr>
           </w:pPr>
-          <w:hyperlink w:anchor="_Toc133305698" w:history="1">
+          <w:hyperlink w:anchor="_Toc133324186" w:history="1">
             <w:r>
               <w:rPr>
                 <w:rStyle w:val="ab"/>
@@ -1287,7 +1287,7 @@
                 <w:noProof/>
                 <w:webHidden/>
               </w:rPr>
-              <w:instrText xml:space="preserve"> PAGEREF _Toc133305698 \h </w:instrText>
+              <w:instrText xml:space="preserve"> PAGEREF _Toc133324186 \h </w:instrText>
             </w:r>
             <w:r>
               <w:rPr>
@@ -1331,20 +1331,13 @@
               <w:lang w:eastAsia="ru-RU"/>
             </w:rPr>
           </w:pPr>
-          <w:hyperlink w:anchor="_Toc133305699" w:history="1">
+          <w:hyperlink w:anchor="_Toc133324187" w:history="1">
             <w:r>
               <w:rPr>
                 <w:rStyle w:val="ab"/>
                 <w:noProof/>
               </w:rPr>
-              <w:t>Задач</w:t>
-            </w:r>
-            <w:r>
-              <w:rPr>
-                <w:rStyle w:val="ab"/>
-                <w:noProof/>
-              </w:rPr>
-              <w:t>а</w:t>
+              <w:t>Задача</w:t>
             </w:r>
             <w:r>
               <w:rPr>
@@ -1365,7 +1358,7 @@
                 <w:noProof/>
                 <w:webHidden/>
               </w:rPr>
-              <w:instrText xml:space="preserve"> PAGEREF _Toc133305699 \h </w:instrText>
+              <w:instrText xml:space="preserve"> PAGEREF _Toc133324187 \h </w:instrText>
             </w:r>
             <w:r>
               <w:rPr>
@@ -1386,6 +1379,377 @@
                 <w:webHidden/>
               </w:rPr>
               <w:t>15</w:t>
+            </w:r>
+            <w:r>
+              <w:rPr>
+                <w:noProof/>
+                <w:webHidden/>
+              </w:rPr>
+              <w:fldChar w:fldCharType="end"/>
+            </w:r>
+          </w:hyperlink>
+        </w:p>
+        <w:p>
+          <w:pPr>
+            <w:pStyle w:val="31"/>
+            <w:tabs>
+              <w:tab w:val="right" w:leader="dot" w:pos="11047"/>
+            </w:tabs>
+            <w:rPr>
+              <w:rFonts w:asciiTheme="minorHAnsi" w:eastAsiaTheme="minorEastAsia" w:hAnsiTheme="minorHAnsi"/>
+              <w:noProof/>
+              <w:sz w:val="22"/>
+              <w:lang w:eastAsia="ru-RU"/>
+            </w:rPr>
+          </w:pPr>
+          <w:hyperlink w:anchor="_Toc133324188" w:history="1">
+            <w:r>
+              <w:rPr>
+                <w:rStyle w:val="ab"/>
+                <w:noProof/>
+              </w:rPr>
+              <w:t>Embeddings</w:t>
+            </w:r>
+            <w:r>
+              <w:rPr>
+                <w:noProof/>
+                <w:webHidden/>
+              </w:rPr>
+              <w:tab/>
+            </w:r>
+            <w:r>
+              <w:rPr>
+                <w:noProof/>
+                <w:webHidden/>
+              </w:rPr>
+              <w:fldChar w:fldCharType="begin"/>
+            </w:r>
+            <w:r>
+              <w:rPr>
+                <w:noProof/>
+                <w:webHidden/>
+              </w:rPr>
+              <w:instrText xml:space="preserve"> PAGEREF _Toc133324188 \h </w:instrText>
+            </w:r>
+            <w:r>
+              <w:rPr>
+                <w:noProof/>
+                <w:webHidden/>
+              </w:rPr>
+            </w:r>
+            <w:r>
+              <w:rPr>
+                <w:noProof/>
+                <w:webHidden/>
+              </w:rPr>
+              <w:fldChar w:fldCharType="separate"/>
+            </w:r>
+            <w:r>
+              <w:rPr>
+                <w:noProof/>
+                <w:webHidden/>
+              </w:rPr>
+              <w:t>16</w:t>
+            </w:r>
+            <w:r>
+              <w:rPr>
+                <w:noProof/>
+                <w:webHidden/>
+              </w:rPr>
+              <w:fldChar w:fldCharType="end"/>
+            </w:r>
+          </w:hyperlink>
+        </w:p>
+        <w:p>
+          <w:pPr>
+            <w:pStyle w:val="31"/>
+            <w:tabs>
+              <w:tab w:val="right" w:leader="dot" w:pos="11047"/>
+            </w:tabs>
+            <w:rPr>
+              <w:rFonts w:asciiTheme="minorHAnsi" w:eastAsiaTheme="minorEastAsia" w:hAnsiTheme="minorHAnsi"/>
+              <w:noProof/>
+              <w:sz w:val="22"/>
+              <w:lang w:eastAsia="ru-RU"/>
+            </w:rPr>
+          </w:pPr>
+          <w:hyperlink w:anchor="_Toc133324189" w:history="1">
+            <w:r>
+              <w:rPr>
+                <w:rStyle w:val="ab"/>
+                <w:noProof/>
+              </w:rPr>
+              <w:t>Word2vec</w:t>
+            </w:r>
+            <w:r>
+              <w:rPr>
+                <w:noProof/>
+                <w:webHidden/>
+              </w:rPr>
+              <w:tab/>
+            </w:r>
+            <w:r>
+              <w:rPr>
+                <w:noProof/>
+                <w:webHidden/>
+              </w:rPr>
+              <w:fldChar w:fldCharType="begin"/>
+            </w:r>
+            <w:r>
+              <w:rPr>
+                <w:noProof/>
+                <w:webHidden/>
+              </w:rPr>
+              <w:instrText xml:space="preserve"> PAGEREF _Toc133324189 \h </w:instrText>
+            </w:r>
+            <w:r>
+              <w:rPr>
+                <w:noProof/>
+                <w:webHidden/>
+              </w:rPr>
+            </w:r>
+            <w:r>
+              <w:rPr>
+                <w:noProof/>
+                <w:webHidden/>
+              </w:rPr>
+              <w:fldChar w:fldCharType="separate"/>
+            </w:r>
+            <w:r>
+              <w:rPr>
+                <w:noProof/>
+                <w:webHidden/>
+              </w:rPr>
+              <w:t>18</w:t>
+            </w:r>
+            <w:r>
+              <w:rPr>
+                <w:noProof/>
+                <w:webHidden/>
+              </w:rPr>
+              <w:fldChar w:fldCharType="end"/>
+            </w:r>
+          </w:hyperlink>
+        </w:p>
+        <w:p>
+          <w:pPr>
+            <w:pStyle w:val="31"/>
+            <w:tabs>
+              <w:tab w:val="right" w:leader="dot" w:pos="11047"/>
+            </w:tabs>
+            <w:rPr>
+              <w:rFonts w:asciiTheme="minorHAnsi" w:eastAsiaTheme="minorEastAsia" w:hAnsiTheme="minorHAnsi"/>
+              <w:noProof/>
+              <w:sz w:val="22"/>
+              <w:lang w:eastAsia="ru-RU"/>
+            </w:rPr>
+          </w:pPr>
+          <w:hyperlink w:anchor="_Toc133324190" w:history="1">
+            <w:r>
+              <w:rPr>
+                <w:rStyle w:val="ab"/>
+                <w:rFonts w:eastAsia="Times New Roman"/>
+                <w:noProof/>
+                <w:lang w:eastAsia="ru-RU"/>
+              </w:rPr>
+              <w:t>Embeddings для классификации</w:t>
+            </w:r>
+            <w:r>
+              <w:rPr>
+                <w:noProof/>
+                <w:webHidden/>
+              </w:rPr>
+              <w:tab/>
+            </w:r>
+            <w:r>
+              <w:rPr>
+                <w:noProof/>
+                <w:webHidden/>
+              </w:rPr>
+              <w:fldChar w:fldCharType="begin"/>
+            </w:r>
+            <w:r>
+              <w:rPr>
+                <w:noProof/>
+                <w:webHidden/>
+              </w:rPr>
+              <w:instrText xml:space="preserve"> PAGEREF _Toc133324190 \h </w:instrText>
+            </w:r>
+            <w:r>
+              <w:rPr>
+                <w:noProof/>
+                <w:webHidden/>
+              </w:rPr>
+            </w:r>
+            <w:r>
+              <w:rPr>
+                <w:noProof/>
+                <w:webHidden/>
+              </w:rPr>
+              <w:fldChar w:fldCharType="separate"/>
+            </w:r>
+            <w:r>
+              <w:rPr>
+                <w:noProof/>
+                <w:webHidden/>
+              </w:rPr>
+              <w:t>21</w:t>
+            </w:r>
+            <w:r>
+              <w:rPr>
+                <w:noProof/>
+                <w:webHidden/>
+              </w:rPr>
+              <w:fldChar w:fldCharType="end"/>
+            </w:r>
+          </w:hyperlink>
+        </w:p>
+        <w:p>
+          <w:pPr>
+            <w:pStyle w:val="31"/>
+            <w:tabs>
+              <w:tab w:val="right" w:leader="dot" w:pos="11047"/>
+            </w:tabs>
+            <w:rPr>
+              <w:rFonts w:asciiTheme="minorHAnsi" w:eastAsiaTheme="minorEastAsia" w:hAnsiTheme="minorHAnsi"/>
+              <w:noProof/>
+              <w:sz w:val="22"/>
+              <w:lang w:eastAsia="ru-RU"/>
+            </w:rPr>
+          </w:pPr>
+          <w:hyperlink w:anchor="_Toc133324191" w:history="1">
+            <w:r>
+              <w:rPr>
+                <w:rStyle w:val="ab"/>
+                <w:noProof/>
+              </w:rPr>
+              <w:t>BERT</w:t>
+            </w:r>
+            <w:r>
+              <w:rPr>
+                <w:noProof/>
+                <w:webHidden/>
+              </w:rPr>
+              <w:tab/>
+            </w:r>
+            <w:r>
+              <w:rPr>
+                <w:noProof/>
+                <w:webHidden/>
+              </w:rPr>
+              <w:fldChar w:fldCharType="begin"/>
+            </w:r>
+            <w:r>
+              <w:rPr>
+                <w:noProof/>
+                <w:webHidden/>
+              </w:rPr>
+              <w:instrText xml:space="preserve"> PAGEREF _Toc133324191 \h </w:instrText>
+            </w:r>
+            <w:r>
+              <w:rPr>
+                <w:noProof/>
+                <w:webHidden/>
+              </w:rPr>
+            </w:r>
+            <w:r>
+              <w:rPr>
+                <w:noProof/>
+                <w:webHidden/>
+              </w:rPr>
+              <w:fldChar w:fldCharType="separate"/>
+            </w:r>
+            <w:r>
+              <w:rPr>
+                <w:noProof/>
+                <w:webHidden/>
+              </w:rPr>
+              <w:t>22</w:t>
+            </w:r>
+            <w:r>
+              <w:rPr>
+                <w:noProof/>
+                <w:webHidden/>
+              </w:rPr>
+              <w:fldChar w:fldCharType="end"/>
+            </w:r>
+          </w:hyperlink>
+        </w:p>
+        <w:p>
+          <w:pPr>
+            <w:pStyle w:val="31"/>
+            <w:tabs>
+              <w:tab w:val="right" w:leader="dot" w:pos="11047"/>
+            </w:tabs>
+            <w:rPr>
+              <w:rFonts w:asciiTheme="minorHAnsi" w:eastAsiaTheme="minorEastAsia" w:hAnsiTheme="minorHAnsi"/>
+              <w:noProof/>
+              <w:sz w:val="22"/>
+              <w:lang w:eastAsia="ru-RU"/>
+            </w:rPr>
+          </w:pPr>
+          <w:hyperlink w:anchor="_Toc133324192" w:history="1">
+            <w:r>
+              <w:rPr>
+                <w:rStyle w:val="ab"/>
+                <w:noProof/>
+              </w:rPr>
+              <w:t>RuBERT и пр</w:t>
+            </w:r>
+            <w:r>
+              <w:rPr>
+                <w:rStyle w:val="ab"/>
+                <w:noProof/>
+              </w:rPr>
+              <w:t>е</w:t>
+            </w:r>
+            <w:r>
+              <w:rPr>
+                <w:rStyle w:val="ab"/>
+                <w:noProof/>
+              </w:rPr>
+              <w:t>добработка</w:t>
+            </w:r>
+            <w:r>
+              <w:rPr>
+                <w:noProof/>
+                <w:webHidden/>
+              </w:rPr>
+              <w:tab/>
+            </w:r>
+            <w:r>
+              <w:rPr>
+                <w:noProof/>
+                <w:webHidden/>
+              </w:rPr>
+              <w:fldChar w:fldCharType="begin"/>
+            </w:r>
+            <w:r>
+              <w:rPr>
+                <w:noProof/>
+                <w:webHidden/>
+              </w:rPr>
+              <w:instrText xml:space="preserve"> PAGEREF _Toc133324192 \h </w:instrText>
+            </w:r>
+            <w:r>
+              <w:rPr>
+                <w:noProof/>
+                <w:webHidden/>
+              </w:rPr>
+            </w:r>
+            <w:r>
+              <w:rPr>
+                <w:noProof/>
+                <w:webHidden/>
+              </w:rPr>
+              <w:fldChar w:fldCharType="separate"/>
+            </w:r>
+            <w:r>
+              <w:rPr>
+                <w:noProof/>
+                <w:webHidden/>
+              </w:rPr>
+              <w:t>23</w:t>
             </w:r>
             <w:r>
               <w:rPr>
@@ -1433,7 +1797,7 @@
         <w:lastRenderedPageBreak/>
         <w:t> </w:t>
       </w:r>
-      <w:bookmarkStart w:id="0" w:name="_Toc133305681"/>
+      <w:bookmarkStart w:id="0" w:name="_Toc133324169"/>
       <w:r>
         <w:t xml:space="preserve">Машинное </w:t>
       </w:r>
@@ -1489,7 +1853,7 @@
           <w:szCs w:val="36"/>
         </w:rPr>
       </w:pPr>
-      <w:bookmarkStart w:id="1" w:name="_Toc133305682"/>
+      <w:bookmarkStart w:id="1" w:name="_Toc133324170"/>
       <w:r>
         <w:t>Структура курса</w:t>
       </w:r>
@@ -1764,7 +2128,7 @@
           <w:szCs w:val="36"/>
         </w:rPr>
       </w:pPr>
-      <w:bookmarkStart w:id="2" w:name="_Toc133305683"/>
+      <w:bookmarkStart w:id="2" w:name="_Toc133324171"/>
       <w:r>
         <w:rPr>
           <w:rFonts w:ascii="YS Text" w:hAnsi="YS Text"/>
@@ -1970,7 +2334,7 @@
           <w:shd w:val="clear" w:color="auto" w:fill="FFFFFF"/>
         </w:rPr>
       </w:pPr>
-      <w:bookmarkStart w:id="3" w:name="_Toc133305684"/>
+      <w:bookmarkStart w:id="3" w:name="_Toc133324172"/>
       <w:r>
         <w:rPr>
           <w:shd w:val="clear" w:color="auto" w:fill="FFFFFF"/>
@@ -1990,7 +2354,7 @@
       <w:pPr>
         <w:pStyle w:val="3"/>
       </w:pPr>
-      <w:bookmarkStart w:id="4" w:name="_Toc133305685"/>
+      <w:bookmarkStart w:id="4" w:name="_Toc133324173"/>
       <w:r>
         <w:t>Введение</w:t>
       </w:r>
@@ -2022,7 +2386,7 @@
           <w:szCs w:val="36"/>
         </w:rPr>
       </w:pPr>
-      <w:bookmarkStart w:id="5" w:name="_Toc133305686"/>
+      <w:bookmarkStart w:id="5" w:name="_Toc133324174"/>
       <w:r>
         <w:t>Чему вы научитесь</w:t>
       </w:r>
@@ -2135,7 +2499,7 @@
       <w:pPr>
         <w:pStyle w:val="3"/>
       </w:pPr>
-      <w:bookmarkStart w:id="6" w:name="_Toc133305687"/>
+      <w:bookmarkStart w:id="6" w:name="_Toc133324175"/>
       <w:r>
         <w:t>Постановка задачи</w:t>
       </w:r>
@@ -2186,7 +2550,7 @@
           <w:lang w:eastAsia="ru-RU"/>
         </w:rPr>
       </w:pPr>
-      <w:bookmarkStart w:id="7" w:name="_Toc133305688"/>
+      <w:bookmarkStart w:id="7" w:name="_Toc133324176"/>
       <w:proofErr w:type="spellStart"/>
       <w:r>
         <w:rPr>
@@ -4565,7 +4929,7 @@
       <w:pPr>
         <w:pStyle w:val="4"/>
       </w:pPr>
-      <w:bookmarkStart w:id="8" w:name="_Toc133305689"/>
+      <w:bookmarkStart w:id="8" w:name="_Toc133324177"/>
       <w:r>
         <w:t>Задача</w:t>
       </w:r>
@@ -5012,7 +5376,7 @@
       <w:pPr>
         <w:pStyle w:val="3"/>
       </w:pPr>
-      <w:bookmarkStart w:id="9" w:name="_Toc133305690"/>
+      <w:bookmarkStart w:id="9" w:name="_Toc133324178"/>
       <w:r>
         <w:lastRenderedPageBreak/>
         <w:t>Регулярные выражения</w:t>
@@ -7139,7 +7503,7 @@
       <w:pPr>
         <w:pStyle w:val="4"/>
       </w:pPr>
-      <w:bookmarkStart w:id="10" w:name="_Toc133305691"/>
+      <w:bookmarkStart w:id="10" w:name="_Toc133324179"/>
       <w:r>
         <w:t>Задача</w:t>
       </w:r>
@@ -7810,7 +8174,7 @@
           <w:lang w:eastAsia="ru-RU"/>
         </w:rPr>
       </w:pPr>
-      <w:bookmarkStart w:id="11" w:name="_Toc133305692"/>
+      <w:bookmarkStart w:id="11" w:name="_Toc133324180"/>
       <w:r>
         <w:rPr>
           <w:rFonts w:eastAsia="Times New Roman"/>
@@ -9951,7 +10315,7 @@
           <w:szCs w:val="27"/>
           <w:bdr w:val="none" w:sz="0" w:space="0" w:color="auto" w:frame="1"/>
         </w:rPr>
-        <w:object w:dxaOrig="0" w:dyaOrig="0">
+        <w:object w:dxaOrig="225" w:dyaOrig="225">
           <v:shapetype id="_x0000_t75" coordsize="21600,21600" o:spt="75" o:preferrelative="t" path="m@4@5l@4@11@9@11@9@5xe" filled="f" stroked="f">
             <v:stroke joinstyle="miter"/>
             <v:formulas>
@@ -10014,7 +10378,7 @@
           <w:szCs w:val="27"/>
           <w:bdr w:val="none" w:sz="0" w:space="0" w:color="auto" w:frame="1"/>
         </w:rPr>
-        <w:object w:dxaOrig="0" w:dyaOrig="0">
+        <w:object w:dxaOrig="225" w:dyaOrig="225">
           <v:shape id="_x0000_i1045" type="#_x0000_t75" style="width:20.4pt;height:17.2pt" o:ole="">
             <v:imagedata r:id="rId12" o:title=""/>
           </v:shape>
@@ -10058,7 +10422,7 @@
           <w:szCs w:val="27"/>
           <w:bdr w:val="none" w:sz="0" w:space="0" w:color="auto" w:frame="1"/>
         </w:rPr>
-        <w:object w:dxaOrig="0" w:dyaOrig="0">
+        <w:object w:dxaOrig="225" w:dyaOrig="225">
           <v:shape id="_x0000_i1048" type="#_x0000_t75" style="width:20.4pt;height:17.2pt" o:ole="">
             <v:imagedata r:id="rId15" o:title=""/>
           </v:shape>
@@ -10143,7 +10507,7 @@
           <w:szCs w:val="27"/>
           <w:bdr w:val="none" w:sz="0" w:space="0" w:color="auto" w:frame="1"/>
         </w:rPr>
-        <w:object w:dxaOrig="0" w:dyaOrig="0">
+        <w:object w:dxaOrig="225" w:dyaOrig="225">
           <v:shape id="_x0000_i1051" type="#_x0000_t75" style="width:20.4pt;height:17.2pt" o:ole="">
             <v:imagedata r:id="rId15" o:title=""/>
           </v:shape>
@@ -11129,7 +11493,7 @@
           <w:szCs w:val="27"/>
           <w:bdr w:val="none" w:sz="0" w:space="0" w:color="auto" w:frame="1"/>
         </w:rPr>
-        <w:object w:dxaOrig="0" w:dyaOrig="0">
+        <w:object w:dxaOrig="225" w:dyaOrig="225">
           <v:shape id="_x0000_i1054" type="#_x0000_t75" style="width:20.4pt;height:17.2pt" o:ole="">
             <v:imagedata r:id="rId12" o:title=""/>
           </v:shape>
@@ -11173,7 +11537,7 @@
           <w:szCs w:val="27"/>
           <w:bdr w:val="none" w:sz="0" w:space="0" w:color="auto" w:frame="1"/>
         </w:rPr>
-        <w:object w:dxaOrig="0" w:dyaOrig="0">
+        <w:object w:dxaOrig="225" w:dyaOrig="225">
           <v:shape id="_x0000_i1057" type="#_x0000_t75" style="width:20.4pt;height:17.2pt" o:ole="">
             <v:imagedata r:id="rId12" o:title=""/>
           </v:shape>
@@ -11218,7 +11582,7 @@
           <w:bdr w:val="none" w:sz="0" w:space="0" w:color="auto" w:frame="1"/>
         </w:rPr>
         <w:lastRenderedPageBreak/>
-        <w:object w:dxaOrig="0" w:dyaOrig="0">
+        <w:object w:dxaOrig="225" w:dyaOrig="225">
           <v:shape id="_x0000_i1060" type="#_x0000_t75" style="width:20.4pt;height:17.2pt" o:ole="">
             <v:imagedata r:id="rId15" o:title=""/>
           </v:shape>
@@ -11302,7 +11666,7 @@
           <w:szCs w:val="27"/>
           <w:bdr w:val="none" w:sz="0" w:space="0" w:color="auto" w:frame="1"/>
         </w:rPr>
-        <w:object w:dxaOrig="0" w:dyaOrig="0">
+        <w:object w:dxaOrig="225" w:dyaOrig="225">
           <v:shape id="_x0000_i1063" type="#_x0000_t75" style="width:20.4pt;height:17.2pt" o:ole="">
             <v:imagedata r:id="rId15" o:title=""/>
           </v:shape>
@@ -11408,7 +11772,7 @@
       <w:pPr>
         <w:pStyle w:val="3"/>
       </w:pPr>
-      <w:bookmarkStart w:id="12" w:name="_Toc133305693"/>
+      <w:bookmarkStart w:id="12" w:name="_Toc133324181"/>
       <w:r>
         <w:lastRenderedPageBreak/>
         <w:t>Создание мешка слов</w:t>
@@ -15311,7 +15675,7 @@
       <w:pPr>
         <w:pStyle w:val="4"/>
       </w:pPr>
-      <w:bookmarkStart w:id="13" w:name="_Toc133305694"/>
+      <w:bookmarkStart w:id="13" w:name="_Toc133324182"/>
       <w:r>
         <w:t>Задача</w:t>
       </w:r>
@@ -16459,7 +16823,7 @@
       <w:pPr>
         <w:pStyle w:val="3"/>
       </w:pPr>
-      <w:bookmarkStart w:id="14" w:name="_Toc133305695"/>
+      <w:bookmarkStart w:id="14" w:name="_Toc133324183"/>
       <w:r>
         <w:t>TF-IDF</w:t>
       </w:r>
@@ -17030,7 +17394,7 @@
       <w:pPr>
         <w:pStyle w:val="3"/>
       </w:pPr>
-      <w:bookmarkStart w:id="15" w:name="_Toc133305696"/>
+      <w:bookmarkStart w:id="15" w:name="_Toc133324184"/>
       <w:r>
         <w:lastRenderedPageBreak/>
         <w:t xml:space="preserve">TF-IDF в </w:t>
@@ -17921,7 +18285,7 @@
       <w:pPr>
         <w:pStyle w:val="4"/>
       </w:pPr>
-      <w:bookmarkStart w:id="16" w:name="_Toc133305697"/>
+      <w:bookmarkStart w:id="16" w:name="_Toc133324185"/>
       <w:r>
         <w:t>Задача</w:t>
       </w:r>
@@ -18483,7 +18847,7 @@
       <w:pPr>
         <w:pStyle w:val="3"/>
       </w:pPr>
-      <w:bookmarkStart w:id="17" w:name="_Toc133305698"/>
+      <w:bookmarkStart w:id="17" w:name="_Toc133324186"/>
       <w:r>
         <w:lastRenderedPageBreak/>
         <w:t>Классификация тональности текста</w:t>
@@ -18607,7 +18971,7 @@
       <w:pPr>
         <w:pStyle w:val="4"/>
       </w:pPr>
-      <w:bookmarkStart w:id="18" w:name="_Toc133305699"/>
+      <w:bookmarkStart w:id="18" w:name="_Toc133324187"/>
       <w:r>
         <w:t>Задача</w:t>
       </w:r>
@@ -19049,11 +19413,13 @@
       <w:pPr>
         <w:pStyle w:val="3"/>
       </w:pPr>
+      <w:bookmarkStart w:id="19" w:name="_Toc133324188"/>
       <w:proofErr w:type="spellStart"/>
       <w:r>
         <w:lastRenderedPageBreak/>
         <w:t>Embeddings</w:t>
       </w:r>
+      <w:bookmarkEnd w:id="19"/>
       <w:proofErr w:type="spellEnd"/>
     </w:p>
     <w:p>
@@ -19240,6 +19606,9 @@
     <w:p>
       <w:pPr>
         <w:pStyle w:val="a9"/>
+        <w:rPr>
+          <w:lang w:val="ru-RU"/>
+        </w:rPr>
       </w:pPr>
     </w:p>
     <w:p>
@@ -19247,6 +19616,10 @@
         <w:pStyle w:val="a9"/>
       </w:pPr>
       <w:r>
+        <w:rPr>
+          <w:noProof/>
+          <w:lang w:val="ru-RU" w:eastAsia="ru-RU"/>
+        </w:rPr>
         <w:drawing>
           <wp:inline distT="0" distB="0" distL="0" distR="0" wp14:anchorId="6D487A79" wp14:editId="7BF45749">
             <wp:extent cx="3494382" cy="3307923"/>
@@ -19308,6 +19681,10 @@
         <w:pStyle w:val="a9"/>
       </w:pPr>
       <w:r>
+        <w:rPr>
+          <w:noProof/>
+          <w:lang w:val="ru-RU" w:eastAsia="ru-RU"/>
+        </w:rPr>
         <w:lastRenderedPageBreak/>
         <w:drawing>
           <wp:inline distT="0" distB="0" distL="0" distR="0" wp14:anchorId="729E9547" wp14:editId="48EC1F83">
@@ -19364,10 +19741,12 @@
       <w:pPr>
         <w:pStyle w:val="3"/>
       </w:pPr>
+      <w:bookmarkStart w:id="20" w:name="_Toc133324189"/>
       <w:r>
         <w:lastRenderedPageBreak/>
         <w:t>Word2vec</w:t>
       </w:r>
+      <w:bookmarkEnd w:id="20"/>
     </w:p>
     <w:p>
       <w:r>
@@ -19423,11 +19802,6 @@
       </w:r>
     </w:p>
     <w:p>
-      <w:pPr>
-        <w:rPr>
-          <w:lang w:val="en-US"/>
-        </w:rPr>
-      </w:pPr>
       <w:r>
         <w:t xml:space="preserve">Упрощённо разберём, как работает </w:t>
       </w:r>
@@ -19458,13 +19832,7 @@
         <w:t xml:space="preserve"> слов определяется их контекстом. </w:t>
       </w:r>
     </w:p>
-    <w:p>
-      <w:pPr>
-        <w:rPr>
-          <w:lang w:val="en-US"/>
-        </w:rPr>
-      </w:pPr>
-    </w:p>
+    <w:p/>
     <w:p>
       <w:r>
         <w:t xml:space="preserve">Тогда задача </w:t>
@@ -19489,11 +19857,6 @@
       </w:r>
     </w:p>
     <w:p>
-      <w:pPr>
-        <w:rPr>
-          <w:lang w:val="en-US"/>
-        </w:rPr>
-      </w:pPr>
       <w:r>
         <w:t xml:space="preserve">Пусть </w:t>
       </w:r>
@@ -19506,19 +19869,12 @@
         <w:t xml:space="preserve"> для задачи будет предложение о тупике:</w:t>
       </w:r>
     </w:p>
-    <w:p>
-      <w:pPr>
-        <w:rPr>
-          <w:lang w:val="en-US"/>
-        </w:rPr>
-      </w:pPr>
-    </w:p>
+    <w:p/>
     <w:p>
       <w:pPr>
         <w:pStyle w:val="HTML0"/>
         <w:rPr>
           <w:rStyle w:val="HTML"/>
-          <w:lang w:val="en-US"/>
         </w:rPr>
       </w:pPr>
       <w:r>
@@ -19531,17 +19887,9 @@
     <w:p>
       <w:pPr>
         <w:pStyle w:val="HTML0"/>
-        <w:rPr>
-          <w:lang w:val="en-US"/>
-        </w:rPr>
-      </w:pPr>
-    </w:p>
-    <w:p>
-      <w:pPr>
-        <w:rPr>
-          <w:lang w:val="en-US"/>
-        </w:rPr>
-      </w:pPr>
+      </w:pPr>
+    </w:p>
+    <w:p>
       <w:r>
         <w:t xml:space="preserve">Но прежде </w:t>
       </w:r>
@@ -19554,19 +19902,12 @@
         <w:t xml:space="preserve"> текст:</w:t>
       </w:r>
     </w:p>
-    <w:p>
-      <w:pPr>
-        <w:rPr>
-          <w:lang w:val="en-US"/>
-        </w:rPr>
-      </w:pPr>
-    </w:p>
+    <w:p/>
     <w:p>
       <w:pPr>
         <w:pStyle w:val="HTML0"/>
         <w:rPr>
           <w:rStyle w:val="HTML"/>
-          <w:lang w:val="en-US"/>
         </w:rPr>
       </w:pPr>
       <w:r>
@@ -19607,9 +19948,6 @@
     <w:p>
       <w:pPr>
         <w:pStyle w:val="HTML0"/>
-        <w:rPr>
-          <w:lang w:val="en-US"/>
-        </w:rPr>
       </w:pPr>
     </w:p>
     <w:p>
@@ -19621,37 +19959,8 @@
       <w:r>
         <w:t xml:space="preserve"> </w:t>
       </w:r>
-      <w:proofErr w:type="spellStart"/>
-      <w:r>
-        <w:t>Все</w:t>
-      </w:r>
-      <w:proofErr w:type="spellEnd"/>
-      <w:r>
-        <w:t xml:space="preserve"> </w:t>
-      </w:r>
-      <w:proofErr w:type="spellStart"/>
-      <w:r>
-        <w:t>вместе</w:t>
-      </w:r>
-      <w:proofErr w:type="spellEnd"/>
-      <w:r>
-        <w:t xml:space="preserve"> </w:t>
-      </w:r>
-      <w:proofErr w:type="spellStart"/>
-      <w:r>
-        <w:t>они</w:t>
-      </w:r>
-      <w:proofErr w:type="spellEnd"/>
-      <w:r>
-        <w:t xml:space="preserve"> </w:t>
-      </w:r>
-      <w:proofErr w:type="spellStart"/>
-      <w:r>
-        <w:t>образуют</w:t>
-      </w:r>
-      <w:proofErr w:type="spellEnd"/>
-      <w:r>
-        <w:t xml:space="preserve"> </w:t>
+      <w:r>
+        <w:t xml:space="preserve">Все вместе они образуют </w:t>
       </w:r>
       <w:proofErr w:type="spellStart"/>
       <w:r>
@@ -19667,6 +19976,10 @@
         <w:pStyle w:val="a9"/>
       </w:pPr>
       <w:r>
+        <w:rPr>
+          <w:noProof/>
+          <w:lang w:val="ru-RU" w:eastAsia="ru-RU"/>
+        </w:rPr>
         <w:drawing>
           <wp:inline distT="0" distB="0" distL="0" distR="0" wp14:anchorId="29973F9E" wp14:editId="1D8C755E">
             <wp:extent cx="3582537" cy="2987235"/>
@@ -20038,7 +20351,7 @@
           <w:rFonts w:eastAsia="Times New Roman" w:cs="Times New Roman"/>
           <w:sz w:val="24"/>
           <w:szCs w:val="24"/>
-          <w:lang w:val="en-US" w:eastAsia="ru-RU"/>
+          <w:lang w:eastAsia="ru-RU"/>
         </w:rPr>
       </w:pPr>
       <w:r>
@@ -20097,7 +20410,7 @@
           <w:rFonts w:eastAsia="Times New Roman" w:cs="Times New Roman"/>
           <w:sz w:val="24"/>
           <w:szCs w:val="24"/>
-          <w:lang w:val="en-US" w:eastAsia="ru-RU"/>
+          <w:lang w:eastAsia="ru-RU"/>
         </w:rPr>
       </w:pPr>
     </w:p>
@@ -20278,7 +20591,7 @@
           <w:sz w:val="24"/>
           <w:szCs w:val="24"/>
           <w:shd w:val="clear" w:color="auto" w:fill="auto"/>
-          <w:lang w:eastAsia="ru-RU"/>
+          <w:lang w:val="ru-RU" w:eastAsia="ru-RU"/>
         </w:rPr>
       </w:pPr>
       <w:r>
@@ -20297,6 +20610,10 @@
         <w:pStyle w:val="a9"/>
       </w:pPr>
       <w:r>
+        <w:rPr>
+          <w:noProof/>
+          <w:lang w:val="ru-RU" w:eastAsia="ru-RU"/>
+        </w:rPr>
         <w:lastRenderedPageBreak/>
         <w:drawing>
           <wp:inline distT="0" distB="0" distL="0" distR="0" wp14:anchorId="5EB40E7B" wp14:editId="4ACF9EC1">
@@ -20340,6 +20657,10 @@
         <w:pStyle w:val="a9"/>
       </w:pPr>
       <w:r>
+        <w:rPr>
+          <w:noProof/>
+          <w:lang w:val="ru-RU" w:eastAsia="ru-RU"/>
+        </w:rPr>
         <w:lastRenderedPageBreak/>
         <w:drawing>
           <wp:inline distT="0" distB="0" distL="0" distR="0" wp14:anchorId="1EE7596F" wp14:editId="05E9AD07">
@@ -20405,6 +20726,7 @@
           <w:lang w:eastAsia="ru-RU"/>
         </w:rPr>
       </w:pPr>
+      <w:bookmarkStart w:id="21" w:name="_Toc133324190"/>
       <w:proofErr w:type="spellStart"/>
       <w:r>
         <w:rPr>
@@ -20422,6 +20744,7 @@
         </w:rPr>
         <w:t xml:space="preserve"> для классификации</w:t>
       </w:r>
+      <w:bookmarkEnd w:id="21"/>
     </w:p>
     <w:p>
       <w:pPr>
@@ -20515,7 +20838,8 @@
       </w:pPr>
       <w:r>
         <w:rPr>
-          <w:lang w:val="ru-RU"/>
+          <w:noProof/>
+          <w:lang w:val="ru-RU" w:eastAsia="ru-RU"/>
         </w:rPr>
         <w:drawing>
           <wp:inline distT="0" distB="0" distL="0" distR="0" wp14:anchorId="288F0608" wp14:editId="3A71B935">
@@ -20922,10 +21246,12 @@
       <w:pPr>
         <w:pStyle w:val="3"/>
       </w:pPr>
+      <w:bookmarkStart w:id="22" w:name="_Toc133324191"/>
       <w:r>
         <w:lastRenderedPageBreak/>
         <w:t>BERT</w:t>
       </w:r>
+      <w:bookmarkEnd w:id="22"/>
     </w:p>
     <w:p>
       <w:r>
@@ -21325,6 +21651,9 @@
     <w:p>
       <w:pPr>
         <w:pStyle w:val="a9"/>
+        <w:rPr>
+          <w:lang w:val="ru-RU"/>
+        </w:rPr>
       </w:pPr>
     </w:p>
     <w:p>
@@ -21482,6 +21811,7 @@
       <w:pPr>
         <w:pStyle w:val="3"/>
       </w:pPr>
+      <w:bookmarkStart w:id="23" w:name="_Toc133324192"/>
       <w:proofErr w:type="spellStart"/>
       <w:r>
         <w:lastRenderedPageBreak/>
@@ -21491,6 +21821,7 @@
       <w:r>
         <w:t xml:space="preserve"> и предобработка</w:t>
       </w:r>
+      <w:bookmarkEnd w:id="23"/>
     </w:p>
     <w:p>
       <w:r>
@@ -21686,6 +22017,9 @@
     <w:p>
       <w:pPr>
         <w:pStyle w:val="a9"/>
+        <w:rPr>
+          <w:lang w:val="ru-RU"/>
+        </w:rPr>
       </w:pPr>
     </w:p>
     <w:p>
@@ -21766,7 +22100,7 @@
         <w:rPr>
           <w:rFonts w:ascii="Courier New" w:eastAsia="Times New Roman" w:hAnsi="Courier New" w:cs="Courier New"/>
           <w:szCs w:val="20"/>
-          <w:lang w:val="en-US" w:eastAsia="ru-RU"/>
+          <w:lang w:eastAsia="ru-RU"/>
         </w:rPr>
       </w:pPr>
       <w:proofErr w:type="spellStart"/>
@@ -21829,7 +22163,7 @@
         <w:rPr>
           <w:rFonts w:ascii="Courier New" w:eastAsia="Times New Roman" w:hAnsi="Courier New" w:cs="Courier New"/>
           <w:szCs w:val="20"/>
-          <w:lang w:val="en-US" w:eastAsia="ru-RU"/>
+          <w:lang w:eastAsia="ru-RU"/>
         </w:rPr>
       </w:pPr>
     </w:p>
@@ -22219,6 +22553,7 @@
         </w:rPr>
         <w:t xml:space="preserve"> из словаря методом </w:t>
       </w:r>
+      <w:proofErr w:type="spellStart"/>
       <w:r>
         <w:rPr>
           <w:rFonts w:ascii="Times New Roman" w:eastAsia="Times New Roman" w:hAnsi="Times New Roman" w:cs="Times New Roman"/>
@@ -22229,7 +22564,20 @@
           <w:shd w:val="clear" w:color="auto" w:fill="auto"/>
           <w:lang w:val="ru-RU" w:eastAsia="ru-RU"/>
         </w:rPr>
-        <w:t>encode()</w:t>
+        <w:t>encode</w:t>
+      </w:r>
+      <w:proofErr w:type="spellEnd"/>
+      <w:r>
+        <w:rPr>
+          <w:rFonts w:ascii="Times New Roman" w:eastAsia="Times New Roman" w:hAnsi="Times New Roman" w:cs="Times New Roman"/>
+          <w:b/>
+          <w:bCs/>
+          <w:sz w:val="24"/>
+          <w:szCs w:val="24"/>
+          <w:shd w:val="clear" w:color="auto" w:fill="auto"/>
+          <w:lang w:val="ru-RU" w:eastAsia="ru-RU"/>
+        </w:rPr>
+        <w:t>()</w:t>
       </w:r>
       <w:r>
         <w:rPr>
@@ -22270,6 +22618,7 @@
         </w:rPr>
       </w:pPr>
       <w:proofErr w:type="spellStart"/>
+      <w:proofErr w:type="gramStart"/>
       <w:r>
         <w:rPr>
           <w:rFonts w:ascii="Courier New" w:eastAsia="Times New Roman" w:hAnsi="Courier New" w:cs="Courier New"/>
@@ -22285,52 +22634,63 @@
           <w:szCs w:val="20"/>
           <w:lang w:eastAsia="ru-RU"/>
         </w:rPr>
-        <w:t xml:space="preserve">('Очень удобно использовать уже готовый трансформатор текста', </w:t>
-      </w:r>
-      <w:proofErr w:type="spellStart"/>
+        <w:t>('Очень удобно использовать уже готовый трансформатор текста',</w:t>
+      </w:r>
+      <w:proofErr w:type="gramEnd"/>
       <w:r>
         <w:rPr>
           <w:rFonts w:ascii="Courier New" w:eastAsia="Times New Roman" w:hAnsi="Courier New" w:cs="Courier New"/>
           <w:szCs w:val="20"/>
           <w:lang w:eastAsia="ru-RU"/>
         </w:rPr>
-        <w:t>add_special_tokens</w:t>
-      </w:r>
-      <w:proofErr w:type="spellEnd"/>
+        <w:t xml:space="preserve"> </w:t>
+      </w:r>
+      <w:proofErr w:type="spellStart"/>
+      <w:proofErr w:type="gramStart"/>
       <w:r>
         <w:rPr>
           <w:rFonts w:ascii="Courier New" w:eastAsia="Times New Roman" w:hAnsi="Courier New" w:cs="Courier New"/>
           <w:szCs w:val="20"/>
           <w:lang w:eastAsia="ru-RU"/>
         </w:rPr>
-        <w:t>=</w:t>
-      </w:r>
-      <w:proofErr w:type="spellStart"/>
+        <w:t>add_special_tokens</w:t>
+      </w:r>
+      <w:proofErr w:type="spellEnd"/>
       <w:r>
         <w:rPr>
           <w:rFonts w:ascii="Courier New" w:eastAsia="Times New Roman" w:hAnsi="Courier New" w:cs="Courier New"/>
           <w:szCs w:val="20"/>
           <w:lang w:eastAsia="ru-RU"/>
         </w:rPr>
-        <w:t>True</w:t>
-      </w:r>
-      <w:proofErr w:type="spellEnd"/>
+        <w:t>=</w:t>
+      </w:r>
+      <w:proofErr w:type="spellStart"/>
       <w:r>
         <w:rPr>
           <w:rFonts w:ascii="Courier New" w:eastAsia="Times New Roman" w:hAnsi="Courier New" w:cs="Courier New"/>
           <w:szCs w:val="20"/>
           <w:lang w:eastAsia="ru-RU"/>
         </w:rPr>
+        <w:t>True</w:t>
+      </w:r>
+      <w:proofErr w:type="spellEnd"/>
+      <w:r>
+        <w:rPr>
+          <w:rFonts w:ascii="Courier New" w:eastAsia="Times New Roman" w:hAnsi="Courier New" w:cs="Courier New"/>
+          <w:szCs w:val="20"/>
+          <w:lang w:eastAsia="ru-RU"/>
+        </w:rPr>
         <w:t xml:space="preserve">) </w:t>
       </w:r>
-    </w:p>
-    <w:p>
-      <w:pPr>
-        <w:rPr>
-          <w:rFonts w:eastAsia="Times New Roman" w:cs="Times New Roman"/>
-          <w:sz w:val="24"/>
-          <w:szCs w:val="24"/>
-          <w:lang w:val="en-US" w:eastAsia="ru-RU"/>
+      <w:proofErr w:type="gramEnd"/>
+    </w:p>
+    <w:p>
+      <w:pPr>
+        <w:rPr>
+          <w:rFonts w:eastAsia="Times New Roman" w:cs="Times New Roman"/>
+          <w:sz w:val="24"/>
+          <w:szCs w:val="24"/>
+          <w:lang w:eastAsia="ru-RU"/>
         </w:rPr>
       </w:pPr>
     </w:p>
@@ -22397,20 +22757,16 @@
           <w:sz w:val="24"/>
           <w:szCs w:val="24"/>
           <w:shd w:val="clear" w:color="auto" w:fill="auto"/>
-          <w:lang w:eastAsia="ru-RU"/>
-        </w:rPr>
-      </w:pPr>
-    </w:p>
-    <w:p>
-      <w:pPr>
-        <w:rPr>
-          <w:lang w:val="en-US"/>
-        </w:rPr>
-      </w:pPr>
+          <w:lang w:val="ru-RU" w:eastAsia="ru-RU"/>
+        </w:rPr>
+      </w:pPr>
+    </w:p>
+    <w:p>
       <w:proofErr w:type="gramStart"/>
       <w:r>
         <w:t xml:space="preserve">Для корректной работы модели мы указали аргумент </w:t>
       </w:r>
+      <w:proofErr w:type="spellStart"/>
       <w:r>
         <w:rPr>
           <w:rStyle w:val="a8"/>
@@ -22441,6 +22797,7 @@
         </w:rPr>
         <w:t>tokens</w:t>
       </w:r>
+      <w:proofErr w:type="spellEnd"/>
       <w:r>
         <w:t xml:space="preserve"> (англ. «добавить специальные </w:t>
       </w:r>
@@ -22452,12 +22809,14 @@
       <w:r>
         <w:t xml:space="preserve">»), равный </w:t>
       </w:r>
+      <w:proofErr w:type="spellStart"/>
       <w:r>
         <w:rPr>
           <w:rStyle w:val="a8"/>
         </w:rPr>
         <w:t>True</w:t>
       </w:r>
+      <w:proofErr w:type="spellEnd"/>
       <w:r>
         <w:rPr>
           <w:rStyle w:val="a8"/>
@@ -22491,7 +22850,7 @@
           <w:rFonts w:eastAsia="Times New Roman" w:cs="Times New Roman"/>
           <w:sz w:val="24"/>
           <w:szCs w:val="24"/>
-          <w:lang w:val="en-US" w:eastAsia="ru-RU"/>
+          <w:lang w:eastAsia="ru-RU"/>
         </w:rPr>
       </w:pPr>
     </w:p>
@@ -22558,18 +22917,7 @@
           <w:szCs w:val="24"/>
           <w:lang w:eastAsia="ru-RU"/>
         </w:rPr>
-        <w:t xml:space="preserve"> длины исходных текстов в корпусе были равными. Только при таком условии будет работ</w:t>
-      </w:r>
-      <w:bookmarkStart w:id="19" w:name="_GoBack"/>
-      <w:bookmarkEnd w:id="19"/>
-      <w:r>
-        <w:rPr>
-          <w:rFonts w:eastAsia="Times New Roman" w:cs="Times New Roman"/>
-          <w:sz w:val="24"/>
-          <w:szCs w:val="24"/>
-          <w:lang w:eastAsia="ru-RU"/>
-        </w:rPr>
-        <w:t xml:space="preserve">ать модель </w:t>
+        <w:t xml:space="preserve"> длины исходных текстов в корпусе были равными. Только при таком условии будет работать модель </w:t>
       </w:r>
       <w:r>
         <w:rPr>
@@ -22639,16 +22987,7 @@
           <w:szCs w:val="24"/>
           <w:lang w:eastAsia="ru-RU"/>
         </w:rPr>
-        <w:t>нулями:</w:t>
-      </w:r>
-      <w:r>
-        <w:rPr>
-          <w:rFonts w:eastAsia="Times New Roman" w:cs="Times New Roman"/>
-          <w:sz w:val="24"/>
-          <w:szCs w:val="24"/>
-          <w:lang w:eastAsia="ru-RU"/>
-        </w:rPr>
-        <w:t>f</w:t>
+        <w:t>нулями:f</w:t>
       </w:r>
       <w:proofErr w:type="spellEnd"/>
     </w:p>
@@ -22933,7 +23272,7 @@
       <w:pPr>
         <w:pStyle w:val="a9"/>
         <w:rPr>
-          <w:lang w:eastAsia="ru-RU"/>
+          <w:lang w:val="ru-RU" w:eastAsia="ru-RU"/>
         </w:rPr>
       </w:pPr>
       <w:proofErr w:type="gramStart"/>
@@ -22941,14 +23280,26 @@
         <w:rPr>
           <w:lang w:eastAsia="ru-RU"/>
         </w:rPr>
-        <w:t>print(</w:t>
+        <w:t>print</w:t>
+      </w:r>
+      <w:r>
+        <w:rPr>
+          <w:lang w:val="ru-RU" w:eastAsia="ru-RU"/>
+        </w:rPr>
+        <w:t>(</w:t>
       </w:r>
       <w:proofErr w:type="gramEnd"/>
       <w:r>
         <w:rPr>
           <w:lang w:eastAsia="ru-RU"/>
         </w:rPr>
-        <w:t xml:space="preserve">padded) </w:t>
+        <w:t>padded</w:t>
+      </w:r>
+      <w:r>
+        <w:rPr>
+          <w:lang w:val="ru-RU" w:eastAsia="ru-RU"/>
+        </w:rPr>
+        <w:t xml:space="preserve">) </w:t>
       </w:r>
     </w:p>
     <w:p>
@@ -22958,7 +23309,7 @@
           <w:rFonts w:eastAsia="Times New Roman" w:cs="Times New Roman"/>
           <w:sz w:val="24"/>
           <w:szCs w:val="24"/>
-          <w:lang w:val="en-US" w:eastAsia="ru-RU"/>
+          <w:lang w:eastAsia="ru-RU"/>
         </w:rPr>
       </w:pPr>
     </w:p>
@@ -23097,16 +23448,13 @@
           <w:rFonts w:eastAsia="Times New Roman" w:cs="Times New Roman"/>
           <w:sz w:val="24"/>
           <w:szCs w:val="24"/>
-          <w:lang w:val="en-US" w:eastAsia="ru-RU"/>
+          <w:lang w:eastAsia="ru-RU"/>
         </w:rPr>
       </w:pPr>
     </w:p>
     <w:p>
       <w:pPr>
         <w:pStyle w:val="a6"/>
-        <w:rPr>
-          <w:lang w:val="en-US"/>
-        </w:rPr>
       </w:pPr>
       <w:r>
         <w:t xml:space="preserve">Теперь поясним модели, что нули не несут значимой информации. Это нужно для компоненты модели, которая называется «внимание» (англ. </w:t>
@@ -23255,6 +23603,7 @@
         </w:rPr>
         <w:t>print(</w:t>
       </w:r>
+      <w:proofErr w:type="spellStart"/>
       <w:proofErr w:type="gramEnd"/>
       <w:r>
         <w:rPr>
@@ -23262,7 +23611,16 @@
           <w:szCs w:val="20"/>
           <w:lang w:val="en-US" w:eastAsia="ru-RU"/>
         </w:rPr>
-        <w:t xml:space="preserve">attention_mask.shape) </w:t>
+        <w:t>attention_mask.shape</w:t>
+      </w:r>
+      <w:proofErr w:type="spellEnd"/>
+      <w:r>
+        <w:rPr>
+          <w:rFonts w:ascii="Courier New" w:eastAsia="Times New Roman" w:hAnsi="Courier New" w:cs="Courier New"/>
+          <w:szCs w:val="20"/>
+          <w:lang w:val="en-US" w:eastAsia="ru-RU"/>
+        </w:rPr>
+        <w:t xml:space="preserve">) </w:t>
       </w:r>
     </w:p>
     <w:p>
@@ -23335,12 +23693,3427 @@
           <w:rFonts w:eastAsia="Times New Roman" w:cs="Times New Roman"/>
           <w:sz w:val="24"/>
           <w:szCs w:val="24"/>
+          <w:lang w:eastAsia="ru-RU"/>
+        </w:rPr>
+      </w:pPr>
+    </w:p>
+    <w:p>
+      <w:pPr>
+        <w:pStyle w:val="3"/>
+      </w:pPr>
+      <w:proofErr w:type="spellStart"/>
+      <w:r>
+        <w:t>Эм</w:t>
+      </w:r>
+      <w:bookmarkStart w:id="24" w:name="_GoBack"/>
+      <w:bookmarkEnd w:id="24"/>
+      <w:r>
+        <w:t>беддинги</w:t>
+      </w:r>
+      <w:proofErr w:type="spellEnd"/>
+      <w:r>
+        <w:t xml:space="preserve"> </w:t>
+      </w:r>
+      <w:proofErr w:type="spellStart"/>
+      <w:r>
+        <w:t>RuBERT</w:t>
+      </w:r>
+      <w:proofErr w:type="spellEnd"/>
+    </w:p>
+    <w:p>
+      <w:r>
+        <w:t xml:space="preserve">Почти всё готово, чтобы сформировать векторы моделью </w:t>
+      </w:r>
+      <w:proofErr w:type="spellStart"/>
+      <w:r>
+        <w:rPr>
+          <w:rStyle w:val="a8"/>
+        </w:rPr>
+        <w:t>RuBERT</w:t>
+      </w:r>
+      <w:proofErr w:type="spellEnd"/>
+      <w:r>
+        <w:rPr>
+          <w:rStyle w:val="a8"/>
+        </w:rPr>
+        <w:t xml:space="preserve"> и</w:t>
+      </w:r>
+      <w:r>
+        <w:t xml:space="preserve"> классифицировать </w:t>
+      </w:r>
+      <w:proofErr w:type="spellStart"/>
+      <w:r>
+        <w:t>твиты</w:t>
+      </w:r>
+      <w:proofErr w:type="spellEnd"/>
+      <w:r>
+        <w:t>. В дело вступают тензоры.</w:t>
+      </w:r>
+    </w:p>
+    <w:p>
+      <w:r>
+        <w:t xml:space="preserve">Инициализируем конфигурацию </w:t>
+      </w:r>
+      <w:proofErr w:type="spellStart"/>
+      <w:r>
+        <w:rPr>
+          <w:rStyle w:val="a7"/>
+        </w:rPr>
+        <w:t>BertConfig</w:t>
+      </w:r>
+      <w:proofErr w:type="spellEnd"/>
+      <w:r>
+        <w:t xml:space="preserve"> (англ. </w:t>
+      </w:r>
+      <w:proofErr w:type="spellStart"/>
+      <w:r>
+        <w:rPr>
+          <w:rStyle w:val="a8"/>
+        </w:rPr>
+        <w:t>Bert</w:t>
+      </w:r>
+      <w:proofErr w:type="spellEnd"/>
+      <w:r>
+        <w:rPr>
+          <w:rStyle w:val="a8"/>
+        </w:rPr>
+        <w:t xml:space="preserve"> </w:t>
+      </w:r>
+      <w:proofErr w:type="spellStart"/>
+      <w:r>
+        <w:rPr>
+          <w:rStyle w:val="a8"/>
+        </w:rPr>
+        <w:t>Configuration</w:t>
+      </w:r>
+      <w:proofErr w:type="spellEnd"/>
+      <w:r>
+        <w:t xml:space="preserve">). В качестве аргумента передадим ей </w:t>
+      </w:r>
+      <w:r>
+        <w:rPr>
+          <w:rStyle w:val="a8"/>
+        </w:rPr>
+        <w:t>JSON</w:t>
+      </w:r>
+      <w:r>
+        <w:t xml:space="preserve">-файл с описанием настроек модели. </w:t>
+      </w:r>
+      <w:r>
+        <w:rPr>
+          <w:rStyle w:val="a7"/>
+        </w:rPr>
+        <w:t>JSON</w:t>
+      </w:r>
+      <w:r>
+        <w:t xml:space="preserve"> (англ. </w:t>
+      </w:r>
+      <w:proofErr w:type="spellStart"/>
+      <w:r>
+        <w:rPr>
+          <w:rStyle w:val="a8"/>
+        </w:rPr>
+        <w:t>JavaScript</w:t>
+      </w:r>
+      <w:proofErr w:type="spellEnd"/>
+      <w:r>
+        <w:rPr>
+          <w:rStyle w:val="a8"/>
+        </w:rPr>
+        <w:t xml:space="preserve"> </w:t>
+      </w:r>
+      <w:proofErr w:type="spellStart"/>
+      <w:r>
+        <w:rPr>
+          <w:rStyle w:val="a8"/>
+        </w:rPr>
+        <w:t>Object</w:t>
+      </w:r>
+      <w:proofErr w:type="spellEnd"/>
+      <w:r>
+        <w:rPr>
+          <w:rStyle w:val="a8"/>
+        </w:rPr>
+        <w:t xml:space="preserve"> </w:t>
+      </w:r>
+      <w:proofErr w:type="spellStart"/>
+      <w:r>
+        <w:rPr>
+          <w:rStyle w:val="a8"/>
+        </w:rPr>
+        <w:t>Notation</w:t>
+      </w:r>
+      <w:proofErr w:type="spellEnd"/>
+      <w:r>
+        <w:rPr>
+          <w:rStyle w:val="a8"/>
+        </w:rPr>
+        <w:t>,</w:t>
+      </w:r>
+      <w:r>
+        <w:t xml:space="preserve"> «объектная запись </w:t>
+      </w:r>
+      <w:proofErr w:type="spellStart"/>
+      <w:r>
+        <w:t>JavaScript</w:t>
+      </w:r>
+      <w:proofErr w:type="spellEnd"/>
+      <w:r>
+        <w:t xml:space="preserve">») — это организованный по ключам поток цифр, букв, двоеточий и фигурных скобок, который возвращает сервер при запросе. </w:t>
+      </w:r>
+    </w:p>
+    <w:p>
+      <w:r>
+        <w:t xml:space="preserve">Затем инициализируем саму модель класса </w:t>
+      </w:r>
+      <w:proofErr w:type="spellStart"/>
+      <w:r>
+        <w:rPr>
+          <w:rStyle w:val="a7"/>
+        </w:rPr>
+        <w:t>BertModel</w:t>
+      </w:r>
+      <w:proofErr w:type="spellEnd"/>
+      <w:r>
+        <w:t xml:space="preserve">. Передадим ей файл с </w:t>
+      </w:r>
+      <w:proofErr w:type="spellStart"/>
+      <w:r>
+        <w:t>предобученной</w:t>
+      </w:r>
+      <w:proofErr w:type="spellEnd"/>
+      <w:r>
+        <w:t xml:space="preserve"> моделью и конфигурацией: </w:t>
+      </w:r>
+    </w:p>
+    <w:p>
+      <w:pPr>
+        <w:rPr>
+          <w:rFonts w:eastAsia="Times New Roman" w:cs="Times New Roman"/>
+          <w:sz w:val="24"/>
+          <w:szCs w:val="24"/>
           <w:lang w:val="en-US" w:eastAsia="ru-RU"/>
         </w:rPr>
       </w:pPr>
     </w:p>
     <w:p>
       <w:pPr>
+        <w:rPr>
+          <w:rFonts w:eastAsia="Times New Roman" w:cs="Times New Roman"/>
+          <w:sz w:val="24"/>
+          <w:szCs w:val="24"/>
+          <w:lang w:val="en-US" w:eastAsia="ru-RU"/>
+        </w:rPr>
+      </w:pPr>
+      <w:r>
+        <w:rPr>
+          <w:rFonts w:eastAsia="Times New Roman" w:cs="Times New Roman"/>
+          <w:sz w:val="24"/>
+          <w:szCs w:val="24"/>
+          <w:lang w:eastAsia="ru-RU"/>
+        </w:rPr>
+        <w:t xml:space="preserve">Затем инициализируем саму модель класса </w:t>
+      </w:r>
+      <w:proofErr w:type="spellStart"/>
+      <w:r>
+        <w:rPr>
+          <w:rFonts w:eastAsia="Times New Roman" w:cs="Times New Roman"/>
+          <w:b/>
+          <w:bCs/>
+          <w:sz w:val="24"/>
+          <w:szCs w:val="24"/>
+          <w:lang w:eastAsia="ru-RU"/>
+        </w:rPr>
+        <w:t>BertModel</w:t>
+      </w:r>
+      <w:proofErr w:type="spellEnd"/>
+      <w:r>
+        <w:rPr>
+          <w:rFonts w:eastAsia="Times New Roman" w:cs="Times New Roman"/>
+          <w:sz w:val="24"/>
+          <w:szCs w:val="24"/>
+          <w:lang w:eastAsia="ru-RU"/>
+        </w:rPr>
+        <w:t xml:space="preserve">. Передадим ей файл с </w:t>
+      </w:r>
+      <w:proofErr w:type="spellStart"/>
+      <w:r>
+        <w:rPr>
+          <w:rFonts w:eastAsia="Times New Roman" w:cs="Times New Roman"/>
+          <w:sz w:val="24"/>
+          <w:szCs w:val="24"/>
+          <w:lang w:eastAsia="ru-RU"/>
+        </w:rPr>
+        <w:t>предобученной</w:t>
+      </w:r>
+      <w:proofErr w:type="spellEnd"/>
+      <w:r>
+        <w:rPr>
+          <w:rFonts w:eastAsia="Times New Roman" w:cs="Times New Roman"/>
+          <w:sz w:val="24"/>
+          <w:szCs w:val="24"/>
+          <w:lang w:eastAsia="ru-RU"/>
+        </w:rPr>
+        <w:t xml:space="preserve"> моделью и конфигурацией: </w:t>
+      </w:r>
+    </w:p>
+    <w:p>
+      <w:pPr>
+        <w:rPr>
+          <w:rFonts w:eastAsia="Times New Roman" w:cs="Times New Roman"/>
+          <w:sz w:val="24"/>
+          <w:szCs w:val="24"/>
+          <w:lang w:val="en-US" w:eastAsia="ru-RU"/>
+        </w:rPr>
+      </w:pPr>
+    </w:p>
+    <w:p>
+      <w:pPr>
+        <w:pStyle w:val="a9"/>
+        <w:rPr>
+          <w:lang w:eastAsia="ru-RU"/>
+        </w:rPr>
+      </w:pPr>
+      <w:proofErr w:type="spellStart"/>
+      <w:proofErr w:type="gramStart"/>
+      <w:r>
+        <w:rPr>
+          <w:lang w:eastAsia="ru-RU"/>
+        </w:rPr>
+        <w:t>config</w:t>
+      </w:r>
+      <w:proofErr w:type="spellEnd"/>
+      <w:proofErr w:type="gramEnd"/>
+      <w:r>
+        <w:rPr>
+          <w:lang w:eastAsia="ru-RU"/>
+        </w:rPr>
+        <w:t xml:space="preserve"> = </w:t>
+      </w:r>
+      <w:proofErr w:type="spellStart"/>
+      <w:r>
+        <w:rPr>
+          <w:lang w:eastAsia="ru-RU"/>
+        </w:rPr>
+        <w:t>transformers.BertConfig.from_json_file</w:t>
+      </w:r>
+      <w:proofErr w:type="spellEnd"/>
+      <w:r>
+        <w:rPr>
+          <w:lang w:eastAsia="ru-RU"/>
+        </w:rPr>
+        <w:t>(</w:t>
+      </w:r>
+    </w:p>
+    <w:p>
+      <w:pPr>
+        <w:pStyle w:val="a9"/>
+        <w:rPr>
+          <w:lang w:eastAsia="ru-RU"/>
+        </w:rPr>
+      </w:pPr>
+      <w:r>
+        <w:rPr>
+          <w:lang w:eastAsia="ru-RU"/>
+        </w:rPr>
+        <w:t xml:space="preserve">    '/datasets/</w:t>
+      </w:r>
+      <w:proofErr w:type="spellStart"/>
+      <w:r>
+        <w:rPr>
+          <w:lang w:eastAsia="ru-RU"/>
+        </w:rPr>
+        <w:t>ds_bert</w:t>
+      </w:r>
+      <w:proofErr w:type="spellEnd"/>
+      <w:r>
+        <w:rPr>
+          <w:lang w:eastAsia="ru-RU"/>
+        </w:rPr>
+        <w:t>/</w:t>
+      </w:r>
+      <w:proofErr w:type="spellStart"/>
+      <w:r>
+        <w:rPr>
+          <w:lang w:eastAsia="ru-RU"/>
+        </w:rPr>
+        <w:t>bert_config.json</w:t>
+      </w:r>
+      <w:proofErr w:type="spellEnd"/>
+      <w:r>
+        <w:rPr>
+          <w:lang w:eastAsia="ru-RU"/>
+        </w:rPr>
+        <w:t>')</w:t>
+      </w:r>
+    </w:p>
+    <w:p>
+      <w:pPr>
+        <w:pStyle w:val="a9"/>
+        <w:rPr>
+          <w:lang w:eastAsia="ru-RU"/>
+        </w:rPr>
+      </w:pPr>
+      <w:proofErr w:type="gramStart"/>
+      <w:r>
+        <w:rPr>
+          <w:lang w:eastAsia="ru-RU"/>
+        </w:rPr>
+        <w:t>model</w:t>
+      </w:r>
+      <w:proofErr w:type="gramEnd"/>
+      <w:r>
+        <w:rPr>
+          <w:lang w:eastAsia="ru-RU"/>
+        </w:rPr>
+        <w:t xml:space="preserve"> = </w:t>
+      </w:r>
+      <w:proofErr w:type="spellStart"/>
+      <w:r>
+        <w:rPr>
+          <w:lang w:eastAsia="ru-RU"/>
+        </w:rPr>
+        <w:t>transformers.BertModel.from_pretrained</w:t>
+      </w:r>
+      <w:proofErr w:type="spellEnd"/>
+      <w:r>
+        <w:rPr>
+          <w:lang w:eastAsia="ru-RU"/>
+        </w:rPr>
+        <w:t>(</w:t>
+      </w:r>
+    </w:p>
+    <w:p>
+      <w:pPr>
+        <w:pStyle w:val="a9"/>
+        <w:rPr>
+          <w:lang w:eastAsia="ru-RU"/>
+        </w:rPr>
+      </w:pPr>
+      <w:r>
+        <w:rPr>
+          <w:lang w:eastAsia="ru-RU"/>
+        </w:rPr>
+        <w:t xml:space="preserve">    '/datasets/</w:t>
+      </w:r>
+      <w:proofErr w:type="spellStart"/>
+      <w:r>
+        <w:rPr>
+          <w:lang w:eastAsia="ru-RU"/>
+        </w:rPr>
+        <w:t>ds_bert</w:t>
+      </w:r>
+      <w:proofErr w:type="spellEnd"/>
+      <w:r>
+        <w:rPr>
+          <w:lang w:eastAsia="ru-RU"/>
+        </w:rPr>
+        <w:t>/</w:t>
+      </w:r>
+      <w:proofErr w:type="spellStart"/>
+      <w:r>
+        <w:rPr>
+          <w:lang w:eastAsia="ru-RU"/>
+        </w:rPr>
+        <w:t>rubert_model.bin</w:t>
+      </w:r>
+      <w:proofErr w:type="spellEnd"/>
+      <w:r>
+        <w:rPr>
+          <w:lang w:eastAsia="ru-RU"/>
+        </w:rPr>
+        <w:t xml:space="preserve">', </w:t>
+      </w:r>
+      <w:proofErr w:type="spellStart"/>
+      <w:r>
+        <w:rPr>
+          <w:lang w:eastAsia="ru-RU"/>
+        </w:rPr>
+        <w:t>config</w:t>
+      </w:r>
+      <w:proofErr w:type="spellEnd"/>
+      <w:r>
+        <w:rPr>
+          <w:lang w:eastAsia="ru-RU"/>
+        </w:rPr>
+        <w:t>=</w:t>
+      </w:r>
+      <w:proofErr w:type="spellStart"/>
+      <w:r>
+        <w:rPr>
+          <w:lang w:eastAsia="ru-RU"/>
+        </w:rPr>
+        <w:t>config</w:t>
+      </w:r>
+      <w:proofErr w:type="spellEnd"/>
+      <w:r>
+        <w:rPr>
+          <w:lang w:eastAsia="ru-RU"/>
+        </w:rPr>
+        <w:t xml:space="preserve">) </w:t>
+      </w:r>
+    </w:p>
+    <w:p>
+      <w:pPr>
+        <w:rPr>
+          <w:rFonts w:eastAsia="Times New Roman" w:cs="Times New Roman"/>
+          <w:sz w:val="24"/>
+          <w:szCs w:val="24"/>
+          <w:lang w:val="en-US" w:eastAsia="ru-RU"/>
+        </w:rPr>
+      </w:pPr>
+    </w:p>
+    <w:p>
+      <w:pPr>
+        <w:rPr>
+          <w:rFonts w:eastAsia="Times New Roman" w:cs="Times New Roman"/>
+          <w:sz w:val="24"/>
+          <w:szCs w:val="24"/>
+          <w:lang w:eastAsia="ru-RU"/>
+        </w:rPr>
+      </w:pPr>
+      <w:r>
+        <w:rPr>
+          <w:rFonts w:eastAsia="Times New Roman" w:cs="Times New Roman"/>
+          <w:sz w:val="24"/>
+          <w:szCs w:val="24"/>
+          <w:lang w:eastAsia="ru-RU"/>
+        </w:rPr>
+        <w:t xml:space="preserve">Начнём преобразование текстов в </w:t>
+      </w:r>
+      <w:proofErr w:type="spellStart"/>
+      <w:r>
+        <w:rPr>
+          <w:rFonts w:eastAsia="Times New Roman" w:cs="Times New Roman"/>
+          <w:sz w:val="24"/>
+          <w:szCs w:val="24"/>
+          <w:lang w:eastAsia="ru-RU"/>
+        </w:rPr>
+        <w:t>эмбеддинги</w:t>
+      </w:r>
+      <w:proofErr w:type="spellEnd"/>
+      <w:r>
+        <w:rPr>
+          <w:rFonts w:eastAsia="Times New Roman" w:cs="Times New Roman"/>
+          <w:sz w:val="24"/>
+          <w:szCs w:val="24"/>
+          <w:lang w:eastAsia="ru-RU"/>
+        </w:rPr>
+        <w:t xml:space="preserve">. Это может занять несколько минут, поэтому подключим библиотеку </w:t>
+      </w:r>
+      <w:proofErr w:type="spellStart"/>
+      <w:r>
+        <w:rPr>
+          <w:rFonts w:eastAsia="Times New Roman" w:cs="Times New Roman"/>
+          <w:b/>
+          <w:bCs/>
+          <w:sz w:val="24"/>
+          <w:szCs w:val="24"/>
+          <w:lang w:eastAsia="ru-RU"/>
+        </w:rPr>
+        <w:t>tqdm</w:t>
+      </w:r>
+      <w:proofErr w:type="spellEnd"/>
+      <w:r>
+        <w:rPr>
+          <w:rFonts w:eastAsia="Times New Roman" w:cs="Times New Roman"/>
+          <w:sz w:val="24"/>
+          <w:szCs w:val="24"/>
+          <w:lang w:eastAsia="ru-RU"/>
+        </w:rPr>
+        <w:t xml:space="preserve"> (араб. </w:t>
+      </w:r>
+      <w:proofErr w:type="spellStart"/>
+      <w:r>
+        <w:rPr>
+          <w:rFonts w:eastAsia="Times New Roman" w:cs="Times New Roman"/>
+          <w:i/>
+          <w:iCs/>
+          <w:sz w:val="24"/>
+          <w:szCs w:val="24"/>
+          <w:lang w:eastAsia="ru-RU"/>
+        </w:rPr>
+        <w:t>taqadum</w:t>
+      </w:r>
+      <w:proofErr w:type="spellEnd"/>
+      <w:r>
+        <w:rPr>
+          <w:rFonts w:eastAsia="Times New Roman" w:cs="Times New Roman"/>
+          <w:sz w:val="24"/>
+          <w:szCs w:val="24"/>
+          <w:lang w:eastAsia="ru-RU"/>
+        </w:rPr>
+        <w:t xml:space="preserve">, </w:t>
+      </w:r>
+      <w:proofErr w:type="spellStart"/>
+      <w:r>
+        <w:rPr>
+          <w:rFonts w:eastAsia="Times New Roman" w:cs="Times New Roman"/>
+          <w:sz w:val="24"/>
+          <w:szCs w:val="24"/>
+          <w:lang w:eastAsia="ru-RU"/>
+        </w:rPr>
+        <w:t>تقدّم</w:t>
+      </w:r>
+      <w:proofErr w:type="spellEnd"/>
+      <w:r>
+        <w:rPr>
+          <w:rFonts w:eastAsia="Times New Roman" w:cs="Times New Roman"/>
+          <w:sz w:val="24"/>
+          <w:szCs w:val="24"/>
+          <w:lang w:eastAsia="ru-RU"/>
+        </w:rPr>
+        <w:t xml:space="preserve">, «прогресс»). Она нужна, чтобы наглядно показать индикатор прогресса. В </w:t>
+      </w:r>
+      <w:proofErr w:type="spellStart"/>
+      <w:r>
+        <w:rPr>
+          <w:rFonts w:eastAsia="Times New Roman" w:cs="Times New Roman"/>
+          <w:i/>
+          <w:iCs/>
+          <w:sz w:val="24"/>
+          <w:szCs w:val="24"/>
+          <w:lang w:eastAsia="ru-RU"/>
+        </w:rPr>
+        <w:t>Jupyter</w:t>
+      </w:r>
+      <w:proofErr w:type="spellEnd"/>
+      <w:r>
+        <w:rPr>
+          <w:rFonts w:eastAsia="Times New Roman" w:cs="Times New Roman"/>
+          <w:sz w:val="24"/>
+          <w:szCs w:val="24"/>
+          <w:lang w:eastAsia="ru-RU"/>
+        </w:rPr>
+        <w:t xml:space="preserve"> применим функцию </w:t>
+      </w:r>
+      <w:proofErr w:type="spellStart"/>
+      <w:r>
+        <w:rPr>
+          <w:rFonts w:eastAsia="Times New Roman" w:cs="Times New Roman"/>
+          <w:i/>
+          <w:iCs/>
+          <w:sz w:val="24"/>
+          <w:szCs w:val="24"/>
+          <w:lang w:eastAsia="ru-RU"/>
+        </w:rPr>
+        <w:t>notebook</w:t>
+      </w:r>
+      <w:proofErr w:type="spellEnd"/>
+      <w:r>
+        <w:rPr>
+          <w:rFonts w:eastAsia="Times New Roman" w:cs="Times New Roman"/>
+          <w:i/>
+          <w:iCs/>
+          <w:sz w:val="24"/>
+          <w:szCs w:val="24"/>
+          <w:lang w:eastAsia="ru-RU"/>
+        </w:rPr>
+        <w:t>()</w:t>
+      </w:r>
+      <w:r>
+        <w:rPr>
+          <w:rFonts w:eastAsia="Times New Roman" w:cs="Times New Roman"/>
+          <w:sz w:val="24"/>
+          <w:szCs w:val="24"/>
+          <w:lang w:eastAsia="ru-RU"/>
+        </w:rPr>
+        <w:t xml:space="preserve"> из этой библиотеки: </w:t>
+      </w:r>
+    </w:p>
+    <w:p>
+      <w:pPr>
+        <w:tabs>
+          <w:tab w:val="left" w:pos="916"/>
+          <w:tab w:val="left" w:pos="1832"/>
+          <w:tab w:val="left" w:pos="2748"/>
+          <w:tab w:val="left" w:pos="3664"/>
+          <w:tab w:val="left" w:pos="4580"/>
+          <w:tab w:val="left" w:pos="5496"/>
+          <w:tab w:val="left" w:pos="6412"/>
+          <w:tab w:val="left" w:pos="7328"/>
+          <w:tab w:val="left" w:pos="8244"/>
+          <w:tab w:val="left" w:pos="9160"/>
+          <w:tab w:val="left" w:pos="10076"/>
+          <w:tab w:val="left" w:pos="10992"/>
+          <w:tab w:val="left" w:pos="11908"/>
+          <w:tab w:val="left" w:pos="12824"/>
+          <w:tab w:val="left" w:pos="13740"/>
+          <w:tab w:val="left" w:pos="14656"/>
+        </w:tabs>
+        <w:rPr>
+          <w:rFonts w:ascii="Courier New" w:eastAsia="Times New Roman" w:hAnsi="Courier New" w:cs="Courier New"/>
+          <w:szCs w:val="20"/>
+          <w:lang w:eastAsia="ru-RU"/>
+        </w:rPr>
+      </w:pPr>
+      <w:proofErr w:type="spellStart"/>
+      <w:r>
+        <w:rPr>
+          <w:rFonts w:ascii="Courier New" w:eastAsia="Times New Roman" w:hAnsi="Courier New" w:cs="Courier New"/>
+          <w:szCs w:val="20"/>
+          <w:lang w:eastAsia="ru-RU"/>
+        </w:rPr>
+        <w:t>from</w:t>
+      </w:r>
+      <w:proofErr w:type="spellEnd"/>
+      <w:r>
+        <w:rPr>
+          <w:rFonts w:ascii="Courier New" w:eastAsia="Times New Roman" w:hAnsi="Courier New" w:cs="Courier New"/>
+          <w:szCs w:val="20"/>
+          <w:lang w:eastAsia="ru-RU"/>
+        </w:rPr>
+        <w:t xml:space="preserve"> </w:t>
+      </w:r>
+      <w:proofErr w:type="spellStart"/>
+      <w:r>
+        <w:rPr>
+          <w:rFonts w:ascii="Courier New" w:eastAsia="Times New Roman" w:hAnsi="Courier New" w:cs="Courier New"/>
+          <w:szCs w:val="20"/>
+          <w:lang w:eastAsia="ru-RU"/>
+        </w:rPr>
+        <w:t>tqdm</w:t>
+      </w:r>
+      <w:proofErr w:type="spellEnd"/>
+      <w:r>
+        <w:rPr>
+          <w:rFonts w:ascii="Courier New" w:eastAsia="Times New Roman" w:hAnsi="Courier New" w:cs="Courier New"/>
+          <w:szCs w:val="20"/>
+          <w:lang w:eastAsia="ru-RU"/>
+        </w:rPr>
+        <w:t xml:space="preserve"> </w:t>
+      </w:r>
+      <w:proofErr w:type="spellStart"/>
+      <w:r>
+        <w:rPr>
+          <w:rFonts w:ascii="Courier New" w:eastAsia="Times New Roman" w:hAnsi="Courier New" w:cs="Courier New"/>
+          <w:szCs w:val="20"/>
+          <w:lang w:eastAsia="ru-RU"/>
+        </w:rPr>
+        <w:t>import</w:t>
+      </w:r>
+      <w:proofErr w:type="spellEnd"/>
+      <w:r>
+        <w:rPr>
+          <w:rFonts w:ascii="Courier New" w:eastAsia="Times New Roman" w:hAnsi="Courier New" w:cs="Courier New"/>
+          <w:szCs w:val="20"/>
+          <w:lang w:eastAsia="ru-RU"/>
+        </w:rPr>
+        <w:t xml:space="preserve"> </w:t>
+      </w:r>
+      <w:proofErr w:type="spellStart"/>
+      <w:r>
+        <w:rPr>
+          <w:rFonts w:ascii="Courier New" w:eastAsia="Times New Roman" w:hAnsi="Courier New" w:cs="Courier New"/>
+          <w:szCs w:val="20"/>
+          <w:lang w:eastAsia="ru-RU"/>
+        </w:rPr>
+        <w:t>notebook</w:t>
+      </w:r>
+      <w:proofErr w:type="spellEnd"/>
+      <w:r>
+        <w:rPr>
+          <w:rFonts w:ascii="Courier New" w:eastAsia="Times New Roman" w:hAnsi="Courier New" w:cs="Courier New"/>
+          <w:szCs w:val="20"/>
+          <w:lang w:eastAsia="ru-RU"/>
+        </w:rPr>
+        <w:t xml:space="preserve"> </w:t>
+      </w:r>
+    </w:p>
+    <w:p>
+      <w:pPr>
+        <w:rPr>
+          <w:rFonts w:eastAsia="Times New Roman" w:cs="Times New Roman"/>
+          <w:sz w:val="24"/>
+          <w:szCs w:val="24"/>
+          <w:lang w:eastAsia="ru-RU"/>
+        </w:rPr>
+      </w:pPr>
+      <w:proofErr w:type="spellStart"/>
+      <w:r>
+        <w:rPr>
+          <w:rFonts w:eastAsia="Times New Roman" w:cs="Times New Roman"/>
+          <w:sz w:val="24"/>
+          <w:szCs w:val="24"/>
+          <w:lang w:eastAsia="ru-RU"/>
+        </w:rPr>
+        <w:t>Эмбеддинги</w:t>
+      </w:r>
+      <w:proofErr w:type="spellEnd"/>
+      <w:r>
+        <w:rPr>
+          <w:rFonts w:eastAsia="Times New Roman" w:cs="Times New Roman"/>
+          <w:sz w:val="24"/>
+          <w:szCs w:val="24"/>
+          <w:lang w:eastAsia="ru-RU"/>
+        </w:rPr>
+        <w:t xml:space="preserve"> модель </w:t>
+      </w:r>
+      <w:r>
+        <w:rPr>
+          <w:rFonts w:eastAsia="Times New Roman" w:cs="Times New Roman"/>
+          <w:i/>
+          <w:iCs/>
+          <w:sz w:val="24"/>
+          <w:szCs w:val="24"/>
+          <w:lang w:eastAsia="ru-RU"/>
+        </w:rPr>
+        <w:t>BERT</w:t>
+      </w:r>
+      <w:r>
+        <w:rPr>
+          <w:rFonts w:eastAsia="Times New Roman" w:cs="Times New Roman"/>
+          <w:sz w:val="24"/>
+          <w:szCs w:val="24"/>
+          <w:lang w:eastAsia="ru-RU"/>
+        </w:rPr>
+        <w:t xml:space="preserve"> создаёт </w:t>
+      </w:r>
+      <w:proofErr w:type="spellStart"/>
+      <w:r>
+        <w:rPr>
+          <w:rFonts w:eastAsia="Times New Roman" w:cs="Times New Roman"/>
+          <w:sz w:val="24"/>
+          <w:szCs w:val="24"/>
+          <w:lang w:eastAsia="ru-RU"/>
+        </w:rPr>
+        <w:t>батчами</w:t>
+      </w:r>
+      <w:proofErr w:type="spellEnd"/>
+      <w:r>
+        <w:rPr>
+          <w:rFonts w:eastAsia="Times New Roman" w:cs="Times New Roman"/>
+          <w:sz w:val="24"/>
+          <w:szCs w:val="24"/>
+          <w:lang w:eastAsia="ru-RU"/>
+        </w:rPr>
+        <w:t xml:space="preserve">. Чтобы хватило оперативной памяти, сделаем размер </w:t>
+      </w:r>
+      <w:proofErr w:type="spellStart"/>
+      <w:r>
+        <w:rPr>
+          <w:rFonts w:eastAsia="Times New Roman" w:cs="Times New Roman"/>
+          <w:sz w:val="24"/>
+          <w:szCs w:val="24"/>
+          <w:lang w:eastAsia="ru-RU"/>
+        </w:rPr>
+        <w:t>батча</w:t>
+      </w:r>
+      <w:proofErr w:type="spellEnd"/>
+      <w:r>
+        <w:rPr>
+          <w:rFonts w:eastAsia="Times New Roman" w:cs="Times New Roman"/>
+          <w:sz w:val="24"/>
+          <w:szCs w:val="24"/>
+          <w:lang w:eastAsia="ru-RU"/>
+        </w:rPr>
+        <w:t xml:space="preserve"> небольшим:</w:t>
+      </w:r>
+    </w:p>
+    <w:p>
+      <w:pPr>
+        <w:tabs>
+          <w:tab w:val="left" w:pos="916"/>
+          <w:tab w:val="left" w:pos="1832"/>
+          <w:tab w:val="left" w:pos="2748"/>
+          <w:tab w:val="left" w:pos="3664"/>
+          <w:tab w:val="left" w:pos="4580"/>
+          <w:tab w:val="left" w:pos="5496"/>
+          <w:tab w:val="left" w:pos="6412"/>
+          <w:tab w:val="left" w:pos="7328"/>
+          <w:tab w:val="left" w:pos="8244"/>
+          <w:tab w:val="left" w:pos="9160"/>
+          <w:tab w:val="left" w:pos="10076"/>
+          <w:tab w:val="left" w:pos="10992"/>
+          <w:tab w:val="left" w:pos="11908"/>
+          <w:tab w:val="left" w:pos="12824"/>
+          <w:tab w:val="left" w:pos="13740"/>
+          <w:tab w:val="left" w:pos="14656"/>
+        </w:tabs>
+        <w:rPr>
+          <w:rFonts w:ascii="Courier New" w:eastAsia="Times New Roman" w:hAnsi="Courier New" w:cs="Courier New"/>
+          <w:szCs w:val="20"/>
+          <w:lang w:val="en-US" w:eastAsia="ru-RU"/>
+        </w:rPr>
+      </w:pPr>
+    </w:p>
+    <w:p>
+      <w:pPr>
+        <w:tabs>
+          <w:tab w:val="left" w:pos="916"/>
+          <w:tab w:val="left" w:pos="1832"/>
+          <w:tab w:val="left" w:pos="2748"/>
+          <w:tab w:val="left" w:pos="3664"/>
+          <w:tab w:val="left" w:pos="4580"/>
+          <w:tab w:val="left" w:pos="5496"/>
+          <w:tab w:val="left" w:pos="6412"/>
+          <w:tab w:val="left" w:pos="7328"/>
+          <w:tab w:val="left" w:pos="8244"/>
+          <w:tab w:val="left" w:pos="9160"/>
+          <w:tab w:val="left" w:pos="10076"/>
+          <w:tab w:val="left" w:pos="10992"/>
+          <w:tab w:val="left" w:pos="11908"/>
+          <w:tab w:val="left" w:pos="12824"/>
+          <w:tab w:val="left" w:pos="13740"/>
+          <w:tab w:val="left" w:pos="14656"/>
+        </w:tabs>
+        <w:rPr>
+          <w:rFonts w:ascii="Courier New" w:eastAsia="Times New Roman" w:hAnsi="Courier New" w:cs="Courier New"/>
+          <w:szCs w:val="20"/>
+          <w:lang w:eastAsia="ru-RU"/>
+        </w:rPr>
+      </w:pPr>
+      <w:proofErr w:type="spellStart"/>
+      <w:r>
+        <w:rPr>
+          <w:rFonts w:ascii="Courier New" w:eastAsia="Times New Roman" w:hAnsi="Courier New" w:cs="Courier New"/>
+          <w:szCs w:val="20"/>
+          <w:lang w:eastAsia="ru-RU"/>
+        </w:rPr>
+        <w:t>batch_size</w:t>
+      </w:r>
+      <w:proofErr w:type="spellEnd"/>
+      <w:r>
+        <w:rPr>
+          <w:rFonts w:ascii="Courier New" w:eastAsia="Times New Roman" w:hAnsi="Courier New" w:cs="Courier New"/>
+          <w:szCs w:val="20"/>
+          <w:lang w:eastAsia="ru-RU"/>
+        </w:rPr>
+        <w:t xml:space="preserve"> = 100 </w:t>
+      </w:r>
+    </w:p>
+    <w:p>
+      <w:pPr>
+        <w:rPr>
+          <w:rFonts w:eastAsia="Times New Roman" w:cs="Times New Roman"/>
+          <w:sz w:val="24"/>
+          <w:szCs w:val="24"/>
+          <w:lang w:val="en-US" w:eastAsia="ru-RU"/>
+        </w:rPr>
+      </w:pPr>
+    </w:p>
+    <w:p>
+      <w:pPr>
+        <w:rPr>
+          <w:rFonts w:eastAsia="Times New Roman" w:cs="Times New Roman"/>
+          <w:sz w:val="24"/>
+          <w:szCs w:val="24"/>
+          <w:lang w:eastAsia="ru-RU"/>
+        </w:rPr>
+      </w:pPr>
+      <w:r>
+        <w:rPr>
+          <w:rFonts w:eastAsia="Times New Roman" w:cs="Times New Roman"/>
+          <w:sz w:val="24"/>
+          <w:szCs w:val="24"/>
+          <w:lang w:eastAsia="ru-RU"/>
+        </w:rPr>
+        <w:t xml:space="preserve">Сделаем цикл по </w:t>
+      </w:r>
+      <w:proofErr w:type="spellStart"/>
+      <w:r>
+        <w:rPr>
+          <w:rFonts w:eastAsia="Times New Roman" w:cs="Times New Roman"/>
+          <w:sz w:val="24"/>
+          <w:szCs w:val="24"/>
+          <w:lang w:eastAsia="ru-RU"/>
+        </w:rPr>
+        <w:t>батчам</w:t>
+      </w:r>
+      <w:proofErr w:type="spellEnd"/>
+      <w:r>
+        <w:rPr>
+          <w:rFonts w:eastAsia="Times New Roman" w:cs="Times New Roman"/>
+          <w:sz w:val="24"/>
+          <w:szCs w:val="24"/>
+          <w:lang w:eastAsia="ru-RU"/>
+        </w:rPr>
+        <w:t xml:space="preserve">. Отображать прогресс будет функция </w:t>
+      </w:r>
+      <w:proofErr w:type="spellStart"/>
+      <w:r>
+        <w:rPr>
+          <w:rFonts w:eastAsia="Times New Roman" w:cs="Times New Roman"/>
+          <w:i/>
+          <w:iCs/>
+          <w:sz w:val="24"/>
+          <w:szCs w:val="24"/>
+          <w:lang w:eastAsia="ru-RU"/>
+        </w:rPr>
+        <w:t>notebook</w:t>
+      </w:r>
+      <w:proofErr w:type="spellEnd"/>
+      <w:r>
+        <w:rPr>
+          <w:rFonts w:eastAsia="Times New Roman" w:cs="Times New Roman"/>
+          <w:i/>
+          <w:iCs/>
+          <w:sz w:val="24"/>
+          <w:szCs w:val="24"/>
+          <w:lang w:eastAsia="ru-RU"/>
+        </w:rPr>
+        <w:t>()</w:t>
+      </w:r>
+      <w:r>
+        <w:rPr>
+          <w:rFonts w:eastAsia="Times New Roman" w:cs="Times New Roman"/>
+          <w:sz w:val="24"/>
+          <w:szCs w:val="24"/>
+          <w:lang w:eastAsia="ru-RU"/>
+        </w:rPr>
+        <w:t>:</w:t>
+      </w:r>
+    </w:p>
+    <w:p>
+      <w:pPr>
+        <w:tabs>
+          <w:tab w:val="left" w:pos="916"/>
+          <w:tab w:val="left" w:pos="1832"/>
+          <w:tab w:val="left" w:pos="2748"/>
+          <w:tab w:val="left" w:pos="3664"/>
+          <w:tab w:val="left" w:pos="4580"/>
+          <w:tab w:val="left" w:pos="5496"/>
+          <w:tab w:val="left" w:pos="6412"/>
+          <w:tab w:val="left" w:pos="7328"/>
+          <w:tab w:val="left" w:pos="8244"/>
+          <w:tab w:val="left" w:pos="9160"/>
+          <w:tab w:val="left" w:pos="10076"/>
+          <w:tab w:val="left" w:pos="10992"/>
+          <w:tab w:val="left" w:pos="11908"/>
+          <w:tab w:val="left" w:pos="12824"/>
+          <w:tab w:val="left" w:pos="13740"/>
+          <w:tab w:val="left" w:pos="14656"/>
+        </w:tabs>
+        <w:rPr>
+          <w:rFonts w:ascii="Courier New" w:eastAsia="Times New Roman" w:hAnsi="Courier New" w:cs="Courier New"/>
+          <w:szCs w:val="20"/>
+          <w:lang w:val="en-US" w:eastAsia="ru-RU"/>
+        </w:rPr>
+      </w:pPr>
+    </w:p>
+    <w:p>
+      <w:pPr>
+        <w:tabs>
+          <w:tab w:val="left" w:pos="916"/>
+          <w:tab w:val="left" w:pos="1832"/>
+          <w:tab w:val="left" w:pos="2748"/>
+          <w:tab w:val="left" w:pos="3664"/>
+          <w:tab w:val="left" w:pos="4580"/>
+          <w:tab w:val="left" w:pos="5496"/>
+          <w:tab w:val="left" w:pos="6412"/>
+          <w:tab w:val="left" w:pos="7328"/>
+          <w:tab w:val="left" w:pos="8244"/>
+          <w:tab w:val="left" w:pos="9160"/>
+          <w:tab w:val="left" w:pos="10076"/>
+          <w:tab w:val="left" w:pos="10992"/>
+          <w:tab w:val="left" w:pos="11908"/>
+          <w:tab w:val="left" w:pos="12824"/>
+          <w:tab w:val="left" w:pos="13740"/>
+          <w:tab w:val="left" w:pos="14656"/>
+        </w:tabs>
+        <w:rPr>
+          <w:rFonts w:ascii="Courier New" w:eastAsia="Times New Roman" w:hAnsi="Courier New" w:cs="Courier New"/>
+          <w:szCs w:val="20"/>
+          <w:lang w:eastAsia="ru-RU"/>
+        </w:rPr>
+      </w:pPr>
+      <w:r>
+        <w:rPr>
+          <w:rFonts w:ascii="Courier New" w:eastAsia="Times New Roman" w:hAnsi="Courier New" w:cs="Courier New"/>
+          <w:szCs w:val="20"/>
+          <w:lang w:eastAsia="ru-RU"/>
+        </w:rPr>
+        <w:t xml:space="preserve"># сделаем пустой список для хранения </w:t>
+      </w:r>
+      <w:proofErr w:type="spellStart"/>
+      <w:r>
+        <w:rPr>
+          <w:rFonts w:ascii="Courier New" w:eastAsia="Times New Roman" w:hAnsi="Courier New" w:cs="Courier New"/>
+          <w:szCs w:val="20"/>
+          <w:lang w:eastAsia="ru-RU"/>
+        </w:rPr>
+        <w:t>эмбеддингов</w:t>
+      </w:r>
+      <w:proofErr w:type="spellEnd"/>
+      <w:r>
+        <w:rPr>
+          <w:rFonts w:ascii="Courier New" w:eastAsia="Times New Roman" w:hAnsi="Courier New" w:cs="Courier New"/>
+          <w:szCs w:val="20"/>
+          <w:lang w:eastAsia="ru-RU"/>
+        </w:rPr>
+        <w:t xml:space="preserve"> </w:t>
+      </w:r>
+      <w:proofErr w:type="spellStart"/>
+      <w:r>
+        <w:rPr>
+          <w:rFonts w:ascii="Courier New" w:eastAsia="Times New Roman" w:hAnsi="Courier New" w:cs="Courier New"/>
+          <w:szCs w:val="20"/>
+          <w:lang w:eastAsia="ru-RU"/>
+        </w:rPr>
+        <w:t>твитов</w:t>
+      </w:r>
+      <w:proofErr w:type="spellEnd"/>
+    </w:p>
+    <w:p>
+      <w:pPr>
+        <w:tabs>
+          <w:tab w:val="left" w:pos="916"/>
+          <w:tab w:val="left" w:pos="1832"/>
+          <w:tab w:val="left" w:pos="2748"/>
+          <w:tab w:val="left" w:pos="3664"/>
+          <w:tab w:val="left" w:pos="4580"/>
+          <w:tab w:val="left" w:pos="5496"/>
+          <w:tab w:val="left" w:pos="6412"/>
+          <w:tab w:val="left" w:pos="7328"/>
+          <w:tab w:val="left" w:pos="8244"/>
+          <w:tab w:val="left" w:pos="9160"/>
+          <w:tab w:val="left" w:pos="10076"/>
+          <w:tab w:val="left" w:pos="10992"/>
+          <w:tab w:val="left" w:pos="11908"/>
+          <w:tab w:val="left" w:pos="12824"/>
+          <w:tab w:val="left" w:pos="13740"/>
+          <w:tab w:val="left" w:pos="14656"/>
+        </w:tabs>
+        <w:rPr>
+          <w:rFonts w:ascii="Courier New" w:eastAsia="Times New Roman" w:hAnsi="Courier New" w:cs="Courier New"/>
+          <w:szCs w:val="20"/>
+          <w:lang w:val="en-US" w:eastAsia="ru-RU"/>
+        </w:rPr>
+      </w:pPr>
+      <w:proofErr w:type="spellStart"/>
+      <w:proofErr w:type="gramStart"/>
+      <w:r>
+        <w:rPr>
+          <w:rFonts w:ascii="Courier New" w:eastAsia="Times New Roman" w:hAnsi="Courier New" w:cs="Courier New"/>
+          <w:szCs w:val="20"/>
+          <w:lang w:val="en-US" w:eastAsia="ru-RU"/>
+        </w:rPr>
+        <w:t>embeddings</w:t>
+      </w:r>
+      <w:proofErr w:type="spellEnd"/>
+      <w:proofErr w:type="gramEnd"/>
+      <w:r>
+        <w:rPr>
+          <w:rFonts w:ascii="Courier New" w:eastAsia="Times New Roman" w:hAnsi="Courier New" w:cs="Courier New"/>
+          <w:szCs w:val="20"/>
+          <w:lang w:val="en-US" w:eastAsia="ru-RU"/>
+        </w:rPr>
+        <w:t xml:space="preserve"> = []</w:t>
+      </w:r>
+    </w:p>
+    <w:p>
+      <w:pPr>
+        <w:tabs>
+          <w:tab w:val="left" w:pos="916"/>
+          <w:tab w:val="left" w:pos="1832"/>
+          <w:tab w:val="left" w:pos="2748"/>
+          <w:tab w:val="left" w:pos="3664"/>
+          <w:tab w:val="left" w:pos="4580"/>
+          <w:tab w:val="left" w:pos="5496"/>
+          <w:tab w:val="left" w:pos="6412"/>
+          <w:tab w:val="left" w:pos="7328"/>
+          <w:tab w:val="left" w:pos="8244"/>
+          <w:tab w:val="left" w:pos="9160"/>
+          <w:tab w:val="left" w:pos="10076"/>
+          <w:tab w:val="left" w:pos="10992"/>
+          <w:tab w:val="left" w:pos="11908"/>
+          <w:tab w:val="left" w:pos="12824"/>
+          <w:tab w:val="left" w:pos="13740"/>
+          <w:tab w:val="left" w:pos="14656"/>
+        </w:tabs>
+        <w:rPr>
+          <w:rFonts w:ascii="Courier New" w:eastAsia="Times New Roman" w:hAnsi="Courier New" w:cs="Courier New"/>
+          <w:szCs w:val="20"/>
+          <w:lang w:val="en-US" w:eastAsia="ru-RU"/>
+        </w:rPr>
+      </w:pPr>
+    </w:p>
+    <w:p>
+      <w:pPr>
+        <w:tabs>
+          <w:tab w:val="left" w:pos="916"/>
+          <w:tab w:val="left" w:pos="1832"/>
+          <w:tab w:val="left" w:pos="2748"/>
+          <w:tab w:val="left" w:pos="3664"/>
+          <w:tab w:val="left" w:pos="4580"/>
+          <w:tab w:val="left" w:pos="5496"/>
+          <w:tab w:val="left" w:pos="6412"/>
+          <w:tab w:val="left" w:pos="7328"/>
+          <w:tab w:val="left" w:pos="8244"/>
+          <w:tab w:val="left" w:pos="9160"/>
+          <w:tab w:val="left" w:pos="10076"/>
+          <w:tab w:val="left" w:pos="10992"/>
+          <w:tab w:val="left" w:pos="11908"/>
+          <w:tab w:val="left" w:pos="12824"/>
+          <w:tab w:val="left" w:pos="13740"/>
+          <w:tab w:val="left" w:pos="14656"/>
+        </w:tabs>
+        <w:rPr>
+          <w:rFonts w:ascii="Courier New" w:eastAsia="Times New Roman" w:hAnsi="Courier New" w:cs="Courier New"/>
+          <w:szCs w:val="20"/>
+          <w:lang w:val="en-US" w:eastAsia="ru-RU"/>
+        </w:rPr>
+      </w:pPr>
+      <w:proofErr w:type="gramStart"/>
+      <w:r>
+        <w:rPr>
+          <w:rFonts w:ascii="Courier New" w:eastAsia="Times New Roman" w:hAnsi="Courier New" w:cs="Courier New"/>
+          <w:szCs w:val="20"/>
+          <w:lang w:val="en-US" w:eastAsia="ru-RU"/>
+        </w:rPr>
+        <w:t>for</w:t>
+      </w:r>
+      <w:proofErr w:type="gramEnd"/>
+      <w:r>
+        <w:rPr>
+          <w:rFonts w:ascii="Courier New" w:eastAsia="Times New Roman" w:hAnsi="Courier New" w:cs="Courier New"/>
+          <w:szCs w:val="20"/>
+          <w:lang w:val="en-US" w:eastAsia="ru-RU"/>
+        </w:rPr>
+        <w:t xml:space="preserve"> </w:t>
+      </w:r>
+      <w:proofErr w:type="spellStart"/>
+      <w:r>
+        <w:rPr>
+          <w:rFonts w:ascii="Courier New" w:eastAsia="Times New Roman" w:hAnsi="Courier New" w:cs="Courier New"/>
+          <w:szCs w:val="20"/>
+          <w:lang w:val="en-US" w:eastAsia="ru-RU"/>
+        </w:rPr>
+        <w:t>i</w:t>
+      </w:r>
+      <w:proofErr w:type="spellEnd"/>
+      <w:r>
+        <w:rPr>
+          <w:rFonts w:ascii="Courier New" w:eastAsia="Times New Roman" w:hAnsi="Courier New" w:cs="Courier New"/>
+          <w:szCs w:val="20"/>
+          <w:lang w:val="en-US" w:eastAsia="ru-RU"/>
+        </w:rPr>
+        <w:t xml:space="preserve"> in </w:t>
+      </w:r>
+      <w:proofErr w:type="spellStart"/>
+      <w:r>
+        <w:rPr>
+          <w:rFonts w:ascii="Courier New" w:eastAsia="Times New Roman" w:hAnsi="Courier New" w:cs="Courier New"/>
+          <w:szCs w:val="20"/>
+          <w:lang w:val="en-US" w:eastAsia="ru-RU"/>
+        </w:rPr>
+        <w:t>notebook.tqdm</w:t>
+      </w:r>
+      <w:proofErr w:type="spellEnd"/>
+      <w:r>
+        <w:rPr>
+          <w:rFonts w:ascii="Courier New" w:eastAsia="Times New Roman" w:hAnsi="Courier New" w:cs="Courier New"/>
+          <w:szCs w:val="20"/>
+          <w:lang w:val="en-US" w:eastAsia="ru-RU"/>
+        </w:rPr>
+        <w:t>(range(</w:t>
+      </w:r>
+      <w:proofErr w:type="spellStart"/>
+      <w:r>
+        <w:rPr>
+          <w:rFonts w:ascii="Courier New" w:eastAsia="Times New Roman" w:hAnsi="Courier New" w:cs="Courier New"/>
+          <w:szCs w:val="20"/>
+          <w:lang w:val="en-US" w:eastAsia="ru-RU"/>
+        </w:rPr>
+        <w:t>padded.shape</w:t>
+      </w:r>
+      <w:proofErr w:type="spellEnd"/>
+      <w:r>
+        <w:rPr>
+          <w:rFonts w:ascii="Courier New" w:eastAsia="Times New Roman" w:hAnsi="Courier New" w:cs="Courier New"/>
+          <w:szCs w:val="20"/>
+          <w:lang w:val="en-US" w:eastAsia="ru-RU"/>
+        </w:rPr>
+        <w:t xml:space="preserve">[0] // </w:t>
+      </w:r>
+      <w:proofErr w:type="spellStart"/>
+      <w:r>
+        <w:rPr>
+          <w:rFonts w:ascii="Courier New" w:eastAsia="Times New Roman" w:hAnsi="Courier New" w:cs="Courier New"/>
+          <w:szCs w:val="20"/>
+          <w:lang w:val="en-US" w:eastAsia="ru-RU"/>
+        </w:rPr>
+        <w:t>batch_size</w:t>
+      </w:r>
+      <w:proofErr w:type="spellEnd"/>
+      <w:r>
+        <w:rPr>
+          <w:rFonts w:ascii="Courier New" w:eastAsia="Times New Roman" w:hAnsi="Courier New" w:cs="Courier New"/>
+          <w:szCs w:val="20"/>
+          <w:lang w:val="en-US" w:eastAsia="ru-RU"/>
+        </w:rPr>
+        <w:t>)):</w:t>
+      </w:r>
+    </w:p>
+    <w:p>
+      <w:pPr>
+        <w:tabs>
+          <w:tab w:val="left" w:pos="916"/>
+          <w:tab w:val="left" w:pos="1832"/>
+          <w:tab w:val="left" w:pos="2748"/>
+          <w:tab w:val="left" w:pos="3664"/>
+          <w:tab w:val="left" w:pos="4580"/>
+          <w:tab w:val="left" w:pos="5496"/>
+          <w:tab w:val="left" w:pos="6412"/>
+          <w:tab w:val="left" w:pos="7328"/>
+          <w:tab w:val="left" w:pos="8244"/>
+          <w:tab w:val="left" w:pos="9160"/>
+          <w:tab w:val="left" w:pos="10076"/>
+          <w:tab w:val="left" w:pos="10992"/>
+          <w:tab w:val="left" w:pos="11908"/>
+          <w:tab w:val="left" w:pos="12824"/>
+          <w:tab w:val="left" w:pos="13740"/>
+          <w:tab w:val="left" w:pos="14656"/>
+        </w:tabs>
+        <w:rPr>
+          <w:rFonts w:ascii="Courier New" w:eastAsia="Times New Roman" w:hAnsi="Courier New" w:cs="Courier New"/>
+          <w:szCs w:val="20"/>
+          <w:lang w:eastAsia="ru-RU"/>
+        </w:rPr>
+      </w:pPr>
+      <w:r>
+        <w:rPr>
+          <w:rFonts w:ascii="Courier New" w:eastAsia="Times New Roman" w:hAnsi="Courier New" w:cs="Courier New"/>
+          <w:szCs w:val="20"/>
+          <w:lang w:val="en-US" w:eastAsia="ru-RU"/>
+        </w:rPr>
+        <w:t xml:space="preserve">    </w:t>
+      </w:r>
+      <w:r>
+        <w:rPr>
+          <w:rFonts w:ascii="Courier New" w:eastAsia="Times New Roman" w:hAnsi="Courier New" w:cs="Courier New"/>
+          <w:szCs w:val="20"/>
+          <w:lang w:eastAsia="ru-RU"/>
+        </w:rPr>
+        <w:t xml:space="preserve">... </w:t>
+      </w:r>
+    </w:p>
+    <w:p>
+      <w:pPr>
+        <w:rPr>
+          <w:rFonts w:eastAsia="Times New Roman" w:cs="Times New Roman"/>
+          <w:sz w:val="24"/>
+          <w:szCs w:val="24"/>
+          <w:lang w:val="en-US" w:eastAsia="ru-RU"/>
+        </w:rPr>
+      </w:pPr>
+    </w:p>
+    <w:p>
+      <w:pPr>
+        <w:rPr>
+          <w:rFonts w:eastAsia="Times New Roman" w:cs="Times New Roman"/>
+          <w:sz w:val="24"/>
+          <w:szCs w:val="24"/>
+          <w:lang w:eastAsia="ru-RU"/>
+        </w:rPr>
+      </w:pPr>
+      <w:r>
+        <w:rPr>
+          <w:rFonts w:eastAsia="Times New Roman" w:cs="Times New Roman"/>
+          <w:sz w:val="24"/>
+          <w:szCs w:val="24"/>
+          <w:lang w:eastAsia="ru-RU"/>
+        </w:rPr>
+        <w:t xml:space="preserve">Преобразуем данные в формат </w:t>
+      </w:r>
+      <w:r>
+        <w:rPr>
+          <w:rFonts w:eastAsia="Times New Roman" w:cs="Times New Roman"/>
+          <w:b/>
+          <w:bCs/>
+          <w:sz w:val="24"/>
+          <w:szCs w:val="24"/>
+          <w:lang w:eastAsia="ru-RU"/>
+        </w:rPr>
+        <w:t>тензоров</w:t>
+      </w:r>
+      <w:r>
+        <w:rPr>
+          <w:rFonts w:eastAsia="Times New Roman" w:cs="Times New Roman"/>
+          <w:sz w:val="24"/>
+          <w:szCs w:val="24"/>
+          <w:lang w:eastAsia="ru-RU"/>
+        </w:rPr>
+        <w:t xml:space="preserve"> (англ. </w:t>
+      </w:r>
+      <w:proofErr w:type="spellStart"/>
+      <w:r>
+        <w:rPr>
+          <w:rFonts w:eastAsia="Times New Roman" w:cs="Times New Roman"/>
+          <w:i/>
+          <w:iCs/>
+          <w:sz w:val="24"/>
+          <w:szCs w:val="24"/>
+          <w:lang w:eastAsia="ru-RU"/>
+        </w:rPr>
+        <w:t>tensor</w:t>
+      </w:r>
+      <w:proofErr w:type="spellEnd"/>
+      <w:r>
+        <w:rPr>
+          <w:rFonts w:eastAsia="Times New Roman" w:cs="Times New Roman"/>
+          <w:sz w:val="24"/>
+          <w:szCs w:val="24"/>
+          <w:lang w:eastAsia="ru-RU"/>
+        </w:rPr>
+        <w:t xml:space="preserve">) — многомерных векторов в библиотеке </w:t>
+      </w:r>
+      <w:proofErr w:type="spellStart"/>
+      <w:r>
+        <w:rPr>
+          <w:rFonts w:eastAsia="Times New Roman" w:cs="Times New Roman"/>
+          <w:i/>
+          <w:iCs/>
+          <w:sz w:val="24"/>
+          <w:szCs w:val="24"/>
+          <w:lang w:eastAsia="ru-RU"/>
+        </w:rPr>
+        <w:t>torch</w:t>
+      </w:r>
+      <w:proofErr w:type="spellEnd"/>
+      <w:r>
+        <w:rPr>
+          <w:rFonts w:eastAsia="Times New Roman" w:cs="Times New Roman"/>
+          <w:sz w:val="24"/>
+          <w:szCs w:val="24"/>
+          <w:lang w:eastAsia="ru-RU"/>
+        </w:rPr>
+        <w:t xml:space="preserve">. Тип данных </w:t>
+      </w:r>
+      <w:proofErr w:type="spellStart"/>
+      <w:r>
+        <w:rPr>
+          <w:rFonts w:eastAsia="Times New Roman" w:cs="Times New Roman"/>
+          <w:i/>
+          <w:iCs/>
+          <w:sz w:val="24"/>
+          <w:szCs w:val="24"/>
+          <w:lang w:eastAsia="ru-RU"/>
+        </w:rPr>
+        <w:t>LongTensor</w:t>
+      </w:r>
+      <w:proofErr w:type="spellEnd"/>
+      <w:r>
+        <w:rPr>
+          <w:rFonts w:eastAsia="Times New Roman" w:cs="Times New Roman"/>
+          <w:sz w:val="24"/>
+          <w:szCs w:val="24"/>
+          <w:lang w:eastAsia="ru-RU"/>
+        </w:rPr>
+        <w:t xml:space="preserve"> (англ. «длинный тензор») хранит числа в «длинном формате», то есть выделяет на каждое число 64 бита.</w:t>
+      </w:r>
+    </w:p>
+    <w:p>
+      <w:pPr>
+        <w:tabs>
+          <w:tab w:val="left" w:pos="916"/>
+          <w:tab w:val="left" w:pos="1832"/>
+          <w:tab w:val="left" w:pos="2748"/>
+          <w:tab w:val="left" w:pos="3664"/>
+          <w:tab w:val="left" w:pos="4580"/>
+          <w:tab w:val="left" w:pos="5496"/>
+          <w:tab w:val="left" w:pos="6412"/>
+          <w:tab w:val="left" w:pos="7328"/>
+          <w:tab w:val="left" w:pos="8244"/>
+          <w:tab w:val="left" w:pos="9160"/>
+          <w:tab w:val="left" w:pos="10076"/>
+          <w:tab w:val="left" w:pos="10992"/>
+          <w:tab w:val="left" w:pos="11908"/>
+          <w:tab w:val="left" w:pos="12824"/>
+          <w:tab w:val="left" w:pos="13740"/>
+          <w:tab w:val="left" w:pos="14656"/>
+        </w:tabs>
+        <w:rPr>
+          <w:rFonts w:ascii="Courier New" w:eastAsia="Times New Roman" w:hAnsi="Courier New" w:cs="Courier New"/>
+          <w:szCs w:val="20"/>
+          <w:lang w:val="en-US" w:eastAsia="ru-RU"/>
+        </w:rPr>
+      </w:pPr>
+      <w:r>
+        <w:rPr>
+          <w:rFonts w:ascii="Courier New" w:eastAsia="Times New Roman" w:hAnsi="Courier New" w:cs="Courier New"/>
+          <w:szCs w:val="20"/>
+          <w:lang w:val="en-US" w:eastAsia="ru-RU"/>
+        </w:rPr>
+        <w:t xml:space="preserve"># </w:t>
+      </w:r>
+      <w:proofErr w:type="gramStart"/>
+      <w:r>
+        <w:rPr>
+          <w:rFonts w:ascii="Courier New" w:eastAsia="Times New Roman" w:hAnsi="Courier New" w:cs="Courier New"/>
+          <w:szCs w:val="20"/>
+          <w:lang w:eastAsia="ru-RU"/>
+        </w:rPr>
+        <w:t>преобразуем</w:t>
+      </w:r>
+      <w:proofErr w:type="gramEnd"/>
+      <w:r>
+        <w:rPr>
+          <w:rFonts w:ascii="Courier New" w:eastAsia="Times New Roman" w:hAnsi="Courier New" w:cs="Courier New"/>
+          <w:szCs w:val="20"/>
+          <w:lang w:val="en-US" w:eastAsia="ru-RU"/>
+        </w:rPr>
+        <w:t xml:space="preserve"> </w:t>
+      </w:r>
+      <w:r>
+        <w:rPr>
+          <w:rFonts w:ascii="Courier New" w:eastAsia="Times New Roman" w:hAnsi="Courier New" w:cs="Courier New"/>
+          <w:szCs w:val="20"/>
+          <w:lang w:eastAsia="ru-RU"/>
+        </w:rPr>
+        <w:t>данные</w:t>
+      </w:r>
+    </w:p>
+    <w:p>
+      <w:pPr>
+        <w:tabs>
+          <w:tab w:val="left" w:pos="916"/>
+          <w:tab w:val="left" w:pos="1832"/>
+          <w:tab w:val="left" w:pos="2748"/>
+          <w:tab w:val="left" w:pos="3664"/>
+          <w:tab w:val="left" w:pos="4580"/>
+          <w:tab w:val="left" w:pos="5496"/>
+          <w:tab w:val="left" w:pos="6412"/>
+          <w:tab w:val="left" w:pos="7328"/>
+          <w:tab w:val="left" w:pos="8244"/>
+          <w:tab w:val="left" w:pos="9160"/>
+          <w:tab w:val="left" w:pos="10076"/>
+          <w:tab w:val="left" w:pos="10992"/>
+          <w:tab w:val="left" w:pos="11908"/>
+          <w:tab w:val="left" w:pos="12824"/>
+          <w:tab w:val="left" w:pos="13740"/>
+          <w:tab w:val="left" w:pos="14656"/>
+        </w:tabs>
+        <w:rPr>
+          <w:rFonts w:ascii="Courier New" w:eastAsia="Times New Roman" w:hAnsi="Courier New" w:cs="Courier New"/>
+          <w:szCs w:val="20"/>
+          <w:lang w:val="en-US" w:eastAsia="ru-RU"/>
+        </w:rPr>
+      </w:pPr>
+      <w:proofErr w:type="gramStart"/>
+      <w:r>
+        <w:rPr>
+          <w:rFonts w:ascii="Courier New" w:eastAsia="Times New Roman" w:hAnsi="Courier New" w:cs="Courier New"/>
+          <w:szCs w:val="20"/>
+          <w:lang w:val="en-US" w:eastAsia="ru-RU"/>
+        </w:rPr>
+        <w:t>batch</w:t>
+      </w:r>
+      <w:proofErr w:type="gramEnd"/>
+      <w:r>
+        <w:rPr>
+          <w:rFonts w:ascii="Courier New" w:eastAsia="Times New Roman" w:hAnsi="Courier New" w:cs="Courier New"/>
+          <w:szCs w:val="20"/>
+          <w:lang w:val="en-US" w:eastAsia="ru-RU"/>
+        </w:rPr>
+        <w:t xml:space="preserve"> = </w:t>
+      </w:r>
+      <w:proofErr w:type="spellStart"/>
+      <w:r>
+        <w:rPr>
+          <w:rFonts w:ascii="Courier New" w:eastAsia="Times New Roman" w:hAnsi="Courier New" w:cs="Courier New"/>
+          <w:szCs w:val="20"/>
+          <w:lang w:val="en-US" w:eastAsia="ru-RU"/>
+        </w:rPr>
+        <w:t>torch.LongTensor</w:t>
+      </w:r>
+      <w:proofErr w:type="spellEnd"/>
+      <w:r>
+        <w:rPr>
+          <w:rFonts w:ascii="Courier New" w:eastAsia="Times New Roman" w:hAnsi="Courier New" w:cs="Courier New"/>
+          <w:szCs w:val="20"/>
+          <w:lang w:val="en-US" w:eastAsia="ru-RU"/>
+        </w:rPr>
+        <w:t>(padded[</w:t>
+      </w:r>
+      <w:proofErr w:type="spellStart"/>
+      <w:r>
+        <w:rPr>
+          <w:rFonts w:ascii="Courier New" w:eastAsia="Times New Roman" w:hAnsi="Courier New" w:cs="Courier New"/>
+          <w:szCs w:val="20"/>
+          <w:lang w:val="en-US" w:eastAsia="ru-RU"/>
+        </w:rPr>
+        <w:t>batch_size</w:t>
+      </w:r>
+      <w:proofErr w:type="spellEnd"/>
+      <w:r>
+        <w:rPr>
+          <w:rFonts w:ascii="Courier New" w:eastAsia="Times New Roman" w:hAnsi="Courier New" w:cs="Courier New"/>
+          <w:szCs w:val="20"/>
+          <w:lang w:val="en-US" w:eastAsia="ru-RU"/>
+        </w:rPr>
+        <w:t>*</w:t>
+      </w:r>
+      <w:proofErr w:type="spellStart"/>
+      <w:r>
+        <w:rPr>
+          <w:rFonts w:ascii="Courier New" w:eastAsia="Times New Roman" w:hAnsi="Courier New" w:cs="Courier New"/>
+          <w:szCs w:val="20"/>
+          <w:lang w:val="en-US" w:eastAsia="ru-RU"/>
+        </w:rPr>
+        <w:t>i:batch_size</w:t>
+      </w:r>
+      <w:proofErr w:type="spellEnd"/>
+      <w:r>
+        <w:rPr>
+          <w:rFonts w:ascii="Courier New" w:eastAsia="Times New Roman" w:hAnsi="Courier New" w:cs="Courier New"/>
+          <w:szCs w:val="20"/>
+          <w:lang w:val="en-US" w:eastAsia="ru-RU"/>
+        </w:rPr>
+        <w:t>*(i+1)])</w:t>
+      </w:r>
+    </w:p>
+    <w:p>
+      <w:pPr>
+        <w:tabs>
+          <w:tab w:val="left" w:pos="916"/>
+          <w:tab w:val="left" w:pos="1832"/>
+          <w:tab w:val="left" w:pos="2748"/>
+          <w:tab w:val="left" w:pos="3664"/>
+          <w:tab w:val="left" w:pos="4580"/>
+          <w:tab w:val="left" w:pos="5496"/>
+          <w:tab w:val="left" w:pos="6412"/>
+          <w:tab w:val="left" w:pos="7328"/>
+          <w:tab w:val="left" w:pos="8244"/>
+          <w:tab w:val="left" w:pos="9160"/>
+          <w:tab w:val="left" w:pos="10076"/>
+          <w:tab w:val="left" w:pos="10992"/>
+          <w:tab w:val="left" w:pos="11908"/>
+          <w:tab w:val="left" w:pos="12824"/>
+          <w:tab w:val="left" w:pos="13740"/>
+          <w:tab w:val="left" w:pos="14656"/>
+        </w:tabs>
+        <w:rPr>
+          <w:rFonts w:ascii="Courier New" w:eastAsia="Times New Roman" w:hAnsi="Courier New" w:cs="Courier New"/>
+          <w:szCs w:val="20"/>
+          <w:lang w:val="en-US" w:eastAsia="ru-RU"/>
+        </w:rPr>
+      </w:pPr>
+      <w:r>
+        <w:rPr>
+          <w:rFonts w:ascii="Courier New" w:eastAsia="Times New Roman" w:hAnsi="Courier New" w:cs="Courier New"/>
+          <w:szCs w:val="20"/>
+          <w:lang w:val="en-US" w:eastAsia="ru-RU"/>
+        </w:rPr>
+        <w:t xml:space="preserve"># </w:t>
+      </w:r>
+      <w:proofErr w:type="gramStart"/>
+      <w:r>
+        <w:rPr>
+          <w:rFonts w:ascii="Courier New" w:eastAsia="Times New Roman" w:hAnsi="Courier New" w:cs="Courier New"/>
+          <w:szCs w:val="20"/>
+          <w:lang w:eastAsia="ru-RU"/>
+        </w:rPr>
+        <w:t>преобразуем</w:t>
+      </w:r>
+      <w:proofErr w:type="gramEnd"/>
+      <w:r>
+        <w:rPr>
+          <w:rFonts w:ascii="Courier New" w:eastAsia="Times New Roman" w:hAnsi="Courier New" w:cs="Courier New"/>
+          <w:szCs w:val="20"/>
+          <w:lang w:val="en-US" w:eastAsia="ru-RU"/>
+        </w:rPr>
+        <w:t xml:space="preserve"> </w:t>
+      </w:r>
+      <w:r>
+        <w:rPr>
+          <w:rFonts w:ascii="Courier New" w:eastAsia="Times New Roman" w:hAnsi="Courier New" w:cs="Courier New"/>
+          <w:szCs w:val="20"/>
+          <w:lang w:eastAsia="ru-RU"/>
+        </w:rPr>
+        <w:t>маску</w:t>
+      </w:r>
+    </w:p>
+    <w:p>
+      <w:pPr>
+        <w:tabs>
+          <w:tab w:val="left" w:pos="916"/>
+          <w:tab w:val="left" w:pos="1832"/>
+          <w:tab w:val="left" w:pos="2748"/>
+          <w:tab w:val="left" w:pos="3664"/>
+          <w:tab w:val="left" w:pos="4580"/>
+          <w:tab w:val="left" w:pos="5496"/>
+          <w:tab w:val="left" w:pos="6412"/>
+          <w:tab w:val="left" w:pos="7328"/>
+          <w:tab w:val="left" w:pos="8244"/>
+          <w:tab w:val="left" w:pos="9160"/>
+          <w:tab w:val="left" w:pos="10076"/>
+          <w:tab w:val="left" w:pos="10992"/>
+          <w:tab w:val="left" w:pos="11908"/>
+          <w:tab w:val="left" w:pos="12824"/>
+          <w:tab w:val="left" w:pos="13740"/>
+          <w:tab w:val="left" w:pos="14656"/>
+        </w:tabs>
+        <w:rPr>
+          <w:rFonts w:ascii="Courier New" w:eastAsia="Times New Roman" w:hAnsi="Courier New" w:cs="Courier New"/>
+          <w:szCs w:val="20"/>
+          <w:lang w:val="en-US" w:eastAsia="ru-RU"/>
+        </w:rPr>
+      </w:pPr>
+      <w:proofErr w:type="spellStart"/>
+      <w:r>
+        <w:rPr>
+          <w:rFonts w:ascii="Courier New" w:eastAsia="Times New Roman" w:hAnsi="Courier New" w:cs="Courier New"/>
+          <w:szCs w:val="20"/>
+          <w:lang w:val="en-US" w:eastAsia="ru-RU"/>
+        </w:rPr>
+        <w:t>attention_mask_batch</w:t>
+      </w:r>
+      <w:proofErr w:type="spellEnd"/>
+      <w:r>
+        <w:rPr>
+          <w:rFonts w:ascii="Courier New" w:eastAsia="Times New Roman" w:hAnsi="Courier New" w:cs="Courier New"/>
+          <w:szCs w:val="20"/>
+          <w:lang w:val="en-US" w:eastAsia="ru-RU"/>
+        </w:rPr>
+        <w:t xml:space="preserve"> = </w:t>
+      </w:r>
+      <w:proofErr w:type="spellStart"/>
+      <w:proofErr w:type="gramStart"/>
+      <w:r>
+        <w:rPr>
+          <w:rFonts w:ascii="Courier New" w:eastAsia="Times New Roman" w:hAnsi="Courier New" w:cs="Courier New"/>
+          <w:szCs w:val="20"/>
+          <w:lang w:val="en-US" w:eastAsia="ru-RU"/>
+        </w:rPr>
+        <w:t>torch.LongTensor</w:t>
+      </w:r>
+      <w:proofErr w:type="spellEnd"/>
+      <w:r>
+        <w:rPr>
+          <w:rFonts w:ascii="Courier New" w:eastAsia="Times New Roman" w:hAnsi="Courier New" w:cs="Courier New"/>
+          <w:szCs w:val="20"/>
+          <w:lang w:val="en-US" w:eastAsia="ru-RU"/>
+        </w:rPr>
+        <w:t>(</w:t>
+      </w:r>
+      <w:proofErr w:type="spellStart"/>
+      <w:proofErr w:type="gramEnd"/>
+      <w:r>
+        <w:rPr>
+          <w:rFonts w:ascii="Courier New" w:eastAsia="Times New Roman" w:hAnsi="Courier New" w:cs="Courier New"/>
+          <w:szCs w:val="20"/>
+          <w:lang w:val="en-US" w:eastAsia="ru-RU"/>
+        </w:rPr>
+        <w:t>attention_mask</w:t>
+      </w:r>
+      <w:proofErr w:type="spellEnd"/>
+      <w:r>
+        <w:rPr>
+          <w:rFonts w:ascii="Courier New" w:eastAsia="Times New Roman" w:hAnsi="Courier New" w:cs="Courier New"/>
+          <w:szCs w:val="20"/>
+          <w:lang w:val="en-US" w:eastAsia="ru-RU"/>
+        </w:rPr>
+        <w:t>[</w:t>
+      </w:r>
+      <w:proofErr w:type="spellStart"/>
+      <w:r>
+        <w:rPr>
+          <w:rFonts w:ascii="Courier New" w:eastAsia="Times New Roman" w:hAnsi="Courier New" w:cs="Courier New"/>
+          <w:szCs w:val="20"/>
+          <w:lang w:val="en-US" w:eastAsia="ru-RU"/>
+        </w:rPr>
+        <w:t>batch_size</w:t>
+      </w:r>
+      <w:proofErr w:type="spellEnd"/>
+      <w:r>
+        <w:rPr>
+          <w:rFonts w:ascii="Courier New" w:eastAsia="Times New Roman" w:hAnsi="Courier New" w:cs="Courier New"/>
+          <w:szCs w:val="20"/>
+          <w:lang w:val="en-US" w:eastAsia="ru-RU"/>
+        </w:rPr>
+        <w:t>*</w:t>
+      </w:r>
+      <w:proofErr w:type="spellStart"/>
+      <w:r>
+        <w:rPr>
+          <w:rFonts w:ascii="Courier New" w:eastAsia="Times New Roman" w:hAnsi="Courier New" w:cs="Courier New"/>
+          <w:szCs w:val="20"/>
+          <w:lang w:val="en-US" w:eastAsia="ru-RU"/>
+        </w:rPr>
+        <w:t>i:batch_size</w:t>
+      </w:r>
+      <w:proofErr w:type="spellEnd"/>
+      <w:r>
+        <w:rPr>
+          <w:rFonts w:ascii="Courier New" w:eastAsia="Times New Roman" w:hAnsi="Courier New" w:cs="Courier New"/>
+          <w:szCs w:val="20"/>
+          <w:lang w:val="en-US" w:eastAsia="ru-RU"/>
+        </w:rPr>
+        <w:t xml:space="preserve">*(i+1)]) </w:t>
+      </w:r>
+    </w:p>
+    <w:p>
+      <w:pPr>
+        <w:rPr>
+          <w:rFonts w:eastAsia="Times New Roman" w:cs="Times New Roman"/>
+          <w:sz w:val="24"/>
+          <w:szCs w:val="24"/>
+          <w:lang w:val="en-US" w:eastAsia="ru-RU"/>
+        </w:rPr>
+      </w:pPr>
+    </w:p>
+    <w:p>
+      <w:pPr>
+        <w:rPr>
+          <w:rFonts w:eastAsia="Times New Roman" w:cs="Times New Roman"/>
+          <w:sz w:val="24"/>
+          <w:szCs w:val="24"/>
+          <w:lang w:eastAsia="ru-RU"/>
+        </w:rPr>
+      </w:pPr>
+      <w:r>
+        <w:rPr>
+          <w:rFonts w:eastAsia="Times New Roman" w:cs="Times New Roman"/>
+          <w:sz w:val="24"/>
+          <w:szCs w:val="24"/>
+          <w:lang w:eastAsia="ru-RU"/>
+        </w:rPr>
+        <w:t xml:space="preserve">Чтобы получить </w:t>
+      </w:r>
+      <w:proofErr w:type="spellStart"/>
+      <w:r>
+        <w:rPr>
+          <w:rFonts w:eastAsia="Times New Roman" w:cs="Times New Roman"/>
+          <w:sz w:val="24"/>
+          <w:szCs w:val="24"/>
+          <w:lang w:eastAsia="ru-RU"/>
+        </w:rPr>
+        <w:t>эмбеддинги</w:t>
+      </w:r>
+      <w:proofErr w:type="spellEnd"/>
+      <w:r>
+        <w:rPr>
+          <w:rFonts w:eastAsia="Times New Roman" w:cs="Times New Roman"/>
+          <w:sz w:val="24"/>
+          <w:szCs w:val="24"/>
+          <w:lang w:eastAsia="ru-RU"/>
+        </w:rPr>
+        <w:t xml:space="preserve"> для </w:t>
+      </w:r>
+      <w:proofErr w:type="spellStart"/>
+      <w:r>
+        <w:rPr>
+          <w:rFonts w:eastAsia="Times New Roman" w:cs="Times New Roman"/>
+          <w:sz w:val="24"/>
+          <w:szCs w:val="24"/>
+          <w:lang w:eastAsia="ru-RU"/>
+        </w:rPr>
+        <w:t>батча</w:t>
+      </w:r>
+      <w:proofErr w:type="spellEnd"/>
+      <w:r>
+        <w:rPr>
+          <w:rFonts w:eastAsia="Times New Roman" w:cs="Times New Roman"/>
+          <w:sz w:val="24"/>
+          <w:szCs w:val="24"/>
+          <w:lang w:eastAsia="ru-RU"/>
+        </w:rPr>
+        <w:t>, передадим модели данные и маску:</w:t>
+      </w:r>
+    </w:p>
+    <w:p>
+      <w:pPr>
+        <w:tabs>
+          <w:tab w:val="left" w:pos="916"/>
+          <w:tab w:val="left" w:pos="1832"/>
+          <w:tab w:val="left" w:pos="2748"/>
+          <w:tab w:val="left" w:pos="3664"/>
+          <w:tab w:val="left" w:pos="4580"/>
+          <w:tab w:val="left" w:pos="5496"/>
+          <w:tab w:val="left" w:pos="6412"/>
+          <w:tab w:val="left" w:pos="7328"/>
+          <w:tab w:val="left" w:pos="8244"/>
+          <w:tab w:val="left" w:pos="9160"/>
+          <w:tab w:val="left" w:pos="10076"/>
+          <w:tab w:val="left" w:pos="10992"/>
+          <w:tab w:val="left" w:pos="11908"/>
+          <w:tab w:val="left" w:pos="12824"/>
+          <w:tab w:val="left" w:pos="13740"/>
+          <w:tab w:val="left" w:pos="14656"/>
+        </w:tabs>
+        <w:rPr>
+          <w:rFonts w:ascii="Courier New" w:eastAsia="Times New Roman" w:hAnsi="Courier New" w:cs="Courier New"/>
+          <w:szCs w:val="20"/>
+          <w:lang w:val="en-US" w:eastAsia="ru-RU"/>
+        </w:rPr>
+      </w:pPr>
+      <w:proofErr w:type="spellStart"/>
+      <w:r>
+        <w:rPr>
+          <w:rFonts w:ascii="Courier New" w:eastAsia="Times New Roman" w:hAnsi="Courier New" w:cs="Courier New"/>
+          <w:szCs w:val="20"/>
+          <w:lang w:val="en-US" w:eastAsia="ru-RU"/>
+        </w:rPr>
+        <w:t>batch_embeddings</w:t>
+      </w:r>
+      <w:proofErr w:type="spellEnd"/>
+      <w:r>
+        <w:rPr>
+          <w:rFonts w:ascii="Courier New" w:eastAsia="Times New Roman" w:hAnsi="Courier New" w:cs="Courier New"/>
+          <w:szCs w:val="20"/>
+          <w:lang w:val="en-US" w:eastAsia="ru-RU"/>
+        </w:rPr>
+        <w:t xml:space="preserve"> = </w:t>
+      </w:r>
+      <w:proofErr w:type="gramStart"/>
+      <w:r>
+        <w:rPr>
+          <w:rFonts w:ascii="Courier New" w:eastAsia="Times New Roman" w:hAnsi="Courier New" w:cs="Courier New"/>
+          <w:szCs w:val="20"/>
+          <w:lang w:val="en-US" w:eastAsia="ru-RU"/>
+        </w:rPr>
+        <w:t>model(</w:t>
+      </w:r>
+      <w:proofErr w:type="gramEnd"/>
+      <w:r>
+        <w:rPr>
+          <w:rFonts w:ascii="Courier New" w:eastAsia="Times New Roman" w:hAnsi="Courier New" w:cs="Courier New"/>
+          <w:szCs w:val="20"/>
+          <w:lang w:val="en-US" w:eastAsia="ru-RU"/>
+        </w:rPr>
+        <w:t xml:space="preserve">batch, </w:t>
+      </w:r>
+      <w:proofErr w:type="spellStart"/>
+      <w:r>
+        <w:rPr>
+          <w:rFonts w:ascii="Courier New" w:eastAsia="Times New Roman" w:hAnsi="Courier New" w:cs="Courier New"/>
+          <w:szCs w:val="20"/>
+          <w:lang w:val="en-US" w:eastAsia="ru-RU"/>
+        </w:rPr>
+        <w:t>attention_mask</w:t>
+      </w:r>
+      <w:proofErr w:type="spellEnd"/>
+      <w:r>
+        <w:rPr>
+          <w:rFonts w:ascii="Courier New" w:eastAsia="Times New Roman" w:hAnsi="Courier New" w:cs="Courier New"/>
+          <w:szCs w:val="20"/>
+          <w:lang w:val="en-US" w:eastAsia="ru-RU"/>
+        </w:rPr>
+        <w:t>=</w:t>
+      </w:r>
+      <w:proofErr w:type="spellStart"/>
+      <w:r>
+        <w:rPr>
+          <w:rFonts w:ascii="Courier New" w:eastAsia="Times New Roman" w:hAnsi="Courier New" w:cs="Courier New"/>
+          <w:szCs w:val="20"/>
+          <w:lang w:val="en-US" w:eastAsia="ru-RU"/>
+        </w:rPr>
+        <w:t>attention_mask_batch</w:t>
+      </w:r>
+      <w:proofErr w:type="spellEnd"/>
+      <w:r>
+        <w:rPr>
+          <w:rFonts w:ascii="Courier New" w:eastAsia="Times New Roman" w:hAnsi="Courier New" w:cs="Courier New"/>
+          <w:szCs w:val="20"/>
+          <w:lang w:val="en-US" w:eastAsia="ru-RU"/>
+        </w:rPr>
+        <w:t xml:space="preserve">) </w:t>
+      </w:r>
+    </w:p>
+    <w:p>
+      <w:pPr>
+        <w:rPr>
+          <w:rFonts w:eastAsia="Times New Roman" w:cs="Times New Roman"/>
+          <w:sz w:val="24"/>
+          <w:szCs w:val="24"/>
+          <w:lang w:val="en-US" w:eastAsia="ru-RU"/>
+        </w:rPr>
+      </w:pPr>
+    </w:p>
+    <w:p>
+      <w:pPr>
+        <w:rPr>
+          <w:rFonts w:eastAsia="Times New Roman" w:cs="Times New Roman"/>
+          <w:sz w:val="24"/>
+          <w:szCs w:val="24"/>
+          <w:lang w:eastAsia="ru-RU"/>
+        </w:rPr>
+      </w:pPr>
+      <w:r>
+        <w:rPr>
+          <w:rFonts w:eastAsia="Times New Roman" w:cs="Times New Roman"/>
+          <w:sz w:val="24"/>
+          <w:szCs w:val="24"/>
+          <w:lang w:eastAsia="ru-RU"/>
+        </w:rPr>
+        <w:t xml:space="preserve">Для ускорения вычисления функцией </w:t>
+      </w:r>
+      <w:proofErr w:type="spellStart"/>
+      <w:r>
+        <w:rPr>
+          <w:rFonts w:eastAsia="Times New Roman" w:cs="Times New Roman"/>
+          <w:b/>
+          <w:bCs/>
+          <w:sz w:val="24"/>
+          <w:szCs w:val="24"/>
+          <w:lang w:eastAsia="ru-RU"/>
+        </w:rPr>
+        <w:t>no_grad</w:t>
+      </w:r>
+      <w:proofErr w:type="spellEnd"/>
+      <w:r>
+        <w:rPr>
+          <w:rFonts w:eastAsia="Times New Roman" w:cs="Times New Roman"/>
+          <w:b/>
+          <w:bCs/>
+          <w:sz w:val="24"/>
+          <w:szCs w:val="24"/>
+          <w:lang w:eastAsia="ru-RU"/>
+        </w:rPr>
+        <w:t>()</w:t>
+      </w:r>
+      <w:r>
+        <w:rPr>
+          <w:rFonts w:eastAsia="Times New Roman" w:cs="Times New Roman"/>
+          <w:sz w:val="24"/>
+          <w:szCs w:val="24"/>
+          <w:lang w:eastAsia="ru-RU"/>
+        </w:rPr>
+        <w:t xml:space="preserve"> (англ. </w:t>
+      </w:r>
+      <w:proofErr w:type="spellStart"/>
+      <w:r>
+        <w:rPr>
+          <w:rFonts w:eastAsia="Times New Roman" w:cs="Times New Roman"/>
+          <w:i/>
+          <w:iCs/>
+          <w:sz w:val="24"/>
+          <w:szCs w:val="24"/>
+          <w:lang w:eastAsia="ru-RU"/>
+        </w:rPr>
+        <w:t>no</w:t>
+      </w:r>
+      <w:proofErr w:type="spellEnd"/>
+      <w:r>
+        <w:rPr>
+          <w:rFonts w:eastAsia="Times New Roman" w:cs="Times New Roman"/>
+          <w:i/>
+          <w:iCs/>
+          <w:sz w:val="24"/>
+          <w:szCs w:val="24"/>
+          <w:lang w:eastAsia="ru-RU"/>
+        </w:rPr>
+        <w:t xml:space="preserve"> </w:t>
+      </w:r>
+      <w:proofErr w:type="spellStart"/>
+      <w:r>
+        <w:rPr>
+          <w:rFonts w:eastAsia="Times New Roman" w:cs="Times New Roman"/>
+          <w:i/>
+          <w:iCs/>
+          <w:sz w:val="24"/>
+          <w:szCs w:val="24"/>
+          <w:lang w:eastAsia="ru-RU"/>
+        </w:rPr>
+        <w:t>gradient</w:t>
+      </w:r>
+      <w:proofErr w:type="spellEnd"/>
+      <w:r>
+        <w:rPr>
+          <w:rFonts w:eastAsia="Times New Roman" w:cs="Times New Roman"/>
+          <w:sz w:val="24"/>
+          <w:szCs w:val="24"/>
+          <w:lang w:eastAsia="ru-RU"/>
+        </w:rPr>
+        <w:t xml:space="preserve">, «нет градиента») в библиотеке </w:t>
+      </w:r>
+      <w:proofErr w:type="spellStart"/>
+      <w:r>
+        <w:rPr>
+          <w:rFonts w:eastAsia="Times New Roman" w:cs="Times New Roman"/>
+          <w:i/>
+          <w:iCs/>
+          <w:sz w:val="24"/>
+          <w:szCs w:val="24"/>
+          <w:lang w:eastAsia="ru-RU"/>
+        </w:rPr>
+        <w:t>torch</w:t>
+      </w:r>
+      <w:proofErr w:type="spellEnd"/>
+      <w:r>
+        <w:rPr>
+          <w:rFonts w:eastAsia="Times New Roman" w:cs="Times New Roman"/>
+          <w:sz w:val="24"/>
+          <w:szCs w:val="24"/>
+          <w:lang w:eastAsia="ru-RU"/>
+        </w:rPr>
+        <w:t xml:space="preserve"> укажем, что градиенты не нужны: модель </w:t>
+      </w:r>
+      <w:r>
+        <w:rPr>
+          <w:rFonts w:eastAsia="Times New Roman" w:cs="Times New Roman"/>
+          <w:i/>
+          <w:iCs/>
+          <w:sz w:val="24"/>
+          <w:szCs w:val="24"/>
+          <w:lang w:eastAsia="ru-RU"/>
+        </w:rPr>
+        <w:t>BERT</w:t>
+      </w:r>
+      <w:r>
+        <w:rPr>
+          <w:rFonts w:eastAsia="Times New Roman" w:cs="Times New Roman"/>
+          <w:sz w:val="24"/>
+          <w:szCs w:val="24"/>
+          <w:lang w:eastAsia="ru-RU"/>
+        </w:rPr>
+        <w:t xml:space="preserve"> обучать не будем.</w:t>
+      </w:r>
+    </w:p>
+    <w:p>
+      <w:pPr>
+        <w:tabs>
+          <w:tab w:val="left" w:pos="916"/>
+          <w:tab w:val="left" w:pos="1832"/>
+          <w:tab w:val="left" w:pos="2748"/>
+          <w:tab w:val="left" w:pos="3664"/>
+          <w:tab w:val="left" w:pos="4580"/>
+          <w:tab w:val="left" w:pos="5496"/>
+          <w:tab w:val="left" w:pos="6412"/>
+          <w:tab w:val="left" w:pos="7328"/>
+          <w:tab w:val="left" w:pos="8244"/>
+          <w:tab w:val="left" w:pos="9160"/>
+          <w:tab w:val="left" w:pos="10076"/>
+          <w:tab w:val="left" w:pos="10992"/>
+          <w:tab w:val="left" w:pos="11908"/>
+          <w:tab w:val="left" w:pos="12824"/>
+          <w:tab w:val="left" w:pos="13740"/>
+          <w:tab w:val="left" w:pos="14656"/>
+        </w:tabs>
+        <w:rPr>
+          <w:rFonts w:ascii="Courier New" w:eastAsia="Times New Roman" w:hAnsi="Courier New" w:cs="Courier New"/>
+          <w:szCs w:val="20"/>
+          <w:lang w:val="en-US" w:eastAsia="ru-RU"/>
+        </w:rPr>
+      </w:pPr>
+      <w:proofErr w:type="gramStart"/>
+      <w:r>
+        <w:rPr>
+          <w:rFonts w:ascii="Courier New" w:eastAsia="Times New Roman" w:hAnsi="Courier New" w:cs="Courier New"/>
+          <w:szCs w:val="20"/>
+          <w:lang w:val="en-US" w:eastAsia="ru-RU"/>
+        </w:rPr>
+        <w:t>with</w:t>
+      </w:r>
+      <w:proofErr w:type="gramEnd"/>
+      <w:r>
+        <w:rPr>
+          <w:rFonts w:ascii="Courier New" w:eastAsia="Times New Roman" w:hAnsi="Courier New" w:cs="Courier New"/>
+          <w:szCs w:val="20"/>
+          <w:lang w:val="en-US" w:eastAsia="ru-RU"/>
+        </w:rPr>
+        <w:t xml:space="preserve"> </w:t>
+      </w:r>
+      <w:proofErr w:type="spellStart"/>
+      <w:r>
+        <w:rPr>
+          <w:rFonts w:ascii="Courier New" w:eastAsia="Times New Roman" w:hAnsi="Courier New" w:cs="Courier New"/>
+          <w:szCs w:val="20"/>
+          <w:lang w:val="en-US" w:eastAsia="ru-RU"/>
+        </w:rPr>
+        <w:t>torch.no_grad</w:t>
+      </w:r>
+      <w:proofErr w:type="spellEnd"/>
+      <w:r>
+        <w:rPr>
+          <w:rFonts w:ascii="Courier New" w:eastAsia="Times New Roman" w:hAnsi="Courier New" w:cs="Courier New"/>
+          <w:szCs w:val="20"/>
+          <w:lang w:val="en-US" w:eastAsia="ru-RU"/>
+        </w:rPr>
+        <w:t>():</w:t>
+      </w:r>
+    </w:p>
+    <w:p>
+      <w:pPr>
+        <w:tabs>
+          <w:tab w:val="left" w:pos="916"/>
+          <w:tab w:val="left" w:pos="1832"/>
+          <w:tab w:val="left" w:pos="2748"/>
+          <w:tab w:val="left" w:pos="3664"/>
+          <w:tab w:val="left" w:pos="4580"/>
+          <w:tab w:val="left" w:pos="5496"/>
+          <w:tab w:val="left" w:pos="6412"/>
+          <w:tab w:val="left" w:pos="7328"/>
+          <w:tab w:val="left" w:pos="8244"/>
+          <w:tab w:val="left" w:pos="9160"/>
+          <w:tab w:val="left" w:pos="10076"/>
+          <w:tab w:val="left" w:pos="10992"/>
+          <w:tab w:val="left" w:pos="11908"/>
+          <w:tab w:val="left" w:pos="12824"/>
+          <w:tab w:val="left" w:pos="13740"/>
+          <w:tab w:val="left" w:pos="14656"/>
+        </w:tabs>
+        <w:rPr>
+          <w:rFonts w:ascii="Courier New" w:eastAsia="Times New Roman" w:hAnsi="Courier New" w:cs="Courier New"/>
+          <w:szCs w:val="20"/>
+          <w:lang w:val="en-US" w:eastAsia="ru-RU"/>
+        </w:rPr>
+      </w:pPr>
+      <w:r>
+        <w:rPr>
+          <w:rFonts w:ascii="Courier New" w:eastAsia="Times New Roman" w:hAnsi="Courier New" w:cs="Courier New"/>
+          <w:szCs w:val="20"/>
+          <w:lang w:val="en-US" w:eastAsia="ru-RU"/>
+        </w:rPr>
+        <w:t xml:space="preserve">    </w:t>
+      </w:r>
+      <w:proofErr w:type="spellStart"/>
+      <w:r>
+        <w:rPr>
+          <w:rFonts w:ascii="Courier New" w:eastAsia="Times New Roman" w:hAnsi="Courier New" w:cs="Courier New"/>
+          <w:szCs w:val="20"/>
+          <w:lang w:val="en-US" w:eastAsia="ru-RU"/>
+        </w:rPr>
+        <w:t>batch_embeddings</w:t>
+      </w:r>
+      <w:proofErr w:type="spellEnd"/>
+      <w:r>
+        <w:rPr>
+          <w:rFonts w:ascii="Courier New" w:eastAsia="Times New Roman" w:hAnsi="Courier New" w:cs="Courier New"/>
+          <w:szCs w:val="20"/>
+          <w:lang w:val="en-US" w:eastAsia="ru-RU"/>
+        </w:rPr>
+        <w:t xml:space="preserve"> = </w:t>
+      </w:r>
+      <w:proofErr w:type="gramStart"/>
+      <w:r>
+        <w:rPr>
+          <w:rFonts w:ascii="Courier New" w:eastAsia="Times New Roman" w:hAnsi="Courier New" w:cs="Courier New"/>
+          <w:szCs w:val="20"/>
+          <w:lang w:val="en-US" w:eastAsia="ru-RU"/>
+        </w:rPr>
+        <w:t>model(</w:t>
+      </w:r>
+      <w:proofErr w:type="gramEnd"/>
+      <w:r>
+        <w:rPr>
+          <w:rFonts w:ascii="Courier New" w:eastAsia="Times New Roman" w:hAnsi="Courier New" w:cs="Courier New"/>
+          <w:szCs w:val="20"/>
+          <w:lang w:val="en-US" w:eastAsia="ru-RU"/>
+        </w:rPr>
+        <w:t xml:space="preserve">batch, </w:t>
+      </w:r>
+      <w:proofErr w:type="spellStart"/>
+      <w:r>
+        <w:rPr>
+          <w:rFonts w:ascii="Courier New" w:eastAsia="Times New Roman" w:hAnsi="Courier New" w:cs="Courier New"/>
+          <w:szCs w:val="20"/>
+          <w:lang w:val="en-US" w:eastAsia="ru-RU"/>
+        </w:rPr>
+        <w:t>attention_mask</w:t>
+      </w:r>
+      <w:proofErr w:type="spellEnd"/>
+      <w:r>
+        <w:rPr>
+          <w:rFonts w:ascii="Courier New" w:eastAsia="Times New Roman" w:hAnsi="Courier New" w:cs="Courier New"/>
+          <w:szCs w:val="20"/>
+          <w:lang w:val="en-US" w:eastAsia="ru-RU"/>
+        </w:rPr>
+        <w:t>=</w:t>
+      </w:r>
+      <w:proofErr w:type="spellStart"/>
+      <w:r>
+        <w:rPr>
+          <w:rFonts w:ascii="Courier New" w:eastAsia="Times New Roman" w:hAnsi="Courier New" w:cs="Courier New"/>
+          <w:szCs w:val="20"/>
+          <w:lang w:val="en-US" w:eastAsia="ru-RU"/>
+        </w:rPr>
+        <w:t>attention_mask_batch</w:t>
+      </w:r>
+      <w:proofErr w:type="spellEnd"/>
+      <w:r>
+        <w:rPr>
+          <w:rFonts w:ascii="Courier New" w:eastAsia="Times New Roman" w:hAnsi="Courier New" w:cs="Courier New"/>
+          <w:szCs w:val="20"/>
+          <w:lang w:val="en-US" w:eastAsia="ru-RU"/>
+        </w:rPr>
+        <w:t xml:space="preserve">) </w:t>
+      </w:r>
+    </w:p>
+    <w:p>
+      <w:pPr>
+        <w:rPr>
+          <w:rFonts w:eastAsia="Times New Roman" w:cs="Times New Roman"/>
+          <w:sz w:val="24"/>
+          <w:szCs w:val="24"/>
+          <w:lang w:val="en-US" w:eastAsia="ru-RU"/>
+        </w:rPr>
+      </w:pPr>
+    </w:p>
+    <w:p>
+      <w:pPr>
+        <w:rPr>
+          <w:rFonts w:eastAsia="Times New Roman" w:cs="Times New Roman"/>
+          <w:sz w:val="24"/>
+          <w:szCs w:val="24"/>
+          <w:lang w:eastAsia="ru-RU"/>
+        </w:rPr>
+      </w:pPr>
+      <w:r>
+        <w:rPr>
+          <w:rFonts w:eastAsia="Times New Roman" w:cs="Times New Roman"/>
+          <w:sz w:val="24"/>
+          <w:szCs w:val="24"/>
+          <w:lang w:eastAsia="ru-RU"/>
+        </w:rPr>
+        <w:t xml:space="preserve">Из полученного тензора извлечём нужные элементы и добавим в список всех </w:t>
+      </w:r>
+      <w:proofErr w:type="spellStart"/>
+      <w:r>
+        <w:rPr>
+          <w:rFonts w:eastAsia="Times New Roman" w:cs="Times New Roman"/>
+          <w:sz w:val="24"/>
+          <w:szCs w:val="24"/>
+          <w:lang w:eastAsia="ru-RU"/>
+        </w:rPr>
+        <w:t>эмбеддингов</w:t>
+      </w:r>
+      <w:proofErr w:type="spellEnd"/>
+      <w:r>
+        <w:rPr>
+          <w:rFonts w:eastAsia="Times New Roman" w:cs="Times New Roman"/>
+          <w:sz w:val="24"/>
+          <w:szCs w:val="24"/>
+          <w:lang w:eastAsia="ru-RU"/>
+        </w:rPr>
+        <w:t>:</w:t>
+      </w:r>
+    </w:p>
+    <w:p>
+      <w:pPr>
+        <w:tabs>
+          <w:tab w:val="left" w:pos="916"/>
+          <w:tab w:val="left" w:pos="1832"/>
+          <w:tab w:val="left" w:pos="2748"/>
+          <w:tab w:val="left" w:pos="3664"/>
+          <w:tab w:val="left" w:pos="4580"/>
+          <w:tab w:val="left" w:pos="5496"/>
+          <w:tab w:val="left" w:pos="6412"/>
+          <w:tab w:val="left" w:pos="7328"/>
+          <w:tab w:val="left" w:pos="8244"/>
+          <w:tab w:val="left" w:pos="9160"/>
+          <w:tab w:val="left" w:pos="10076"/>
+          <w:tab w:val="left" w:pos="10992"/>
+          <w:tab w:val="left" w:pos="11908"/>
+          <w:tab w:val="left" w:pos="12824"/>
+          <w:tab w:val="left" w:pos="13740"/>
+          <w:tab w:val="left" w:pos="14656"/>
+        </w:tabs>
+        <w:rPr>
+          <w:rFonts w:ascii="Courier New" w:eastAsia="Times New Roman" w:hAnsi="Courier New" w:cs="Courier New"/>
+          <w:szCs w:val="20"/>
+          <w:lang w:eastAsia="ru-RU"/>
+        </w:rPr>
+      </w:pPr>
+      <w:r>
+        <w:rPr>
+          <w:rFonts w:ascii="Courier New" w:eastAsia="Times New Roman" w:hAnsi="Courier New" w:cs="Courier New"/>
+          <w:szCs w:val="20"/>
+          <w:lang w:eastAsia="ru-RU"/>
+        </w:rPr>
+        <w:t xml:space="preserve"># преобразуем элементы методом </w:t>
+      </w:r>
+      <w:proofErr w:type="spellStart"/>
+      <w:r>
+        <w:rPr>
+          <w:rFonts w:ascii="Courier New" w:eastAsia="Times New Roman" w:hAnsi="Courier New" w:cs="Courier New"/>
+          <w:szCs w:val="20"/>
+          <w:lang w:eastAsia="ru-RU"/>
+        </w:rPr>
+        <w:t>numpy</w:t>
+      </w:r>
+      <w:proofErr w:type="spellEnd"/>
+      <w:r>
+        <w:rPr>
+          <w:rFonts w:ascii="Courier New" w:eastAsia="Times New Roman" w:hAnsi="Courier New" w:cs="Courier New"/>
+          <w:szCs w:val="20"/>
+          <w:lang w:eastAsia="ru-RU"/>
+        </w:rPr>
+        <w:t xml:space="preserve">() к типу </w:t>
+      </w:r>
+      <w:proofErr w:type="spellStart"/>
+      <w:r>
+        <w:rPr>
+          <w:rFonts w:ascii="Courier New" w:eastAsia="Times New Roman" w:hAnsi="Courier New" w:cs="Courier New"/>
+          <w:szCs w:val="20"/>
+          <w:lang w:eastAsia="ru-RU"/>
+        </w:rPr>
+        <w:t>numpy.array</w:t>
+      </w:r>
+      <w:proofErr w:type="spellEnd"/>
+    </w:p>
+    <w:p>
+      <w:pPr>
+        <w:tabs>
+          <w:tab w:val="left" w:pos="916"/>
+          <w:tab w:val="left" w:pos="1832"/>
+          <w:tab w:val="left" w:pos="2748"/>
+          <w:tab w:val="left" w:pos="3664"/>
+          <w:tab w:val="left" w:pos="4580"/>
+          <w:tab w:val="left" w:pos="5496"/>
+          <w:tab w:val="left" w:pos="6412"/>
+          <w:tab w:val="left" w:pos="7328"/>
+          <w:tab w:val="left" w:pos="8244"/>
+          <w:tab w:val="left" w:pos="9160"/>
+          <w:tab w:val="left" w:pos="10076"/>
+          <w:tab w:val="left" w:pos="10992"/>
+          <w:tab w:val="left" w:pos="11908"/>
+          <w:tab w:val="left" w:pos="12824"/>
+          <w:tab w:val="left" w:pos="13740"/>
+          <w:tab w:val="left" w:pos="14656"/>
+        </w:tabs>
+        <w:rPr>
+          <w:rFonts w:ascii="Courier New" w:eastAsia="Times New Roman" w:hAnsi="Courier New" w:cs="Courier New"/>
+          <w:szCs w:val="20"/>
+          <w:lang w:val="en-US" w:eastAsia="ru-RU"/>
+        </w:rPr>
+      </w:pPr>
+      <w:proofErr w:type="spellStart"/>
+      <w:proofErr w:type="gramStart"/>
+      <w:r>
+        <w:rPr>
+          <w:rFonts w:ascii="Courier New" w:eastAsia="Times New Roman" w:hAnsi="Courier New" w:cs="Courier New"/>
+          <w:szCs w:val="20"/>
+          <w:lang w:val="en-US" w:eastAsia="ru-RU"/>
+        </w:rPr>
+        <w:t>embeddings.append</w:t>
+      </w:r>
+      <w:proofErr w:type="spellEnd"/>
+      <w:r>
+        <w:rPr>
+          <w:rFonts w:ascii="Courier New" w:eastAsia="Times New Roman" w:hAnsi="Courier New" w:cs="Courier New"/>
+          <w:szCs w:val="20"/>
+          <w:lang w:val="en-US" w:eastAsia="ru-RU"/>
+        </w:rPr>
+        <w:t>(</w:t>
+      </w:r>
+      <w:proofErr w:type="spellStart"/>
+      <w:proofErr w:type="gramEnd"/>
+      <w:r>
+        <w:rPr>
+          <w:rFonts w:ascii="Courier New" w:eastAsia="Times New Roman" w:hAnsi="Courier New" w:cs="Courier New"/>
+          <w:szCs w:val="20"/>
+          <w:lang w:val="en-US" w:eastAsia="ru-RU"/>
+        </w:rPr>
+        <w:t>batch_embeddings</w:t>
+      </w:r>
+      <w:proofErr w:type="spellEnd"/>
+      <w:r>
+        <w:rPr>
+          <w:rFonts w:ascii="Courier New" w:eastAsia="Times New Roman" w:hAnsi="Courier New" w:cs="Courier New"/>
+          <w:szCs w:val="20"/>
+          <w:lang w:val="en-US" w:eastAsia="ru-RU"/>
+        </w:rPr>
+        <w:t>[0][:,0,:].</w:t>
+      </w:r>
+      <w:proofErr w:type="spellStart"/>
+      <w:r>
+        <w:rPr>
+          <w:rFonts w:ascii="Courier New" w:eastAsia="Times New Roman" w:hAnsi="Courier New" w:cs="Courier New"/>
+          <w:szCs w:val="20"/>
+          <w:lang w:val="en-US" w:eastAsia="ru-RU"/>
+        </w:rPr>
+        <w:t>numpy</w:t>
+      </w:r>
+      <w:proofErr w:type="spellEnd"/>
+      <w:r>
+        <w:rPr>
+          <w:rFonts w:ascii="Courier New" w:eastAsia="Times New Roman" w:hAnsi="Courier New" w:cs="Courier New"/>
+          <w:szCs w:val="20"/>
+          <w:lang w:val="en-US" w:eastAsia="ru-RU"/>
+        </w:rPr>
+        <w:t xml:space="preserve">()) </w:t>
+      </w:r>
+    </w:p>
+    <w:p>
+      <w:pPr>
+        <w:rPr>
+          <w:rFonts w:eastAsia="Times New Roman" w:cs="Times New Roman"/>
+          <w:sz w:val="24"/>
+          <w:szCs w:val="24"/>
+          <w:lang w:val="en-US" w:eastAsia="ru-RU"/>
+        </w:rPr>
+      </w:pPr>
+    </w:p>
+    <w:p>
+      <w:pPr>
+        <w:rPr>
+          <w:rFonts w:eastAsia="Times New Roman" w:cs="Times New Roman"/>
+          <w:sz w:val="24"/>
+          <w:szCs w:val="24"/>
+          <w:lang w:val="en-US" w:eastAsia="ru-RU"/>
+        </w:rPr>
+      </w:pPr>
+      <w:r>
+        <w:rPr>
+          <w:rFonts w:eastAsia="Times New Roman" w:cs="Times New Roman"/>
+          <w:sz w:val="24"/>
+          <w:szCs w:val="24"/>
+          <w:lang w:eastAsia="ru-RU"/>
+        </w:rPr>
+        <w:t>Получаем</w:t>
+      </w:r>
+      <w:r>
+        <w:rPr>
+          <w:rFonts w:eastAsia="Times New Roman" w:cs="Times New Roman"/>
+          <w:sz w:val="24"/>
+          <w:szCs w:val="24"/>
+          <w:lang w:val="en-US" w:eastAsia="ru-RU"/>
+        </w:rPr>
+        <w:t xml:space="preserve"> </w:t>
+      </w:r>
+      <w:r>
+        <w:rPr>
+          <w:rFonts w:eastAsia="Times New Roman" w:cs="Times New Roman"/>
+          <w:sz w:val="24"/>
+          <w:szCs w:val="24"/>
+          <w:lang w:eastAsia="ru-RU"/>
+        </w:rPr>
+        <w:t>такой</w:t>
+      </w:r>
+      <w:r>
+        <w:rPr>
+          <w:rFonts w:eastAsia="Times New Roman" w:cs="Times New Roman"/>
+          <w:sz w:val="24"/>
+          <w:szCs w:val="24"/>
+          <w:lang w:val="en-US" w:eastAsia="ru-RU"/>
+        </w:rPr>
+        <w:t xml:space="preserve"> </w:t>
+      </w:r>
+      <w:r>
+        <w:rPr>
+          <w:rFonts w:eastAsia="Times New Roman" w:cs="Times New Roman"/>
+          <w:sz w:val="24"/>
+          <w:szCs w:val="24"/>
+          <w:lang w:eastAsia="ru-RU"/>
+        </w:rPr>
+        <w:t>цикл</w:t>
+      </w:r>
+      <w:r>
+        <w:rPr>
+          <w:rFonts w:eastAsia="Times New Roman" w:cs="Times New Roman"/>
+          <w:sz w:val="24"/>
+          <w:szCs w:val="24"/>
+          <w:lang w:val="en-US" w:eastAsia="ru-RU"/>
+        </w:rPr>
+        <w:t>:</w:t>
+      </w:r>
+    </w:p>
+    <w:p>
+      <w:pPr>
+        <w:rPr>
+          <w:rFonts w:eastAsia="Times New Roman" w:cs="Times New Roman"/>
+          <w:sz w:val="24"/>
+          <w:szCs w:val="24"/>
+          <w:lang w:val="en-US" w:eastAsia="ru-RU"/>
+        </w:rPr>
+      </w:pPr>
+    </w:p>
+    <w:p>
+      <w:pPr>
+        <w:tabs>
+          <w:tab w:val="left" w:pos="916"/>
+          <w:tab w:val="left" w:pos="1832"/>
+          <w:tab w:val="left" w:pos="2748"/>
+          <w:tab w:val="left" w:pos="3664"/>
+          <w:tab w:val="left" w:pos="4580"/>
+          <w:tab w:val="left" w:pos="5496"/>
+          <w:tab w:val="left" w:pos="6412"/>
+          <w:tab w:val="left" w:pos="7328"/>
+          <w:tab w:val="left" w:pos="8244"/>
+          <w:tab w:val="left" w:pos="9160"/>
+          <w:tab w:val="left" w:pos="10076"/>
+          <w:tab w:val="left" w:pos="10992"/>
+          <w:tab w:val="left" w:pos="11908"/>
+          <w:tab w:val="left" w:pos="12824"/>
+          <w:tab w:val="left" w:pos="13740"/>
+          <w:tab w:val="left" w:pos="14656"/>
+        </w:tabs>
+        <w:rPr>
+          <w:rFonts w:ascii="Courier New" w:eastAsia="Times New Roman" w:hAnsi="Courier New" w:cs="Courier New"/>
+          <w:szCs w:val="20"/>
+          <w:lang w:val="en-US" w:eastAsia="ru-RU"/>
+        </w:rPr>
+      </w:pPr>
+      <w:proofErr w:type="spellStart"/>
+      <w:proofErr w:type="gramStart"/>
+      <w:r>
+        <w:rPr>
+          <w:rFonts w:ascii="Courier New" w:eastAsia="Times New Roman" w:hAnsi="Courier New" w:cs="Courier New"/>
+          <w:szCs w:val="20"/>
+          <w:lang w:val="en-US" w:eastAsia="ru-RU"/>
+        </w:rPr>
+        <w:t>embeddings</w:t>
+      </w:r>
+      <w:proofErr w:type="spellEnd"/>
+      <w:proofErr w:type="gramEnd"/>
+      <w:r>
+        <w:rPr>
+          <w:rFonts w:ascii="Courier New" w:eastAsia="Times New Roman" w:hAnsi="Courier New" w:cs="Courier New"/>
+          <w:szCs w:val="20"/>
+          <w:lang w:val="en-US" w:eastAsia="ru-RU"/>
+        </w:rPr>
+        <w:t xml:space="preserve"> = []</w:t>
+      </w:r>
+    </w:p>
+    <w:p>
+      <w:pPr>
+        <w:tabs>
+          <w:tab w:val="left" w:pos="916"/>
+          <w:tab w:val="left" w:pos="1832"/>
+          <w:tab w:val="left" w:pos="2748"/>
+          <w:tab w:val="left" w:pos="3664"/>
+          <w:tab w:val="left" w:pos="4580"/>
+          <w:tab w:val="left" w:pos="5496"/>
+          <w:tab w:val="left" w:pos="6412"/>
+          <w:tab w:val="left" w:pos="7328"/>
+          <w:tab w:val="left" w:pos="8244"/>
+          <w:tab w:val="left" w:pos="9160"/>
+          <w:tab w:val="left" w:pos="10076"/>
+          <w:tab w:val="left" w:pos="10992"/>
+          <w:tab w:val="left" w:pos="11908"/>
+          <w:tab w:val="left" w:pos="12824"/>
+          <w:tab w:val="left" w:pos="13740"/>
+          <w:tab w:val="left" w:pos="14656"/>
+        </w:tabs>
+        <w:rPr>
+          <w:rFonts w:ascii="Courier New" w:eastAsia="Times New Roman" w:hAnsi="Courier New" w:cs="Courier New"/>
+          <w:szCs w:val="20"/>
+          <w:lang w:val="en-US" w:eastAsia="ru-RU"/>
+        </w:rPr>
+      </w:pPr>
+    </w:p>
+    <w:p>
+      <w:pPr>
+        <w:tabs>
+          <w:tab w:val="left" w:pos="916"/>
+          <w:tab w:val="left" w:pos="1832"/>
+          <w:tab w:val="left" w:pos="2748"/>
+          <w:tab w:val="left" w:pos="3664"/>
+          <w:tab w:val="left" w:pos="4580"/>
+          <w:tab w:val="left" w:pos="5496"/>
+          <w:tab w:val="left" w:pos="6412"/>
+          <w:tab w:val="left" w:pos="7328"/>
+          <w:tab w:val="left" w:pos="8244"/>
+          <w:tab w:val="left" w:pos="9160"/>
+          <w:tab w:val="left" w:pos="10076"/>
+          <w:tab w:val="left" w:pos="10992"/>
+          <w:tab w:val="left" w:pos="11908"/>
+          <w:tab w:val="left" w:pos="12824"/>
+          <w:tab w:val="left" w:pos="13740"/>
+          <w:tab w:val="left" w:pos="14656"/>
+        </w:tabs>
+        <w:rPr>
+          <w:rFonts w:ascii="Courier New" w:eastAsia="Times New Roman" w:hAnsi="Courier New" w:cs="Courier New"/>
+          <w:szCs w:val="20"/>
+          <w:lang w:val="en-US" w:eastAsia="ru-RU"/>
+        </w:rPr>
+      </w:pPr>
+      <w:proofErr w:type="gramStart"/>
+      <w:r>
+        <w:rPr>
+          <w:rFonts w:ascii="Courier New" w:eastAsia="Times New Roman" w:hAnsi="Courier New" w:cs="Courier New"/>
+          <w:szCs w:val="20"/>
+          <w:lang w:val="en-US" w:eastAsia="ru-RU"/>
+        </w:rPr>
+        <w:t>for</w:t>
+      </w:r>
+      <w:proofErr w:type="gramEnd"/>
+      <w:r>
+        <w:rPr>
+          <w:rFonts w:ascii="Courier New" w:eastAsia="Times New Roman" w:hAnsi="Courier New" w:cs="Courier New"/>
+          <w:szCs w:val="20"/>
+          <w:lang w:val="en-US" w:eastAsia="ru-RU"/>
+        </w:rPr>
+        <w:t xml:space="preserve"> </w:t>
+      </w:r>
+      <w:proofErr w:type="spellStart"/>
+      <w:r>
+        <w:rPr>
+          <w:rFonts w:ascii="Courier New" w:eastAsia="Times New Roman" w:hAnsi="Courier New" w:cs="Courier New"/>
+          <w:szCs w:val="20"/>
+          <w:lang w:val="en-US" w:eastAsia="ru-RU"/>
+        </w:rPr>
+        <w:t>i</w:t>
+      </w:r>
+      <w:proofErr w:type="spellEnd"/>
+      <w:r>
+        <w:rPr>
+          <w:rFonts w:ascii="Courier New" w:eastAsia="Times New Roman" w:hAnsi="Courier New" w:cs="Courier New"/>
+          <w:szCs w:val="20"/>
+          <w:lang w:val="en-US" w:eastAsia="ru-RU"/>
+        </w:rPr>
+        <w:t xml:space="preserve"> in </w:t>
+      </w:r>
+      <w:proofErr w:type="spellStart"/>
+      <w:r>
+        <w:rPr>
+          <w:rFonts w:ascii="Courier New" w:eastAsia="Times New Roman" w:hAnsi="Courier New" w:cs="Courier New"/>
+          <w:szCs w:val="20"/>
+          <w:lang w:val="en-US" w:eastAsia="ru-RU"/>
+        </w:rPr>
+        <w:t>notebook.tqdm</w:t>
+      </w:r>
+      <w:proofErr w:type="spellEnd"/>
+      <w:r>
+        <w:rPr>
+          <w:rFonts w:ascii="Courier New" w:eastAsia="Times New Roman" w:hAnsi="Courier New" w:cs="Courier New"/>
+          <w:szCs w:val="20"/>
+          <w:lang w:val="en-US" w:eastAsia="ru-RU"/>
+        </w:rPr>
+        <w:t>(range(</w:t>
+      </w:r>
+      <w:proofErr w:type="spellStart"/>
+      <w:r>
+        <w:rPr>
+          <w:rFonts w:ascii="Courier New" w:eastAsia="Times New Roman" w:hAnsi="Courier New" w:cs="Courier New"/>
+          <w:szCs w:val="20"/>
+          <w:lang w:val="en-US" w:eastAsia="ru-RU"/>
+        </w:rPr>
+        <w:t>padded.shape</w:t>
+      </w:r>
+      <w:proofErr w:type="spellEnd"/>
+      <w:r>
+        <w:rPr>
+          <w:rFonts w:ascii="Courier New" w:eastAsia="Times New Roman" w:hAnsi="Courier New" w:cs="Courier New"/>
+          <w:szCs w:val="20"/>
+          <w:lang w:val="en-US" w:eastAsia="ru-RU"/>
+        </w:rPr>
+        <w:t xml:space="preserve">[0] // </w:t>
+      </w:r>
+      <w:proofErr w:type="spellStart"/>
+      <w:r>
+        <w:rPr>
+          <w:rFonts w:ascii="Courier New" w:eastAsia="Times New Roman" w:hAnsi="Courier New" w:cs="Courier New"/>
+          <w:szCs w:val="20"/>
+          <w:lang w:val="en-US" w:eastAsia="ru-RU"/>
+        </w:rPr>
+        <w:t>batch_size</w:t>
+      </w:r>
+      <w:proofErr w:type="spellEnd"/>
+      <w:r>
+        <w:rPr>
+          <w:rFonts w:ascii="Courier New" w:eastAsia="Times New Roman" w:hAnsi="Courier New" w:cs="Courier New"/>
+          <w:szCs w:val="20"/>
+          <w:lang w:val="en-US" w:eastAsia="ru-RU"/>
+        </w:rPr>
+        <w:t>)):</w:t>
+      </w:r>
+    </w:p>
+    <w:p>
+      <w:pPr>
+        <w:tabs>
+          <w:tab w:val="left" w:pos="916"/>
+          <w:tab w:val="left" w:pos="1832"/>
+          <w:tab w:val="left" w:pos="2748"/>
+          <w:tab w:val="left" w:pos="3664"/>
+          <w:tab w:val="left" w:pos="4580"/>
+          <w:tab w:val="left" w:pos="5496"/>
+          <w:tab w:val="left" w:pos="6412"/>
+          <w:tab w:val="left" w:pos="7328"/>
+          <w:tab w:val="left" w:pos="8244"/>
+          <w:tab w:val="left" w:pos="9160"/>
+          <w:tab w:val="left" w:pos="10076"/>
+          <w:tab w:val="left" w:pos="10992"/>
+          <w:tab w:val="left" w:pos="11908"/>
+          <w:tab w:val="left" w:pos="12824"/>
+          <w:tab w:val="left" w:pos="13740"/>
+          <w:tab w:val="left" w:pos="14656"/>
+        </w:tabs>
+        <w:rPr>
+          <w:rFonts w:ascii="Courier New" w:eastAsia="Times New Roman" w:hAnsi="Courier New" w:cs="Courier New"/>
+          <w:szCs w:val="20"/>
+          <w:lang w:val="en-US" w:eastAsia="ru-RU"/>
+        </w:rPr>
+      </w:pPr>
+      <w:r>
+        <w:rPr>
+          <w:rFonts w:ascii="Courier New" w:eastAsia="Times New Roman" w:hAnsi="Courier New" w:cs="Courier New"/>
+          <w:szCs w:val="20"/>
+          <w:lang w:val="en-US" w:eastAsia="ru-RU"/>
+        </w:rPr>
+        <w:t xml:space="preserve">    </w:t>
+      </w:r>
+      <w:proofErr w:type="gramStart"/>
+      <w:r>
+        <w:rPr>
+          <w:rFonts w:ascii="Courier New" w:eastAsia="Times New Roman" w:hAnsi="Courier New" w:cs="Courier New"/>
+          <w:szCs w:val="20"/>
+          <w:lang w:val="en-US" w:eastAsia="ru-RU"/>
+        </w:rPr>
+        <w:t>batch</w:t>
+      </w:r>
+      <w:proofErr w:type="gramEnd"/>
+      <w:r>
+        <w:rPr>
+          <w:rFonts w:ascii="Courier New" w:eastAsia="Times New Roman" w:hAnsi="Courier New" w:cs="Courier New"/>
+          <w:szCs w:val="20"/>
+          <w:lang w:val="en-US" w:eastAsia="ru-RU"/>
+        </w:rPr>
+        <w:t xml:space="preserve"> = </w:t>
+      </w:r>
+      <w:proofErr w:type="spellStart"/>
+      <w:r>
+        <w:rPr>
+          <w:rFonts w:ascii="Courier New" w:eastAsia="Times New Roman" w:hAnsi="Courier New" w:cs="Courier New"/>
+          <w:szCs w:val="20"/>
+          <w:lang w:val="en-US" w:eastAsia="ru-RU"/>
+        </w:rPr>
+        <w:t>torch.LongTensor</w:t>
+      </w:r>
+      <w:proofErr w:type="spellEnd"/>
+      <w:r>
+        <w:rPr>
+          <w:rFonts w:ascii="Courier New" w:eastAsia="Times New Roman" w:hAnsi="Courier New" w:cs="Courier New"/>
+          <w:szCs w:val="20"/>
+          <w:lang w:val="en-US" w:eastAsia="ru-RU"/>
+        </w:rPr>
+        <w:t>(padded[</w:t>
+      </w:r>
+      <w:proofErr w:type="spellStart"/>
+      <w:r>
+        <w:rPr>
+          <w:rFonts w:ascii="Courier New" w:eastAsia="Times New Roman" w:hAnsi="Courier New" w:cs="Courier New"/>
+          <w:szCs w:val="20"/>
+          <w:lang w:val="en-US" w:eastAsia="ru-RU"/>
+        </w:rPr>
+        <w:t>batch_size</w:t>
+      </w:r>
+      <w:proofErr w:type="spellEnd"/>
+      <w:r>
+        <w:rPr>
+          <w:rFonts w:ascii="Courier New" w:eastAsia="Times New Roman" w:hAnsi="Courier New" w:cs="Courier New"/>
+          <w:szCs w:val="20"/>
+          <w:lang w:val="en-US" w:eastAsia="ru-RU"/>
+        </w:rPr>
+        <w:t>*</w:t>
+      </w:r>
+      <w:proofErr w:type="spellStart"/>
+      <w:r>
+        <w:rPr>
+          <w:rFonts w:ascii="Courier New" w:eastAsia="Times New Roman" w:hAnsi="Courier New" w:cs="Courier New"/>
+          <w:szCs w:val="20"/>
+          <w:lang w:val="en-US" w:eastAsia="ru-RU"/>
+        </w:rPr>
+        <w:t>i:batch_size</w:t>
+      </w:r>
+      <w:proofErr w:type="spellEnd"/>
+      <w:r>
+        <w:rPr>
+          <w:rFonts w:ascii="Courier New" w:eastAsia="Times New Roman" w:hAnsi="Courier New" w:cs="Courier New"/>
+          <w:szCs w:val="20"/>
+          <w:lang w:val="en-US" w:eastAsia="ru-RU"/>
+        </w:rPr>
+        <w:t>*(i+1)])</w:t>
+      </w:r>
+    </w:p>
+    <w:p>
+      <w:pPr>
+        <w:tabs>
+          <w:tab w:val="left" w:pos="916"/>
+          <w:tab w:val="left" w:pos="1832"/>
+          <w:tab w:val="left" w:pos="2748"/>
+          <w:tab w:val="left" w:pos="3664"/>
+          <w:tab w:val="left" w:pos="4580"/>
+          <w:tab w:val="left" w:pos="5496"/>
+          <w:tab w:val="left" w:pos="6412"/>
+          <w:tab w:val="left" w:pos="7328"/>
+          <w:tab w:val="left" w:pos="8244"/>
+          <w:tab w:val="left" w:pos="9160"/>
+          <w:tab w:val="left" w:pos="10076"/>
+          <w:tab w:val="left" w:pos="10992"/>
+          <w:tab w:val="left" w:pos="11908"/>
+          <w:tab w:val="left" w:pos="12824"/>
+          <w:tab w:val="left" w:pos="13740"/>
+          <w:tab w:val="left" w:pos="14656"/>
+        </w:tabs>
+        <w:rPr>
+          <w:rFonts w:ascii="Courier New" w:eastAsia="Times New Roman" w:hAnsi="Courier New" w:cs="Courier New"/>
+          <w:szCs w:val="20"/>
+          <w:lang w:val="en-US" w:eastAsia="ru-RU"/>
+        </w:rPr>
+      </w:pPr>
+      <w:r>
+        <w:rPr>
+          <w:rFonts w:ascii="Courier New" w:eastAsia="Times New Roman" w:hAnsi="Courier New" w:cs="Courier New"/>
+          <w:szCs w:val="20"/>
+          <w:lang w:val="en-US" w:eastAsia="ru-RU"/>
+        </w:rPr>
+        <w:t xml:space="preserve">    </w:t>
+      </w:r>
+      <w:proofErr w:type="spellStart"/>
+      <w:r>
+        <w:rPr>
+          <w:rFonts w:ascii="Courier New" w:eastAsia="Times New Roman" w:hAnsi="Courier New" w:cs="Courier New"/>
+          <w:szCs w:val="20"/>
+          <w:lang w:val="en-US" w:eastAsia="ru-RU"/>
+        </w:rPr>
+        <w:t>attention_mask_batch</w:t>
+      </w:r>
+      <w:proofErr w:type="spellEnd"/>
+      <w:r>
+        <w:rPr>
+          <w:rFonts w:ascii="Courier New" w:eastAsia="Times New Roman" w:hAnsi="Courier New" w:cs="Courier New"/>
+          <w:szCs w:val="20"/>
+          <w:lang w:val="en-US" w:eastAsia="ru-RU"/>
+        </w:rPr>
+        <w:t xml:space="preserve"> = </w:t>
+      </w:r>
+      <w:proofErr w:type="spellStart"/>
+      <w:proofErr w:type="gramStart"/>
+      <w:r>
+        <w:rPr>
+          <w:rFonts w:ascii="Courier New" w:eastAsia="Times New Roman" w:hAnsi="Courier New" w:cs="Courier New"/>
+          <w:szCs w:val="20"/>
+          <w:lang w:val="en-US" w:eastAsia="ru-RU"/>
+        </w:rPr>
+        <w:t>torch.LongTensor</w:t>
+      </w:r>
+      <w:proofErr w:type="spellEnd"/>
+      <w:r>
+        <w:rPr>
+          <w:rFonts w:ascii="Courier New" w:eastAsia="Times New Roman" w:hAnsi="Courier New" w:cs="Courier New"/>
+          <w:szCs w:val="20"/>
+          <w:lang w:val="en-US" w:eastAsia="ru-RU"/>
+        </w:rPr>
+        <w:t>(</w:t>
+      </w:r>
+      <w:proofErr w:type="spellStart"/>
+      <w:proofErr w:type="gramEnd"/>
+      <w:r>
+        <w:rPr>
+          <w:rFonts w:ascii="Courier New" w:eastAsia="Times New Roman" w:hAnsi="Courier New" w:cs="Courier New"/>
+          <w:szCs w:val="20"/>
+          <w:lang w:val="en-US" w:eastAsia="ru-RU"/>
+        </w:rPr>
+        <w:t>attention_mask</w:t>
+      </w:r>
+      <w:proofErr w:type="spellEnd"/>
+      <w:r>
+        <w:rPr>
+          <w:rFonts w:ascii="Courier New" w:eastAsia="Times New Roman" w:hAnsi="Courier New" w:cs="Courier New"/>
+          <w:szCs w:val="20"/>
+          <w:lang w:val="en-US" w:eastAsia="ru-RU"/>
+        </w:rPr>
+        <w:t>[</w:t>
+      </w:r>
+      <w:proofErr w:type="spellStart"/>
+      <w:r>
+        <w:rPr>
+          <w:rFonts w:ascii="Courier New" w:eastAsia="Times New Roman" w:hAnsi="Courier New" w:cs="Courier New"/>
+          <w:szCs w:val="20"/>
+          <w:lang w:val="en-US" w:eastAsia="ru-RU"/>
+        </w:rPr>
+        <w:t>batch_size</w:t>
+      </w:r>
+      <w:proofErr w:type="spellEnd"/>
+      <w:r>
+        <w:rPr>
+          <w:rFonts w:ascii="Courier New" w:eastAsia="Times New Roman" w:hAnsi="Courier New" w:cs="Courier New"/>
+          <w:szCs w:val="20"/>
+          <w:lang w:val="en-US" w:eastAsia="ru-RU"/>
+        </w:rPr>
+        <w:t>*</w:t>
+      </w:r>
+      <w:proofErr w:type="spellStart"/>
+      <w:r>
+        <w:rPr>
+          <w:rFonts w:ascii="Courier New" w:eastAsia="Times New Roman" w:hAnsi="Courier New" w:cs="Courier New"/>
+          <w:szCs w:val="20"/>
+          <w:lang w:val="en-US" w:eastAsia="ru-RU"/>
+        </w:rPr>
+        <w:t>i:batch_size</w:t>
+      </w:r>
+      <w:proofErr w:type="spellEnd"/>
+      <w:r>
+        <w:rPr>
+          <w:rFonts w:ascii="Courier New" w:eastAsia="Times New Roman" w:hAnsi="Courier New" w:cs="Courier New"/>
+          <w:szCs w:val="20"/>
+          <w:lang w:val="en-US" w:eastAsia="ru-RU"/>
+        </w:rPr>
+        <w:t>*(i+1)])</w:t>
+      </w:r>
+    </w:p>
+    <w:p>
+      <w:pPr>
+        <w:tabs>
+          <w:tab w:val="left" w:pos="916"/>
+          <w:tab w:val="left" w:pos="1832"/>
+          <w:tab w:val="left" w:pos="2748"/>
+          <w:tab w:val="left" w:pos="3664"/>
+          <w:tab w:val="left" w:pos="4580"/>
+          <w:tab w:val="left" w:pos="5496"/>
+          <w:tab w:val="left" w:pos="6412"/>
+          <w:tab w:val="left" w:pos="7328"/>
+          <w:tab w:val="left" w:pos="8244"/>
+          <w:tab w:val="left" w:pos="9160"/>
+          <w:tab w:val="left" w:pos="10076"/>
+          <w:tab w:val="left" w:pos="10992"/>
+          <w:tab w:val="left" w:pos="11908"/>
+          <w:tab w:val="left" w:pos="12824"/>
+          <w:tab w:val="left" w:pos="13740"/>
+          <w:tab w:val="left" w:pos="14656"/>
+        </w:tabs>
+        <w:rPr>
+          <w:rFonts w:ascii="Courier New" w:eastAsia="Times New Roman" w:hAnsi="Courier New" w:cs="Courier New"/>
+          <w:szCs w:val="20"/>
+          <w:lang w:val="en-US" w:eastAsia="ru-RU"/>
+        </w:rPr>
+      </w:pPr>
+    </w:p>
+    <w:p>
+      <w:pPr>
+        <w:tabs>
+          <w:tab w:val="left" w:pos="916"/>
+          <w:tab w:val="left" w:pos="1832"/>
+          <w:tab w:val="left" w:pos="2748"/>
+          <w:tab w:val="left" w:pos="3664"/>
+          <w:tab w:val="left" w:pos="4580"/>
+          <w:tab w:val="left" w:pos="5496"/>
+          <w:tab w:val="left" w:pos="6412"/>
+          <w:tab w:val="left" w:pos="7328"/>
+          <w:tab w:val="left" w:pos="8244"/>
+          <w:tab w:val="left" w:pos="9160"/>
+          <w:tab w:val="left" w:pos="10076"/>
+          <w:tab w:val="left" w:pos="10992"/>
+          <w:tab w:val="left" w:pos="11908"/>
+          <w:tab w:val="left" w:pos="12824"/>
+          <w:tab w:val="left" w:pos="13740"/>
+          <w:tab w:val="left" w:pos="14656"/>
+        </w:tabs>
+        <w:rPr>
+          <w:rFonts w:ascii="Courier New" w:eastAsia="Times New Roman" w:hAnsi="Courier New" w:cs="Courier New"/>
+          <w:szCs w:val="20"/>
+          <w:lang w:val="en-US" w:eastAsia="ru-RU"/>
+        </w:rPr>
+      </w:pPr>
+      <w:r>
+        <w:rPr>
+          <w:rFonts w:ascii="Courier New" w:eastAsia="Times New Roman" w:hAnsi="Courier New" w:cs="Courier New"/>
+          <w:szCs w:val="20"/>
+          <w:lang w:val="en-US" w:eastAsia="ru-RU"/>
+        </w:rPr>
+        <w:t xml:space="preserve">    </w:t>
+      </w:r>
+      <w:proofErr w:type="gramStart"/>
+      <w:r>
+        <w:rPr>
+          <w:rFonts w:ascii="Courier New" w:eastAsia="Times New Roman" w:hAnsi="Courier New" w:cs="Courier New"/>
+          <w:szCs w:val="20"/>
+          <w:lang w:val="en-US" w:eastAsia="ru-RU"/>
+        </w:rPr>
+        <w:t>with</w:t>
+      </w:r>
+      <w:proofErr w:type="gramEnd"/>
+      <w:r>
+        <w:rPr>
+          <w:rFonts w:ascii="Courier New" w:eastAsia="Times New Roman" w:hAnsi="Courier New" w:cs="Courier New"/>
+          <w:szCs w:val="20"/>
+          <w:lang w:val="en-US" w:eastAsia="ru-RU"/>
+        </w:rPr>
+        <w:t xml:space="preserve"> </w:t>
+      </w:r>
+      <w:proofErr w:type="spellStart"/>
+      <w:r>
+        <w:rPr>
+          <w:rFonts w:ascii="Courier New" w:eastAsia="Times New Roman" w:hAnsi="Courier New" w:cs="Courier New"/>
+          <w:szCs w:val="20"/>
+          <w:lang w:val="en-US" w:eastAsia="ru-RU"/>
+        </w:rPr>
+        <w:t>torch.no_grad</w:t>
+      </w:r>
+      <w:proofErr w:type="spellEnd"/>
+      <w:r>
+        <w:rPr>
+          <w:rFonts w:ascii="Courier New" w:eastAsia="Times New Roman" w:hAnsi="Courier New" w:cs="Courier New"/>
+          <w:szCs w:val="20"/>
+          <w:lang w:val="en-US" w:eastAsia="ru-RU"/>
+        </w:rPr>
+        <w:t>():</w:t>
+      </w:r>
+    </w:p>
+    <w:p>
+      <w:pPr>
+        <w:tabs>
+          <w:tab w:val="left" w:pos="916"/>
+          <w:tab w:val="left" w:pos="1832"/>
+          <w:tab w:val="left" w:pos="2748"/>
+          <w:tab w:val="left" w:pos="3664"/>
+          <w:tab w:val="left" w:pos="4580"/>
+          <w:tab w:val="left" w:pos="5496"/>
+          <w:tab w:val="left" w:pos="6412"/>
+          <w:tab w:val="left" w:pos="7328"/>
+          <w:tab w:val="left" w:pos="8244"/>
+          <w:tab w:val="left" w:pos="9160"/>
+          <w:tab w:val="left" w:pos="10076"/>
+          <w:tab w:val="left" w:pos="10992"/>
+          <w:tab w:val="left" w:pos="11908"/>
+          <w:tab w:val="left" w:pos="12824"/>
+          <w:tab w:val="left" w:pos="13740"/>
+          <w:tab w:val="left" w:pos="14656"/>
+        </w:tabs>
+        <w:rPr>
+          <w:rFonts w:ascii="Courier New" w:eastAsia="Times New Roman" w:hAnsi="Courier New" w:cs="Courier New"/>
+          <w:szCs w:val="20"/>
+          <w:lang w:val="en-US" w:eastAsia="ru-RU"/>
+        </w:rPr>
+      </w:pPr>
+      <w:r>
+        <w:rPr>
+          <w:rFonts w:ascii="Courier New" w:eastAsia="Times New Roman" w:hAnsi="Courier New" w:cs="Courier New"/>
+          <w:szCs w:val="20"/>
+          <w:lang w:val="en-US" w:eastAsia="ru-RU"/>
+        </w:rPr>
+        <w:t xml:space="preserve">        </w:t>
+      </w:r>
+      <w:proofErr w:type="spellStart"/>
+      <w:r>
+        <w:rPr>
+          <w:rFonts w:ascii="Courier New" w:eastAsia="Times New Roman" w:hAnsi="Courier New" w:cs="Courier New"/>
+          <w:szCs w:val="20"/>
+          <w:lang w:val="en-US" w:eastAsia="ru-RU"/>
+        </w:rPr>
+        <w:t>batch_embeddings</w:t>
+      </w:r>
+      <w:proofErr w:type="spellEnd"/>
+      <w:r>
+        <w:rPr>
+          <w:rFonts w:ascii="Courier New" w:eastAsia="Times New Roman" w:hAnsi="Courier New" w:cs="Courier New"/>
+          <w:szCs w:val="20"/>
+          <w:lang w:val="en-US" w:eastAsia="ru-RU"/>
+        </w:rPr>
+        <w:t xml:space="preserve"> = </w:t>
+      </w:r>
+      <w:proofErr w:type="gramStart"/>
+      <w:r>
+        <w:rPr>
+          <w:rFonts w:ascii="Courier New" w:eastAsia="Times New Roman" w:hAnsi="Courier New" w:cs="Courier New"/>
+          <w:szCs w:val="20"/>
+          <w:lang w:val="en-US" w:eastAsia="ru-RU"/>
+        </w:rPr>
+        <w:t>model(</w:t>
+      </w:r>
+      <w:proofErr w:type="gramEnd"/>
+      <w:r>
+        <w:rPr>
+          <w:rFonts w:ascii="Courier New" w:eastAsia="Times New Roman" w:hAnsi="Courier New" w:cs="Courier New"/>
+          <w:szCs w:val="20"/>
+          <w:lang w:val="en-US" w:eastAsia="ru-RU"/>
+        </w:rPr>
+        <w:t xml:space="preserve">batch, </w:t>
+      </w:r>
+      <w:proofErr w:type="spellStart"/>
+      <w:r>
+        <w:rPr>
+          <w:rFonts w:ascii="Courier New" w:eastAsia="Times New Roman" w:hAnsi="Courier New" w:cs="Courier New"/>
+          <w:szCs w:val="20"/>
+          <w:lang w:val="en-US" w:eastAsia="ru-RU"/>
+        </w:rPr>
+        <w:t>attention_mask</w:t>
+      </w:r>
+      <w:proofErr w:type="spellEnd"/>
+      <w:r>
+        <w:rPr>
+          <w:rFonts w:ascii="Courier New" w:eastAsia="Times New Roman" w:hAnsi="Courier New" w:cs="Courier New"/>
+          <w:szCs w:val="20"/>
+          <w:lang w:val="en-US" w:eastAsia="ru-RU"/>
+        </w:rPr>
+        <w:t>=</w:t>
+      </w:r>
+      <w:proofErr w:type="spellStart"/>
+      <w:r>
+        <w:rPr>
+          <w:rFonts w:ascii="Courier New" w:eastAsia="Times New Roman" w:hAnsi="Courier New" w:cs="Courier New"/>
+          <w:szCs w:val="20"/>
+          <w:lang w:val="en-US" w:eastAsia="ru-RU"/>
+        </w:rPr>
+        <w:t>attention_mask_batch</w:t>
+      </w:r>
+      <w:proofErr w:type="spellEnd"/>
+      <w:r>
+        <w:rPr>
+          <w:rFonts w:ascii="Courier New" w:eastAsia="Times New Roman" w:hAnsi="Courier New" w:cs="Courier New"/>
+          <w:szCs w:val="20"/>
+          <w:lang w:val="en-US" w:eastAsia="ru-RU"/>
+        </w:rPr>
+        <w:t>)</w:t>
+      </w:r>
+    </w:p>
+    <w:p>
+      <w:pPr>
+        <w:tabs>
+          <w:tab w:val="left" w:pos="916"/>
+          <w:tab w:val="left" w:pos="1832"/>
+          <w:tab w:val="left" w:pos="2748"/>
+          <w:tab w:val="left" w:pos="3664"/>
+          <w:tab w:val="left" w:pos="4580"/>
+          <w:tab w:val="left" w:pos="5496"/>
+          <w:tab w:val="left" w:pos="6412"/>
+          <w:tab w:val="left" w:pos="7328"/>
+          <w:tab w:val="left" w:pos="8244"/>
+          <w:tab w:val="left" w:pos="9160"/>
+          <w:tab w:val="left" w:pos="10076"/>
+          <w:tab w:val="left" w:pos="10992"/>
+          <w:tab w:val="left" w:pos="11908"/>
+          <w:tab w:val="left" w:pos="12824"/>
+          <w:tab w:val="left" w:pos="13740"/>
+          <w:tab w:val="left" w:pos="14656"/>
+        </w:tabs>
+        <w:rPr>
+          <w:rFonts w:ascii="Courier New" w:eastAsia="Times New Roman" w:hAnsi="Courier New" w:cs="Courier New"/>
+          <w:szCs w:val="20"/>
+          <w:lang w:val="en-US" w:eastAsia="ru-RU"/>
+        </w:rPr>
+      </w:pPr>
+    </w:p>
+    <w:p>
+      <w:pPr>
+        <w:tabs>
+          <w:tab w:val="left" w:pos="916"/>
+          <w:tab w:val="left" w:pos="1832"/>
+          <w:tab w:val="left" w:pos="2748"/>
+          <w:tab w:val="left" w:pos="3664"/>
+          <w:tab w:val="left" w:pos="4580"/>
+          <w:tab w:val="left" w:pos="5496"/>
+          <w:tab w:val="left" w:pos="6412"/>
+          <w:tab w:val="left" w:pos="7328"/>
+          <w:tab w:val="left" w:pos="8244"/>
+          <w:tab w:val="left" w:pos="9160"/>
+          <w:tab w:val="left" w:pos="10076"/>
+          <w:tab w:val="left" w:pos="10992"/>
+          <w:tab w:val="left" w:pos="11908"/>
+          <w:tab w:val="left" w:pos="12824"/>
+          <w:tab w:val="left" w:pos="13740"/>
+          <w:tab w:val="left" w:pos="14656"/>
+        </w:tabs>
+        <w:rPr>
+          <w:rFonts w:ascii="Courier New" w:eastAsia="Times New Roman" w:hAnsi="Courier New" w:cs="Courier New"/>
+          <w:szCs w:val="20"/>
+          <w:lang w:val="en-US" w:eastAsia="ru-RU"/>
+        </w:rPr>
+      </w:pPr>
+      <w:r>
+        <w:rPr>
+          <w:rFonts w:ascii="Courier New" w:eastAsia="Times New Roman" w:hAnsi="Courier New" w:cs="Courier New"/>
+          <w:szCs w:val="20"/>
+          <w:lang w:val="en-US" w:eastAsia="ru-RU"/>
+        </w:rPr>
+        <w:t xml:space="preserve">    </w:t>
+      </w:r>
+      <w:proofErr w:type="spellStart"/>
+      <w:proofErr w:type="gramStart"/>
+      <w:r>
+        <w:rPr>
+          <w:rFonts w:ascii="Courier New" w:eastAsia="Times New Roman" w:hAnsi="Courier New" w:cs="Courier New"/>
+          <w:szCs w:val="20"/>
+          <w:lang w:val="en-US" w:eastAsia="ru-RU"/>
+        </w:rPr>
+        <w:t>embeddings.append</w:t>
+      </w:r>
+      <w:proofErr w:type="spellEnd"/>
+      <w:r>
+        <w:rPr>
+          <w:rFonts w:ascii="Courier New" w:eastAsia="Times New Roman" w:hAnsi="Courier New" w:cs="Courier New"/>
+          <w:szCs w:val="20"/>
+          <w:lang w:val="en-US" w:eastAsia="ru-RU"/>
+        </w:rPr>
+        <w:t>(</w:t>
+      </w:r>
+      <w:proofErr w:type="spellStart"/>
+      <w:proofErr w:type="gramEnd"/>
+      <w:r>
+        <w:rPr>
+          <w:rFonts w:ascii="Courier New" w:eastAsia="Times New Roman" w:hAnsi="Courier New" w:cs="Courier New"/>
+          <w:szCs w:val="20"/>
+          <w:lang w:val="en-US" w:eastAsia="ru-RU"/>
+        </w:rPr>
+        <w:t>batch_embeddings</w:t>
+      </w:r>
+      <w:proofErr w:type="spellEnd"/>
+      <w:r>
+        <w:rPr>
+          <w:rFonts w:ascii="Courier New" w:eastAsia="Times New Roman" w:hAnsi="Courier New" w:cs="Courier New"/>
+          <w:szCs w:val="20"/>
+          <w:lang w:val="en-US" w:eastAsia="ru-RU"/>
+        </w:rPr>
+        <w:t>[0][:,0,:].</w:t>
+      </w:r>
+      <w:proofErr w:type="spellStart"/>
+      <w:r>
+        <w:rPr>
+          <w:rFonts w:ascii="Courier New" w:eastAsia="Times New Roman" w:hAnsi="Courier New" w:cs="Courier New"/>
+          <w:szCs w:val="20"/>
+          <w:lang w:val="en-US" w:eastAsia="ru-RU"/>
+        </w:rPr>
+        <w:t>numpy</w:t>
+      </w:r>
+      <w:proofErr w:type="spellEnd"/>
+      <w:r>
+        <w:rPr>
+          <w:rFonts w:ascii="Courier New" w:eastAsia="Times New Roman" w:hAnsi="Courier New" w:cs="Courier New"/>
+          <w:szCs w:val="20"/>
+          <w:lang w:val="en-US" w:eastAsia="ru-RU"/>
+        </w:rPr>
+        <w:t xml:space="preserve">()) </w:t>
+      </w:r>
+    </w:p>
+    <w:p>
+      <w:pPr>
+        <w:rPr>
+          <w:rFonts w:eastAsia="Times New Roman" w:cs="Times New Roman"/>
+          <w:sz w:val="24"/>
+          <w:szCs w:val="24"/>
+          <w:lang w:eastAsia="ru-RU"/>
+        </w:rPr>
+      </w:pPr>
+      <w:r>
+        <w:rPr>
+          <w:rFonts w:eastAsia="Times New Roman" w:cs="Times New Roman"/>
+          <w:sz w:val="24"/>
+          <w:szCs w:val="24"/>
+          <w:lang w:eastAsia="ru-RU"/>
+        </w:rPr>
+        <w:lastRenderedPageBreak/>
+        <w:t xml:space="preserve">Соберём все </w:t>
+      </w:r>
+      <w:proofErr w:type="spellStart"/>
+      <w:r>
+        <w:rPr>
+          <w:rFonts w:eastAsia="Times New Roman" w:cs="Times New Roman"/>
+          <w:sz w:val="24"/>
+          <w:szCs w:val="24"/>
+          <w:lang w:eastAsia="ru-RU"/>
+        </w:rPr>
+        <w:t>эмбеддинги</w:t>
+      </w:r>
+      <w:proofErr w:type="spellEnd"/>
+      <w:r>
+        <w:rPr>
+          <w:rFonts w:eastAsia="Times New Roman" w:cs="Times New Roman"/>
+          <w:sz w:val="24"/>
+          <w:szCs w:val="24"/>
+          <w:lang w:eastAsia="ru-RU"/>
+        </w:rPr>
+        <w:t xml:space="preserve"> в матрицу признаков вызовом функции </w:t>
+      </w:r>
+      <w:proofErr w:type="spellStart"/>
+      <w:r>
+        <w:rPr>
+          <w:rFonts w:eastAsia="Times New Roman" w:cs="Times New Roman"/>
+          <w:i/>
+          <w:iCs/>
+          <w:sz w:val="24"/>
+          <w:szCs w:val="24"/>
+          <w:lang w:eastAsia="ru-RU"/>
+        </w:rPr>
+        <w:t>concatenate</w:t>
+      </w:r>
+      <w:proofErr w:type="spellEnd"/>
+      <w:r>
+        <w:rPr>
+          <w:rFonts w:eastAsia="Times New Roman" w:cs="Times New Roman"/>
+          <w:i/>
+          <w:iCs/>
+          <w:sz w:val="24"/>
+          <w:szCs w:val="24"/>
+          <w:lang w:eastAsia="ru-RU"/>
+        </w:rPr>
+        <w:t>()</w:t>
+      </w:r>
+      <w:r>
+        <w:rPr>
+          <w:rFonts w:eastAsia="Times New Roman" w:cs="Times New Roman"/>
+          <w:sz w:val="24"/>
+          <w:szCs w:val="24"/>
+          <w:lang w:eastAsia="ru-RU"/>
+        </w:rPr>
+        <w:t>:</w:t>
+      </w:r>
+    </w:p>
+    <w:p>
+      <w:pPr>
+        <w:tabs>
+          <w:tab w:val="left" w:pos="916"/>
+          <w:tab w:val="left" w:pos="1832"/>
+          <w:tab w:val="left" w:pos="2748"/>
+          <w:tab w:val="left" w:pos="3664"/>
+          <w:tab w:val="left" w:pos="4580"/>
+          <w:tab w:val="left" w:pos="5496"/>
+          <w:tab w:val="left" w:pos="6412"/>
+          <w:tab w:val="left" w:pos="7328"/>
+          <w:tab w:val="left" w:pos="8244"/>
+          <w:tab w:val="left" w:pos="9160"/>
+          <w:tab w:val="left" w:pos="10076"/>
+          <w:tab w:val="left" w:pos="10992"/>
+          <w:tab w:val="left" w:pos="11908"/>
+          <w:tab w:val="left" w:pos="12824"/>
+          <w:tab w:val="left" w:pos="13740"/>
+          <w:tab w:val="left" w:pos="14656"/>
+        </w:tabs>
+        <w:rPr>
+          <w:rFonts w:ascii="Courier New" w:eastAsia="Times New Roman" w:hAnsi="Courier New" w:cs="Courier New"/>
+          <w:szCs w:val="20"/>
+          <w:lang w:eastAsia="ru-RU"/>
+        </w:rPr>
+      </w:pPr>
+      <w:proofErr w:type="spellStart"/>
+      <w:r>
+        <w:rPr>
+          <w:rFonts w:ascii="Courier New" w:eastAsia="Times New Roman" w:hAnsi="Courier New" w:cs="Courier New"/>
+          <w:szCs w:val="20"/>
+          <w:lang w:eastAsia="ru-RU"/>
+        </w:rPr>
+        <w:t>features</w:t>
+      </w:r>
+      <w:proofErr w:type="spellEnd"/>
+      <w:r>
+        <w:rPr>
+          <w:rFonts w:ascii="Courier New" w:eastAsia="Times New Roman" w:hAnsi="Courier New" w:cs="Courier New"/>
+          <w:szCs w:val="20"/>
+          <w:lang w:eastAsia="ru-RU"/>
+        </w:rPr>
+        <w:t xml:space="preserve"> = </w:t>
+      </w:r>
+      <w:proofErr w:type="spellStart"/>
+      <w:r>
+        <w:rPr>
+          <w:rFonts w:ascii="Courier New" w:eastAsia="Times New Roman" w:hAnsi="Courier New" w:cs="Courier New"/>
+          <w:szCs w:val="20"/>
+          <w:lang w:eastAsia="ru-RU"/>
+        </w:rPr>
+        <w:t>np.concatenate</w:t>
+      </w:r>
+      <w:proofErr w:type="spellEnd"/>
+      <w:r>
+        <w:rPr>
+          <w:rFonts w:ascii="Courier New" w:eastAsia="Times New Roman" w:hAnsi="Courier New" w:cs="Courier New"/>
+          <w:szCs w:val="20"/>
+          <w:lang w:eastAsia="ru-RU"/>
+        </w:rPr>
+        <w:t>(</w:t>
+      </w:r>
+      <w:proofErr w:type="spellStart"/>
+      <w:r>
+        <w:rPr>
+          <w:rFonts w:ascii="Courier New" w:eastAsia="Times New Roman" w:hAnsi="Courier New" w:cs="Courier New"/>
+          <w:szCs w:val="20"/>
+          <w:lang w:eastAsia="ru-RU"/>
+        </w:rPr>
+        <w:t>embeddings</w:t>
+      </w:r>
+      <w:proofErr w:type="spellEnd"/>
+      <w:r>
+        <w:rPr>
+          <w:rFonts w:ascii="Courier New" w:eastAsia="Times New Roman" w:hAnsi="Courier New" w:cs="Courier New"/>
+          <w:szCs w:val="20"/>
+          <w:lang w:eastAsia="ru-RU"/>
+        </w:rPr>
+        <w:t xml:space="preserve">) </w:t>
+      </w:r>
+    </w:p>
+    <w:p>
+      <w:pPr>
         <w:pStyle w:val="a6"/>
         <w:rPr>
           <w:rFonts w:eastAsia="Times New Roman" w:cs="Times New Roman"/>
@@ -23353,51 +27126,21 @@
     <w:p>
       <w:pPr>
         <w:pStyle w:val="a6"/>
-        <w:numPr>
-          <w:ilvl w:val="0"/>
-          <w:numId w:val="9"/>
-        </w:numPr>
-        <w:rPr>
-          <w:rFonts w:eastAsia="Times New Roman" w:cs="Times New Roman"/>
-          <w:sz w:val="24"/>
-          <w:szCs w:val="24"/>
-          <w:lang w:eastAsia="ru-RU"/>
-        </w:rPr>
-      </w:pPr>
-      <w:proofErr w:type="spellStart"/>
-      <w:r>
-        <w:rPr>
-          <w:rFonts w:eastAsia="Times New Roman" w:cs="Times New Roman"/>
-          <w:sz w:val="24"/>
-          <w:szCs w:val="24"/>
-          <w:lang w:val="en-US" w:eastAsia="ru-RU"/>
-        </w:rPr>
-        <w:t>Sdf</w:t>
-      </w:r>
-      <w:proofErr w:type="spellEnd"/>
-    </w:p>
-    <w:p>
-      <w:pPr>
-        <w:pStyle w:val="a6"/>
-        <w:numPr>
-          <w:ilvl w:val="0"/>
-          <w:numId w:val="9"/>
-        </w:numPr>
-        <w:rPr>
-          <w:rFonts w:eastAsia="Times New Roman" w:cs="Times New Roman"/>
-          <w:sz w:val="24"/>
-          <w:szCs w:val="24"/>
-          <w:lang w:eastAsia="ru-RU"/>
-        </w:rPr>
-      </w:pPr>
-      <w:r>
-        <w:rPr>
-          <w:rFonts w:eastAsia="Times New Roman" w:cs="Times New Roman"/>
-          <w:sz w:val="24"/>
-          <w:szCs w:val="24"/>
-          <w:lang w:val="en-US" w:eastAsia="ru-RU"/>
-        </w:rPr>
-        <w:t>s</w:t>
+        <w:rPr>
+          <w:rFonts w:eastAsia="Times New Roman" w:cs="Times New Roman"/>
+          <w:sz w:val="24"/>
+          <w:szCs w:val="24"/>
+          <w:lang w:eastAsia="ru-RU"/>
+        </w:rPr>
+      </w:pPr>
+      <w:r>
+        <w:rPr>
+          <w:rFonts w:eastAsia="Times New Roman" w:cs="Times New Roman"/>
+          <w:sz w:val="24"/>
+          <w:szCs w:val="24"/>
+          <w:lang w:eastAsia="ru-RU"/>
+        </w:rPr>
+        <w:t>Признаки готовы, можно обучать модель!</w:t>
       </w:r>
     </w:p>
     <w:sectPr>
@@ -26516,7 +30259,7 @@
 </file>
 
 <file path=customXml/itemProps1.xml><?xml version="1.0" encoding="utf-8"?>
-<ds:datastoreItem xmlns:ds="http://schemas.openxmlformats.org/officeDocument/2006/customXml" ds:itemID="{DB5D2F73-03BC-4AA9-879D-DDBE4789F1F4}">
+<ds:datastoreItem xmlns:ds="http://schemas.openxmlformats.org/officeDocument/2006/customXml" ds:itemID="{8DA94E64-B1EC-470D-A69E-C7C0BD2BB2B0}">
   <ds:schemaRefs>
     <ds:schemaRef ds:uri="http://schemas.openxmlformats.org/officeDocument/2006/bibliography"/>
   </ds:schemaRefs>

--- a/17_Машинное обучение для текстов/Sprint17_ML_Text_all.docx
+++ b/17_Машинное обучение для текстов/Sprint17_ML_Text_all.docx
@@ -1694,21 +1694,7 @@
                 <w:rStyle w:val="ab"/>
                 <w:noProof/>
               </w:rPr>
-              <w:t>RuBERT и пр</w:t>
-            </w:r>
-            <w:r>
-              <w:rPr>
-                <w:rStyle w:val="ab"/>
-                <w:noProof/>
-              </w:rPr>
-              <w:t>е</w:t>
-            </w:r>
-            <w:r>
-              <w:rPr>
-                <w:rStyle w:val="ab"/>
-                <w:noProof/>
-              </w:rPr>
-              <w:t>добработка</w:t>
+              <w:t>RuBERT и предобработка</w:t>
             </w:r>
             <w:r>
               <w:rPr>
@@ -3124,7 +3110,7 @@
           <w:rFonts w:ascii="YS Text" w:eastAsia="Times New Roman" w:hAnsi="YS Text" w:cs="Times New Roman"/>
           <w:sz w:val="27"/>
           <w:szCs w:val="27"/>
-          <w:lang w:eastAsia="ru-RU"/>
+          <w:lang w:val="en-US" w:eastAsia="ru-RU"/>
         </w:rPr>
       </w:pPr>
       <w:r>
@@ -3141,7 +3127,7 @@
           <w:rFonts w:ascii="YS Text" w:eastAsia="Times New Roman" w:hAnsi="YS Text" w:cs="Times New Roman"/>
           <w:sz w:val="27"/>
           <w:szCs w:val="27"/>
-          <w:lang w:eastAsia="ru-RU"/>
+          <w:lang w:val="en-US" w:eastAsia="ru-RU"/>
         </w:rPr>
         <w:t xml:space="preserve"> </w:t>
       </w:r>
@@ -3287,55 +3273,55 @@
         <w:rPr>
           <w:rFonts w:ascii="Courier New" w:eastAsia="Times New Roman" w:hAnsi="Courier New" w:cs="Courier New"/>
           <w:szCs w:val="20"/>
+          <w:lang w:eastAsia="ru-RU"/>
+        </w:rPr>
+      </w:pPr>
+      <w:r>
+        <w:rPr>
+          <w:rFonts w:ascii="Consolas" w:eastAsia="Times New Roman" w:hAnsi="Consolas" w:cs="Courier New"/>
+          <w:sz w:val="21"/>
+          <w:szCs w:val="21"/>
           <w:lang w:val="en-US" w:eastAsia="ru-RU"/>
         </w:rPr>
-      </w:pPr>
+        <w:t>m</w:t>
+      </w:r>
       <w:r>
         <w:rPr>
           <w:rFonts w:ascii="Consolas" w:eastAsia="Times New Roman" w:hAnsi="Consolas" w:cs="Courier New"/>
           <w:sz w:val="21"/>
           <w:szCs w:val="21"/>
+          <w:lang w:eastAsia="ru-RU"/>
+        </w:rPr>
+        <w:t xml:space="preserve"> = </w:t>
+      </w:r>
+      <w:proofErr w:type="spellStart"/>
+      <w:proofErr w:type="gramStart"/>
+      <w:r>
+        <w:rPr>
+          <w:rFonts w:ascii="Consolas" w:eastAsia="Times New Roman" w:hAnsi="Consolas" w:cs="Courier New"/>
+          <w:sz w:val="21"/>
+          <w:szCs w:val="21"/>
           <w:lang w:val="en-US" w:eastAsia="ru-RU"/>
         </w:rPr>
-        <w:t>m</w:t>
-      </w:r>
+        <w:t>Mystem</w:t>
+      </w:r>
+      <w:proofErr w:type="spellEnd"/>
       <w:r>
         <w:rPr>
           <w:rFonts w:ascii="Consolas" w:eastAsia="Times New Roman" w:hAnsi="Consolas" w:cs="Courier New"/>
           <w:sz w:val="21"/>
           <w:szCs w:val="21"/>
-          <w:lang w:val="en-US" w:eastAsia="ru-RU"/>
-        </w:rPr>
-        <w:t xml:space="preserve"> = </w:t>
-      </w:r>
-      <w:proofErr w:type="spellStart"/>
-      <w:proofErr w:type="gramStart"/>
+          <w:lang w:eastAsia="ru-RU"/>
+        </w:rPr>
+        <w:t>()</w:t>
+      </w:r>
+      <w:proofErr w:type="gramEnd"/>
       <w:r>
         <w:rPr>
           <w:rFonts w:ascii="Consolas" w:eastAsia="Times New Roman" w:hAnsi="Consolas" w:cs="Courier New"/>
           <w:sz w:val="21"/>
           <w:szCs w:val="21"/>
-          <w:lang w:val="en-US" w:eastAsia="ru-RU"/>
-        </w:rPr>
-        <w:t>Mystem</w:t>
-      </w:r>
-      <w:proofErr w:type="spellEnd"/>
-      <w:r>
-        <w:rPr>
-          <w:rFonts w:ascii="Consolas" w:eastAsia="Times New Roman" w:hAnsi="Consolas" w:cs="Courier New"/>
-          <w:sz w:val="21"/>
-          <w:szCs w:val="21"/>
-          <w:lang w:val="en-US" w:eastAsia="ru-RU"/>
-        </w:rPr>
-        <w:t>()</w:t>
-      </w:r>
-      <w:proofErr w:type="gramEnd"/>
-      <w:r>
-        <w:rPr>
-          <w:rFonts w:ascii="Consolas" w:eastAsia="Times New Roman" w:hAnsi="Consolas" w:cs="Courier New"/>
-          <w:sz w:val="21"/>
-          <w:szCs w:val="21"/>
-          <w:lang w:val="en-US" w:eastAsia="ru-RU"/>
+          <w:lang w:eastAsia="ru-RU"/>
         </w:rPr>
         <w:t xml:space="preserve"> </w:t>
       </w:r>
@@ -4771,7 +4757,7 @@
           <w:rFonts w:ascii="YS Text" w:eastAsia="Times New Roman" w:hAnsi="YS Text" w:cs="Times New Roman"/>
           <w:sz w:val="27"/>
           <w:szCs w:val="27"/>
-          <w:lang w:eastAsia="ru-RU"/>
+          <w:lang w:val="en-US" w:eastAsia="ru-RU"/>
         </w:rPr>
       </w:pPr>
       <w:r>
@@ -4788,7 +4774,7 @@
           <w:rFonts w:ascii="YS Text" w:eastAsia="Times New Roman" w:hAnsi="YS Text" w:cs="Times New Roman"/>
           <w:sz w:val="27"/>
           <w:szCs w:val="27"/>
-          <w:lang w:eastAsia="ru-RU"/>
+          <w:lang w:val="en-US" w:eastAsia="ru-RU"/>
         </w:rPr>
         <w:t xml:space="preserve"> </w:t>
       </w:r>
@@ -19220,18 +19206,36 @@
         </w:rPr>
         <w:t xml:space="preserve">: </w:t>
       </w:r>
-      <w:hyperlink r:id="rId30" w:history="1">
-        <w:proofErr w:type="spellStart"/>
-        <w:r>
-          <w:rPr>
-            <w:rStyle w:val="ab"/>
-            <w:rFonts w:ascii="YS Text" w:hAnsi="YS Text"/>
-            <w:lang w:val="en-US"/>
-          </w:rPr>
-          <w:t>tweets_lemm_train</w:t>
-        </w:r>
-        <w:proofErr w:type="spellEnd"/>
-      </w:hyperlink>
+      <w:r>
+        <w:fldChar w:fldCharType="begin"/>
+      </w:r>
+      <w:r>
+        <w:rPr>
+          <w:lang w:val="en-US"/>
+        </w:rPr>
+        <w:instrText xml:space="preserve"> HYPERLINK "https://code.s3.yandex.net/datasets/tweets_lemm_train.csv" </w:instrText>
+      </w:r>
+      <w:r>
+        <w:fldChar w:fldCharType="separate"/>
+      </w:r>
+      <w:proofErr w:type="spellStart"/>
+      <w:r>
+        <w:rPr>
+          <w:rStyle w:val="ab"/>
+          <w:rFonts w:ascii="YS Text" w:hAnsi="YS Text"/>
+          <w:lang w:val="en-US"/>
+        </w:rPr>
+        <w:t>tweets_lemm_train</w:t>
+      </w:r>
+      <w:proofErr w:type="spellEnd"/>
+      <w:r>
+        <w:rPr>
+          <w:rStyle w:val="ab"/>
+          <w:rFonts w:ascii="YS Text" w:hAnsi="YS Text"/>
+          <w:lang w:val="en-US"/>
+        </w:rPr>
+        <w:fldChar w:fldCharType="end"/>
+      </w:r>
       <w:r>
         <w:rPr>
           <w:rFonts w:ascii="YS Text" w:hAnsi="YS Text"/>
@@ -19239,18 +19243,36 @@
         </w:rPr>
         <w:t xml:space="preserve"> , </w:t>
       </w:r>
-      <w:hyperlink r:id="rId31" w:history="1">
-        <w:proofErr w:type="spellStart"/>
-        <w:r>
-          <w:rPr>
-            <w:rStyle w:val="ab"/>
-            <w:rFonts w:ascii="YS Text" w:hAnsi="YS Text"/>
-            <w:lang w:val="en-US"/>
-          </w:rPr>
-          <w:t>tweets_lemm_test</w:t>
-        </w:r>
-        <w:proofErr w:type="spellEnd"/>
-      </w:hyperlink>
+      <w:r>
+        <w:fldChar w:fldCharType="begin"/>
+      </w:r>
+      <w:r>
+        <w:rPr>
+          <w:lang w:val="en-US"/>
+        </w:rPr>
+        <w:instrText xml:space="preserve"> HYPERLINK "https://code.s3.yandex.net/datasets/tweets_lemm_test.csv" </w:instrText>
+      </w:r>
+      <w:r>
+        <w:fldChar w:fldCharType="separate"/>
+      </w:r>
+      <w:proofErr w:type="spellStart"/>
+      <w:r>
+        <w:rPr>
+          <w:rStyle w:val="ab"/>
+          <w:rFonts w:ascii="YS Text" w:hAnsi="YS Text"/>
+          <w:lang w:val="en-US"/>
+        </w:rPr>
+        <w:t>tweets_lemm_test</w:t>
+      </w:r>
+      <w:proofErr w:type="spellEnd"/>
+      <w:r>
+        <w:rPr>
+          <w:rStyle w:val="ab"/>
+          <w:rFonts w:ascii="YS Text" w:hAnsi="YS Text"/>
+          <w:lang w:val="en-US"/>
+        </w:rPr>
+        <w:fldChar w:fldCharType="end"/>
+      </w:r>
       <w:r>
         <w:rPr>
           <w:rFonts w:ascii="YS Text" w:hAnsi="YS Text"/>
@@ -19625,6 +19647,366 @@
             <wp:extent cx="3494382" cy="3307923"/>
             <wp:effectExtent l="0" t="0" r="0" b="6985"/>
             <wp:docPr id="6" name="Рисунок 6"/>
+            <wp:cNvGraphicFramePr>
+              <a:graphicFrameLocks xmlns:a="http://schemas.openxmlformats.org/drawingml/2006/main" noChangeAspect="1"/>
+            </wp:cNvGraphicFramePr>
+            <a:graphic xmlns:a="http://schemas.openxmlformats.org/drawingml/2006/main">
+              <a:graphicData uri="http://schemas.openxmlformats.org/drawingml/2006/picture">
+                <pic:pic xmlns:pic="http://schemas.openxmlformats.org/drawingml/2006/picture">
+                  <pic:nvPicPr>
+                    <pic:cNvPr id="0" name=""/>
+                    <pic:cNvPicPr/>
+                  </pic:nvPicPr>
+                  <pic:blipFill>
+                    <a:blip r:embed="rId30"/>
+                    <a:stretch>
+                      <a:fillRect/>
+                    </a:stretch>
+                  </pic:blipFill>
+                  <pic:spPr>
+                    <a:xfrm>
+                      <a:off x="0" y="0"/>
+                      <a:ext cx="3496453" cy="3309884"/>
+                    </a:xfrm>
+                    <a:prstGeom prst="rect">
+                      <a:avLst/>
+                    </a:prstGeom>
+                  </pic:spPr>
+                </pic:pic>
+              </a:graphicData>
+            </a:graphic>
+          </wp:inline>
+        </w:drawing>
+      </w:r>
+    </w:p>
+    <w:p>
+      <w:pPr>
+        <w:pStyle w:val="a9"/>
+      </w:pPr>
+    </w:p>
+    <w:p>
+      <w:pPr>
+        <w:spacing w:after="200" w:line="276" w:lineRule="auto"/>
+        <w:rPr>
+          <w:rFonts w:ascii="Courier New" w:hAnsi="Courier New" w:cs="Courier New"/>
+          <w:sz w:val="16"/>
+          <w:shd w:val="clear" w:color="auto" w:fill="FFFFFF"/>
+          <w:lang w:val="en-US"/>
+        </w:rPr>
+      </w:pPr>
+      <w:r>
+        <w:br w:type="page"/>
+      </w:r>
+    </w:p>
+    <w:p>
+      <w:pPr>
+        <w:pStyle w:val="a9"/>
+      </w:pPr>
+      <w:r>
+        <w:rPr>
+          <w:noProof/>
+          <w:lang w:val="ru-RU" w:eastAsia="ru-RU"/>
+        </w:rPr>
+        <w:lastRenderedPageBreak/>
+        <w:drawing>
+          <wp:inline distT="0" distB="0" distL="0" distR="0" wp14:anchorId="729E9547" wp14:editId="48EC1F83">
+            <wp:extent cx="4875432" cy="6748818"/>
+            <wp:effectExtent l="0" t="0" r="1905" b="0"/>
+            <wp:docPr id="7" name="Рисунок 7"/>
+            <wp:cNvGraphicFramePr>
+              <a:graphicFrameLocks xmlns:a="http://schemas.openxmlformats.org/drawingml/2006/main" noChangeAspect="1"/>
+            </wp:cNvGraphicFramePr>
+            <a:graphic xmlns:a="http://schemas.openxmlformats.org/drawingml/2006/main">
+              <a:graphicData uri="http://schemas.openxmlformats.org/drawingml/2006/picture">
+                <pic:pic xmlns:pic="http://schemas.openxmlformats.org/drawingml/2006/picture">
+                  <pic:nvPicPr>
+                    <pic:cNvPr id="0" name=""/>
+                    <pic:cNvPicPr/>
+                  </pic:nvPicPr>
+                  <pic:blipFill>
+                    <a:blip r:embed="rId31"/>
+                    <a:stretch>
+                      <a:fillRect/>
+                    </a:stretch>
+                  </pic:blipFill>
+                  <pic:spPr>
+                    <a:xfrm>
+                      <a:off x="0" y="0"/>
+                      <a:ext cx="4875671" cy="6749148"/>
+                    </a:xfrm>
+                    <a:prstGeom prst="rect">
+                      <a:avLst/>
+                    </a:prstGeom>
+                  </pic:spPr>
+                </pic:pic>
+              </a:graphicData>
+            </a:graphic>
+          </wp:inline>
+        </w:drawing>
+      </w:r>
+    </w:p>
+    <w:p>
+      <w:pPr>
+        <w:spacing w:after="200" w:line="276" w:lineRule="auto"/>
+        <w:rPr>
+          <w:rFonts w:ascii="Courier New" w:hAnsi="Courier New" w:cs="Courier New"/>
+          <w:sz w:val="16"/>
+          <w:shd w:val="clear" w:color="auto" w:fill="FFFFFF"/>
+          <w:lang w:val="en-US"/>
+        </w:rPr>
+      </w:pPr>
+      <w:r>
+        <w:br w:type="page"/>
+      </w:r>
+    </w:p>
+    <w:p>
+      <w:pPr>
+        <w:pStyle w:val="3"/>
+      </w:pPr>
+      <w:bookmarkStart w:id="20" w:name="_Toc133324189"/>
+      <w:r>
+        <w:lastRenderedPageBreak/>
+        <w:t>Word2vec</w:t>
+      </w:r>
+      <w:bookmarkEnd w:id="20"/>
+    </w:p>
+    <w:p>
+      <w:r>
+        <w:t xml:space="preserve">Рассмотрим популярный метод построения языковых представлений — </w:t>
+      </w:r>
+      <w:r>
+        <w:rPr>
+          <w:rStyle w:val="a7"/>
+        </w:rPr>
+        <w:t>word2vec</w:t>
+      </w:r>
+      <w:r>
+        <w:t xml:space="preserve"> (от англ. </w:t>
+      </w:r>
+      <w:proofErr w:type="spellStart"/>
+      <w:r>
+        <w:rPr>
+          <w:rStyle w:val="a8"/>
+        </w:rPr>
+        <w:t>word</w:t>
+      </w:r>
+      <w:proofErr w:type="spellEnd"/>
+      <w:r>
+        <w:rPr>
+          <w:rStyle w:val="a8"/>
+        </w:rPr>
+        <w:t xml:space="preserve"> </w:t>
+      </w:r>
+      <w:proofErr w:type="spellStart"/>
+      <w:r>
+        <w:rPr>
+          <w:rStyle w:val="a8"/>
+        </w:rPr>
+        <w:t>to</w:t>
+      </w:r>
+      <w:proofErr w:type="spellEnd"/>
+      <w:r>
+        <w:rPr>
+          <w:rStyle w:val="a8"/>
+        </w:rPr>
+        <w:t xml:space="preserve"> </w:t>
+      </w:r>
+      <w:proofErr w:type="spellStart"/>
+      <w:r>
+        <w:rPr>
+          <w:rStyle w:val="a8"/>
+        </w:rPr>
+        <w:t>vector</w:t>
+      </w:r>
+      <w:proofErr w:type="spellEnd"/>
+      <w:r>
+        <w:t>, «слова к вектору»).</w:t>
+      </w:r>
+    </w:p>
+    <w:p>
+      <w:r>
+        <w:t xml:space="preserve">Упрощённо разберём, как работает </w:t>
+      </w:r>
+      <w:r>
+        <w:rPr>
+          <w:rStyle w:val="a8"/>
+        </w:rPr>
+        <w:t>word2vec.</w:t>
+      </w:r>
+      <w:r>
+        <w:t xml:space="preserve"> Из примера с </w:t>
+      </w:r>
+      <w:proofErr w:type="spellStart"/>
+      <w:r>
+        <w:t>амадиной</w:t>
+      </w:r>
+      <w:proofErr w:type="spellEnd"/>
+      <w:r>
+        <w:t xml:space="preserve"> и тупиком вы узнали, что сходство этих слов определяется соседством с «красным клювом». А «муравьед» и «ленивец» часто встречаются в предложениях о Перу. То есть </w:t>
+      </w:r>
+      <w:r>
+        <w:rPr>
+          <w:rStyle w:val="a7"/>
+        </w:rPr>
+        <w:t>смысл</w:t>
+      </w:r>
+      <w:r>
+        <w:t xml:space="preserve"> слов определяется их контекстом. </w:t>
+      </w:r>
+    </w:p>
+    <w:p/>
+    <w:p>
+      <w:r>
+        <w:t xml:space="preserve">Тогда задача </w:t>
+      </w:r>
+      <w:r>
+        <w:rPr>
+          <w:rStyle w:val="a8"/>
+        </w:rPr>
+        <w:t>word2vec</w:t>
+      </w:r>
+      <w:r>
+        <w:t xml:space="preserve"> — предсказать: соседи или нет — заданные слова. Слова считаются соседями, если находятся в одном </w:t>
+      </w:r>
+      <w:r>
+        <w:rPr>
+          <w:rStyle w:val="a7"/>
+        </w:rPr>
+        <w:t>«окне»</w:t>
+      </w:r>
+      <w:r>
+        <w:t xml:space="preserve"> (максимальном расстоянии между словами). Выходит, пара слов — это признаки, а являются ли они соседями — целевой признак.</w:t>
+      </w:r>
+    </w:p>
+    <w:p>
+      <w:r>
+        <w:t xml:space="preserve">Пусть </w:t>
+      </w:r>
+      <w:proofErr w:type="spellStart"/>
+      <w:r>
+        <w:t>датасетом</w:t>
+      </w:r>
+      <w:proofErr w:type="spellEnd"/>
+      <w:r>
+        <w:t xml:space="preserve"> для задачи будет предложение о тупике:</w:t>
+      </w:r>
+    </w:p>
+    <w:p/>
+    <w:p>
+      <w:pPr>
+        <w:pStyle w:val="HTML0"/>
+        <w:rPr>
+          <w:rStyle w:val="HTML"/>
+        </w:rPr>
+      </w:pPr>
+      <w:r>
+        <w:rPr>
+          <w:rStyle w:val="HTML"/>
+        </w:rPr>
+        <w:t xml:space="preserve">Красный клюв тупика мелькнул на голубом небе </w:t>
+      </w:r>
+    </w:p>
+    <w:p>
+      <w:pPr>
+        <w:pStyle w:val="HTML0"/>
+      </w:pPr>
+    </w:p>
+    <w:p>
+      <w:r>
+        <w:t xml:space="preserve">Но прежде </w:t>
+      </w:r>
+      <w:proofErr w:type="spellStart"/>
+      <w:r>
+        <w:t>лемматизируем</w:t>
+      </w:r>
+      <w:proofErr w:type="spellEnd"/>
+      <w:r>
+        <w:t xml:space="preserve"> текст:</w:t>
+      </w:r>
+    </w:p>
+    <w:p/>
+    <w:p>
+      <w:pPr>
+        <w:pStyle w:val="HTML0"/>
+        <w:rPr>
+          <w:rStyle w:val="HTML"/>
+        </w:rPr>
+      </w:pPr>
+      <w:r>
+        <w:rPr>
+          <w:rStyle w:val="HTML"/>
+        </w:rPr>
+        <w:t xml:space="preserve">красный клюв тупик мелькнуть </w:t>
+      </w:r>
+      <w:proofErr w:type="gramStart"/>
+      <w:r>
+        <w:rPr>
+          <w:rStyle w:val="HTML"/>
+        </w:rPr>
+        <w:t>на</w:t>
+      </w:r>
+      <w:proofErr w:type="gramEnd"/>
+      <w:r>
+        <w:rPr>
+          <w:rStyle w:val="HTML"/>
+        </w:rPr>
+        <w:t xml:space="preserve"> </w:t>
+      </w:r>
+      <w:proofErr w:type="gramStart"/>
+      <w:r>
+        <w:rPr>
+          <w:rStyle w:val="HTML"/>
+        </w:rPr>
+        <w:t>голубой</w:t>
+      </w:r>
+      <w:proofErr w:type="gramEnd"/>
+      <w:r>
+        <w:rPr>
+          <w:rStyle w:val="HTML"/>
+        </w:rPr>
+        <w:t xml:space="preserve"> небо </w:t>
+      </w:r>
+    </w:p>
+    <w:p>
+      <w:pPr>
+        <w:pStyle w:val="HTML0"/>
+      </w:pPr>
+    </w:p>
+    <w:p>
+      <w:proofErr w:type="gramStart"/>
+      <w:r>
+        <w:t>Будем считать, что прогнозируемое слово — тупик, а соседи — ближайшие от него слова с двух сторон: «красный», «клюв» и «мелькнуть», «на».</w:t>
+      </w:r>
+      <w:proofErr w:type="gramEnd"/>
+      <w:r>
+        <w:t xml:space="preserve"> </w:t>
+      </w:r>
+      <w:r>
+        <w:t xml:space="preserve">Все вместе они образуют </w:t>
+      </w:r>
+      <w:proofErr w:type="spellStart"/>
+      <w:r>
+        <w:t>пятиграмму</w:t>
+      </w:r>
+      <w:proofErr w:type="spellEnd"/>
+      <w:r>
+        <w:t>:</w:t>
+      </w:r>
+    </w:p>
+    <w:p>
+      <w:pPr>
+        <w:pStyle w:val="a9"/>
+      </w:pPr>
+      <w:r>
+        <w:rPr>
+          <w:noProof/>
+          <w:lang w:val="ru-RU" w:eastAsia="ru-RU"/>
+        </w:rPr>
+        <w:drawing>
+          <wp:inline distT="0" distB="0" distL="0" distR="0" wp14:anchorId="29973F9E" wp14:editId="1D8C755E">
+            <wp:extent cx="3582537" cy="2987235"/>
+            <wp:effectExtent l="0" t="0" r="0" b="3810"/>
+            <wp:docPr id="8" name="Рисунок 8"/>
             <wp:cNvGraphicFramePr>
               <a:graphicFrameLocks xmlns:a="http://schemas.openxmlformats.org/drawingml/2006/main" noChangeAspect="1"/>
             </wp:cNvGraphicFramePr>
@@ -19644,7 +20026,7 @@
                   <pic:spPr>
                     <a:xfrm>
                       <a:off x="0" y="0"/>
-                      <a:ext cx="3496453" cy="3309884"/>
+                      <a:ext cx="3581564" cy="2986424"/>
                     </a:xfrm>
                     <a:prstGeom prst="rect">
                       <a:avLst/>
@@ -19659,21 +20041,590 @@
     </w:p>
     <w:p>
       <w:pPr>
+        <w:rPr>
+          <w:rFonts w:eastAsia="Times New Roman" w:cs="Times New Roman"/>
+          <w:sz w:val="24"/>
+          <w:szCs w:val="24"/>
+          <w:lang w:eastAsia="ru-RU"/>
+        </w:rPr>
+      </w:pPr>
+      <w:r>
+        <w:rPr>
+          <w:rFonts w:eastAsia="Times New Roman" w:cs="Times New Roman"/>
+          <w:sz w:val="24"/>
+          <w:szCs w:val="24"/>
+          <w:lang w:eastAsia="ru-RU"/>
+        </w:rPr>
+        <w:t>С учётом предыдущих пар получаем такие пары слов-соседей:</w:t>
+      </w:r>
+    </w:p>
+    <w:p>
+      <w:pPr>
+        <w:tabs>
+          <w:tab w:val="left" w:pos="916"/>
+          <w:tab w:val="left" w:pos="1832"/>
+          <w:tab w:val="left" w:pos="2748"/>
+          <w:tab w:val="left" w:pos="3664"/>
+          <w:tab w:val="left" w:pos="4580"/>
+          <w:tab w:val="left" w:pos="5496"/>
+          <w:tab w:val="left" w:pos="6412"/>
+          <w:tab w:val="left" w:pos="7328"/>
+          <w:tab w:val="left" w:pos="8244"/>
+          <w:tab w:val="left" w:pos="9160"/>
+          <w:tab w:val="left" w:pos="10076"/>
+          <w:tab w:val="left" w:pos="10992"/>
+          <w:tab w:val="left" w:pos="11908"/>
+          <w:tab w:val="left" w:pos="12824"/>
+          <w:tab w:val="left" w:pos="13740"/>
+          <w:tab w:val="left" w:pos="14656"/>
+        </w:tabs>
+        <w:rPr>
+          <w:rFonts w:ascii="Courier New" w:eastAsia="Times New Roman" w:hAnsi="Courier New" w:cs="Courier New"/>
+          <w:szCs w:val="20"/>
+          <w:lang w:eastAsia="ru-RU"/>
+        </w:rPr>
+      </w:pPr>
+      <w:r>
+        <w:rPr>
+          <w:rFonts w:ascii="Courier New" w:eastAsia="Times New Roman" w:hAnsi="Courier New" w:cs="Courier New"/>
+          <w:szCs w:val="20"/>
+          <w:lang w:eastAsia="ru-RU"/>
+        </w:rPr>
+        <w:t>тупик    красный</w:t>
+      </w:r>
+    </w:p>
+    <w:p>
+      <w:pPr>
+        <w:tabs>
+          <w:tab w:val="left" w:pos="916"/>
+          <w:tab w:val="left" w:pos="1832"/>
+          <w:tab w:val="left" w:pos="2748"/>
+          <w:tab w:val="left" w:pos="3664"/>
+          <w:tab w:val="left" w:pos="4580"/>
+          <w:tab w:val="left" w:pos="5496"/>
+          <w:tab w:val="left" w:pos="6412"/>
+          <w:tab w:val="left" w:pos="7328"/>
+          <w:tab w:val="left" w:pos="8244"/>
+          <w:tab w:val="left" w:pos="9160"/>
+          <w:tab w:val="left" w:pos="10076"/>
+          <w:tab w:val="left" w:pos="10992"/>
+          <w:tab w:val="left" w:pos="11908"/>
+          <w:tab w:val="left" w:pos="12824"/>
+          <w:tab w:val="left" w:pos="13740"/>
+          <w:tab w:val="left" w:pos="14656"/>
+        </w:tabs>
+        <w:rPr>
+          <w:rFonts w:ascii="Courier New" w:eastAsia="Times New Roman" w:hAnsi="Courier New" w:cs="Courier New"/>
+          <w:szCs w:val="20"/>
+          <w:lang w:eastAsia="ru-RU"/>
+        </w:rPr>
+      </w:pPr>
+      <w:r>
+        <w:rPr>
+          <w:rFonts w:ascii="Courier New" w:eastAsia="Times New Roman" w:hAnsi="Courier New" w:cs="Courier New"/>
+          <w:szCs w:val="20"/>
+          <w:lang w:eastAsia="ru-RU"/>
+        </w:rPr>
+        <w:t>тупик    клюв</w:t>
+      </w:r>
+    </w:p>
+    <w:p>
+      <w:pPr>
+        <w:tabs>
+          <w:tab w:val="left" w:pos="916"/>
+          <w:tab w:val="left" w:pos="1832"/>
+          <w:tab w:val="left" w:pos="2748"/>
+          <w:tab w:val="left" w:pos="3664"/>
+          <w:tab w:val="left" w:pos="4580"/>
+          <w:tab w:val="left" w:pos="5496"/>
+          <w:tab w:val="left" w:pos="6412"/>
+          <w:tab w:val="left" w:pos="7328"/>
+          <w:tab w:val="left" w:pos="8244"/>
+          <w:tab w:val="left" w:pos="9160"/>
+          <w:tab w:val="left" w:pos="10076"/>
+          <w:tab w:val="left" w:pos="10992"/>
+          <w:tab w:val="left" w:pos="11908"/>
+          <w:tab w:val="left" w:pos="12824"/>
+          <w:tab w:val="left" w:pos="13740"/>
+          <w:tab w:val="left" w:pos="14656"/>
+        </w:tabs>
+        <w:rPr>
+          <w:rFonts w:ascii="Courier New" w:eastAsia="Times New Roman" w:hAnsi="Courier New" w:cs="Courier New"/>
+          <w:szCs w:val="20"/>
+          <w:lang w:eastAsia="ru-RU"/>
+        </w:rPr>
+      </w:pPr>
+      <w:r>
+        <w:rPr>
+          <w:rFonts w:ascii="Courier New" w:eastAsia="Times New Roman" w:hAnsi="Courier New" w:cs="Courier New"/>
+          <w:szCs w:val="20"/>
+          <w:lang w:eastAsia="ru-RU"/>
+        </w:rPr>
+        <w:t>тупик    мелькнуть</w:t>
+      </w:r>
+    </w:p>
+    <w:p>
+      <w:pPr>
+        <w:tabs>
+          <w:tab w:val="left" w:pos="916"/>
+          <w:tab w:val="left" w:pos="1832"/>
+          <w:tab w:val="left" w:pos="2748"/>
+          <w:tab w:val="left" w:pos="3664"/>
+          <w:tab w:val="left" w:pos="4580"/>
+          <w:tab w:val="left" w:pos="5496"/>
+          <w:tab w:val="left" w:pos="6412"/>
+          <w:tab w:val="left" w:pos="7328"/>
+          <w:tab w:val="left" w:pos="8244"/>
+          <w:tab w:val="left" w:pos="9160"/>
+          <w:tab w:val="left" w:pos="10076"/>
+          <w:tab w:val="left" w:pos="10992"/>
+          <w:tab w:val="left" w:pos="11908"/>
+          <w:tab w:val="left" w:pos="12824"/>
+          <w:tab w:val="left" w:pos="13740"/>
+          <w:tab w:val="left" w:pos="14656"/>
+        </w:tabs>
+        <w:rPr>
+          <w:rFonts w:ascii="Courier New" w:eastAsia="Times New Roman" w:hAnsi="Courier New" w:cs="Courier New"/>
+          <w:szCs w:val="20"/>
+          <w:lang w:eastAsia="ru-RU"/>
+        </w:rPr>
+      </w:pPr>
+      <w:r>
+        <w:rPr>
+          <w:rFonts w:ascii="Courier New" w:eastAsia="Times New Roman" w:hAnsi="Courier New" w:cs="Courier New"/>
+          <w:szCs w:val="20"/>
+          <w:lang w:eastAsia="ru-RU"/>
+        </w:rPr>
+        <w:t xml:space="preserve">тупик    </w:t>
+      </w:r>
+      <w:proofErr w:type="gramStart"/>
+      <w:r>
+        <w:rPr>
+          <w:rFonts w:ascii="Courier New" w:eastAsia="Times New Roman" w:hAnsi="Courier New" w:cs="Courier New"/>
+          <w:szCs w:val="20"/>
+          <w:lang w:eastAsia="ru-RU"/>
+        </w:rPr>
+        <w:t>на</w:t>
+      </w:r>
+      <w:proofErr w:type="gramEnd"/>
+    </w:p>
+    <w:p>
+      <w:pPr>
+        <w:tabs>
+          <w:tab w:val="left" w:pos="916"/>
+          <w:tab w:val="left" w:pos="1832"/>
+          <w:tab w:val="left" w:pos="2748"/>
+          <w:tab w:val="left" w:pos="3664"/>
+          <w:tab w:val="left" w:pos="4580"/>
+          <w:tab w:val="left" w:pos="5496"/>
+          <w:tab w:val="left" w:pos="6412"/>
+          <w:tab w:val="left" w:pos="7328"/>
+          <w:tab w:val="left" w:pos="8244"/>
+          <w:tab w:val="left" w:pos="9160"/>
+          <w:tab w:val="left" w:pos="10076"/>
+          <w:tab w:val="left" w:pos="10992"/>
+          <w:tab w:val="left" w:pos="11908"/>
+          <w:tab w:val="left" w:pos="12824"/>
+          <w:tab w:val="left" w:pos="13740"/>
+          <w:tab w:val="left" w:pos="14656"/>
+        </w:tabs>
+        <w:rPr>
+          <w:rFonts w:ascii="Courier New" w:eastAsia="Times New Roman" w:hAnsi="Courier New" w:cs="Courier New"/>
+          <w:szCs w:val="20"/>
+          <w:lang w:eastAsia="ru-RU"/>
+        </w:rPr>
+      </w:pPr>
+      <w:r>
+        <w:rPr>
+          <w:rFonts w:ascii="Courier New" w:eastAsia="Times New Roman" w:hAnsi="Courier New" w:cs="Courier New"/>
+          <w:szCs w:val="20"/>
+          <w:lang w:eastAsia="ru-RU"/>
+        </w:rPr>
+        <w:t>мелькнуть    клюв</w:t>
+      </w:r>
+    </w:p>
+    <w:p>
+      <w:pPr>
+        <w:tabs>
+          <w:tab w:val="left" w:pos="916"/>
+          <w:tab w:val="left" w:pos="1832"/>
+          <w:tab w:val="left" w:pos="2748"/>
+          <w:tab w:val="left" w:pos="3664"/>
+          <w:tab w:val="left" w:pos="4580"/>
+          <w:tab w:val="left" w:pos="5496"/>
+          <w:tab w:val="left" w:pos="6412"/>
+          <w:tab w:val="left" w:pos="7328"/>
+          <w:tab w:val="left" w:pos="8244"/>
+          <w:tab w:val="left" w:pos="9160"/>
+          <w:tab w:val="left" w:pos="10076"/>
+          <w:tab w:val="left" w:pos="10992"/>
+          <w:tab w:val="left" w:pos="11908"/>
+          <w:tab w:val="left" w:pos="12824"/>
+          <w:tab w:val="left" w:pos="13740"/>
+          <w:tab w:val="left" w:pos="14656"/>
+        </w:tabs>
+        <w:rPr>
+          <w:rFonts w:ascii="Courier New" w:eastAsia="Times New Roman" w:hAnsi="Courier New" w:cs="Courier New"/>
+          <w:szCs w:val="20"/>
+          <w:lang w:eastAsia="ru-RU"/>
+        </w:rPr>
+      </w:pPr>
+      <w:r>
+        <w:rPr>
+          <w:rFonts w:ascii="Courier New" w:eastAsia="Times New Roman" w:hAnsi="Courier New" w:cs="Courier New"/>
+          <w:szCs w:val="20"/>
+          <w:lang w:eastAsia="ru-RU"/>
+        </w:rPr>
+        <w:t>мелькнуть    тупик</w:t>
+      </w:r>
+    </w:p>
+    <w:p>
+      <w:pPr>
+        <w:tabs>
+          <w:tab w:val="left" w:pos="916"/>
+          <w:tab w:val="left" w:pos="1832"/>
+          <w:tab w:val="left" w:pos="2748"/>
+          <w:tab w:val="left" w:pos="3664"/>
+          <w:tab w:val="left" w:pos="4580"/>
+          <w:tab w:val="left" w:pos="5496"/>
+          <w:tab w:val="left" w:pos="6412"/>
+          <w:tab w:val="left" w:pos="7328"/>
+          <w:tab w:val="left" w:pos="8244"/>
+          <w:tab w:val="left" w:pos="9160"/>
+          <w:tab w:val="left" w:pos="10076"/>
+          <w:tab w:val="left" w:pos="10992"/>
+          <w:tab w:val="left" w:pos="11908"/>
+          <w:tab w:val="left" w:pos="12824"/>
+          <w:tab w:val="left" w:pos="13740"/>
+          <w:tab w:val="left" w:pos="14656"/>
+        </w:tabs>
+        <w:rPr>
+          <w:rFonts w:ascii="Courier New" w:eastAsia="Times New Roman" w:hAnsi="Courier New" w:cs="Courier New"/>
+          <w:szCs w:val="20"/>
+          <w:lang w:eastAsia="ru-RU"/>
+        </w:rPr>
+      </w:pPr>
+      <w:r>
+        <w:rPr>
+          <w:rFonts w:ascii="Courier New" w:eastAsia="Times New Roman" w:hAnsi="Courier New" w:cs="Courier New"/>
+          <w:szCs w:val="20"/>
+          <w:lang w:eastAsia="ru-RU"/>
+        </w:rPr>
+        <w:t>мелькнуть    на</w:t>
+      </w:r>
+    </w:p>
+    <w:p>
+      <w:pPr>
+        <w:tabs>
+          <w:tab w:val="left" w:pos="916"/>
+          <w:tab w:val="left" w:pos="1832"/>
+          <w:tab w:val="left" w:pos="2748"/>
+          <w:tab w:val="left" w:pos="3664"/>
+          <w:tab w:val="left" w:pos="4580"/>
+          <w:tab w:val="left" w:pos="5496"/>
+          <w:tab w:val="left" w:pos="6412"/>
+          <w:tab w:val="left" w:pos="7328"/>
+          <w:tab w:val="left" w:pos="8244"/>
+          <w:tab w:val="left" w:pos="9160"/>
+          <w:tab w:val="left" w:pos="10076"/>
+          <w:tab w:val="left" w:pos="10992"/>
+          <w:tab w:val="left" w:pos="11908"/>
+          <w:tab w:val="left" w:pos="12824"/>
+          <w:tab w:val="left" w:pos="13740"/>
+          <w:tab w:val="left" w:pos="14656"/>
+        </w:tabs>
+        <w:rPr>
+          <w:rFonts w:ascii="Courier New" w:eastAsia="Times New Roman" w:hAnsi="Courier New" w:cs="Courier New"/>
+          <w:szCs w:val="20"/>
+          <w:lang w:eastAsia="ru-RU"/>
+        </w:rPr>
+      </w:pPr>
+      <w:r>
+        <w:rPr>
+          <w:rFonts w:ascii="Courier New" w:eastAsia="Times New Roman" w:hAnsi="Courier New" w:cs="Courier New"/>
+          <w:szCs w:val="20"/>
+          <w:lang w:eastAsia="ru-RU"/>
+        </w:rPr>
+        <w:t xml:space="preserve">мелькнуть    голубой </w:t>
+      </w:r>
+    </w:p>
+    <w:p>
+      <w:pPr>
+        <w:rPr>
+          <w:rFonts w:eastAsia="Times New Roman" w:cs="Times New Roman"/>
+          <w:sz w:val="24"/>
+          <w:szCs w:val="24"/>
+          <w:lang w:eastAsia="ru-RU"/>
+        </w:rPr>
+      </w:pPr>
+      <w:r>
+        <w:rPr>
+          <w:rFonts w:eastAsia="Times New Roman" w:cs="Times New Roman"/>
+          <w:sz w:val="24"/>
+          <w:szCs w:val="24"/>
+          <w:lang w:eastAsia="ru-RU"/>
+        </w:rPr>
+        <w:t>Таким же способом можно «пройтись окном» по всему тексту и составить полный список пар слов-соседей.</w:t>
+      </w:r>
+    </w:p>
+    <w:p>
+      <w:pPr>
+        <w:rPr>
+          <w:rFonts w:eastAsia="Times New Roman" w:cs="Times New Roman"/>
+          <w:sz w:val="24"/>
+          <w:szCs w:val="24"/>
+          <w:lang w:eastAsia="ru-RU"/>
+        </w:rPr>
+      </w:pPr>
+      <w:r>
+        <w:rPr>
+          <w:rFonts w:eastAsia="Times New Roman" w:cs="Times New Roman"/>
+          <w:sz w:val="24"/>
+          <w:szCs w:val="24"/>
+          <w:lang w:eastAsia="ru-RU"/>
+        </w:rPr>
+        <w:t xml:space="preserve">Следующая задача </w:t>
+      </w:r>
+      <w:r>
+        <w:rPr>
+          <w:rFonts w:eastAsia="Times New Roman" w:cs="Times New Roman"/>
+          <w:i/>
+          <w:iCs/>
+          <w:sz w:val="24"/>
+          <w:szCs w:val="24"/>
+          <w:lang w:eastAsia="ru-RU"/>
+        </w:rPr>
+        <w:t>word2vec —</w:t>
+      </w:r>
+      <w:r>
+        <w:rPr>
+          <w:rFonts w:eastAsia="Times New Roman" w:cs="Times New Roman"/>
+          <w:sz w:val="24"/>
+          <w:szCs w:val="24"/>
+          <w:lang w:eastAsia="ru-RU"/>
+        </w:rPr>
+        <w:t xml:space="preserve"> научить модель отличать истинные пары соседей </w:t>
+      </w:r>
+      <w:proofErr w:type="gramStart"/>
+      <w:r>
+        <w:rPr>
+          <w:rFonts w:eastAsia="Times New Roman" w:cs="Times New Roman"/>
+          <w:sz w:val="24"/>
+          <w:szCs w:val="24"/>
+          <w:lang w:eastAsia="ru-RU"/>
+        </w:rPr>
+        <w:t>от</w:t>
+      </w:r>
+      <w:proofErr w:type="gramEnd"/>
+      <w:r>
+        <w:rPr>
+          <w:rFonts w:eastAsia="Times New Roman" w:cs="Times New Roman"/>
+          <w:sz w:val="24"/>
+          <w:szCs w:val="24"/>
+          <w:lang w:eastAsia="ru-RU"/>
+        </w:rPr>
+        <w:t xml:space="preserve"> случайных. А это уже походит на задачу бинарной классификации, где признаки — это слова, а целевой признак — ответ на вопрос: перед нами истинные слова-соседи или нет.</w:t>
+      </w:r>
+    </w:p>
+    <w:p>
+      <w:pPr>
+        <w:rPr>
+          <w:rFonts w:eastAsia="Times New Roman" w:cs="Times New Roman"/>
+          <w:sz w:val="24"/>
+          <w:szCs w:val="24"/>
+          <w:lang w:eastAsia="ru-RU"/>
+        </w:rPr>
+      </w:pPr>
+    </w:p>
+    <w:p>
+      <w:pPr>
+        <w:rPr>
+          <w:rFonts w:eastAsia="Times New Roman" w:cs="Times New Roman"/>
+          <w:sz w:val="24"/>
+          <w:szCs w:val="24"/>
+          <w:lang w:eastAsia="ru-RU"/>
+        </w:rPr>
+      </w:pPr>
+      <w:r>
+        <w:rPr>
+          <w:rFonts w:eastAsia="Times New Roman" w:cs="Times New Roman"/>
+          <w:sz w:val="24"/>
+          <w:szCs w:val="24"/>
+          <w:lang w:eastAsia="ru-RU"/>
+        </w:rPr>
+        <w:t>Положительные примеры мы уже собрали. Чтобы получить отрицательные, выберем случайные слова из корпуса и сделаем из них пары:</w:t>
+      </w:r>
+    </w:p>
+    <w:p>
+      <w:pPr>
+        <w:tabs>
+          <w:tab w:val="left" w:pos="916"/>
+          <w:tab w:val="left" w:pos="1832"/>
+          <w:tab w:val="left" w:pos="2748"/>
+          <w:tab w:val="left" w:pos="3664"/>
+          <w:tab w:val="left" w:pos="4580"/>
+          <w:tab w:val="left" w:pos="5496"/>
+          <w:tab w:val="left" w:pos="6412"/>
+          <w:tab w:val="left" w:pos="7328"/>
+          <w:tab w:val="left" w:pos="8244"/>
+          <w:tab w:val="left" w:pos="9160"/>
+          <w:tab w:val="left" w:pos="10076"/>
+          <w:tab w:val="left" w:pos="10992"/>
+          <w:tab w:val="left" w:pos="11908"/>
+          <w:tab w:val="left" w:pos="12824"/>
+          <w:tab w:val="left" w:pos="13740"/>
+          <w:tab w:val="left" w:pos="14656"/>
+        </w:tabs>
+        <w:rPr>
+          <w:rFonts w:ascii="Courier New" w:eastAsia="Times New Roman" w:hAnsi="Courier New" w:cs="Courier New"/>
+          <w:szCs w:val="20"/>
+          <w:lang w:eastAsia="ru-RU"/>
+        </w:rPr>
+      </w:pPr>
+      <w:r>
+        <w:rPr>
+          <w:rFonts w:ascii="Courier New" w:eastAsia="Times New Roman" w:hAnsi="Courier New" w:cs="Courier New"/>
+          <w:szCs w:val="20"/>
+          <w:lang w:eastAsia="ru-RU"/>
+        </w:rPr>
+        <w:t xml:space="preserve">тупик </w:t>
+      </w:r>
+      <w:proofErr w:type="spellStart"/>
+      <w:r>
+        <w:rPr>
+          <w:rFonts w:ascii="Courier New" w:eastAsia="Times New Roman" w:hAnsi="Courier New" w:cs="Courier New"/>
+          <w:szCs w:val="20"/>
+          <w:lang w:eastAsia="ru-RU"/>
+        </w:rPr>
+        <w:t>хуан</w:t>
+      </w:r>
+      <w:proofErr w:type="spellEnd"/>
+    </w:p>
+    <w:p>
+      <w:pPr>
+        <w:tabs>
+          <w:tab w:val="left" w:pos="916"/>
+          <w:tab w:val="left" w:pos="1832"/>
+          <w:tab w:val="left" w:pos="2748"/>
+          <w:tab w:val="left" w:pos="3664"/>
+          <w:tab w:val="left" w:pos="4580"/>
+          <w:tab w:val="left" w:pos="5496"/>
+          <w:tab w:val="left" w:pos="6412"/>
+          <w:tab w:val="left" w:pos="7328"/>
+          <w:tab w:val="left" w:pos="8244"/>
+          <w:tab w:val="left" w:pos="9160"/>
+          <w:tab w:val="left" w:pos="10076"/>
+          <w:tab w:val="left" w:pos="10992"/>
+          <w:tab w:val="left" w:pos="11908"/>
+          <w:tab w:val="left" w:pos="12824"/>
+          <w:tab w:val="left" w:pos="13740"/>
+          <w:tab w:val="left" w:pos="14656"/>
+        </w:tabs>
+        <w:rPr>
+          <w:rFonts w:ascii="Courier New" w:eastAsia="Times New Roman" w:hAnsi="Courier New" w:cs="Courier New"/>
+          <w:szCs w:val="20"/>
+          <w:lang w:eastAsia="ru-RU"/>
+        </w:rPr>
+      </w:pPr>
+      <w:r>
+        <w:rPr>
+          <w:rFonts w:ascii="Courier New" w:eastAsia="Times New Roman" w:hAnsi="Courier New" w:cs="Courier New"/>
+          <w:szCs w:val="20"/>
+          <w:lang w:eastAsia="ru-RU"/>
+        </w:rPr>
+        <w:t>клюв нелепый</w:t>
+      </w:r>
+    </w:p>
+    <w:p>
+      <w:pPr>
+        <w:tabs>
+          <w:tab w:val="left" w:pos="916"/>
+          <w:tab w:val="left" w:pos="1832"/>
+          <w:tab w:val="left" w:pos="2748"/>
+          <w:tab w:val="left" w:pos="3664"/>
+          <w:tab w:val="left" w:pos="4580"/>
+          <w:tab w:val="left" w:pos="5496"/>
+          <w:tab w:val="left" w:pos="6412"/>
+          <w:tab w:val="left" w:pos="7328"/>
+          <w:tab w:val="left" w:pos="8244"/>
+          <w:tab w:val="left" w:pos="9160"/>
+          <w:tab w:val="left" w:pos="10076"/>
+          <w:tab w:val="left" w:pos="10992"/>
+          <w:tab w:val="left" w:pos="11908"/>
+          <w:tab w:val="left" w:pos="12824"/>
+          <w:tab w:val="left" w:pos="13740"/>
+          <w:tab w:val="left" w:pos="14656"/>
+        </w:tabs>
+        <w:rPr>
+          <w:rFonts w:ascii="Courier New" w:eastAsia="Times New Roman" w:hAnsi="Courier New" w:cs="Courier New"/>
+          <w:szCs w:val="20"/>
+          <w:lang w:eastAsia="ru-RU"/>
+        </w:rPr>
+      </w:pPr>
+      <w:r>
+        <w:rPr>
+          <w:rFonts w:ascii="Courier New" w:eastAsia="Times New Roman" w:hAnsi="Courier New" w:cs="Courier New"/>
+          <w:szCs w:val="20"/>
+          <w:lang w:eastAsia="ru-RU"/>
+        </w:rPr>
+        <w:t>небо животное</w:t>
+      </w:r>
+    </w:p>
+    <w:p>
+      <w:pPr>
+        <w:tabs>
+          <w:tab w:val="left" w:pos="916"/>
+          <w:tab w:val="left" w:pos="1832"/>
+          <w:tab w:val="left" w:pos="2748"/>
+          <w:tab w:val="left" w:pos="3664"/>
+          <w:tab w:val="left" w:pos="4580"/>
+          <w:tab w:val="left" w:pos="5496"/>
+          <w:tab w:val="left" w:pos="6412"/>
+          <w:tab w:val="left" w:pos="7328"/>
+          <w:tab w:val="left" w:pos="8244"/>
+          <w:tab w:val="left" w:pos="9160"/>
+          <w:tab w:val="left" w:pos="10076"/>
+          <w:tab w:val="left" w:pos="10992"/>
+          <w:tab w:val="left" w:pos="11908"/>
+          <w:tab w:val="left" w:pos="12824"/>
+          <w:tab w:val="left" w:pos="13740"/>
+          <w:tab w:val="left" w:pos="14656"/>
+        </w:tabs>
+        <w:rPr>
+          <w:rFonts w:ascii="Courier New" w:eastAsia="Times New Roman" w:hAnsi="Courier New" w:cs="Courier New"/>
+          <w:szCs w:val="20"/>
+          <w:lang w:eastAsia="ru-RU"/>
+        </w:rPr>
+      </w:pPr>
+      <w:r>
+        <w:rPr>
+          <w:rFonts w:ascii="Courier New" w:eastAsia="Times New Roman" w:hAnsi="Courier New" w:cs="Courier New"/>
+          <w:szCs w:val="20"/>
+          <w:lang w:eastAsia="ru-RU"/>
+        </w:rPr>
+        <w:t xml:space="preserve">красный рассказывать </w:t>
+      </w:r>
+    </w:p>
+    <w:p>
+      <w:pPr>
         <w:pStyle w:val="a9"/>
-      </w:pPr>
-    </w:p>
-    <w:p>
-      <w:pPr>
-        <w:spacing w:after="200" w:line="276" w:lineRule="auto"/>
-        <w:rPr>
-          <w:rFonts w:ascii="Courier New" w:hAnsi="Courier New" w:cs="Courier New"/>
-          <w:sz w:val="16"/>
-          <w:shd w:val="clear" w:color="auto" w:fill="FFFFFF"/>
-          <w:lang w:val="en-US"/>
-        </w:rPr>
-      </w:pPr>
-      <w:r>
-        <w:br w:type="page"/>
+        <w:rPr>
+          <w:rFonts w:ascii="Times New Roman" w:eastAsia="Times New Roman" w:hAnsi="Times New Roman" w:cs="Times New Roman"/>
+          <w:sz w:val="24"/>
+          <w:szCs w:val="24"/>
+          <w:shd w:val="clear" w:color="auto" w:fill="auto"/>
+          <w:lang w:val="ru-RU" w:eastAsia="ru-RU"/>
+        </w:rPr>
+      </w:pPr>
+      <w:r>
+        <w:rPr>
+          <w:rFonts w:ascii="Times New Roman" w:eastAsia="Times New Roman" w:hAnsi="Times New Roman" w:cs="Times New Roman"/>
+          <w:sz w:val="24"/>
+          <w:szCs w:val="24"/>
+          <w:shd w:val="clear" w:color="auto" w:fill="auto"/>
+          <w:lang w:val="ru-RU" w:eastAsia="ru-RU"/>
+        </w:rPr>
+        <w:t>Тогда получим такой набор данных для обучения, где метка «1» говорит, что слова-соседи — истинные, а «0» — ложные.</w:t>
       </w:r>
     </w:p>
     <w:p>
@@ -19687,10 +20638,10 @@
         </w:rPr>
         <w:lastRenderedPageBreak/>
         <w:drawing>
-          <wp:inline distT="0" distB="0" distL="0" distR="0" wp14:anchorId="729E9547" wp14:editId="48EC1F83">
-            <wp:extent cx="4875432" cy="6748818"/>
-            <wp:effectExtent l="0" t="0" r="1905" b="0"/>
-            <wp:docPr id="7" name="Рисунок 7"/>
+          <wp:inline distT="0" distB="0" distL="0" distR="0" wp14:anchorId="5EB40E7B" wp14:editId="4ACF9EC1">
+            <wp:extent cx="6152515" cy="6583045"/>
+            <wp:effectExtent l="0" t="0" r="635" b="8255"/>
+            <wp:docPr id="9" name="Рисунок 9"/>
             <wp:cNvGraphicFramePr>
               <a:graphicFrameLocks xmlns:a="http://schemas.openxmlformats.org/drawingml/2006/main" noChangeAspect="1"/>
             </wp:cNvGraphicFramePr>
@@ -19710,7 +20661,7 @@
                   <pic:spPr>
                     <a:xfrm>
                       <a:off x="0" y="0"/>
-                      <a:ext cx="4875671" cy="6749148"/>
+                      <a:ext cx="6152515" cy="6583045"/>
                     </a:xfrm>
                     <a:prstGeom prst="rect">
                       <a:avLst/>
@@ -19725,254 +20676,6 @@
     </w:p>
     <w:p>
       <w:pPr>
-        <w:spacing w:after="200" w:line="276" w:lineRule="auto"/>
-        <w:rPr>
-          <w:rFonts w:ascii="Courier New" w:hAnsi="Courier New" w:cs="Courier New"/>
-          <w:sz w:val="16"/>
-          <w:shd w:val="clear" w:color="auto" w:fill="FFFFFF"/>
-          <w:lang w:val="en-US"/>
-        </w:rPr>
-      </w:pPr>
-      <w:r>
-        <w:br w:type="page"/>
-      </w:r>
-    </w:p>
-    <w:p>
-      <w:pPr>
-        <w:pStyle w:val="3"/>
-      </w:pPr>
-      <w:bookmarkStart w:id="20" w:name="_Toc133324189"/>
-      <w:r>
-        <w:lastRenderedPageBreak/>
-        <w:t>Word2vec</w:t>
-      </w:r>
-      <w:bookmarkEnd w:id="20"/>
-    </w:p>
-    <w:p>
-      <w:r>
-        <w:t xml:space="preserve">Рассмотрим популярный метод построения языковых представлений — </w:t>
-      </w:r>
-      <w:r>
-        <w:rPr>
-          <w:rStyle w:val="a7"/>
-        </w:rPr>
-        <w:t>word2vec</w:t>
-      </w:r>
-      <w:r>
-        <w:t xml:space="preserve"> (от англ. </w:t>
-      </w:r>
-      <w:proofErr w:type="spellStart"/>
-      <w:r>
-        <w:rPr>
-          <w:rStyle w:val="a8"/>
-        </w:rPr>
-        <w:t>word</w:t>
-      </w:r>
-      <w:proofErr w:type="spellEnd"/>
-      <w:r>
-        <w:rPr>
-          <w:rStyle w:val="a8"/>
-        </w:rPr>
-        <w:t xml:space="preserve"> </w:t>
-      </w:r>
-      <w:proofErr w:type="spellStart"/>
-      <w:r>
-        <w:rPr>
-          <w:rStyle w:val="a8"/>
-        </w:rPr>
-        <w:t>to</w:t>
-      </w:r>
-      <w:proofErr w:type="spellEnd"/>
-      <w:r>
-        <w:rPr>
-          <w:rStyle w:val="a8"/>
-        </w:rPr>
-        <w:t xml:space="preserve"> </w:t>
-      </w:r>
-      <w:proofErr w:type="spellStart"/>
-      <w:r>
-        <w:rPr>
-          <w:rStyle w:val="a8"/>
-        </w:rPr>
-        <w:t>vector</w:t>
-      </w:r>
-      <w:proofErr w:type="spellEnd"/>
-      <w:r>
-        <w:t>, «слова к вектору»).</w:t>
-      </w:r>
-    </w:p>
-    <w:p>
-      <w:r>
-        <w:t xml:space="preserve">Упрощённо разберём, как работает </w:t>
-      </w:r>
-      <w:r>
-        <w:rPr>
-          <w:rStyle w:val="a8"/>
-        </w:rPr>
-        <w:t>word2vec.</w:t>
-      </w:r>
-      <w:r>
-        <w:t xml:space="preserve"> Из примера с </w:t>
-      </w:r>
-      <w:proofErr w:type="spellStart"/>
-      <w:r>
-        <w:t>амадиной</w:t>
-      </w:r>
-      <w:proofErr w:type="spellEnd"/>
-      <w:r>
-        <w:t xml:space="preserve"> и тупиком вы узнали, что сходство этих слов определяется соседством с «красным клювом». А «муравьед» и «ленивец» часто встречаются в предложениях о Перу. То есть </w:t>
-      </w:r>
-      <w:r>
-        <w:rPr>
-          <w:rStyle w:val="a7"/>
-        </w:rPr>
-        <w:t>смысл</w:t>
-      </w:r>
-      <w:r>
-        <w:t xml:space="preserve"> слов определяется их контекстом. </w:t>
-      </w:r>
-    </w:p>
-    <w:p/>
-    <w:p>
-      <w:r>
-        <w:t xml:space="preserve">Тогда задача </w:t>
-      </w:r>
-      <w:r>
-        <w:rPr>
-          <w:rStyle w:val="a8"/>
-        </w:rPr>
-        <w:t>word2vec</w:t>
-      </w:r>
-      <w:r>
-        <w:t xml:space="preserve"> — предсказать: соседи или нет — заданные слова. Слова считаются соседями, если находятся в одном </w:t>
-      </w:r>
-      <w:r>
-        <w:rPr>
-          <w:rStyle w:val="a7"/>
-        </w:rPr>
-        <w:t>«окне»</w:t>
-      </w:r>
-      <w:r>
-        <w:t xml:space="preserve"> (максимальном расстоянии между словами). Выходит, пара слов — это признаки, а являются ли они соседями — целевой признак.</w:t>
-      </w:r>
-    </w:p>
-    <w:p>
-      <w:r>
-        <w:t xml:space="preserve">Пусть </w:t>
-      </w:r>
-      <w:proofErr w:type="spellStart"/>
-      <w:r>
-        <w:t>датасетом</w:t>
-      </w:r>
-      <w:proofErr w:type="spellEnd"/>
-      <w:r>
-        <w:t xml:space="preserve"> для задачи будет предложение о тупике:</w:t>
-      </w:r>
-    </w:p>
-    <w:p/>
-    <w:p>
-      <w:pPr>
-        <w:pStyle w:val="HTML0"/>
-        <w:rPr>
-          <w:rStyle w:val="HTML"/>
-        </w:rPr>
-      </w:pPr>
-      <w:r>
-        <w:rPr>
-          <w:rStyle w:val="HTML"/>
-        </w:rPr>
-        <w:t xml:space="preserve">Красный клюв тупика мелькнул на голубом небе </w:t>
-      </w:r>
-    </w:p>
-    <w:p>
-      <w:pPr>
-        <w:pStyle w:val="HTML0"/>
-      </w:pPr>
-    </w:p>
-    <w:p>
-      <w:r>
-        <w:t xml:space="preserve">Но прежде </w:t>
-      </w:r>
-      <w:proofErr w:type="spellStart"/>
-      <w:r>
-        <w:t>лемматизируем</w:t>
-      </w:r>
-      <w:proofErr w:type="spellEnd"/>
-      <w:r>
-        <w:t xml:space="preserve"> текст:</w:t>
-      </w:r>
-    </w:p>
-    <w:p/>
-    <w:p>
-      <w:pPr>
-        <w:pStyle w:val="HTML0"/>
-        <w:rPr>
-          <w:rStyle w:val="HTML"/>
-        </w:rPr>
-      </w:pPr>
-      <w:r>
-        <w:rPr>
-          <w:rStyle w:val="HTML"/>
-        </w:rPr>
-        <w:t xml:space="preserve">красный клюв тупик мелькнуть </w:t>
-      </w:r>
-      <w:proofErr w:type="gramStart"/>
-      <w:r>
-        <w:rPr>
-          <w:rStyle w:val="HTML"/>
-        </w:rPr>
-        <w:t>на</w:t>
-      </w:r>
-      <w:proofErr w:type="gramEnd"/>
-      <w:r>
-        <w:rPr>
-          <w:rStyle w:val="HTML"/>
-        </w:rPr>
-        <w:t xml:space="preserve"> </w:t>
-      </w:r>
-      <w:proofErr w:type="gramStart"/>
-      <w:r>
-        <w:rPr>
-          <w:rStyle w:val="HTML"/>
-        </w:rPr>
-        <w:t>голубой</w:t>
-      </w:r>
-      <w:proofErr w:type="gramEnd"/>
-      <w:r>
-        <w:rPr>
-          <w:rStyle w:val="HTML"/>
-        </w:rPr>
-        <w:t xml:space="preserve"> небо </w:t>
-      </w:r>
-    </w:p>
-    <w:p>
-      <w:pPr>
-        <w:pStyle w:val="HTML0"/>
-      </w:pPr>
-    </w:p>
-    <w:p>
-      <w:proofErr w:type="gramStart"/>
-      <w:r>
-        <w:t>Будем считать, что прогнозируемое слово — тупик, а соседи — ближайшие от него слова с двух сторон: «красный», «клюв» и «мелькнуть», «на».</w:t>
-      </w:r>
-      <w:proofErr w:type="gramEnd"/>
-      <w:r>
-        <w:t xml:space="preserve"> </w:t>
-      </w:r>
-      <w:r>
-        <w:t xml:space="preserve">Все вместе они образуют </w:t>
-      </w:r>
-      <w:proofErr w:type="spellStart"/>
-      <w:r>
-        <w:t>пятиграмму</w:t>
-      </w:r>
-      <w:proofErr w:type="spellEnd"/>
-      <w:r>
-        <w:t>:</w:t>
-      </w:r>
-    </w:p>
-    <w:p>
-      <w:pPr>
         <w:pStyle w:val="a9"/>
       </w:pPr>
       <w:r>
@@ -19980,11 +20683,12 @@
           <w:noProof/>
           <w:lang w:val="ru-RU" w:eastAsia="ru-RU"/>
         </w:rPr>
+        <w:lastRenderedPageBreak/>
         <w:drawing>
-          <wp:inline distT="0" distB="0" distL="0" distR="0" wp14:anchorId="29973F9E" wp14:editId="1D8C755E">
-            <wp:extent cx="3582537" cy="2987235"/>
-            <wp:effectExtent l="0" t="0" r="0" b="3810"/>
-            <wp:docPr id="8" name="Рисунок 8"/>
+          <wp:inline distT="0" distB="0" distL="0" distR="0" wp14:anchorId="1EE7596F" wp14:editId="05E9AD07">
+            <wp:extent cx="6152515" cy="5664200"/>
+            <wp:effectExtent l="0" t="0" r="635" b="0"/>
+            <wp:docPr id="10" name="Рисунок 10"/>
             <wp:cNvGraphicFramePr>
               <a:graphicFrameLocks xmlns:a="http://schemas.openxmlformats.org/drawingml/2006/main" noChangeAspect="1"/>
             </wp:cNvGraphicFramePr>
@@ -20004,7 +20708,7 @@
                   <pic:spPr>
                     <a:xfrm>
                       <a:off x="0" y="0"/>
-                      <a:ext cx="3581564" cy="2986424"/>
+                      <a:ext cx="6152515" cy="5664200"/>
                     </a:xfrm>
                     <a:prstGeom prst="rect">
                       <a:avLst/>
@@ -20019,6 +20723,53 @@
     </w:p>
     <w:p>
       <w:pPr>
+        <w:spacing w:after="200" w:line="276" w:lineRule="auto"/>
+        <w:rPr>
+          <w:rFonts w:asciiTheme="majorHAnsi" w:eastAsia="Times New Roman" w:hAnsiTheme="majorHAnsi" w:cstheme="majorBidi"/>
+          <w:b/>
+          <w:bCs/>
+          <w:color w:val="4F81BD" w:themeColor="accent1"/>
+          <w:lang w:eastAsia="ru-RU"/>
+        </w:rPr>
+      </w:pPr>
+      <w:r>
+        <w:rPr>
+          <w:rFonts w:eastAsia="Times New Roman"/>
+          <w:lang w:eastAsia="ru-RU"/>
+        </w:rPr>
+        <w:br w:type="page"/>
+      </w:r>
+    </w:p>
+    <w:p>
+      <w:pPr>
+        <w:pStyle w:val="3"/>
+        <w:rPr>
+          <w:rFonts w:eastAsia="Times New Roman"/>
+          <w:lang w:eastAsia="ru-RU"/>
+        </w:rPr>
+      </w:pPr>
+      <w:bookmarkStart w:id="21" w:name="_Toc133324190"/>
+      <w:proofErr w:type="spellStart"/>
+      <w:r>
+        <w:rPr>
+          <w:rFonts w:eastAsia="Times New Roman"/>
+          <w:lang w:eastAsia="ru-RU"/>
+        </w:rPr>
+        <w:lastRenderedPageBreak/>
+        <w:t>Embeddings</w:t>
+      </w:r>
+      <w:proofErr w:type="spellEnd"/>
+      <w:r>
+        <w:rPr>
+          <w:rFonts w:eastAsia="Times New Roman"/>
+          <w:lang w:eastAsia="ru-RU"/>
+        </w:rPr>
+        <w:t xml:space="preserve"> для классификации</w:t>
+      </w:r>
+      <w:bookmarkEnd w:id="21"/>
+    </w:p>
+    <w:p>
+      <w:pPr>
         <w:rPr>
           <w:rFonts w:eastAsia="Times New Roman" w:cs="Times New Roman"/>
           <w:sz w:val="24"/>
@@ -20033,297 +20784,7 @@
           <w:szCs w:val="24"/>
           <w:lang w:eastAsia="ru-RU"/>
         </w:rPr>
-        <w:t>С учётом предыдущих пар получаем такие пары слов-соседей:</w:t>
-      </w:r>
-    </w:p>
-    <w:p>
-      <w:pPr>
-        <w:tabs>
-          <w:tab w:val="left" w:pos="916"/>
-          <w:tab w:val="left" w:pos="1832"/>
-          <w:tab w:val="left" w:pos="2748"/>
-          <w:tab w:val="left" w:pos="3664"/>
-          <w:tab w:val="left" w:pos="4580"/>
-          <w:tab w:val="left" w:pos="5496"/>
-          <w:tab w:val="left" w:pos="6412"/>
-          <w:tab w:val="left" w:pos="7328"/>
-          <w:tab w:val="left" w:pos="8244"/>
-          <w:tab w:val="left" w:pos="9160"/>
-          <w:tab w:val="left" w:pos="10076"/>
-          <w:tab w:val="left" w:pos="10992"/>
-          <w:tab w:val="left" w:pos="11908"/>
-          <w:tab w:val="left" w:pos="12824"/>
-          <w:tab w:val="left" w:pos="13740"/>
-          <w:tab w:val="left" w:pos="14656"/>
-        </w:tabs>
-        <w:rPr>
-          <w:rFonts w:ascii="Courier New" w:eastAsia="Times New Roman" w:hAnsi="Courier New" w:cs="Courier New"/>
-          <w:szCs w:val="20"/>
-          <w:lang w:eastAsia="ru-RU"/>
-        </w:rPr>
-      </w:pPr>
-      <w:r>
-        <w:rPr>
-          <w:rFonts w:ascii="Courier New" w:eastAsia="Times New Roman" w:hAnsi="Courier New" w:cs="Courier New"/>
-          <w:szCs w:val="20"/>
-          <w:lang w:eastAsia="ru-RU"/>
-        </w:rPr>
-        <w:t>тупик    красный</w:t>
-      </w:r>
-    </w:p>
-    <w:p>
-      <w:pPr>
-        <w:tabs>
-          <w:tab w:val="left" w:pos="916"/>
-          <w:tab w:val="left" w:pos="1832"/>
-          <w:tab w:val="left" w:pos="2748"/>
-          <w:tab w:val="left" w:pos="3664"/>
-          <w:tab w:val="left" w:pos="4580"/>
-          <w:tab w:val="left" w:pos="5496"/>
-          <w:tab w:val="left" w:pos="6412"/>
-          <w:tab w:val="left" w:pos="7328"/>
-          <w:tab w:val="left" w:pos="8244"/>
-          <w:tab w:val="left" w:pos="9160"/>
-          <w:tab w:val="left" w:pos="10076"/>
-          <w:tab w:val="left" w:pos="10992"/>
-          <w:tab w:val="left" w:pos="11908"/>
-          <w:tab w:val="left" w:pos="12824"/>
-          <w:tab w:val="left" w:pos="13740"/>
-          <w:tab w:val="left" w:pos="14656"/>
-        </w:tabs>
-        <w:rPr>
-          <w:rFonts w:ascii="Courier New" w:eastAsia="Times New Roman" w:hAnsi="Courier New" w:cs="Courier New"/>
-          <w:szCs w:val="20"/>
-          <w:lang w:eastAsia="ru-RU"/>
-        </w:rPr>
-      </w:pPr>
-      <w:r>
-        <w:rPr>
-          <w:rFonts w:ascii="Courier New" w:eastAsia="Times New Roman" w:hAnsi="Courier New" w:cs="Courier New"/>
-          <w:szCs w:val="20"/>
-          <w:lang w:eastAsia="ru-RU"/>
-        </w:rPr>
-        <w:t>тупик    клюв</w:t>
-      </w:r>
-    </w:p>
-    <w:p>
-      <w:pPr>
-        <w:tabs>
-          <w:tab w:val="left" w:pos="916"/>
-          <w:tab w:val="left" w:pos="1832"/>
-          <w:tab w:val="left" w:pos="2748"/>
-          <w:tab w:val="left" w:pos="3664"/>
-          <w:tab w:val="left" w:pos="4580"/>
-          <w:tab w:val="left" w:pos="5496"/>
-          <w:tab w:val="left" w:pos="6412"/>
-          <w:tab w:val="left" w:pos="7328"/>
-          <w:tab w:val="left" w:pos="8244"/>
-          <w:tab w:val="left" w:pos="9160"/>
-          <w:tab w:val="left" w:pos="10076"/>
-          <w:tab w:val="left" w:pos="10992"/>
-          <w:tab w:val="left" w:pos="11908"/>
-          <w:tab w:val="left" w:pos="12824"/>
-          <w:tab w:val="left" w:pos="13740"/>
-          <w:tab w:val="left" w:pos="14656"/>
-        </w:tabs>
-        <w:rPr>
-          <w:rFonts w:ascii="Courier New" w:eastAsia="Times New Roman" w:hAnsi="Courier New" w:cs="Courier New"/>
-          <w:szCs w:val="20"/>
-          <w:lang w:eastAsia="ru-RU"/>
-        </w:rPr>
-      </w:pPr>
-      <w:r>
-        <w:rPr>
-          <w:rFonts w:ascii="Courier New" w:eastAsia="Times New Roman" w:hAnsi="Courier New" w:cs="Courier New"/>
-          <w:szCs w:val="20"/>
-          <w:lang w:eastAsia="ru-RU"/>
-        </w:rPr>
-        <w:t>тупик    мелькнуть</w:t>
-      </w:r>
-    </w:p>
-    <w:p>
-      <w:pPr>
-        <w:tabs>
-          <w:tab w:val="left" w:pos="916"/>
-          <w:tab w:val="left" w:pos="1832"/>
-          <w:tab w:val="left" w:pos="2748"/>
-          <w:tab w:val="left" w:pos="3664"/>
-          <w:tab w:val="left" w:pos="4580"/>
-          <w:tab w:val="left" w:pos="5496"/>
-          <w:tab w:val="left" w:pos="6412"/>
-          <w:tab w:val="left" w:pos="7328"/>
-          <w:tab w:val="left" w:pos="8244"/>
-          <w:tab w:val="left" w:pos="9160"/>
-          <w:tab w:val="left" w:pos="10076"/>
-          <w:tab w:val="left" w:pos="10992"/>
-          <w:tab w:val="left" w:pos="11908"/>
-          <w:tab w:val="left" w:pos="12824"/>
-          <w:tab w:val="left" w:pos="13740"/>
-          <w:tab w:val="left" w:pos="14656"/>
-        </w:tabs>
-        <w:rPr>
-          <w:rFonts w:ascii="Courier New" w:eastAsia="Times New Roman" w:hAnsi="Courier New" w:cs="Courier New"/>
-          <w:szCs w:val="20"/>
-          <w:lang w:eastAsia="ru-RU"/>
-        </w:rPr>
-      </w:pPr>
-      <w:r>
-        <w:rPr>
-          <w:rFonts w:ascii="Courier New" w:eastAsia="Times New Roman" w:hAnsi="Courier New" w:cs="Courier New"/>
-          <w:szCs w:val="20"/>
-          <w:lang w:eastAsia="ru-RU"/>
-        </w:rPr>
-        <w:t xml:space="preserve">тупик    </w:t>
-      </w:r>
-      <w:proofErr w:type="gramStart"/>
-      <w:r>
-        <w:rPr>
-          <w:rFonts w:ascii="Courier New" w:eastAsia="Times New Roman" w:hAnsi="Courier New" w:cs="Courier New"/>
-          <w:szCs w:val="20"/>
-          <w:lang w:eastAsia="ru-RU"/>
-        </w:rPr>
-        <w:t>на</w:t>
-      </w:r>
-      <w:proofErr w:type="gramEnd"/>
-    </w:p>
-    <w:p>
-      <w:pPr>
-        <w:tabs>
-          <w:tab w:val="left" w:pos="916"/>
-          <w:tab w:val="left" w:pos="1832"/>
-          <w:tab w:val="left" w:pos="2748"/>
-          <w:tab w:val="left" w:pos="3664"/>
-          <w:tab w:val="left" w:pos="4580"/>
-          <w:tab w:val="left" w:pos="5496"/>
-          <w:tab w:val="left" w:pos="6412"/>
-          <w:tab w:val="left" w:pos="7328"/>
-          <w:tab w:val="left" w:pos="8244"/>
-          <w:tab w:val="left" w:pos="9160"/>
-          <w:tab w:val="left" w:pos="10076"/>
-          <w:tab w:val="left" w:pos="10992"/>
-          <w:tab w:val="left" w:pos="11908"/>
-          <w:tab w:val="left" w:pos="12824"/>
-          <w:tab w:val="left" w:pos="13740"/>
-          <w:tab w:val="left" w:pos="14656"/>
-        </w:tabs>
-        <w:rPr>
-          <w:rFonts w:ascii="Courier New" w:eastAsia="Times New Roman" w:hAnsi="Courier New" w:cs="Courier New"/>
-          <w:szCs w:val="20"/>
-          <w:lang w:eastAsia="ru-RU"/>
-        </w:rPr>
-      </w:pPr>
-      <w:r>
-        <w:rPr>
-          <w:rFonts w:ascii="Courier New" w:eastAsia="Times New Roman" w:hAnsi="Courier New" w:cs="Courier New"/>
-          <w:szCs w:val="20"/>
-          <w:lang w:eastAsia="ru-RU"/>
-        </w:rPr>
-        <w:t>мелькнуть    клюв</w:t>
-      </w:r>
-    </w:p>
-    <w:p>
-      <w:pPr>
-        <w:tabs>
-          <w:tab w:val="left" w:pos="916"/>
-          <w:tab w:val="left" w:pos="1832"/>
-          <w:tab w:val="left" w:pos="2748"/>
-          <w:tab w:val="left" w:pos="3664"/>
-          <w:tab w:val="left" w:pos="4580"/>
-          <w:tab w:val="left" w:pos="5496"/>
-          <w:tab w:val="left" w:pos="6412"/>
-          <w:tab w:val="left" w:pos="7328"/>
-          <w:tab w:val="left" w:pos="8244"/>
-          <w:tab w:val="left" w:pos="9160"/>
-          <w:tab w:val="left" w:pos="10076"/>
-          <w:tab w:val="left" w:pos="10992"/>
-          <w:tab w:val="left" w:pos="11908"/>
-          <w:tab w:val="left" w:pos="12824"/>
-          <w:tab w:val="left" w:pos="13740"/>
-          <w:tab w:val="left" w:pos="14656"/>
-        </w:tabs>
-        <w:rPr>
-          <w:rFonts w:ascii="Courier New" w:eastAsia="Times New Roman" w:hAnsi="Courier New" w:cs="Courier New"/>
-          <w:szCs w:val="20"/>
-          <w:lang w:eastAsia="ru-RU"/>
-        </w:rPr>
-      </w:pPr>
-      <w:r>
-        <w:rPr>
-          <w:rFonts w:ascii="Courier New" w:eastAsia="Times New Roman" w:hAnsi="Courier New" w:cs="Courier New"/>
-          <w:szCs w:val="20"/>
-          <w:lang w:eastAsia="ru-RU"/>
-        </w:rPr>
-        <w:t>мелькнуть    тупик</w:t>
-      </w:r>
-    </w:p>
-    <w:p>
-      <w:pPr>
-        <w:tabs>
-          <w:tab w:val="left" w:pos="916"/>
-          <w:tab w:val="left" w:pos="1832"/>
-          <w:tab w:val="left" w:pos="2748"/>
-          <w:tab w:val="left" w:pos="3664"/>
-          <w:tab w:val="left" w:pos="4580"/>
-          <w:tab w:val="left" w:pos="5496"/>
-          <w:tab w:val="left" w:pos="6412"/>
-          <w:tab w:val="left" w:pos="7328"/>
-          <w:tab w:val="left" w:pos="8244"/>
-          <w:tab w:val="left" w:pos="9160"/>
-          <w:tab w:val="left" w:pos="10076"/>
-          <w:tab w:val="left" w:pos="10992"/>
-          <w:tab w:val="left" w:pos="11908"/>
-          <w:tab w:val="left" w:pos="12824"/>
-          <w:tab w:val="left" w:pos="13740"/>
-          <w:tab w:val="left" w:pos="14656"/>
-        </w:tabs>
-        <w:rPr>
-          <w:rFonts w:ascii="Courier New" w:eastAsia="Times New Roman" w:hAnsi="Courier New" w:cs="Courier New"/>
-          <w:szCs w:val="20"/>
-          <w:lang w:eastAsia="ru-RU"/>
-        </w:rPr>
-      </w:pPr>
-      <w:r>
-        <w:rPr>
-          <w:rFonts w:ascii="Courier New" w:eastAsia="Times New Roman" w:hAnsi="Courier New" w:cs="Courier New"/>
-          <w:szCs w:val="20"/>
-          <w:lang w:eastAsia="ru-RU"/>
-        </w:rPr>
-        <w:t>мелькнуть    на</w:t>
-      </w:r>
-    </w:p>
-    <w:p>
-      <w:pPr>
-        <w:tabs>
-          <w:tab w:val="left" w:pos="916"/>
-          <w:tab w:val="left" w:pos="1832"/>
-          <w:tab w:val="left" w:pos="2748"/>
-          <w:tab w:val="left" w:pos="3664"/>
-          <w:tab w:val="left" w:pos="4580"/>
-          <w:tab w:val="left" w:pos="5496"/>
-          <w:tab w:val="left" w:pos="6412"/>
-          <w:tab w:val="left" w:pos="7328"/>
-          <w:tab w:val="left" w:pos="8244"/>
-          <w:tab w:val="left" w:pos="9160"/>
-          <w:tab w:val="left" w:pos="10076"/>
-          <w:tab w:val="left" w:pos="10992"/>
-          <w:tab w:val="left" w:pos="11908"/>
-          <w:tab w:val="left" w:pos="12824"/>
-          <w:tab w:val="left" w:pos="13740"/>
-          <w:tab w:val="left" w:pos="14656"/>
-        </w:tabs>
-        <w:rPr>
-          <w:rFonts w:ascii="Courier New" w:eastAsia="Times New Roman" w:hAnsi="Courier New" w:cs="Courier New"/>
-          <w:szCs w:val="20"/>
-          <w:lang w:eastAsia="ru-RU"/>
-        </w:rPr>
-      </w:pPr>
-      <w:r>
-        <w:rPr>
-          <w:rFonts w:ascii="Courier New" w:eastAsia="Times New Roman" w:hAnsi="Courier New" w:cs="Courier New"/>
-          <w:szCs w:val="20"/>
-          <w:lang w:eastAsia="ru-RU"/>
-        </w:rPr>
-        <w:t xml:space="preserve">мелькнуть    голубой </w:t>
+        <w:t>Разберём, как векторное представление помогает решать задачи классификации и регрессии.</w:t>
       </w:r>
     </w:p>
     <w:p>
@@ -20342,11 +20803,16 @@
           <w:szCs w:val="24"/>
           <w:lang w:eastAsia="ru-RU"/>
         </w:rPr>
-        <w:t>Таким же способом можно «пройтись окном» по всему тексту и составить полный список пар слов-соседей.</w:t>
-      </w:r>
-    </w:p>
-    <w:p>
-      <w:pPr>
+        <w:t xml:space="preserve">Применим векторное представление к задаче анализа текстов. Допустим, у нас есть корпус текстов, которые нужно классифицировать. Тогда наша модель будет состоять из двух блоков: </w:t>
+      </w:r>
+    </w:p>
+    <w:p>
+      <w:pPr>
+        <w:numPr>
+          <w:ilvl w:val="0"/>
+          <w:numId w:val="6"/>
+        </w:numPr>
+        <w:spacing w:before="100" w:beforeAutospacing="1" w:after="100" w:afterAutospacing="1"/>
         <w:rPr>
           <w:rFonts w:eastAsia="Times New Roman" w:cs="Times New Roman"/>
           <w:sz w:val="24"/>
@@ -20361,19 +20827,23 @@
           <w:szCs w:val="24"/>
           <w:lang w:eastAsia="ru-RU"/>
         </w:rPr>
-        <w:t xml:space="preserve">Следующая задача </w:t>
-      </w:r>
-      <w:r>
+        <w:t>Модели перевода слов в векторное представление: исходные тексты преобразуются в векторы.</w:t>
+      </w:r>
+    </w:p>
+    <w:p>
+      <w:pPr>
+        <w:numPr>
+          <w:ilvl w:val="0"/>
+          <w:numId w:val="6"/>
+        </w:numPr>
+        <w:spacing w:before="100" w:beforeAutospacing="1" w:after="100" w:afterAutospacing="1"/>
         <w:rPr>
           <w:rFonts w:eastAsia="Times New Roman" w:cs="Times New Roman"/>
-          <w:i/>
-          <w:iCs/>
-          <w:sz w:val="24"/>
-          <w:szCs w:val="24"/>
-          <w:lang w:eastAsia="ru-RU"/>
-        </w:rPr>
-        <w:t>word2vec —</w:t>
-      </w:r>
+          <w:sz w:val="24"/>
+          <w:szCs w:val="24"/>
+          <w:lang w:eastAsia="ru-RU"/>
+        </w:rPr>
+      </w:pPr>
       <w:r>
         <w:rPr>
           <w:rFonts w:eastAsia="Times New Roman" w:cs="Times New Roman"/>
@@ -20381,228 +20851,7 @@
           <w:szCs w:val="24"/>
           <w:lang w:eastAsia="ru-RU"/>
         </w:rPr>
-        <w:t xml:space="preserve"> научить модель отличать истинные пары соседей </w:t>
-      </w:r>
-      <w:proofErr w:type="gramStart"/>
-      <w:r>
-        <w:rPr>
-          <w:rFonts w:eastAsia="Times New Roman" w:cs="Times New Roman"/>
-          <w:sz w:val="24"/>
-          <w:szCs w:val="24"/>
-          <w:lang w:eastAsia="ru-RU"/>
-        </w:rPr>
-        <w:t>от</w:t>
-      </w:r>
-      <w:proofErr w:type="gramEnd"/>
-      <w:r>
-        <w:rPr>
-          <w:rFonts w:eastAsia="Times New Roman" w:cs="Times New Roman"/>
-          <w:sz w:val="24"/>
-          <w:szCs w:val="24"/>
-          <w:lang w:eastAsia="ru-RU"/>
-        </w:rPr>
-        <w:t xml:space="preserve"> случайных. А это уже походит на задачу бинарной классификации, где признаки — это слова, а целевой признак — ответ на вопрос: перед нами истинные слова-соседи или нет.</w:t>
-      </w:r>
-    </w:p>
-    <w:p>
-      <w:pPr>
-        <w:rPr>
-          <w:rFonts w:eastAsia="Times New Roman" w:cs="Times New Roman"/>
-          <w:sz w:val="24"/>
-          <w:szCs w:val="24"/>
-          <w:lang w:eastAsia="ru-RU"/>
-        </w:rPr>
-      </w:pPr>
-    </w:p>
-    <w:p>
-      <w:pPr>
-        <w:rPr>
-          <w:rFonts w:eastAsia="Times New Roman" w:cs="Times New Roman"/>
-          <w:sz w:val="24"/>
-          <w:szCs w:val="24"/>
-          <w:lang w:eastAsia="ru-RU"/>
-        </w:rPr>
-      </w:pPr>
-      <w:r>
-        <w:rPr>
-          <w:rFonts w:eastAsia="Times New Roman" w:cs="Times New Roman"/>
-          <w:sz w:val="24"/>
-          <w:szCs w:val="24"/>
-          <w:lang w:eastAsia="ru-RU"/>
-        </w:rPr>
-        <w:t>Положительные примеры мы уже собрали. Чтобы получить отрицательные, выберем случайные слова из корпуса и сделаем из них пары:</w:t>
-      </w:r>
-    </w:p>
-    <w:p>
-      <w:pPr>
-        <w:tabs>
-          <w:tab w:val="left" w:pos="916"/>
-          <w:tab w:val="left" w:pos="1832"/>
-          <w:tab w:val="left" w:pos="2748"/>
-          <w:tab w:val="left" w:pos="3664"/>
-          <w:tab w:val="left" w:pos="4580"/>
-          <w:tab w:val="left" w:pos="5496"/>
-          <w:tab w:val="left" w:pos="6412"/>
-          <w:tab w:val="left" w:pos="7328"/>
-          <w:tab w:val="left" w:pos="8244"/>
-          <w:tab w:val="left" w:pos="9160"/>
-          <w:tab w:val="left" w:pos="10076"/>
-          <w:tab w:val="left" w:pos="10992"/>
-          <w:tab w:val="left" w:pos="11908"/>
-          <w:tab w:val="left" w:pos="12824"/>
-          <w:tab w:val="left" w:pos="13740"/>
-          <w:tab w:val="left" w:pos="14656"/>
-        </w:tabs>
-        <w:rPr>
-          <w:rFonts w:ascii="Courier New" w:eastAsia="Times New Roman" w:hAnsi="Courier New" w:cs="Courier New"/>
-          <w:szCs w:val="20"/>
-          <w:lang w:eastAsia="ru-RU"/>
-        </w:rPr>
-      </w:pPr>
-      <w:r>
-        <w:rPr>
-          <w:rFonts w:ascii="Courier New" w:eastAsia="Times New Roman" w:hAnsi="Courier New" w:cs="Courier New"/>
-          <w:szCs w:val="20"/>
-          <w:lang w:eastAsia="ru-RU"/>
-        </w:rPr>
-        <w:t xml:space="preserve">тупик </w:t>
-      </w:r>
-      <w:proofErr w:type="spellStart"/>
-      <w:r>
-        <w:rPr>
-          <w:rFonts w:ascii="Courier New" w:eastAsia="Times New Roman" w:hAnsi="Courier New" w:cs="Courier New"/>
-          <w:szCs w:val="20"/>
-          <w:lang w:eastAsia="ru-RU"/>
-        </w:rPr>
-        <w:t>хуан</w:t>
-      </w:r>
-      <w:proofErr w:type="spellEnd"/>
-    </w:p>
-    <w:p>
-      <w:pPr>
-        <w:tabs>
-          <w:tab w:val="left" w:pos="916"/>
-          <w:tab w:val="left" w:pos="1832"/>
-          <w:tab w:val="left" w:pos="2748"/>
-          <w:tab w:val="left" w:pos="3664"/>
-          <w:tab w:val="left" w:pos="4580"/>
-          <w:tab w:val="left" w:pos="5496"/>
-          <w:tab w:val="left" w:pos="6412"/>
-          <w:tab w:val="left" w:pos="7328"/>
-          <w:tab w:val="left" w:pos="8244"/>
-          <w:tab w:val="left" w:pos="9160"/>
-          <w:tab w:val="left" w:pos="10076"/>
-          <w:tab w:val="left" w:pos="10992"/>
-          <w:tab w:val="left" w:pos="11908"/>
-          <w:tab w:val="left" w:pos="12824"/>
-          <w:tab w:val="left" w:pos="13740"/>
-          <w:tab w:val="left" w:pos="14656"/>
-        </w:tabs>
-        <w:rPr>
-          <w:rFonts w:ascii="Courier New" w:eastAsia="Times New Roman" w:hAnsi="Courier New" w:cs="Courier New"/>
-          <w:szCs w:val="20"/>
-          <w:lang w:eastAsia="ru-RU"/>
-        </w:rPr>
-      </w:pPr>
-      <w:r>
-        <w:rPr>
-          <w:rFonts w:ascii="Courier New" w:eastAsia="Times New Roman" w:hAnsi="Courier New" w:cs="Courier New"/>
-          <w:szCs w:val="20"/>
-          <w:lang w:eastAsia="ru-RU"/>
-        </w:rPr>
-        <w:t>клюв нелепый</w:t>
-      </w:r>
-    </w:p>
-    <w:p>
-      <w:pPr>
-        <w:tabs>
-          <w:tab w:val="left" w:pos="916"/>
-          <w:tab w:val="left" w:pos="1832"/>
-          <w:tab w:val="left" w:pos="2748"/>
-          <w:tab w:val="left" w:pos="3664"/>
-          <w:tab w:val="left" w:pos="4580"/>
-          <w:tab w:val="left" w:pos="5496"/>
-          <w:tab w:val="left" w:pos="6412"/>
-          <w:tab w:val="left" w:pos="7328"/>
-          <w:tab w:val="left" w:pos="8244"/>
-          <w:tab w:val="left" w:pos="9160"/>
-          <w:tab w:val="left" w:pos="10076"/>
-          <w:tab w:val="left" w:pos="10992"/>
-          <w:tab w:val="left" w:pos="11908"/>
-          <w:tab w:val="left" w:pos="12824"/>
-          <w:tab w:val="left" w:pos="13740"/>
-          <w:tab w:val="left" w:pos="14656"/>
-        </w:tabs>
-        <w:rPr>
-          <w:rFonts w:ascii="Courier New" w:eastAsia="Times New Roman" w:hAnsi="Courier New" w:cs="Courier New"/>
-          <w:szCs w:val="20"/>
-          <w:lang w:eastAsia="ru-RU"/>
-        </w:rPr>
-      </w:pPr>
-      <w:r>
-        <w:rPr>
-          <w:rFonts w:ascii="Courier New" w:eastAsia="Times New Roman" w:hAnsi="Courier New" w:cs="Courier New"/>
-          <w:szCs w:val="20"/>
-          <w:lang w:eastAsia="ru-RU"/>
-        </w:rPr>
-        <w:t>небо животное</w:t>
-      </w:r>
-    </w:p>
-    <w:p>
-      <w:pPr>
-        <w:tabs>
-          <w:tab w:val="left" w:pos="916"/>
-          <w:tab w:val="left" w:pos="1832"/>
-          <w:tab w:val="left" w:pos="2748"/>
-          <w:tab w:val="left" w:pos="3664"/>
-          <w:tab w:val="left" w:pos="4580"/>
-          <w:tab w:val="left" w:pos="5496"/>
-          <w:tab w:val="left" w:pos="6412"/>
-          <w:tab w:val="left" w:pos="7328"/>
-          <w:tab w:val="left" w:pos="8244"/>
-          <w:tab w:val="left" w:pos="9160"/>
-          <w:tab w:val="left" w:pos="10076"/>
-          <w:tab w:val="left" w:pos="10992"/>
-          <w:tab w:val="left" w:pos="11908"/>
-          <w:tab w:val="left" w:pos="12824"/>
-          <w:tab w:val="left" w:pos="13740"/>
-          <w:tab w:val="left" w:pos="14656"/>
-        </w:tabs>
-        <w:rPr>
-          <w:rFonts w:ascii="Courier New" w:eastAsia="Times New Roman" w:hAnsi="Courier New" w:cs="Courier New"/>
-          <w:szCs w:val="20"/>
-          <w:lang w:eastAsia="ru-RU"/>
-        </w:rPr>
-      </w:pPr>
-      <w:r>
-        <w:rPr>
-          <w:rFonts w:ascii="Courier New" w:eastAsia="Times New Roman" w:hAnsi="Courier New" w:cs="Courier New"/>
-          <w:szCs w:val="20"/>
-          <w:lang w:eastAsia="ru-RU"/>
-        </w:rPr>
-        <w:t xml:space="preserve">красный рассказывать </w:t>
-      </w:r>
-    </w:p>
-    <w:p>
-      <w:pPr>
-        <w:pStyle w:val="a9"/>
-        <w:rPr>
-          <w:rFonts w:ascii="Times New Roman" w:eastAsia="Times New Roman" w:hAnsi="Times New Roman" w:cs="Times New Roman"/>
-          <w:sz w:val="24"/>
-          <w:szCs w:val="24"/>
-          <w:shd w:val="clear" w:color="auto" w:fill="auto"/>
-          <w:lang w:val="ru-RU" w:eastAsia="ru-RU"/>
-        </w:rPr>
-      </w:pPr>
-      <w:r>
-        <w:rPr>
-          <w:rFonts w:ascii="Times New Roman" w:eastAsia="Times New Roman" w:hAnsi="Times New Roman" w:cs="Times New Roman"/>
-          <w:sz w:val="24"/>
-          <w:szCs w:val="24"/>
-          <w:shd w:val="clear" w:color="auto" w:fill="auto"/>
-          <w:lang w:val="ru-RU" w:eastAsia="ru-RU"/>
-        </w:rPr>
-        <w:t>Тогда получим такой набор данных для обучения, где метка «1» говорит, что слова-соседи — истинные, а «0» — ложные.</w:t>
+        <w:t>Модели классификации: на основе векторов текстов получаются прогнозы.</w:t>
       </w:r>
     </w:p>
     <w:p>
@@ -20614,12 +20863,11 @@
           <w:noProof/>
           <w:lang w:val="ru-RU" w:eastAsia="ru-RU"/>
         </w:rPr>
-        <w:lastRenderedPageBreak/>
         <w:drawing>
-          <wp:inline distT="0" distB="0" distL="0" distR="0" wp14:anchorId="5EB40E7B" wp14:editId="4ACF9EC1">
-            <wp:extent cx="6152515" cy="6583045"/>
-            <wp:effectExtent l="0" t="0" r="635" b="8255"/>
-            <wp:docPr id="9" name="Рисунок 9"/>
+          <wp:inline distT="0" distB="0" distL="0" distR="0" wp14:anchorId="288F0608" wp14:editId="3A71B935">
+            <wp:extent cx="6152515" cy="2178685"/>
+            <wp:effectExtent l="0" t="0" r="635" b="0"/>
+            <wp:docPr id="11" name="Рисунок 11"/>
             <wp:cNvGraphicFramePr>
               <a:graphicFrameLocks xmlns:a="http://schemas.openxmlformats.org/drawingml/2006/main" noChangeAspect="1"/>
             </wp:cNvGraphicFramePr>
@@ -20639,232 +20887,6 @@
                   <pic:spPr>
                     <a:xfrm>
                       <a:off x="0" y="0"/>
-                      <a:ext cx="6152515" cy="6583045"/>
-                    </a:xfrm>
-                    <a:prstGeom prst="rect">
-                      <a:avLst/>
-                    </a:prstGeom>
-                  </pic:spPr>
-                </pic:pic>
-              </a:graphicData>
-            </a:graphic>
-          </wp:inline>
-        </w:drawing>
-      </w:r>
-    </w:p>
-    <w:p>
-      <w:pPr>
-        <w:pStyle w:val="a9"/>
-      </w:pPr>
-      <w:r>
-        <w:rPr>
-          <w:noProof/>
-          <w:lang w:val="ru-RU" w:eastAsia="ru-RU"/>
-        </w:rPr>
-        <w:lastRenderedPageBreak/>
-        <w:drawing>
-          <wp:inline distT="0" distB="0" distL="0" distR="0" wp14:anchorId="1EE7596F" wp14:editId="05E9AD07">
-            <wp:extent cx="6152515" cy="5664200"/>
-            <wp:effectExtent l="0" t="0" r="635" b="0"/>
-            <wp:docPr id="10" name="Рисунок 10"/>
-            <wp:cNvGraphicFramePr>
-              <a:graphicFrameLocks xmlns:a="http://schemas.openxmlformats.org/drawingml/2006/main" noChangeAspect="1"/>
-            </wp:cNvGraphicFramePr>
-            <a:graphic xmlns:a="http://schemas.openxmlformats.org/drawingml/2006/main">
-              <a:graphicData uri="http://schemas.openxmlformats.org/drawingml/2006/picture">
-                <pic:pic xmlns:pic="http://schemas.openxmlformats.org/drawingml/2006/picture">
-                  <pic:nvPicPr>
-                    <pic:cNvPr id="0" name=""/>
-                    <pic:cNvPicPr/>
-                  </pic:nvPicPr>
-                  <pic:blipFill>
-                    <a:blip r:embed="rId36"/>
-                    <a:stretch>
-                      <a:fillRect/>
-                    </a:stretch>
-                  </pic:blipFill>
-                  <pic:spPr>
-                    <a:xfrm>
-                      <a:off x="0" y="0"/>
-                      <a:ext cx="6152515" cy="5664200"/>
-                    </a:xfrm>
-                    <a:prstGeom prst="rect">
-                      <a:avLst/>
-                    </a:prstGeom>
-                  </pic:spPr>
-                </pic:pic>
-              </a:graphicData>
-            </a:graphic>
-          </wp:inline>
-        </w:drawing>
-      </w:r>
-    </w:p>
-    <w:p>
-      <w:pPr>
-        <w:spacing w:after="200" w:line="276" w:lineRule="auto"/>
-        <w:rPr>
-          <w:rFonts w:asciiTheme="majorHAnsi" w:eastAsia="Times New Roman" w:hAnsiTheme="majorHAnsi" w:cstheme="majorBidi"/>
-          <w:b/>
-          <w:bCs/>
-          <w:color w:val="4F81BD" w:themeColor="accent1"/>
-          <w:lang w:eastAsia="ru-RU"/>
-        </w:rPr>
-      </w:pPr>
-      <w:r>
-        <w:rPr>
-          <w:rFonts w:eastAsia="Times New Roman"/>
-          <w:lang w:eastAsia="ru-RU"/>
-        </w:rPr>
-        <w:br w:type="page"/>
-      </w:r>
-    </w:p>
-    <w:p>
-      <w:pPr>
-        <w:pStyle w:val="3"/>
-        <w:rPr>
-          <w:rFonts w:eastAsia="Times New Roman"/>
-          <w:lang w:eastAsia="ru-RU"/>
-        </w:rPr>
-      </w:pPr>
-      <w:bookmarkStart w:id="21" w:name="_Toc133324190"/>
-      <w:proofErr w:type="spellStart"/>
-      <w:r>
-        <w:rPr>
-          <w:rFonts w:eastAsia="Times New Roman"/>
-          <w:lang w:eastAsia="ru-RU"/>
-        </w:rPr>
-        <w:lastRenderedPageBreak/>
-        <w:t>Embeddings</w:t>
-      </w:r>
-      <w:proofErr w:type="spellEnd"/>
-      <w:r>
-        <w:rPr>
-          <w:rFonts w:eastAsia="Times New Roman"/>
-          <w:lang w:eastAsia="ru-RU"/>
-        </w:rPr>
-        <w:t xml:space="preserve"> для классификации</w:t>
-      </w:r>
-      <w:bookmarkEnd w:id="21"/>
-    </w:p>
-    <w:p>
-      <w:pPr>
-        <w:rPr>
-          <w:rFonts w:eastAsia="Times New Roman" w:cs="Times New Roman"/>
-          <w:sz w:val="24"/>
-          <w:szCs w:val="24"/>
-          <w:lang w:eastAsia="ru-RU"/>
-        </w:rPr>
-      </w:pPr>
-      <w:r>
-        <w:rPr>
-          <w:rFonts w:eastAsia="Times New Roman" w:cs="Times New Roman"/>
-          <w:sz w:val="24"/>
-          <w:szCs w:val="24"/>
-          <w:lang w:eastAsia="ru-RU"/>
-        </w:rPr>
-        <w:t>Разберём, как векторное представление помогает решать задачи классификации и регрессии.</w:t>
-      </w:r>
-    </w:p>
-    <w:p>
-      <w:pPr>
-        <w:rPr>
-          <w:rFonts w:eastAsia="Times New Roman" w:cs="Times New Roman"/>
-          <w:sz w:val="24"/>
-          <w:szCs w:val="24"/>
-          <w:lang w:eastAsia="ru-RU"/>
-        </w:rPr>
-      </w:pPr>
-      <w:r>
-        <w:rPr>
-          <w:rFonts w:eastAsia="Times New Roman" w:cs="Times New Roman"/>
-          <w:sz w:val="24"/>
-          <w:szCs w:val="24"/>
-          <w:lang w:eastAsia="ru-RU"/>
-        </w:rPr>
-        <w:t xml:space="preserve">Применим векторное представление к задаче анализа текстов. Допустим, у нас есть корпус текстов, которые нужно классифицировать. Тогда наша модель будет состоять из двух блоков: </w:t>
-      </w:r>
-    </w:p>
-    <w:p>
-      <w:pPr>
-        <w:numPr>
-          <w:ilvl w:val="0"/>
-          <w:numId w:val="6"/>
-        </w:numPr>
-        <w:spacing w:before="100" w:beforeAutospacing="1" w:after="100" w:afterAutospacing="1"/>
-        <w:rPr>
-          <w:rFonts w:eastAsia="Times New Roman" w:cs="Times New Roman"/>
-          <w:sz w:val="24"/>
-          <w:szCs w:val="24"/>
-          <w:lang w:eastAsia="ru-RU"/>
-        </w:rPr>
-      </w:pPr>
-      <w:r>
-        <w:rPr>
-          <w:rFonts w:eastAsia="Times New Roman" w:cs="Times New Roman"/>
-          <w:sz w:val="24"/>
-          <w:szCs w:val="24"/>
-          <w:lang w:eastAsia="ru-RU"/>
-        </w:rPr>
-        <w:t>Модели перевода слов в векторное представление: исходные тексты преобразуются в векторы.</w:t>
-      </w:r>
-    </w:p>
-    <w:p>
-      <w:pPr>
-        <w:numPr>
-          <w:ilvl w:val="0"/>
-          <w:numId w:val="6"/>
-        </w:numPr>
-        <w:spacing w:before="100" w:beforeAutospacing="1" w:after="100" w:afterAutospacing="1"/>
-        <w:rPr>
-          <w:rFonts w:eastAsia="Times New Roman" w:cs="Times New Roman"/>
-          <w:sz w:val="24"/>
-          <w:szCs w:val="24"/>
-          <w:lang w:eastAsia="ru-RU"/>
-        </w:rPr>
-      </w:pPr>
-      <w:r>
-        <w:rPr>
-          <w:rFonts w:eastAsia="Times New Roman" w:cs="Times New Roman"/>
-          <w:sz w:val="24"/>
-          <w:szCs w:val="24"/>
-          <w:lang w:eastAsia="ru-RU"/>
-        </w:rPr>
-        <w:t>Модели классификации: на основе векторов текстов получаются прогнозы.</w:t>
-      </w:r>
-    </w:p>
-    <w:p>
-      <w:pPr>
-        <w:pStyle w:val="a9"/>
-      </w:pPr>
-      <w:r>
-        <w:rPr>
-          <w:noProof/>
-          <w:lang w:val="ru-RU" w:eastAsia="ru-RU"/>
-        </w:rPr>
-        <w:drawing>
-          <wp:inline distT="0" distB="0" distL="0" distR="0" wp14:anchorId="288F0608" wp14:editId="3A71B935">
-            <wp:extent cx="6152515" cy="2178685"/>
-            <wp:effectExtent l="0" t="0" r="635" b="0"/>
-            <wp:docPr id="11" name="Рисунок 11"/>
-            <wp:cNvGraphicFramePr>
-              <a:graphicFrameLocks xmlns:a="http://schemas.openxmlformats.org/drawingml/2006/main" noChangeAspect="1"/>
-            </wp:cNvGraphicFramePr>
-            <a:graphic xmlns:a="http://schemas.openxmlformats.org/drawingml/2006/main">
-              <a:graphicData uri="http://schemas.openxmlformats.org/drawingml/2006/picture">
-                <pic:pic xmlns:pic="http://schemas.openxmlformats.org/drawingml/2006/picture">
-                  <pic:nvPicPr>
-                    <pic:cNvPr id="0" name=""/>
-                    <pic:cNvPicPr/>
-                  </pic:nvPicPr>
-                  <pic:blipFill>
-                    <a:blip r:embed="rId37"/>
-                    <a:stretch>
-                      <a:fillRect/>
-                    </a:stretch>
-                  </pic:blipFill>
-                  <pic:spPr>
-                    <a:xfrm>
-                      <a:off x="0" y="0"/>
                       <a:ext cx="6152515" cy="2178685"/>
                     </a:xfrm>
                     <a:prstGeom prst="rect">
@@ -21929,7 +21951,7 @@
       <w:r>
         <w:t xml:space="preserve"> </w:t>
       </w:r>
-      <w:hyperlink r:id="rId38" w:tgtFrame="blank" w:history="1">
+      <w:hyperlink r:id="rId36" w:tgtFrame="blank" w:history="1">
         <w:proofErr w:type="spellStart"/>
         <w:r>
           <w:rPr>
@@ -22618,7 +22640,6 @@
         </w:rPr>
       </w:pPr>
       <w:proofErr w:type="spellStart"/>
-      <w:proofErr w:type="gramStart"/>
       <w:r>
         <w:rPr>
           <w:rFonts w:ascii="Courier New" w:eastAsia="Times New Roman" w:hAnsi="Courier New" w:cs="Courier New"/>
@@ -22634,55 +22655,44 @@
           <w:szCs w:val="20"/>
           <w:lang w:eastAsia="ru-RU"/>
         </w:rPr>
-        <w:t>('Очень удобно использовать уже готовый трансформатор текста',</w:t>
-      </w:r>
-      <w:proofErr w:type="gramEnd"/>
+        <w:t xml:space="preserve">('Очень удобно использовать уже готовый трансформатор текста', </w:t>
+      </w:r>
+      <w:proofErr w:type="spellStart"/>
       <w:r>
         <w:rPr>
           <w:rFonts w:ascii="Courier New" w:eastAsia="Times New Roman" w:hAnsi="Courier New" w:cs="Courier New"/>
           <w:szCs w:val="20"/>
           <w:lang w:eastAsia="ru-RU"/>
         </w:rPr>
-        <w:t xml:space="preserve"> </w:t>
-      </w:r>
-      <w:proofErr w:type="spellStart"/>
-      <w:proofErr w:type="gramStart"/>
+        <w:t>add_special_tokens</w:t>
+      </w:r>
+      <w:proofErr w:type="spellEnd"/>
       <w:r>
         <w:rPr>
           <w:rFonts w:ascii="Courier New" w:eastAsia="Times New Roman" w:hAnsi="Courier New" w:cs="Courier New"/>
           <w:szCs w:val="20"/>
           <w:lang w:eastAsia="ru-RU"/>
         </w:rPr>
-        <w:t>add_special_tokens</w:t>
-      </w:r>
-      <w:proofErr w:type="spellEnd"/>
+        <w:t>=</w:t>
+      </w:r>
+      <w:proofErr w:type="spellStart"/>
       <w:r>
         <w:rPr>
           <w:rFonts w:ascii="Courier New" w:eastAsia="Times New Roman" w:hAnsi="Courier New" w:cs="Courier New"/>
           <w:szCs w:val="20"/>
           <w:lang w:eastAsia="ru-RU"/>
         </w:rPr>
-        <w:t>=</w:t>
-      </w:r>
-      <w:proofErr w:type="spellStart"/>
+        <w:t>True</w:t>
+      </w:r>
+      <w:proofErr w:type="spellEnd"/>
       <w:r>
         <w:rPr>
           <w:rFonts w:ascii="Courier New" w:eastAsia="Times New Roman" w:hAnsi="Courier New" w:cs="Courier New"/>
           <w:szCs w:val="20"/>
           <w:lang w:eastAsia="ru-RU"/>
         </w:rPr>
-        <w:t>True</w:t>
-      </w:r>
-      <w:proofErr w:type="spellEnd"/>
-      <w:r>
-        <w:rPr>
-          <w:rFonts w:ascii="Courier New" w:eastAsia="Times New Roman" w:hAnsi="Courier New" w:cs="Courier New"/>
-          <w:szCs w:val="20"/>
-          <w:lang w:eastAsia="ru-RU"/>
-        </w:rPr>
         <w:t xml:space="preserve">) </w:t>
       </w:r>
-      <w:proofErr w:type="gramEnd"/>
     </w:p>
     <w:p>
       <w:pPr>
@@ -23703,12 +23713,7 @@
       </w:pPr>
       <w:proofErr w:type="spellStart"/>
       <w:r>
-        <w:t>Эм</w:t>
-      </w:r>
-      <w:bookmarkStart w:id="24" w:name="_GoBack"/>
-      <w:bookmarkEnd w:id="24"/>
-      <w:r>
-        <w:t>беддинги</w:t>
+        <w:t>Эмбеддинги</w:t>
       </w:r>
       <w:proofErr w:type="spellEnd"/>
       <w:r>
@@ -23892,7 +23897,7 @@
           <w:rFonts w:eastAsia="Times New Roman" w:cs="Times New Roman"/>
           <w:sz w:val="24"/>
           <w:szCs w:val="24"/>
-          <w:lang w:val="en-US" w:eastAsia="ru-RU"/>
+          <w:lang w:eastAsia="ru-RU"/>
         </w:rPr>
       </w:pPr>
     </w:p>
@@ -23902,7 +23907,7 @@
           <w:rFonts w:eastAsia="Times New Roman" w:cs="Times New Roman"/>
           <w:sz w:val="24"/>
           <w:szCs w:val="24"/>
-          <w:lang w:val="en-US" w:eastAsia="ru-RU"/>
+          <w:lang w:eastAsia="ru-RU"/>
         </w:rPr>
       </w:pPr>
       <w:r>
@@ -23963,7 +23968,7 @@
           <w:rFonts w:eastAsia="Times New Roman" w:cs="Times New Roman"/>
           <w:sz w:val="24"/>
           <w:szCs w:val="24"/>
-          <w:lang w:val="en-US" w:eastAsia="ru-RU"/>
+          <w:lang w:eastAsia="ru-RU"/>
         </w:rPr>
       </w:pPr>
     </w:p>
@@ -24533,7 +24538,7 @@
         <w:rPr>
           <w:rFonts w:ascii="Courier New" w:eastAsia="Times New Roman" w:hAnsi="Courier New" w:cs="Courier New"/>
           <w:szCs w:val="20"/>
-          <w:lang w:val="en-US" w:eastAsia="ru-RU"/>
+          <w:lang w:eastAsia="ru-RU"/>
         </w:rPr>
       </w:pPr>
     </w:p>
@@ -24588,7 +24593,7 @@
           <w:rFonts w:eastAsia="Times New Roman" w:cs="Times New Roman"/>
           <w:sz w:val="24"/>
           <w:szCs w:val="24"/>
-          <w:lang w:val="en-US" w:eastAsia="ru-RU"/>
+          <w:lang w:eastAsia="ru-RU"/>
         </w:rPr>
       </w:pPr>
     </w:p>
@@ -24687,7 +24692,7 @@
         <w:rPr>
           <w:rFonts w:ascii="Courier New" w:eastAsia="Times New Roman" w:hAnsi="Courier New" w:cs="Courier New"/>
           <w:szCs w:val="20"/>
-          <w:lang w:val="en-US" w:eastAsia="ru-RU"/>
+          <w:lang w:eastAsia="ru-RU"/>
         </w:rPr>
       </w:pPr>
     </w:p>
@@ -24994,7 +24999,7 @@
           <w:rFonts w:eastAsia="Times New Roman" w:cs="Times New Roman"/>
           <w:sz w:val="24"/>
           <w:szCs w:val="24"/>
-          <w:lang w:val="en-US" w:eastAsia="ru-RU"/>
+          <w:lang w:eastAsia="ru-RU"/>
         </w:rPr>
       </w:pPr>
     </w:p>
@@ -27130,7 +27135,7 @@
           <w:rFonts w:eastAsia="Times New Roman" w:cs="Times New Roman"/>
           <w:sz w:val="24"/>
           <w:szCs w:val="24"/>
-          <w:lang w:eastAsia="ru-RU"/>
+          <w:lang w:val="en-US" w:eastAsia="ru-RU"/>
         </w:rPr>
       </w:pPr>
       <w:r>
@@ -27142,6 +27147,1781 @@
         </w:rPr>
         <w:t>Признаки готовы, можно обучать модель!</w:t>
       </w:r>
+    </w:p>
+    <w:p>
+      <w:pPr>
+        <w:pStyle w:val="a6"/>
+        <w:rPr>
+          <w:rFonts w:eastAsia="Times New Roman" w:cs="Times New Roman"/>
+          <w:sz w:val="24"/>
+          <w:szCs w:val="24"/>
+          <w:lang w:val="en-US" w:eastAsia="ru-RU"/>
+        </w:rPr>
+      </w:pPr>
+    </w:p>
+    <w:p>
+      <w:pPr>
+        <w:pStyle w:val="a6"/>
+        <w:rPr>
+          <w:rFonts w:eastAsia="Times New Roman" w:cs="Times New Roman"/>
+          <w:sz w:val="24"/>
+          <w:szCs w:val="24"/>
+          <w:lang w:val="en-US" w:eastAsia="ru-RU"/>
+        </w:rPr>
+      </w:pPr>
+    </w:p>
+    <w:p>
+      <w:pPr>
+        <w:pStyle w:val="a6"/>
+        <w:rPr>
+          <w:rFonts w:eastAsia="Times New Roman" w:cs="Times New Roman"/>
+          <w:sz w:val="24"/>
+          <w:szCs w:val="24"/>
+          <w:lang w:val="en-US" w:eastAsia="ru-RU"/>
+        </w:rPr>
+      </w:pPr>
+    </w:p>
+    <w:p>
+      <w:pPr>
+        <w:pStyle w:val="a6"/>
+        <w:rPr>
+          <w:rFonts w:eastAsia="Times New Roman" w:cs="Times New Roman"/>
+          <w:sz w:val="24"/>
+          <w:szCs w:val="24"/>
+          <w:lang w:val="en-US" w:eastAsia="ru-RU"/>
+        </w:rPr>
+      </w:pPr>
+    </w:p>
+    <w:p>
+      <w:pPr>
+        <w:rPr>
+          <w:lang w:val="en-US"/>
+        </w:rPr>
+      </w:pPr>
+      <w:r>
+        <w:rPr>
+          <w:lang w:val="en-US"/>
+        </w:rPr>
+        <w:t xml:space="preserve">import </w:t>
+      </w:r>
+      <w:proofErr w:type="spellStart"/>
+      <w:r>
+        <w:rPr>
+          <w:lang w:val="en-US"/>
+        </w:rPr>
+        <w:t>numpy</w:t>
+      </w:r>
+      <w:proofErr w:type="spellEnd"/>
+      <w:r>
+        <w:rPr>
+          <w:lang w:val="en-US"/>
+        </w:rPr>
+        <w:t xml:space="preserve"> as </w:t>
+      </w:r>
+      <w:proofErr w:type="spellStart"/>
+      <w:r>
+        <w:rPr>
+          <w:lang w:val="en-US"/>
+        </w:rPr>
+        <w:t>np</w:t>
+      </w:r>
+      <w:proofErr w:type="spellEnd"/>
+    </w:p>
+    <w:p>
+      <w:pPr>
+        <w:rPr>
+          <w:lang w:val="en-US"/>
+        </w:rPr>
+      </w:pPr>
+      <w:r>
+        <w:rPr>
+          <w:lang w:val="en-US"/>
+        </w:rPr>
+        <w:t xml:space="preserve">import pandas as </w:t>
+      </w:r>
+      <w:proofErr w:type="spellStart"/>
+      <w:r>
+        <w:rPr>
+          <w:lang w:val="en-US"/>
+        </w:rPr>
+        <w:t>pd</w:t>
+      </w:r>
+      <w:proofErr w:type="spellEnd"/>
+    </w:p>
+    <w:p>
+      <w:pPr>
+        <w:rPr>
+          <w:lang w:val="en-US"/>
+        </w:rPr>
+      </w:pPr>
+      <w:r>
+        <w:rPr>
+          <w:lang w:val="en-US"/>
+        </w:rPr>
+        <w:t>import torch</w:t>
+      </w:r>
+    </w:p>
+    <w:p>
+      <w:pPr>
+        <w:rPr>
+          <w:lang w:val="en-US"/>
+        </w:rPr>
+      </w:pPr>
+      <w:r>
+        <w:rPr>
+          <w:lang w:val="en-US"/>
+        </w:rPr>
+        <w:t>import transformers</w:t>
+      </w:r>
+    </w:p>
+    <w:p>
+      <w:pPr>
+        <w:rPr>
+          <w:lang w:val="en-US"/>
+        </w:rPr>
+      </w:pPr>
+      <w:r>
+        <w:rPr>
+          <w:lang w:val="en-US"/>
+        </w:rPr>
+        <w:t xml:space="preserve">from </w:t>
+      </w:r>
+      <w:proofErr w:type="spellStart"/>
+      <w:r>
+        <w:rPr>
+          <w:lang w:val="en-US"/>
+        </w:rPr>
+        <w:t>tqdm</w:t>
+      </w:r>
+      <w:proofErr w:type="spellEnd"/>
+      <w:r>
+        <w:rPr>
+          <w:lang w:val="en-US"/>
+        </w:rPr>
+        <w:t xml:space="preserve"> import notebook</w:t>
+      </w:r>
+    </w:p>
+    <w:p>
+      <w:pPr>
+        <w:rPr>
+          <w:lang w:val="en-US"/>
+        </w:rPr>
+      </w:pPr>
+      <w:r>
+        <w:rPr>
+          <w:lang w:val="en-US"/>
+        </w:rPr>
+        <w:t xml:space="preserve">from </w:t>
+      </w:r>
+      <w:proofErr w:type="spellStart"/>
+      <w:r>
+        <w:rPr>
+          <w:lang w:val="en-US"/>
+        </w:rPr>
+        <w:t>sklearn.linear_model</w:t>
+      </w:r>
+      <w:proofErr w:type="spellEnd"/>
+      <w:r>
+        <w:rPr>
+          <w:lang w:val="en-US"/>
+        </w:rPr>
+        <w:t xml:space="preserve"> import </w:t>
+      </w:r>
+      <w:proofErr w:type="spellStart"/>
+      <w:r>
+        <w:rPr>
+          <w:lang w:val="en-US"/>
+        </w:rPr>
+        <w:t>LogisticRegression</w:t>
+      </w:r>
+      <w:proofErr w:type="spellEnd"/>
+    </w:p>
+    <w:p>
+      <w:pPr>
+        <w:rPr>
+          <w:lang w:val="en-US"/>
+        </w:rPr>
+      </w:pPr>
+      <w:r>
+        <w:rPr>
+          <w:lang w:val="en-US"/>
+        </w:rPr>
+        <w:t xml:space="preserve">from </w:t>
+      </w:r>
+      <w:proofErr w:type="spellStart"/>
+      <w:r>
+        <w:rPr>
+          <w:lang w:val="en-US"/>
+        </w:rPr>
+        <w:t>sklearn.model_selection</w:t>
+      </w:r>
+      <w:proofErr w:type="spellEnd"/>
+      <w:r>
+        <w:rPr>
+          <w:lang w:val="en-US"/>
+        </w:rPr>
+        <w:t xml:space="preserve"> import </w:t>
+      </w:r>
+      <w:proofErr w:type="spellStart"/>
+      <w:r>
+        <w:rPr>
+          <w:lang w:val="en-US"/>
+        </w:rPr>
+        <w:t>cross_val_score</w:t>
+      </w:r>
+      <w:proofErr w:type="spellEnd"/>
+    </w:p>
+    <w:p>
+      <w:pPr>
+        <w:rPr>
+          <w:lang w:val="en-US"/>
+        </w:rPr>
+      </w:pPr>
+      <w:r>
+        <w:rPr>
+          <w:lang w:val="en-US"/>
+        </w:rPr>
+        <w:t xml:space="preserve">from </w:t>
+      </w:r>
+      <w:proofErr w:type="spellStart"/>
+      <w:r>
+        <w:rPr>
+          <w:lang w:val="en-US"/>
+        </w:rPr>
+        <w:t>sklearn.model_selection</w:t>
+      </w:r>
+      <w:proofErr w:type="spellEnd"/>
+      <w:r>
+        <w:rPr>
+          <w:lang w:val="en-US"/>
+        </w:rPr>
+        <w:t xml:space="preserve"> import </w:t>
+      </w:r>
+      <w:proofErr w:type="spellStart"/>
+      <w:r>
+        <w:rPr>
+          <w:lang w:val="en-US"/>
+        </w:rPr>
+        <w:t>train_test_split</w:t>
+      </w:r>
+      <w:proofErr w:type="spellEnd"/>
+    </w:p>
+    <w:p>
+      <w:pPr>
+        <w:rPr>
+          <w:lang w:val="en-US"/>
+        </w:rPr>
+      </w:pPr>
+    </w:p>
+    <w:p>
+      <w:pPr>
+        <w:rPr>
+          <w:lang w:val="en-US"/>
+        </w:rPr>
+      </w:pPr>
+    </w:p>
+    <w:p>
+      <w:pPr>
+        <w:rPr>
+          <w:lang w:val="en-US"/>
+        </w:rPr>
+      </w:pPr>
+      <w:proofErr w:type="spellStart"/>
+      <w:r>
+        <w:rPr>
+          <w:lang w:val="en-US"/>
+        </w:rPr>
+        <w:t>df_tweets</w:t>
+      </w:r>
+      <w:proofErr w:type="spellEnd"/>
+      <w:r>
+        <w:rPr>
+          <w:lang w:val="en-US"/>
+        </w:rPr>
+        <w:t xml:space="preserve"> = </w:t>
+      </w:r>
+      <w:proofErr w:type="spellStart"/>
+      <w:r>
+        <w:rPr>
+          <w:lang w:val="en-US"/>
+        </w:rPr>
+        <w:t>pd.read_csv</w:t>
+      </w:r>
+      <w:proofErr w:type="spellEnd"/>
+      <w:r>
+        <w:rPr>
+          <w:lang w:val="en-US"/>
+        </w:rPr>
+        <w:t>('/datasets/tweets.csv')</w:t>
+      </w:r>
+    </w:p>
+    <w:p>
+      <w:pPr>
+        <w:rPr>
+          <w:lang w:val="en-US"/>
+        </w:rPr>
+      </w:pPr>
+    </w:p>
+    <w:p>
+      <w:pPr>
+        <w:rPr>
+          <w:lang w:val="en-US"/>
+        </w:rPr>
+      </w:pPr>
+    </w:p>
+    <w:p>
+      <w:pPr>
+        <w:rPr>
+          <w:lang w:val="en-US"/>
+        </w:rPr>
+      </w:pPr>
+      <w:proofErr w:type="spellStart"/>
+      <w:r>
+        <w:rPr>
+          <w:lang w:val="en-US"/>
+        </w:rPr>
+        <w:t>tokenizer</w:t>
+      </w:r>
+      <w:proofErr w:type="spellEnd"/>
+      <w:r>
+        <w:rPr>
+          <w:lang w:val="en-US"/>
+        </w:rPr>
+        <w:t xml:space="preserve"> = </w:t>
+      </w:r>
+      <w:proofErr w:type="spellStart"/>
+      <w:r>
+        <w:rPr>
+          <w:lang w:val="en-US"/>
+        </w:rPr>
+        <w:t>transformers.BertTokenizer</w:t>
+      </w:r>
+      <w:proofErr w:type="spellEnd"/>
+      <w:r>
+        <w:rPr>
+          <w:lang w:val="en-US"/>
+        </w:rPr>
+        <w:t>(</w:t>
+      </w:r>
+    </w:p>
+    <w:p>
+      <w:pPr>
+        <w:rPr>
+          <w:lang w:val="en-US"/>
+        </w:rPr>
+      </w:pPr>
+      <w:r>
+        <w:rPr>
+          <w:lang w:val="en-US"/>
+        </w:rPr>
+        <w:t xml:space="preserve">    </w:t>
+      </w:r>
+      <w:proofErr w:type="spellStart"/>
+      <w:r>
+        <w:rPr>
+          <w:lang w:val="en-US"/>
+        </w:rPr>
+        <w:t>vocab_file</w:t>
+      </w:r>
+      <w:proofErr w:type="spellEnd"/>
+      <w:r>
+        <w:rPr>
+          <w:lang w:val="en-US"/>
+        </w:rPr>
+        <w:t>='/datasets/</w:t>
+      </w:r>
+      <w:proofErr w:type="spellStart"/>
+      <w:r>
+        <w:rPr>
+          <w:lang w:val="en-US"/>
+        </w:rPr>
+        <w:t>ds_bert</w:t>
+      </w:r>
+      <w:proofErr w:type="spellEnd"/>
+      <w:r>
+        <w:rPr>
+          <w:lang w:val="en-US"/>
+        </w:rPr>
+        <w:t>/vocab.txt')</w:t>
+      </w:r>
+    </w:p>
+    <w:p>
+      <w:pPr>
+        <w:rPr>
+          <w:lang w:val="en-US"/>
+        </w:rPr>
+      </w:pPr>
+    </w:p>
+    <w:p>
+      <w:pPr>
+        <w:rPr>
+          <w:lang w:val="en-US"/>
+        </w:rPr>
+      </w:pPr>
+      <w:r>
+        <w:rPr>
+          <w:lang w:val="en-US"/>
+        </w:rPr>
+        <w:t xml:space="preserve">tokenized = </w:t>
+      </w:r>
+      <w:proofErr w:type="spellStart"/>
+      <w:r>
+        <w:rPr>
+          <w:lang w:val="en-US"/>
+        </w:rPr>
+        <w:t>df_tweets</w:t>
+      </w:r>
+      <w:proofErr w:type="spellEnd"/>
+      <w:r>
+        <w:rPr>
+          <w:lang w:val="en-US"/>
+        </w:rPr>
+        <w:t>['text'].apply(</w:t>
+      </w:r>
+    </w:p>
+    <w:p>
+      <w:pPr>
+        <w:rPr>
+          <w:lang w:val="en-US"/>
+        </w:rPr>
+      </w:pPr>
+      <w:r>
+        <w:rPr>
+          <w:lang w:val="en-US"/>
+        </w:rPr>
+        <w:t xml:space="preserve">    lambda x: </w:t>
+      </w:r>
+      <w:proofErr w:type="spellStart"/>
+      <w:r>
+        <w:rPr>
+          <w:lang w:val="en-US"/>
+        </w:rPr>
+        <w:t>tokenizer.encode</w:t>
+      </w:r>
+      <w:proofErr w:type="spellEnd"/>
+      <w:r>
+        <w:rPr>
+          <w:lang w:val="en-US"/>
+        </w:rPr>
+        <w:t xml:space="preserve">(x, </w:t>
+      </w:r>
+      <w:proofErr w:type="spellStart"/>
+      <w:r>
+        <w:rPr>
+          <w:lang w:val="en-US"/>
+        </w:rPr>
+        <w:t>add_special_tokens</w:t>
+      </w:r>
+      <w:proofErr w:type="spellEnd"/>
+      <w:r>
+        <w:rPr>
+          <w:lang w:val="en-US"/>
+        </w:rPr>
+        <w:t>=True))</w:t>
+      </w:r>
+    </w:p>
+    <w:p>
+      <w:pPr>
+        <w:rPr>
+          <w:lang w:val="en-US"/>
+        </w:rPr>
+      </w:pPr>
+    </w:p>
+    <w:p>
+      <w:pPr>
+        <w:rPr>
+          <w:lang w:val="en-US"/>
+        </w:rPr>
+      </w:pPr>
+      <w:proofErr w:type="spellStart"/>
+      <w:r>
+        <w:rPr>
+          <w:lang w:val="en-US"/>
+        </w:rPr>
+        <w:t>max_len</w:t>
+      </w:r>
+      <w:proofErr w:type="spellEnd"/>
+      <w:r>
+        <w:rPr>
+          <w:lang w:val="en-US"/>
+        </w:rPr>
+        <w:t xml:space="preserve"> = 0</w:t>
+      </w:r>
+    </w:p>
+    <w:p>
+      <w:pPr>
+        <w:rPr>
+          <w:lang w:val="en-US"/>
+        </w:rPr>
+      </w:pPr>
+      <w:r>
+        <w:rPr>
+          <w:lang w:val="en-US"/>
+        </w:rPr>
+        <w:t xml:space="preserve">for </w:t>
+      </w:r>
+      <w:proofErr w:type="spellStart"/>
+      <w:r>
+        <w:rPr>
+          <w:lang w:val="en-US"/>
+        </w:rPr>
+        <w:t>i</w:t>
+      </w:r>
+      <w:proofErr w:type="spellEnd"/>
+      <w:r>
+        <w:rPr>
+          <w:lang w:val="en-US"/>
+        </w:rPr>
+        <w:t xml:space="preserve"> in </w:t>
+      </w:r>
+      <w:proofErr w:type="spellStart"/>
+      <w:r>
+        <w:rPr>
+          <w:lang w:val="en-US"/>
+        </w:rPr>
+        <w:t>tokenized.values</w:t>
+      </w:r>
+      <w:proofErr w:type="spellEnd"/>
+      <w:r>
+        <w:rPr>
+          <w:lang w:val="en-US"/>
+        </w:rPr>
+        <w:t>:</w:t>
+      </w:r>
+    </w:p>
+    <w:p>
+      <w:pPr>
+        <w:rPr>
+          <w:lang w:val="en-US"/>
+        </w:rPr>
+      </w:pPr>
+      <w:r>
+        <w:rPr>
+          <w:lang w:val="en-US"/>
+        </w:rPr>
+        <w:t xml:space="preserve">    if </w:t>
+      </w:r>
+      <w:proofErr w:type="spellStart"/>
+      <w:r>
+        <w:rPr>
+          <w:lang w:val="en-US"/>
+        </w:rPr>
+        <w:t>len</w:t>
+      </w:r>
+      <w:proofErr w:type="spellEnd"/>
+      <w:r>
+        <w:rPr>
+          <w:lang w:val="en-US"/>
+        </w:rPr>
+        <w:t>(</w:t>
+      </w:r>
+      <w:proofErr w:type="spellStart"/>
+      <w:r>
+        <w:rPr>
+          <w:lang w:val="en-US"/>
+        </w:rPr>
+        <w:t>i</w:t>
+      </w:r>
+      <w:proofErr w:type="spellEnd"/>
+      <w:r>
+        <w:rPr>
+          <w:lang w:val="en-US"/>
+        </w:rPr>
+        <w:t xml:space="preserve">) &gt; </w:t>
+      </w:r>
+      <w:proofErr w:type="spellStart"/>
+      <w:r>
+        <w:rPr>
+          <w:lang w:val="en-US"/>
+        </w:rPr>
+        <w:t>max_len</w:t>
+      </w:r>
+      <w:proofErr w:type="spellEnd"/>
+      <w:r>
+        <w:rPr>
+          <w:lang w:val="en-US"/>
+        </w:rPr>
+        <w:t>:</w:t>
+      </w:r>
+    </w:p>
+    <w:p>
+      <w:pPr>
+        <w:rPr>
+          <w:lang w:val="en-US"/>
+        </w:rPr>
+      </w:pPr>
+      <w:r>
+        <w:rPr>
+          <w:lang w:val="en-US"/>
+        </w:rPr>
+        <w:t xml:space="preserve">        </w:t>
+      </w:r>
+      <w:proofErr w:type="spellStart"/>
+      <w:r>
+        <w:rPr>
+          <w:lang w:val="en-US"/>
+        </w:rPr>
+        <w:t>max_len</w:t>
+      </w:r>
+      <w:proofErr w:type="spellEnd"/>
+      <w:r>
+        <w:rPr>
+          <w:lang w:val="en-US"/>
+        </w:rPr>
+        <w:t xml:space="preserve"> = </w:t>
+      </w:r>
+      <w:proofErr w:type="spellStart"/>
+      <w:r>
+        <w:rPr>
+          <w:lang w:val="en-US"/>
+        </w:rPr>
+        <w:t>len</w:t>
+      </w:r>
+      <w:proofErr w:type="spellEnd"/>
+      <w:r>
+        <w:rPr>
+          <w:lang w:val="en-US"/>
+        </w:rPr>
+        <w:t>(</w:t>
+      </w:r>
+      <w:proofErr w:type="spellStart"/>
+      <w:r>
+        <w:rPr>
+          <w:lang w:val="en-US"/>
+        </w:rPr>
+        <w:t>i</w:t>
+      </w:r>
+      <w:proofErr w:type="spellEnd"/>
+      <w:r>
+        <w:rPr>
+          <w:lang w:val="en-US"/>
+        </w:rPr>
+        <w:t>)</w:t>
+      </w:r>
+    </w:p>
+    <w:p>
+      <w:pPr>
+        <w:rPr>
+          <w:lang w:val="en-US"/>
+        </w:rPr>
+      </w:pPr>
+    </w:p>
+    <w:p>
+      <w:pPr>
+        <w:rPr>
+          <w:lang w:val="en-US"/>
+        </w:rPr>
+      </w:pPr>
+      <w:r>
+        <w:rPr>
+          <w:lang w:val="en-US"/>
+        </w:rPr>
+        <w:t xml:space="preserve">padded = </w:t>
+      </w:r>
+      <w:proofErr w:type="spellStart"/>
+      <w:r>
+        <w:rPr>
+          <w:lang w:val="en-US"/>
+        </w:rPr>
+        <w:t>np.array</w:t>
+      </w:r>
+      <w:proofErr w:type="spellEnd"/>
+      <w:r>
+        <w:rPr>
+          <w:lang w:val="en-US"/>
+        </w:rPr>
+        <w:t>([</w:t>
+      </w:r>
+      <w:proofErr w:type="spellStart"/>
+      <w:r>
+        <w:rPr>
+          <w:lang w:val="en-US"/>
+        </w:rPr>
+        <w:t>i</w:t>
+      </w:r>
+      <w:proofErr w:type="spellEnd"/>
+      <w:r>
+        <w:rPr>
+          <w:lang w:val="en-US"/>
+        </w:rPr>
+        <w:t xml:space="preserve"> + [0]*(</w:t>
+      </w:r>
+      <w:proofErr w:type="spellStart"/>
+      <w:r>
+        <w:rPr>
+          <w:lang w:val="en-US"/>
+        </w:rPr>
+        <w:t>max_len</w:t>
+      </w:r>
+      <w:proofErr w:type="spellEnd"/>
+      <w:r>
+        <w:rPr>
+          <w:lang w:val="en-US"/>
+        </w:rPr>
+        <w:t xml:space="preserve"> - </w:t>
+      </w:r>
+      <w:proofErr w:type="spellStart"/>
+      <w:r>
+        <w:rPr>
+          <w:lang w:val="en-US"/>
+        </w:rPr>
+        <w:t>len</w:t>
+      </w:r>
+      <w:proofErr w:type="spellEnd"/>
+      <w:r>
+        <w:rPr>
+          <w:lang w:val="en-US"/>
+        </w:rPr>
+        <w:t>(</w:t>
+      </w:r>
+      <w:proofErr w:type="spellStart"/>
+      <w:r>
+        <w:rPr>
+          <w:lang w:val="en-US"/>
+        </w:rPr>
+        <w:t>i</w:t>
+      </w:r>
+      <w:proofErr w:type="spellEnd"/>
+      <w:r>
+        <w:rPr>
+          <w:lang w:val="en-US"/>
+        </w:rPr>
+        <w:t xml:space="preserve">)) for </w:t>
+      </w:r>
+      <w:proofErr w:type="spellStart"/>
+      <w:r>
+        <w:rPr>
+          <w:lang w:val="en-US"/>
+        </w:rPr>
+        <w:t>i</w:t>
+      </w:r>
+      <w:proofErr w:type="spellEnd"/>
+      <w:r>
+        <w:rPr>
+          <w:lang w:val="en-US"/>
+        </w:rPr>
+        <w:t xml:space="preserve"> in </w:t>
+      </w:r>
+      <w:proofErr w:type="spellStart"/>
+      <w:r>
+        <w:rPr>
+          <w:lang w:val="en-US"/>
+        </w:rPr>
+        <w:t>tokenized.values</w:t>
+      </w:r>
+      <w:proofErr w:type="spellEnd"/>
+      <w:r>
+        <w:rPr>
+          <w:lang w:val="en-US"/>
+        </w:rPr>
+        <w:t>])</w:t>
+      </w:r>
+    </w:p>
+    <w:p>
+      <w:pPr>
+        <w:rPr>
+          <w:lang w:val="en-US"/>
+        </w:rPr>
+      </w:pPr>
+    </w:p>
+    <w:p>
+      <w:pPr>
+        <w:rPr>
+          <w:lang w:val="en-US"/>
+        </w:rPr>
+      </w:pPr>
+      <w:proofErr w:type="spellStart"/>
+      <w:r>
+        <w:rPr>
+          <w:lang w:val="en-US"/>
+        </w:rPr>
+        <w:t>attention_mask</w:t>
+      </w:r>
+      <w:proofErr w:type="spellEnd"/>
+      <w:r>
+        <w:rPr>
+          <w:lang w:val="en-US"/>
+        </w:rPr>
+        <w:t xml:space="preserve"> = </w:t>
+      </w:r>
+      <w:proofErr w:type="spellStart"/>
+      <w:r>
+        <w:rPr>
+          <w:lang w:val="en-US"/>
+        </w:rPr>
+        <w:t>np.where</w:t>
+      </w:r>
+      <w:proofErr w:type="spellEnd"/>
+      <w:r>
+        <w:rPr>
+          <w:lang w:val="en-US"/>
+        </w:rPr>
+        <w:t>(padded != 0, 1, 0)</w:t>
+      </w:r>
+    </w:p>
+    <w:p>
+      <w:pPr>
+        <w:rPr>
+          <w:lang w:val="en-US"/>
+        </w:rPr>
+      </w:pPr>
+    </w:p>
+    <w:p>
+      <w:pPr>
+        <w:rPr>
+          <w:lang w:val="en-US"/>
+        </w:rPr>
+      </w:pPr>
+    </w:p>
+    <w:p>
+      <w:pPr>
+        <w:rPr>
+          <w:lang w:val="en-US"/>
+        </w:rPr>
+      </w:pPr>
+      <w:proofErr w:type="spellStart"/>
+      <w:r>
+        <w:rPr>
+          <w:lang w:val="en-US"/>
+        </w:rPr>
+        <w:t>config</w:t>
+      </w:r>
+      <w:proofErr w:type="spellEnd"/>
+      <w:r>
+        <w:rPr>
+          <w:lang w:val="en-US"/>
+        </w:rPr>
+        <w:t xml:space="preserve"> = </w:t>
+      </w:r>
+      <w:proofErr w:type="spellStart"/>
+      <w:r>
+        <w:rPr>
+          <w:lang w:val="en-US"/>
+        </w:rPr>
+        <w:t>transformers.BertConfig.from_json_file</w:t>
+      </w:r>
+      <w:proofErr w:type="spellEnd"/>
+      <w:r>
+        <w:rPr>
+          <w:lang w:val="en-US"/>
+        </w:rPr>
+        <w:t>(</w:t>
+      </w:r>
+    </w:p>
+    <w:p>
+      <w:pPr>
+        <w:rPr>
+          <w:lang w:val="en-US"/>
+        </w:rPr>
+      </w:pPr>
+      <w:r>
+        <w:rPr>
+          <w:lang w:val="en-US"/>
+        </w:rPr>
+        <w:t xml:space="preserve">    '/datasets/</w:t>
+      </w:r>
+      <w:proofErr w:type="spellStart"/>
+      <w:r>
+        <w:rPr>
+          <w:lang w:val="en-US"/>
+        </w:rPr>
+        <w:t>ds_bert</w:t>
+      </w:r>
+      <w:proofErr w:type="spellEnd"/>
+      <w:r>
+        <w:rPr>
+          <w:lang w:val="en-US"/>
+        </w:rPr>
+        <w:t>/</w:t>
+      </w:r>
+      <w:proofErr w:type="spellStart"/>
+      <w:r>
+        <w:rPr>
+          <w:lang w:val="en-US"/>
+        </w:rPr>
+        <w:t>bert_config.json</w:t>
+      </w:r>
+      <w:proofErr w:type="spellEnd"/>
+      <w:r>
+        <w:rPr>
+          <w:lang w:val="en-US"/>
+        </w:rPr>
+        <w:t>')</w:t>
+      </w:r>
+    </w:p>
+    <w:p>
+      <w:pPr>
+        <w:rPr>
+          <w:lang w:val="en-US"/>
+        </w:rPr>
+      </w:pPr>
+      <w:r>
+        <w:rPr>
+          <w:lang w:val="en-US"/>
+        </w:rPr>
+        <w:t xml:space="preserve">model = </w:t>
+      </w:r>
+      <w:proofErr w:type="spellStart"/>
+      <w:r>
+        <w:rPr>
+          <w:lang w:val="en-US"/>
+        </w:rPr>
+        <w:t>transformers.BertModel.from_pretrained</w:t>
+      </w:r>
+      <w:proofErr w:type="spellEnd"/>
+      <w:r>
+        <w:rPr>
+          <w:lang w:val="en-US"/>
+        </w:rPr>
+        <w:t>(</w:t>
+      </w:r>
+    </w:p>
+    <w:p>
+      <w:pPr>
+        <w:rPr>
+          <w:lang w:val="en-US"/>
+        </w:rPr>
+      </w:pPr>
+      <w:r>
+        <w:rPr>
+          <w:lang w:val="en-US"/>
+        </w:rPr>
+        <w:t xml:space="preserve">    '/datasets/</w:t>
+      </w:r>
+      <w:proofErr w:type="spellStart"/>
+      <w:r>
+        <w:rPr>
+          <w:lang w:val="en-US"/>
+        </w:rPr>
+        <w:t>ds_bert</w:t>
+      </w:r>
+      <w:proofErr w:type="spellEnd"/>
+      <w:r>
+        <w:rPr>
+          <w:lang w:val="en-US"/>
+        </w:rPr>
+        <w:t>/</w:t>
+      </w:r>
+      <w:proofErr w:type="spellStart"/>
+      <w:r>
+        <w:rPr>
+          <w:lang w:val="en-US"/>
+        </w:rPr>
+        <w:t>rubert_model.bin</w:t>
+      </w:r>
+      <w:proofErr w:type="spellEnd"/>
+      <w:r>
+        <w:rPr>
+          <w:lang w:val="en-US"/>
+        </w:rPr>
+        <w:t xml:space="preserve">', </w:t>
+      </w:r>
+      <w:proofErr w:type="spellStart"/>
+      <w:r>
+        <w:rPr>
+          <w:lang w:val="en-US"/>
+        </w:rPr>
+        <w:t>config</w:t>
+      </w:r>
+      <w:proofErr w:type="spellEnd"/>
+      <w:r>
+        <w:rPr>
+          <w:lang w:val="en-US"/>
+        </w:rPr>
+        <w:t>=</w:t>
+      </w:r>
+      <w:proofErr w:type="spellStart"/>
+      <w:r>
+        <w:rPr>
+          <w:lang w:val="en-US"/>
+        </w:rPr>
+        <w:t>config</w:t>
+      </w:r>
+      <w:proofErr w:type="spellEnd"/>
+      <w:r>
+        <w:rPr>
+          <w:lang w:val="en-US"/>
+        </w:rPr>
+        <w:t>)</w:t>
+      </w:r>
+    </w:p>
+    <w:p>
+      <w:pPr>
+        <w:rPr>
+          <w:lang w:val="en-US"/>
+        </w:rPr>
+      </w:pPr>
+    </w:p>
+    <w:p>
+      <w:pPr>
+        <w:rPr>
+          <w:lang w:val="en-US"/>
+        </w:rPr>
+      </w:pPr>
+    </w:p>
+    <w:p>
+      <w:pPr>
+        <w:rPr>
+          <w:lang w:val="en-US"/>
+        </w:rPr>
+      </w:pPr>
+      <w:proofErr w:type="spellStart"/>
+      <w:r>
+        <w:rPr>
+          <w:lang w:val="en-US"/>
+        </w:rPr>
+        <w:t>batch_size</w:t>
+      </w:r>
+      <w:proofErr w:type="spellEnd"/>
+      <w:r>
+        <w:rPr>
+          <w:lang w:val="en-US"/>
+        </w:rPr>
+        <w:t xml:space="preserve"> = 100</w:t>
+      </w:r>
+    </w:p>
+    <w:p>
+      <w:pPr>
+        <w:rPr>
+          <w:lang w:val="en-US"/>
+        </w:rPr>
+      </w:pPr>
+      <w:proofErr w:type="spellStart"/>
+      <w:r>
+        <w:rPr>
+          <w:lang w:val="en-US"/>
+        </w:rPr>
+        <w:t>embeddings</w:t>
+      </w:r>
+      <w:proofErr w:type="spellEnd"/>
+      <w:r>
+        <w:rPr>
+          <w:lang w:val="en-US"/>
+        </w:rPr>
+        <w:t xml:space="preserve"> = []</w:t>
+      </w:r>
+    </w:p>
+    <w:p>
+      <w:pPr>
+        <w:rPr>
+          <w:lang w:val="en-US"/>
+        </w:rPr>
+      </w:pPr>
+    </w:p>
+    <w:p>
+      <w:pPr>
+        <w:rPr>
+          <w:lang w:val="en-US"/>
+        </w:rPr>
+      </w:pPr>
+      <w:r>
+        <w:rPr>
+          <w:lang w:val="en-US"/>
+        </w:rPr>
+        <w:t xml:space="preserve">for </w:t>
+      </w:r>
+      <w:proofErr w:type="spellStart"/>
+      <w:r>
+        <w:rPr>
+          <w:lang w:val="en-US"/>
+        </w:rPr>
+        <w:t>i</w:t>
+      </w:r>
+      <w:proofErr w:type="spellEnd"/>
+      <w:r>
+        <w:rPr>
+          <w:lang w:val="en-US"/>
+        </w:rPr>
+        <w:t xml:space="preserve"> in </w:t>
+      </w:r>
+      <w:proofErr w:type="spellStart"/>
+      <w:r>
+        <w:rPr>
+          <w:lang w:val="en-US"/>
+        </w:rPr>
+        <w:t>notebook.tqdm</w:t>
+      </w:r>
+      <w:proofErr w:type="spellEnd"/>
+      <w:r>
+        <w:rPr>
+          <w:lang w:val="en-US"/>
+        </w:rPr>
+        <w:t>(range(</w:t>
+      </w:r>
+      <w:proofErr w:type="spellStart"/>
+      <w:r>
+        <w:rPr>
+          <w:lang w:val="en-US"/>
+        </w:rPr>
+        <w:t>padded.shape</w:t>
+      </w:r>
+      <w:proofErr w:type="spellEnd"/>
+      <w:r>
+        <w:rPr>
+          <w:lang w:val="en-US"/>
+        </w:rPr>
+        <w:t xml:space="preserve">[0] // </w:t>
+      </w:r>
+      <w:proofErr w:type="spellStart"/>
+      <w:r>
+        <w:rPr>
+          <w:lang w:val="en-US"/>
+        </w:rPr>
+        <w:t>batch_size</w:t>
+      </w:r>
+      <w:proofErr w:type="spellEnd"/>
+      <w:r>
+        <w:rPr>
+          <w:lang w:val="en-US"/>
+        </w:rPr>
+        <w:t>)):</w:t>
+      </w:r>
+    </w:p>
+    <w:p>
+      <w:pPr>
+        <w:rPr>
+          <w:lang w:val="en-US"/>
+        </w:rPr>
+      </w:pPr>
+      <w:r>
+        <w:rPr>
+          <w:lang w:val="en-US"/>
+        </w:rPr>
+        <w:t xml:space="preserve">        batch = </w:t>
+      </w:r>
+      <w:proofErr w:type="spellStart"/>
+      <w:r>
+        <w:rPr>
+          <w:lang w:val="en-US"/>
+        </w:rPr>
+        <w:t>torch.LongTensor</w:t>
+      </w:r>
+      <w:proofErr w:type="spellEnd"/>
+      <w:r>
+        <w:rPr>
+          <w:lang w:val="en-US"/>
+        </w:rPr>
+        <w:t>(padded[</w:t>
+      </w:r>
+      <w:proofErr w:type="spellStart"/>
+      <w:r>
+        <w:rPr>
+          <w:lang w:val="en-US"/>
+        </w:rPr>
+        <w:t>batch_size</w:t>
+      </w:r>
+      <w:proofErr w:type="spellEnd"/>
+      <w:r>
+        <w:rPr>
+          <w:lang w:val="en-US"/>
+        </w:rPr>
+        <w:t>*</w:t>
+      </w:r>
+      <w:proofErr w:type="spellStart"/>
+      <w:r>
+        <w:rPr>
+          <w:lang w:val="en-US"/>
+        </w:rPr>
+        <w:t>i:batch_size</w:t>
+      </w:r>
+      <w:proofErr w:type="spellEnd"/>
+      <w:r>
+        <w:rPr>
+          <w:lang w:val="en-US"/>
+        </w:rPr>
+        <w:t xml:space="preserve">*(i+1)]) </w:t>
+      </w:r>
+    </w:p>
+    <w:p>
+      <w:pPr>
+        <w:rPr>
+          <w:lang w:val="en-US"/>
+        </w:rPr>
+      </w:pPr>
+      <w:r>
+        <w:rPr>
+          <w:lang w:val="en-US"/>
+        </w:rPr>
+        <w:t xml:space="preserve">        </w:t>
+      </w:r>
+      <w:proofErr w:type="spellStart"/>
+      <w:r>
+        <w:rPr>
+          <w:lang w:val="en-US"/>
+        </w:rPr>
+        <w:t>attention_mask_batch</w:t>
+      </w:r>
+      <w:proofErr w:type="spellEnd"/>
+      <w:r>
+        <w:rPr>
+          <w:lang w:val="en-US"/>
+        </w:rPr>
+        <w:t xml:space="preserve"> = </w:t>
+      </w:r>
+      <w:proofErr w:type="spellStart"/>
+      <w:r>
+        <w:rPr>
+          <w:lang w:val="en-US"/>
+        </w:rPr>
+        <w:t>torch.LongTensor</w:t>
+      </w:r>
+      <w:proofErr w:type="spellEnd"/>
+      <w:r>
+        <w:rPr>
+          <w:lang w:val="en-US"/>
+        </w:rPr>
+        <w:t>(</w:t>
+      </w:r>
+      <w:proofErr w:type="spellStart"/>
+      <w:r>
+        <w:rPr>
+          <w:lang w:val="en-US"/>
+        </w:rPr>
+        <w:t>attention_mask</w:t>
+      </w:r>
+      <w:proofErr w:type="spellEnd"/>
+      <w:r>
+        <w:rPr>
+          <w:lang w:val="en-US"/>
+        </w:rPr>
+        <w:t>[</w:t>
+      </w:r>
+      <w:proofErr w:type="spellStart"/>
+      <w:r>
+        <w:rPr>
+          <w:lang w:val="en-US"/>
+        </w:rPr>
+        <w:t>batch_size</w:t>
+      </w:r>
+      <w:proofErr w:type="spellEnd"/>
+      <w:r>
+        <w:rPr>
+          <w:lang w:val="en-US"/>
+        </w:rPr>
+        <w:t>*</w:t>
+      </w:r>
+      <w:proofErr w:type="spellStart"/>
+      <w:r>
+        <w:rPr>
+          <w:lang w:val="en-US"/>
+        </w:rPr>
+        <w:t>i:batch_size</w:t>
+      </w:r>
+      <w:proofErr w:type="spellEnd"/>
+      <w:r>
+        <w:rPr>
+          <w:lang w:val="en-US"/>
+        </w:rPr>
+        <w:t>*(i+1)])</w:t>
+      </w:r>
+    </w:p>
+    <w:p>
+      <w:pPr>
+        <w:rPr>
+          <w:lang w:val="en-US"/>
+        </w:rPr>
+      </w:pPr>
+      <w:r>
+        <w:rPr>
+          <w:lang w:val="en-US"/>
+        </w:rPr>
+        <w:t xml:space="preserve">        </w:t>
+      </w:r>
+    </w:p>
+    <w:p>
+      <w:pPr>
+        <w:rPr>
+          <w:lang w:val="en-US"/>
+        </w:rPr>
+      </w:pPr>
+      <w:r>
+        <w:rPr>
+          <w:lang w:val="en-US"/>
+        </w:rPr>
+        <w:t xml:space="preserve">        with </w:t>
+      </w:r>
+      <w:proofErr w:type="spellStart"/>
+      <w:r>
+        <w:rPr>
+          <w:lang w:val="en-US"/>
+        </w:rPr>
+        <w:t>torch.no_grad</w:t>
+      </w:r>
+      <w:proofErr w:type="spellEnd"/>
+      <w:r>
+        <w:rPr>
+          <w:lang w:val="en-US"/>
+        </w:rPr>
+        <w:t>():</w:t>
+      </w:r>
+    </w:p>
+    <w:p>
+      <w:pPr>
+        <w:rPr>
+          <w:lang w:val="en-US"/>
+        </w:rPr>
+      </w:pPr>
+      <w:r>
+        <w:rPr>
+          <w:lang w:val="en-US"/>
+        </w:rPr>
+        <w:t xml:space="preserve">            </w:t>
+      </w:r>
+      <w:proofErr w:type="spellStart"/>
+      <w:r>
+        <w:rPr>
+          <w:lang w:val="en-US"/>
+        </w:rPr>
+        <w:t>batch_embeddings</w:t>
+      </w:r>
+      <w:proofErr w:type="spellEnd"/>
+      <w:r>
+        <w:rPr>
+          <w:lang w:val="en-US"/>
+        </w:rPr>
+        <w:t xml:space="preserve"> = model(batch, </w:t>
+      </w:r>
+      <w:proofErr w:type="spellStart"/>
+      <w:r>
+        <w:rPr>
+          <w:lang w:val="en-US"/>
+        </w:rPr>
+        <w:t>attention_mask</w:t>
+      </w:r>
+      <w:proofErr w:type="spellEnd"/>
+      <w:r>
+        <w:rPr>
+          <w:lang w:val="en-US"/>
+        </w:rPr>
+        <w:t>=</w:t>
+      </w:r>
+      <w:proofErr w:type="spellStart"/>
+      <w:r>
+        <w:rPr>
+          <w:lang w:val="en-US"/>
+        </w:rPr>
+        <w:t>attention_mask_batch</w:t>
+      </w:r>
+      <w:proofErr w:type="spellEnd"/>
+      <w:r>
+        <w:rPr>
+          <w:lang w:val="en-US"/>
+        </w:rPr>
+        <w:t>)</w:t>
+      </w:r>
+    </w:p>
+    <w:p>
+      <w:pPr>
+        <w:rPr>
+          <w:lang w:val="en-US"/>
+        </w:rPr>
+      </w:pPr>
+      <w:r>
+        <w:rPr>
+          <w:lang w:val="en-US"/>
+        </w:rPr>
+        <w:t xml:space="preserve">        </w:t>
+      </w:r>
+    </w:p>
+    <w:p>
+      <w:pPr>
+        <w:rPr>
+          <w:lang w:val="en-US"/>
+        </w:rPr>
+      </w:pPr>
+      <w:r>
+        <w:rPr>
+          <w:lang w:val="en-US"/>
+        </w:rPr>
+        <w:t xml:space="preserve">        </w:t>
+      </w:r>
+      <w:proofErr w:type="spellStart"/>
+      <w:r>
+        <w:rPr>
+          <w:lang w:val="en-US"/>
+        </w:rPr>
+        <w:t>embeddings.append</w:t>
+      </w:r>
+      <w:proofErr w:type="spellEnd"/>
+      <w:r>
+        <w:rPr>
+          <w:lang w:val="en-US"/>
+        </w:rPr>
+        <w:t>(</w:t>
+      </w:r>
+      <w:proofErr w:type="spellStart"/>
+      <w:r>
+        <w:rPr>
+          <w:lang w:val="en-US"/>
+        </w:rPr>
+        <w:t>batch_embeddings</w:t>
+      </w:r>
+      <w:proofErr w:type="spellEnd"/>
+      <w:r>
+        <w:rPr>
+          <w:lang w:val="en-US"/>
+        </w:rPr>
+        <w:t>[0][:,0,:].</w:t>
+      </w:r>
+      <w:proofErr w:type="spellStart"/>
+      <w:r>
+        <w:rPr>
+          <w:lang w:val="en-US"/>
+        </w:rPr>
+        <w:t>numpy</w:t>
+      </w:r>
+      <w:proofErr w:type="spellEnd"/>
+      <w:r>
+        <w:rPr>
+          <w:lang w:val="en-US"/>
+        </w:rPr>
+        <w:t>())</w:t>
+      </w:r>
+    </w:p>
+    <w:p>
+      <w:pPr>
+        <w:rPr>
+          <w:lang w:val="en-US"/>
+        </w:rPr>
+      </w:pPr>
+    </w:p>
+    <w:p>
+      <w:pPr>
+        <w:rPr>
+          <w:lang w:val="en-US"/>
+        </w:rPr>
+      </w:pPr>
+    </w:p>
+    <w:p>
+      <w:pPr>
+        <w:rPr>
+          <w:lang w:val="en-US"/>
+        </w:rPr>
+      </w:pPr>
+      <w:r>
+        <w:rPr>
+          <w:lang w:val="en-US"/>
+        </w:rPr>
+        <w:t xml:space="preserve">features = </w:t>
+      </w:r>
+      <w:proofErr w:type="spellStart"/>
+      <w:r>
+        <w:rPr>
+          <w:lang w:val="en-US"/>
+        </w:rPr>
+        <w:t>np.concatenate</w:t>
+      </w:r>
+      <w:proofErr w:type="spellEnd"/>
+      <w:r>
+        <w:rPr>
+          <w:lang w:val="en-US"/>
+        </w:rPr>
+        <w:t>(</w:t>
+      </w:r>
+      <w:proofErr w:type="spellStart"/>
+      <w:r>
+        <w:rPr>
+          <w:lang w:val="en-US"/>
+        </w:rPr>
+        <w:t>embeddings</w:t>
+      </w:r>
+      <w:proofErr w:type="spellEnd"/>
+      <w:r>
+        <w:rPr>
+          <w:lang w:val="en-US"/>
+        </w:rPr>
+        <w:t>)</w:t>
+      </w:r>
+    </w:p>
+    <w:p>
+      <w:pPr>
+        <w:rPr>
+          <w:lang w:val="en-US"/>
+        </w:rPr>
+      </w:pPr>
+    </w:p>
+    <w:p>
+      <w:pPr>
+        <w:rPr>
+          <w:lang w:val="en-US"/>
+        </w:rPr>
+      </w:pPr>
+    </w:p>
+    <w:p>
+      <w:pPr>
+        <w:rPr>
+          <w:lang w:val="en-US"/>
+        </w:rPr>
+      </w:pPr>
+      <w:r>
+        <w:rPr>
+          <w:lang w:val="en-US"/>
+        </w:rPr>
+        <w:t xml:space="preserve"># </w:t>
+      </w:r>
+      <w:proofErr w:type="spellStart"/>
+      <w:r>
+        <w:rPr>
+          <w:lang w:val="en-US"/>
+        </w:rPr>
+        <w:t>обучите</w:t>
+      </w:r>
+      <w:proofErr w:type="spellEnd"/>
+      <w:r>
+        <w:rPr>
+          <w:lang w:val="en-US"/>
+        </w:rPr>
+        <w:t xml:space="preserve"> и </w:t>
+      </w:r>
+      <w:proofErr w:type="spellStart"/>
+      <w:r>
+        <w:rPr>
+          <w:lang w:val="en-US"/>
+        </w:rPr>
+        <w:t>протестируйте</w:t>
+      </w:r>
+      <w:proofErr w:type="spellEnd"/>
+      <w:r>
+        <w:rPr>
+          <w:lang w:val="en-US"/>
+        </w:rPr>
+        <w:t xml:space="preserve"> </w:t>
+      </w:r>
+      <w:proofErr w:type="spellStart"/>
+      <w:r>
+        <w:rPr>
+          <w:lang w:val="en-US"/>
+        </w:rPr>
+        <w:t>модель</w:t>
+      </w:r>
+      <w:proofErr w:type="spellEnd"/>
+    </w:p>
+    <w:p>
+      <w:pPr>
+        <w:rPr>
+          <w:lang w:val="en-US"/>
+        </w:rPr>
+      </w:pPr>
+      <w:proofErr w:type="spellStart"/>
+      <w:r>
+        <w:rPr>
+          <w:lang w:val="en-US"/>
+        </w:rPr>
+        <w:t>df_tweets</w:t>
+      </w:r>
+      <w:proofErr w:type="spellEnd"/>
+      <w:r>
+        <w:rPr>
+          <w:lang w:val="en-US"/>
+        </w:rPr>
+        <w:t xml:space="preserve"> = </w:t>
+      </w:r>
+      <w:proofErr w:type="spellStart"/>
+      <w:r>
+        <w:rPr>
+          <w:lang w:val="en-US"/>
+        </w:rPr>
+        <w:t>df_tweets.sample</w:t>
+      </w:r>
+      <w:proofErr w:type="spellEnd"/>
+      <w:r>
+        <w:rPr>
+          <w:lang w:val="en-US"/>
+        </w:rPr>
+        <w:t>(400).</w:t>
+      </w:r>
+      <w:proofErr w:type="spellStart"/>
+      <w:r>
+        <w:rPr>
+          <w:lang w:val="en-US"/>
+        </w:rPr>
+        <w:t>reset_index</w:t>
+      </w:r>
+      <w:proofErr w:type="spellEnd"/>
+      <w:r>
+        <w:rPr>
+          <w:lang w:val="en-US"/>
+        </w:rPr>
+        <w:t>(drop=True)</w:t>
+      </w:r>
+    </w:p>
+    <w:p>
+      <w:pPr>
+        <w:rPr>
+          <w:lang w:val="en-US"/>
+        </w:rPr>
+      </w:pPr>
+      <w:proofErr w:type="spellStart"/>
+      <w:r>
+        <w:rPr>
+          <w:lang w:val="en-US"/>
+        </w:rPr>
+        <w:t>X_train,y_valid</w:t>
+      </w:r>
+      <w:proofErr w:type="spellEnd"/>
+      <w:r>
+        <w:rPr>
+          <w:lang w:val="en-US"/>
+        </w:rPr>
+        <w:t xml:space="preserve"> = </w:t>
+      </w:r>
+      <w:proofErr w:type="spellStart"/>
+      <w:r>
+        <w:rPr>
+          <w:lang w:val="en-US"/>
+        </w:rPr>
+        <w:t>train_test_split</w:t>
+      </w:r>
+      <w:proofErr w:type="spellEnd"/>
+      <w:r>
+        <w:rPr>
+          <w:lang w:val="en-US"/>
+        </w:rPr>
+        <w:t>(</w:t>
+      </w:r>
+      <w:proofErr w:type="spellStart"/>
+      <w:r>
+        <w:rPr>
+          <w:lang w:val="en-US"/>
+        </w:rPr>
+        <w:t>df_tweets</w:t>
+      </w:r>
+      <w:proofErr w:type="spellEnd"/>
+      <w:r>
+        <w:rPr>
+          <w:lang w:val="en-US"/>
+        </w:rPr>
+        <w:t xml:space="preserve">, </w:t>
+      </w:r>
+    </w:p>
+    <w:p>
+      <w:pPr>
+        <w:rPr>
+          <w:lang w:val="en-US"/>
+        </w:rPr>
+      </w:pPr>
+      <w:r>
+        <w:rPr>
+          <w:lang w:val="en-US"/>
+        </w:rPr>
+        <w:t xml:space="preserve">                                   </w:t>
+      </w:r>
+      <w:proofErr w:type="spellStart"/>
+      <w:r>
+        <w:rPr>
+          <w:lang w:val="en-US"/>
+        </w:rPr>
+        <w:t>test_size</w:t>
+      </w:r>
+      <w:proofErr w:type="spellEnd"/>
+      <w:r>
+        <w:rPr>
+          <w:lang w:val="en-US"/>
+        </w:rPr>
+        <w:t xml:space="preserve"> = 0.5, </w:t>
+      </w:r>
+    </w:p>
+    <w:p>
+      <w:pPr>
+        <w:rPr>
+          <w:lang w:val="en-US"/>
+        </w:rPr>
+      </w:pPr>
+      <w:r>
+        <w:rPr>
+          <w:lang w:val="en-US"/>
+        </w:rPr>
+        <w:t xml:space="preserve">                                   </w:t>
+      </w:r>
+      <w:proofErr w:type="spellStart"/>
+      <w:r>
+        <w:rPr>
+          <w:lang w:val="en-US"/>
+        </w:rPr>
+        <w:t>random_state</w:t>
+      </w:r>
+      <w:proofErr w:type="spellEnd"/>
+      <w:r>
+        <w:rPr>
+          <w:lang w:val="en-US"/>
+        </w:rPr>
+        <w:t>=12345</w:t>
+      </w:r>
+    </w:p>
+    <w:p>
+      <w:pPr>
+        <w:rPr>
+          <w:lang w:val="en-US"/>
+        </w:rPr>
+      </w:pPr>
+      <w:r>
+        <w:rPr>
+          <w:lang w:val="en-US"/>
+        </w:rPr>
+        <w:t xml:space="preserve">                                  )</w:t>
+      </w:r>
+    </w:p>
+    <w:p>
+      <w:pPr>
+        <w:rPr>
+          <w:lang w:val="en-US"/>
+        </w:rPr>
+      </w:pPr>
+      <w:proofErr w:type="spellStart"/>
+      <w:r>
+        <w:rPr>
+          <w:lang w:val="en-US"/>
+        </w:rPr>
+        <w:t>train_features</w:t>
+      </w:r>
+      <w:proofErr w:type="spellEnd"/>
+      <w:r>
+        <w:rPr>
+          <w:lang w:val="en-US"/>
+        </w:rPr>
+        <w:t xml:space="preserve"> = </w:t>
+      </w:r>
+      <w:proofErr w:type="spellStart"/>
+      <w:r>
+        <w:rPr>
+          <w:lang w:val="en-US"/>
+        </w:rPr>
+        <w:t>X_train.drop</w:t>
+      </w:r>
+      <w:proofErr w:type="spellEnd"/>
+      <w:r>
+        <w:rPr>
+          <w:lang w:val="en-US"/>
+        </w:rPr>
+        <w:t>('</w:t>
+      </w:r>
+      <w:proofErr w:type="spellStart"/>
+      <w:r>
+        <w:rPr>
+          <w:lang w:val="en-US"/>
+        </w:rPr>
+        <w:t>positive',axis</w:t>
+      </w:r>
+      <w:proofErr w:type="spellEnd"/>
+      <w:r>
+        <w:rPr>
+          <w:lang w:val="en-US"/>
+        </w:rPr>
+        <w:t>=1)</w:t>
+      </w:r>
+    </w:p>
+    <w:p>
+      <w:pPr>
+        <w:pStyle w:val="a6"/>
+        <w:rPr>
+          <w:rFonts w:eastAsia="Times New Roman" w:cs="Times New Roman"/>
+          <w:sz w:val="24"/>
+          <w:szCs w:val="24"/>
+          <w:lang w:val="en-US" w:eastAsia="ru-RU"/>
+        </w:rPr>
+      </w:pPr>
+      <w:bookmarkStart w:id="24" w:name="_GoBack"/>
+      <w:bookmarkEnd w:id="24"/>
     </w:p>
     <w:sectPr>
       <w:pgSz w:w="11906" w:h="16838"/>
@@ -30259,7 +32039,7 @@
 </file>
 
 <file path=customXml/itemProps1.xml><?xml version="1.0" encoding="utf-8"?>
-<ds:datastoreItem xmlns:ds="http://schemas.openxmlformats.org/officeDocument/2006/customXml" ds:itemID="{8DA94E64-B1EC-470D-A69E-C7C0BD2BB2B0}">
+<ds:datastoreItem xmlns:ds="http://schemas.openxmlformats.org/officeDocument/2006/customXml" ds:itemID="{C91C9C19-F52E-4C71-9748-07B83655834A}">
   <ds:schemaRefs>
     <ds:schemaRef ds:uri="http://schemas.openxmlformats.org/officeDocument/2006/bibliography"/>
   </ds:schemaRefs>
